--- a/Template_Files/03_FunctionalSafetyConcept_LaneAssistance_Template.docx
+++ b/Template_Files/03_FunctionalSafetyConcept_LaneAssistance_Template.docx
@@ -656,28 +656,19 @@
                 <w:szCs w:val="22"/>
               </w:rPr>
             </w:pPr>
-          </w:p>
-        </w:tc>
-        <w:tc>
-          <w:tcPr>
-            <w:tcW w:w="1275" w:type="dxa"/>
-          </w:tcPr>
-          <w:p>
-            <w:pPr>
-              <w:pStyle w:val="normal"/>
-              <w:widowControl w:val="0"/>
-              <w:contextualSpacing w:val="0"/>
+            <w:r>
               <w:rPr>
                 <w:rFonts w:ascii="Calibri" w:eastAsia="Calibri" w:hAnsi="Calibri" w:cs="Calibri"/>
                 <w:sz w:val="22"/>
                 <w:szCs w:val="22"/>
               </w:rPr>
-            </w:pPr>
-          </w:p>
-        </w:tc>
-        <w:tc>
-          <w:tcPr>
-            <w:tcW w:w="2100" w:type="dxa"/>
+              <w:t>02/03/2018</w:t>
+            </w:r>
+          </w:p>
+        </w:tc>
+        <w:tc>
+          <w:tcPr>
+            <w:tcW w:w="1275" w:type="dxa"/>
           </w:tcPr>
           <w:p>
             <w:pPr>
@@ -690,23 +681,74 @@
                 <w:szCs w:val="22"/>
               </w:rPr>
             </w:pPr>
-          </w:p>
-        </w:tc>
-        <w:tc>
-          <w:tcPr>
-            <w:tcW w:w="4785" w:type="dxa"/>
-          </w:tcPr>
-          <w:p>
-            <w:pPr>
-              <w:pStyle w:val="normal"/>
-              <w:widowControl w:val="0"/>
-              <w:contextualSpacing w:val="0"/>
+            <w:r>
               <w:rPr>
                 <w:rFonts w:ascii="Calibri" w:eastAsia="Calibri" w:hAnsi="Calibri" w:cs="Calibri"/>
                 <w:sz w:val="22"/>
                 <w:szCs w:val="22"/>
               </w:rPr>
-            </w:pPr>
+              <w:t>0.2</w:t>
+            </w:r>
+          </w:p>
+        </w:tc>
+        <w:tc>
+          <w:tcPr>
+            <w:tcW w:w="2100" w:type="dxa"/>
+          </w:tcPr>
+          <w:p>
+            <w:pPr>
+              <w:pStyle w:val="normal"/>
+              <w:widowControl w:val="0"/>
+              <w:contextualSpacing w:val="0"/>
+              <w:rPr>
+                <w:rFonts w:ascii="Calibri" w:eastAsia="Calibri" w:hAnsi="Calibri" w:cs="Calibri"/>
+                <w:sz w:val="22"/>
+                <w:szCs w:val="22"/>
+              </w:rPr>
+            </w:pPr>
+            <w:r>
+              <w:rPr>
+                <w:rFonts w:ascii="Calibri" w:eastAsia="Calibri" w:hAnsi="Calibri" w:cs="Calibri"/>
+                <w:sz w:val="22"/>
+                <w:szCs w:val="22"/>
+              </w:rPr>
+              <w:t xml:space="preserve">Michael </w:t>
+            </w:r>
+            <w:proofErr w:type="spellStart"/>
+            <w:r>
+              <w:rPr>
+                <w:rFonts w:ascii="Calibri" w:eastAsia="Calibri" w:hAnsi="Calibri" w:cs="Calibri"/>
+                <w:sz w:val="22"/>
+                <w:szCs w:val="22"/>
+              </w:rPr>
+              <w:t>Scharf</w:t>
+            </w:r>
+            <w:proofErr w:type="spellEnd"/>
+          </w:p>
+        </w:tc>
+        <w:tc>
+          <w:tcPr>
+            <w:tcW w:w="4785" w:type="dxa"/>
+          </w:tcPr>
+          <w:p>
+            <w:pPr>
+              <w:pStyle w:val="normal"/>
+              <w:widowControl w:val="0"/>
+              <w:contextualSpacing w:val="0"/>
+              <w:rPr>
+                <w:rFonts w:ascii="Calibri" w:eastAsia="Calibri" w:hAnsi="Calibri" w:cs="Calibri"/>
+                <w:sz w:val="22"/>
+                <w:szCs w:val="22"/>
+              </w:rPr>
+            </w:pPr>
+            <w:r>
+              <w:rPr>
+                <w:rFonts w:ascii="Calibri" w:eastAsia="Calibri" w:hAnsi="Calibri" w:cs="Calibri"/>
+                <w:sz w:val="22"/>
+                <w:szCs w:val="22"/>
+              </w:rPr>
+              <w:t>Start filling out document</w:t>
+            </w:r>
           </w:p>
         </w:tc>
       </w:tr>
@@ -1338,6 +1380,65 @@
     </w:p>
     <w:p>
       <w:pPr>
+        <w:pStyle w:val="normal"/>
+        <w:rPr>
+          <w:rFonts w:ascii="Calibri" w:eastAsia="Calibri" w:hAnsi="Calibri" w:cs="Calibri"/>
+        </w:rPr>
+      </w:pPr>
+      <w:r>
+        <w:rPr>
+          <w:rFonts w:ascii="Calibri" w:eastAsia="Calibri" w:hAnsi="Calibri" w:cs="Calibri"/>
+        </w:rPr>
+        <w:t xml:space="preserve">To achieve the overall goal of functional safety to avoid accidents by reducing risk to an acceptable level, the FSC is </w:t>
+      </w:r>
+    </w:p>
+    <w:p>
+      <w:pPr>
+        <w:pStyle w:val="normal"/>
+        <w:numPr>
+          <w:ilvl w:val="0"/>
+          <w:numId w:val="2"/>
+        </w:numPr>
+        <w:rPr>
+          <w:rFonts w:ascii="Calibri" w:eastAsia="Calibri" w:hAnsi="Calibri" w:cs="Calibri"/>
+        </w:rPr>
+      </w:pPr>
+      <w:r>
+        <w:rPr>
+          <w:rFonts w:ascii="Calibri" w:eastAsia="Calibri" w:hAnsi="Calibri" w:cs="Calibri"/>
+        </w:rPr>
+        <w:t>Identifying subsystems containing high level of risk</w:t>
+      </w:r>
+    </w:p>
+    <w:p>
+      <w:pPr>
+        <w:pStyle w:val="normal"/>
+        <w:numPr>
+          <w:ilvl w:val="0"/>
+          <w:numId w:val="2"/>
+        </w:numPr>
+        <w:rPr>
+          <w:rFonts w:ascii="Calibri" w:eastAsia="Calibri" w:hAnsi="Calibri" w:cs="Calibri"/>
+        </w:rPr>
+      </w:pPr>
+      <w:r>
+        <w:rPr>
+          <w:rFonts w:ascii="Calibri" w:eastAsia="Calibri" w:hAnsi="Calibri" w:cs="Calibri"/>
+        </w:rPr>
+        <w:t>Identifying countermeasure to reduce risks and therefore prevent accidents.</w:t>
+      </w:r>
+    </w:p>
+    <w:p>
+      <w:pPr>
+        <w:pStyle w:val="normal"/>
+        <w:rPr>
+          <w:b/>
+          <w:color w:val="B7B7B7"/>
+        </w:rPr>
+      </w:pPr>
+    </w:p>
+    <w:p>
+      <w:pPr>
         <w:pStyle w:val="berschrift1"/>
         <w:contextualSpacing w:val="0"/>
       </w:pPr>
@@ -2665,6 +2766,16 @@
               <w:widowControl w:val="0"/>
               <w:spacing w:line="240" w:lineRule="auto"/>
             </w:pPr>
+            <w:r>
+              <w:rPr>
+                <w:rFonts w:ascii="Helvetica" w:hAnsi="Helvetica" w:cs="Helvetica"/>
+                <w:color w:val="4F4F4F"/>
+                <w:sz w:val="21"/>
+                <w:szCs w:val="21"/>
+                <w:shd w:val="clear" w:color="auto" w:fill="FFFFFF"/>
+              </w:rPr>
+              <w:t>The lane departure warning function applies an oscillating torque with very high torque amplitude MORE than the above limit.</w:t>
+            </w:r>
           </w:p>
         </w:tc>
         <w:tc>
@@ -2761,6 +2872,16 @@
               <w:widowControl w:val="0"/>
               <w:spacing w:line="240" w:lineRule="auto"/>
             </w:pPr>
+            <w:r>
+              <w:rPr>
+                <w:rFonts w:ascii="Helvetica" w:hAnsi="Helvetica" w:cs="Helvetica"/>
+                <w:color w:val="4F4F4F"/>
+                <w:sz w:val="21"/>
+                <w:szCs w:val="21"/>
+                <w:shd w:val="clear" w:color="auto" w:fill="FFFFFF"/>
+              </w:rPr>
+              <w:t>The lane departure warning function applies an oscillating torque with very high torque frequency MORE than the above limit.</w:t>
+            </w:r>
           </w:p>
         </w:tc>
         <w:tc>
@@ -2857,6 +2978,16 @@
               <w:widowControl w:val="0"/>
               <w:spacing w:line="240" w:lineRule="auto"/>
             </w:pPr>
+            <w:r>
+              <w:rPr>
+                <w:rFonts w:ascii="Helvetica" w:hAnsi="Helvetica" w:cs="Helvetica"/>
+                <w:color w:val="4F4F4F"/>
+                <w:sz w:val="21"/>
+                <w:szCs w:val="21"/>
+                <w:shd w:val="clear" w:color="auto" w:fill="FFFFFF"/>
+              </w:rPr>
+              <w:t>The lane keeping assistance function has NO limit in time duration which leads to misuse as an autonomous driving function.</w:t>
+            </w:r>
           </w:p>
         </w:tc>
         <w:tc>
@@ -3184,6 +3315,340 @@
           </w:tcPr>
           <w:p>
             <w:pPr>
+              <w:numPr>
+                <w:ilvl w:val="0"/>
+                <w:numId w:val="3"/>
+              </w:numPr>
+              <w:pBdr>
+                <w:top w:val="none" w:sz="0" w:space="0" w:color="auto"/>
+                <w:left w:val="none" w:sz="0" w:space="0" w:color="auto"/>
+                <w:bottom w:val="none" w:sz="0" w:space="0" w:color="auto"/>
+                <w:right w:val="none" w:sz="0" w:space="0" w:color="auto"/>
+                <w:between w:val="none" w:sz="0" w:space="0" w:color="auto"/>
+              </w:pBdr>
+              <w:shd w:val="clear" w:color="auto" w:fill="FFFFFF"/>
+              <w:spacing w:line="240" w:lineRule="auto"/>
+              <w:ind w:left="0"/>
+              <w:textAlignment w:val="baseline"/>
+              <w:rPr>
+                <w:rFonts w:ascii="inherit" w:eastAsia="Times New Roman" w:hAnsi="inherit" w:cs="Helvetica"/>
+                <w:color w:val="4F4F4F"/>
+                <w:sz w:val="23"/>
+                <w:szCs w:val="23"/>
+                <w:lang w:val="de-DE"/>
+              </w:rPr>
+            </w:pPr>
+            <w:r>
+              <w:rPr>
+                <w:rFonts w:ascii="inherit" w:eastAsia="Times New Roman" w:hAnsi="inherit" w:cs="Helvetica"/>
+                <w:color w:val="4F4F4F"/>
+                <w:sz w:val="23"/>
+                <w:szCs w:val="23"/>
+                <w:lang w:val="de-DE"/>
+              </w:rPr>
+              <w:t xml:space="preserve">The </w:t>
+            </w:r>
+            <w:proofErr w:type="spellStart"/>
+            <w:r>
+              <w:rPr>
+                <w:rFonts w:ascii="inherit" w:eastAsia="Times New Roman" w:hAnsi="inherit" w:cs="Helvetica"/>
+                <w:color w:val="4F4F4F"/>
+                <w:sz w:val="23"/>
+                <w:szCs w:val="23"/>
+                <w:lang w:val="de-DE"/>
+              </w:rPr>
+              <w:t>lane</w:t>
+            </w:r>
+            <w:proofErr w:type="spellEnd"/>
+            <w:r>
+              <w:rPr>
+                <w:rFonts w:ascii="inherit" w:eastAsia="Times New Roman" w:hAnsi="inherit" w:cs="Helvetica"/>
+                <w:color w:val="4F4F4F"/>
+                <w:sz w:val="23"/>
+                <w:szCs w:val="23"/>
+                <w:lang w:val="de-DE"/>
+              </w:rPr>
+              <w:t xml:space="preserve"> </w:t>
+            </w:r>
+            <w:proofErr w:type="spellStart"/>
+            <w:r>
+              <w:rPr>
+                <w:rFonts w:ascii="inherit" w:eastAsia="Times New Roman" w:hAnsi="inherit" w:cs="Helvetica"/>
+                <w:color w:val="4F4F4F"/>
+                <w:sz w:val="23"/>
+                <w:szCs w:val="23"/>
+                <w:lang w:val="de-DE"/>
+              </w:rPr>
+              <w:t>keeping</w:t>
+            </w:r>
+            <w:proofErr w:type="spellEnd"/>
+            <w:r>
+              <w:rPr>
+                <w:rFonts w:ascii="inherit" w:eastAsia="Times New Roman" w:hAnsi="inherit" w:cs="Helvetica"/>
+                <w:color w:val="4F4F4F"/>
+                <w:sz w:val="23"/>
+                <w:szCs w:val="23"/>
+                <w:lang w:val="de-DE"/>
+              </w:rPr>
+              <w:t xml:space="preserve"> item </w:t>
+            </w:r>
+            <w:proofErr w:type="spellStart"/>
+            <w:r>
+              <w:rPr>
+                <w:rFonts w:ascii="inherit" w:eastAsia="Times New Roman" w:hAnsi="inherit" w:cs="Helvetica"/>
+                <w:color w:val="4F4F4F"/>
+                <w:sz w:val="23"/>
+                <w:szCs w:val="23"/>
+                <w:lang w:val="de-DE"/>
+              </w:rPr>
+              <w:t>shall</w:t>
+            </w:r>
+            <w:proofErr w:type="spellEnd"/>
+            <w:r>
+              <w:rPr>
+                <w:rFonts w:ascii="inherit" w:eastAsia="Times New Roman" w:hAnsi="inherit" w:cs="Helvetica"/>
+                <w:color w:val="4F4F4F"/>
+                <w:sz w:val="23"/>
+                <w:szCs w:val="23"/>
+                <w:lang w:val="de-DE"/>
+              </w:rPr>
+              <w:t xml:space="preserve"> </w:t>
+            </w:r>
+            <w:proofErr w:type="spellStart"/>
+            <w:r>
+              <w:rPr>
+                <w:rFonts w:ascii="inherit" w:eastAsia="Times New Roman" w:hAnsi="inherit" w:cs="Helvetica"/>
+                <w:color w:val="4F4F4F"/>
+                <w:sz w:val="23"/>
+                <w:szCs w:val="23"/>
+                <w:lang w:val="de-DE"/>
+              </w:rPr>
+              <w:t>ensure</w:t>
+            </w:r>
+            <w:proofErr w:type="spellEnd"/>
+            <w:r>
+              <w:rPr>
+                <w:rFonts w:ascii="inherit" w:eastAsia="Times New Roman" w:hAnsi="inherit" w:cs="Helvetica"/>
+                <w:color w:val="4F4F4F"/>
+                <w:sz w:val="23"/>
+                <w:szCs w:val="23"/>
+                <w:lang w:val="de-DE"/>
+              </w:rPr>
+              <w:t xml:space="preserve"> </w:t>
+            </w:r>
+            <w:proofErr w:type="spellStart"/>
+            <w:r>
+              <w:rPr>
+                <w:rFonts w:ascii="inherit" w:eastAsia="Times New Roman" w:hAnsi="inherit" w:cs="Helvetica"/>
+                <w:color w:val="4F4F4F"/>
+                <w:sz w:val="23"/>
+                <w:szCs w:val="23"/>
+                <w:lang w:val="de-DE"/>
+              </w:rPr>
+              <w:t>that</w:t>
+            </w:r>
+            <w:proofErr w:type="spellEnd"/>
+            <w:r>
+              <w:rPr>
+                <w:rFonts w:ascii="inherit" w:eastAsia="Times New Roman" w:hAnsi="inherit" w:cs="Helvetica"/>
+                <w:color w:val="4F4F4F"/>
+                <w:sz w:val="23"/>
+                <w:szCs w:val="23"/>
+                <w:lang w:val="de-DE"/>
+              </w:rPr>
+              <w:t xml:space="preserve"> </w:t>
+            </w:r>
+            <w:proofErr w:type="spellStart"/>
+            <w:r>
+              <w:rPr>
+                <w:rFonts w:ascii="inherit" w:eastAsia="Times New Roman" w:hAnsi="inherit" w:cs="Helvetica"/>
+                <w:color w:val="4F4F4F"/>
+                <w:sz w:val="23"/>
+                <w:szCs w:val="23"/>
+                <w:lang w:val="de-DE"/>
+              </w:rPr>
+              <w:t>the</w:t>
+            </w:r>
+            <w:proofErr w:type="spellEnd"/>
+            <w:r>
+              <w:rPr>
+                <w:rFonts w:ascii="inherit" w:eastAsia="Times New Roman" w:hAnsi="inherit" w:cs="Helvetica"/>
+                <w:color w:val="4F4F4F"/>
+                <w:sz w:val="23"/>
+                <w:szCs w:val="23"/>
+                <w:lang w:val="de-DE"/>
+              </w:rPr>
+              <w:t xml:space="preserve"> </w:t>
+            </w:r>
+            <w:proofErr w:type="spellStart"/>
+            <w:r>
+              <w:rPr>
+                <w:rFonts w:ascii="inherit" w:eastAsia="Times New Roman" w:hAnsi="inherit" w:cs="Helvetica"/>
+                <w:color w:val="4F4F4F"/>
+                <w:sz w:val="23"/>
+                <w:szCs w:val="23"/>
+                <w:lang w:val="de-DE"/>
+              </w:rPr>
+              <w:t>lane</w:t>
+            </w:r>
+            <w:proofErr w:type="spellEnd"/>
+            <w:r>
+              <w:rPr>
+                <w:rFonts w:ascii="inherit" w:eastAsia="Times New Roman" w:hAnsi="inherit" w:cs="Helvetica"/>
+                <w:color w:val="4F4F4F"/>
+                <w:sz w:val="23"/>
+                <w:szCs w:val="23"/>
+                <w:lang w:val="de-DE"/>
+              </w:rPr>
+              <w:t xml:space="preserve"> </w:t>
+            </w:r>
+            <w:proofErr w:type="spellStart"/>
+            <w:r>
+              <w:rPr>
+                <w:rFonts w:ascii="inherit" w:eastAsia="Times New Roman" w:hAnsi="inherit" w:cs="Helvetica"/>
+                <w:color w:val="4F4F4F"/>
+                <w:sz w:val="23"/>
+                <w:szCs w:val="23"/>
+                <w:lang w:val="de-DE"/>
+              </w:rPr>
+              <w:t>departure</w:t>
+            </w:r>
+            <w:proofErr w:type="spellEnd"/>
+            <w:r>
+              <w:rPr>
+                <w:rFonts w:ascii="inherit" w:eastAsia="Times New Roman" w:hAnsi="inherit" w:cs="Helvetica"/>
+                <w:color w:val="4F4F4F"/>
+                <w:sz w:val="23"/>
+                <w:szCs w:val="23"/>
+                <w:lang w:val="de-DE"/>
+              </w:rPr>
+              <w:t xml:space="preserve"> </w:t>
+            </w:r>
+            <w:proofErr w:type="spellStart"/>
+            <w:r>
+              <w:rPr>
+                <w:rFonts w:ascii="inherit" w:eastAsia="Times New Roman" w:hAnsi="inherit" w:cs="Helvetica"/>
+                <w:color w:val="4F4F4F"/>
+                <w:sz w:val="23"/>
+                <w:szCs w:val="23"/>
+                <w:lang w:val="de-DE"/>
+              </w:rPr>
+              <w:t>oscillating</w:t>
+            </w:r>
+            <w:proofErr w:type="spellEnd"/>
+            <w:r>
+              <w:rPr>
+                <w:rFonts w:ascii="inherit" w:eastAsia="Times New Roman" w:hAnsi="inherit" w:cs="Helvetica"/>
+                <w:color w:val="4F4F4F"/>
+                <w:sz w:val="23"/>
+                <w:szCs w:val="23"/>
+                <w:lang w:val="de-DE"/>
+              </w:rPr>
+              <w:t xml:space="preserve"> </w:t>
+            </w:r>
+            <w:proofErr w:type="spellStart"/>
+            <w:r>
+              <w:rPr>
+                <w:rFonts w:ascii="inherit" w:eastAsia="Times New Roman" w:hAnsi="inherit" w:cs="Helvetica"/>
+                <w:color w:val="4F4F4F"/>
+                <w:sz w:val="23"/>
+                <w:szCs w:val="23"/>
+                <w:lang w:val="de-DE"/>
+              </w:rPr>
+              <w:t>torque</w:t>
+            </w:r>
+            <w:proofErr w:type="spellEnd"/>
+            <w:r>
+              <w:rPr>
+                <w:rFonts w:ascii="inherit" w:eastAsia="Times New Roman" w:hAnsi="inherit" w:cs="Helvetica"/>
+                <w:color w:val="4F4F4F"/>
+                <w:sz w:val="23"/>
+                <w:szCs w:val="23"/>
+                <w:lang w:val="de-DE"/>
+              </w:rPr>
+              <w:t xml:space="preserve"> </w:t>
+            </w:r>
+            <w:proofErr w:type="spellStart"/>
+            <w:r>
+              <w:rPr>
+                <w:rFonts w:ascii="inherit" w:eastAsia="Times New Roman" w:hAnsi="inherit" w:cs="Helvetica"/>
+                <w:color w:val="4F4F4F"/>
+                <w:sz w:val="23"/>
+                <w:szCs w:val="23"/>
+                <w:lang w:val="de-DE"/>
+              </w:rPr>
+              <w:t>amplitude</w:t>
+            </w:r>
+            <w:proofErr w:type="spellEnd"/>
+            <w:r>
+              <w:rPr>
+                <w:rFonts w:ascii="inherit" w:eastAsia="Times New Roman" w:hAnsi="inherit" w:cs="Helvetica"/>
+                <w:color w:val="4F4F4F"/>
+                <w:sz w:val="23"/>
+                <w:szCs w:val="23"/>
+                <w:lang w:val="de-DE"/>
+              </w:rPr>
+              <w:t xml:space="preserve"> </w:t>
+            </w:r>
+            <w:proofErr w:type="spellStart"/>
+            <w:r>
+              <w:rPr>
+                <w:rFonts w:ascii="inherit" w:eastAsia="Times New Roman" w:hAnsi="inherit" w:cs="Helvetica"/>
+                <w:color w:val="4F4F4F"/>
+                <w:sz w:val="23"/>
+                <w:szCs w:val="23"/>
+                <w:lang w:val="de-DE"/>
+              </w:rPr>
+              <w:t>is</w:t>
+            </w:r>
+            <w:proofErr w:type="spellEnd"/>
+            <w:r>
+              <w:rPr>
+                <w:rFonts w:ascii="inherit" w:eastAsia="Times New Roman" w:hAnsi="inherit" w:cs="Helvetica"/>
+                <w:color w:val="4F4F4F"/>
+                <w:sz w:val="23"/>
+                <w:szCs w:val="23"/>
+                <w:lang w:val="de-DE"/>
+              </w:rPr>
+              <w:t xml:space="preserve"> </w:t>
+            </w:r>
+            <w:proofErr w:type="spellStart"/>
+            <w:r>
+              <w:rPr>
+                <w:rFonts w:ascii="inherit" w:eastAsia="Times New Roman" w:hAnsi="inherit" w:cs="Helvetica"/>
+                <w:color w:val="4F4F4F"/>
+                <w:sz w:val="23"/>
+                <w:szCs w:val="23"/>
+                <w:lang w:val="de-DE"/>
+              </w:rPr>
+              <w:t>below</w:t>
+            </w:r>
+            <w:proofErr w:type="spellEnd"/>
+            <w:r>
+              <w:rPr>
+                <w:rFonts w:ascii="inherit" w:eastAsia="Times New Roman" w:hAnsi="inherit" w:cs="Helvetica"/>
+                <w:color w:val="4F4F4F"/>
+                <w:sz w:val="23"/>
+                <w:szCs w:val="23"/>
+                <w:lang w:val="de-DE"/>
+              </w:rPr>
+              <w:t xml:space="preserve"> </w:t>
+            </w:r>
+            <w:proofErr w:type="spellStart"/>
+            <w:r>
+              <w:rPr>
+                <w:rFonts w:ascii="inherit" w:eastAsia="Times New Roman" w:hAnsi="inherit" w:cs="Helvetica"/>
+                <w:color w:val="4F4F4F"/>
+                <w:sz w:val="23"/>
+                <w:szCs w:val="23"/>
+                <w:lang w:val="de-DE"/>
+              </w:rPr>
+              <w:t>Max_Torque_Amplitude</w:t>
+            </w:r>
+            <w:proofErr w:type="spellEnd"/>
+          </w:p>
+          <w:p>
+            <w:pPr>
               <w:pStyle w:val="normal"/>
               <w:widowControl w:val="0"/>
             </w:pPr>
@@ -3205,6 +3670,9 @@
               <w:widowControl w:val="0"/>
               <w:spacing w:line="240" w:lineRule="auto"/>
             </w:pPr>
+            <w:r>
+              <w:t>C</w:t>
+            </w:r>
           </w:p>
         </w:tc>
         <w:tc>
@@ -3223,6 +3691,14 @@
               <w:widowControl w:val="0"/>
               <w:spacing w:line="240" w:lineRule="auto"/>
             </w:pPr>
+            <w:r>
+              <w:t xml:space="preserve">50 </w:t>
+            </w:r>
+            <w:proofErr w:type="spellStart"/>
+            <w:r>
+              <w:t>mS</w:t>
+            </w:r>
+            <w:proofErr w:type="spellEnd"/>
           </w:p>
         </w:tc>
         <w:tc>
@@ -3241,6 +3717,9 @@
               <w:widowControl w:val="0"/>
               <w:spacing w:line="240" w:lineRule="auto"/>
             </w:pPr>
+            <w:r>
+              <w:t>Set amplitude to zero.</w:t>
+            </w:r>
           </w:p>
         </w:tc>
       </w:tr>
@@ -3316,6 +3795,340 @@
           </w:tcPr>
           <w:p>
             <w:pPr>
+              <w:numPr>
+                <w:ilvl w:val="0"/>
+                <w:numId w:val="5"/>
+              </w:numPr>
+              <w:pBdr>
+                <w:top w:val="none" w:sz="0" w:space="0" w:color="auto"/>
+                <w:left w:val="none" w:sz="0" w:space="0" w:color="auto"/>
+                <w:bottom w:val="none" w:sz="0" w:space="0" w:color="auto"/>
+                <w:right w:val="none" w:sz="0" w:space="0" w:color="auto"/>
+                <w:between w:val="none" w:sz="0" w:space="0" w:color="auto"/>
+              </w:pBdr>
+              <w:shd w:val="clear" w:color="auto" w:fill="FFFFFF"/>
+              <w:spacing w:line="240" w:lineRule="auto"/>
+              <w:ind w:left="0"/>
+              <w:textAlignment w:val="baseline"/>
+              <w:rPr>
+                <w:rFonts w:ascii="inherit" w:eastAsia="Times New Roman" w:hAnsi="inherit" w:cs="Helvetica"/>
+                <w:color w:val="4F4F4F"/>
+                <w:sz w:val="23"/>
+                <w:szCs w:val="23"/>
+                <w:lang w:val="de-DE"/>
+              </w:rPr>
+            </w:pPr>
+            <w:r>
+              <w:rPr>
+                <w:rFonts w:ascii="inherit" w:eastAsia="Times New Roman" w:hAnsi="inherit" w:cs="Helvetica"/>
+                <w:color w:val="4F4F4F"/>
+                <w:sz w:val="23"/>
+                <w:szCs w:val="23"/>
+                <w:lang w:val="de-DE"/>
+              </w:rPr>
+              <w:t xml:space="preserve">The </w:t>
+            </w:r>
+            <w:proofErr w:type="spellStart"/>
+            <w:r>
+              <w:rPr>
+                <w:rFonts w:ascii="inherit" w:eastAsia="Times New Roman" w:hAnsi="inherit" w:cs="Helvetica"/>
+                <w:color w:val="4F4F4F"/>
+                <w:sz w:val="23"/>
+                <w:szCs w:val="23"/>
+                <w:lang w:val="de-DE"/>
+              </w:rPr>
+              <w:t>lane</w:t>
+            </w:r>
+            <w:proofErr w:type="spellEnd"/>
+            <w:r>
+              <w:rPr>
+                <w:rFonts w:ascii="inherit" w:eastAsia="Times New Roman" w:hAnsi="inherit" w:cs="Helvetica"/>
+                <w:color w:val="4F4F4F"/>
+                <w:sz w:val="23"/>
+                <w:szCs w:val="23"/>
+                <w:lang w:val="de-DE"/>
+              </w:rPr>
+              <w:t xml:space="preserve"> </w:t>
+            </w:r>
+            <w:proofErr w:type="spellStart"/>
+            <w:r>
+              <w:rPr>
+                <w:rFonts w:ascii="inherit" w:eastAsia="Times New Roman" w:hAnsi="inherit" w:cs="Helvetica"/>
+                <w:color w:val="4F4F4F"/>
+                <w:sz w:val="23"/>
+                <w:szCs w:val="23"/>
+                <w:lang w:val="de-DE"/>
+              </w:rPr>
+              <w:t>keeping</w:t>
+            </w:r>
+            <w:proofErr w:type="spellEnd"/>
+            <w:r>
+              <w:rPr>
+                <w:rFonts w:ascii="inherit" w:eastAsia="Times New Roman" w:hAnsi="inherit" w:cs="Helvetica"/>
+                <w:color w:val="4F4F4F"/>
+                <w:sz w:val="23"/>
+                <w:szCs w:val="23"/>
+                <w:lang w:val="de-DE"/>
+              </w:rPr>
+              <w:t xml:space="preserve"> item </w:t>
+            </w:r>
+            <w:proofErr w:type="spellStart"/>
+            <w:r>
+              <w:rPr>
+                <w:rFonts w:ascii="inherit" w:eastAsia="Times New Roman" w:hAnsi="inherit" w:cs="Helvetica"/>
+                <w:color w:val="4F4F4F"/>
+                <w:sz w:val="23"/>
+                <w:szCs w:val="23"/>
+                <w:lang w:val="de-DE"/>
+              </w:rPr>
+              <w:t>shall</w:t>
+            </w:r>
+            <w:proofErr w:type="spellEnd"/>
+            <w:r>
+              <w:rPr>
+                <w:rFonts w:ascii="inherit" w:eastAsia="Times New Roman" w:hAnsi="inherit" w:cs="Helvetica"/>
+                <w:color w:val="4F4F4F"/>
+                <w:sz w:val="23"/>
+                <w:szCs w:val="23"/>
+                <w:lang w:val="de-DE"/>
+              </w:rPr>
+              <w:t xml:space="preserve"> </w:t>
+            </w:r>
+            <w:proofErr w:type="spellStart"/>
+            <w:r>
+              <w:rPr>
+                <w:rFonts w:ascii="inherit" w:eastAsia="Times New Roman" w:hAnsi="inherit" w:cs="Helvetica"/>
+                <w:color w:val="4F4F4F"/>
+                <w:sz w:val="23"/>
+                <w:szCs w:val="23"/>
+                <w:lang w:val="de-DE"/>
+              </w:rPr>
+              <w:t>ensure</w:t>
+            </w:r>
+            <w:proofErr w:type="spellEnd"/>
+            <w:r>
+              <w:rPr>
+                <w:rFonts w:ascii="inherit" w:eastAsia="Times New Roman" w:hAnsi="inherit" w:cs="Helvetica"/>
+                <w:color w:val="4F4F4F"/>
+                <w:sz w:val="23"/>
+                <w:szCs w:val="23"/>
+                <w:lang w:val="de-DE"/>
+              </w:rPr>
+              <w:t xml:space="preserve"> </w:t>
+            </w:r>
+            <w:proofErr w:type="spellStart"/>
+            <w:r>
+              <w:rPr>
+                <w:rFonts w:ascii="inherit" w:eastAsia="Times New Roman" w:hAnsi="inherit" w:cs="Helvetica"/>
+                <w:color w:val="4F4F4F"/>
+                <w:sz w:val="23"/>
+                <w:szCs w:val="23"/>
+                <w:lang w:val="de-DE"/>
+              </w:rPr>
+              <w:t>that</w:t>
+            </w:r>
+            <w:proofErr w:type="spellEnd"/>
+            <w:r>
+              <w:rPr>
+                <w:rFonts w:ascii="inherit" w:eastAsia="Times New Roman" w:hAnsi="inherit" w:cs="Helvetica"/>
+                <w:color w:val="4F4F4F"/>
+                <w:sz w:val="23"/>
+                <w:szCs w:val="23"/>
+                <w:lang w:val="de-DE"/>
+              </w:rPr>
+              <w:t xml:space="preserve"> </w:t>
+            </w:r>
+            <w:proofErr w:type="spellStart"/>
+            <w:r>
+              <w:rPr>
+                <w:rFonts w:ascii="inherit" w:eastAsia="Times New Roman" w:hAnsi="inherit" w:cs="Helvetica"/>
+                <w:color w:val="4F4F4F"/>
+                <w:sz w:val="23"/>
+                <w:szCs w:val="23"/>
+                <w:lang w:val="de-DE"/>
+              </w:rPr>
+              <w:t>the</w:t>
+            </w:r>
+            <w:proofErr w:type="spellEnd"/>
+            <w:r>
+              <w:rPr>
+                <w:rFonts w:ascii="inherit" w:eastAsia="Times New Roman" w:hAnsi="inherit" w:cs="Helvetica"/>
+                <w:color w:val="4F4F4F"/>
+                <w:sz w:val="23"/>
+                <w:szCs w:val="23"/>
+                <w:lang w:val="de-DE"/>
+              </w:rPr>
+              <w:t xml:space="preserve"> </w:t>
+            </w:r>
+            <w:proofErr w:type="spellStart"/>
+            <w:r>
+              <w:rPr>
+                <w:rFonts w:ascii="inherit" w:eastAsia="Times New Roman" w:hAnsi="inherit" w:cs="Helvetica"/>
+                <w:color w:val="4F4F4F"/>
+                <w:sz w:val="23"/>
+                <w:szCs w:val="23"/>
+                <w:lang w:val="de-DE"/>
+              </w:rPr>
+              <w:t>lane</w:t>
+            </w:r>
+            <w:proofErr w:type="spellEnd"/>
+            <w:r>
+              <w:rPr>
+                <w:rFonts w:ascii="inherit" w:eastAsia="Times New Roman" w:hAnsi="inherit" w:cs="Helvetica"/>
+                <w:color w:val="4F4F4F"/>
+                <w:sz w:val="23"/>
+                <w:szCs w:val="23"/>
+                <w:lang w:val="de-DE"/>
+              </w:rPr>
+              <w:t xml:space="preserve"> </w:t>
+            </w:r>
+            <w:proofErr w:type="spellStart"/>
+            <w:r>
+              <w:rPr>
+                <w:rFonts w:ascii="inherit" w:eastAsia="Times New Roman" w:hAnsi="inherit" w:cs="Helvetica"/>
+                <w:color w:val="4F4F4F"/>
+                <w:sz w:val="23"/>
+                <w:szCs w:val="23"/>
+                <w:lang w:val="de-DE"/>
+              </w:rPr>
+              <w:t>departure</w:t>
+            </w:r>
+            <w:proofErr w:type="spellEnd"/>
+            <w:r>
+              <w:rPr>
+                <w:rFonts w:ascii="inherit" w:eastAsia="Times New Roman" w:hAnsi="inherit" w:cs="Helvetica"/>
+                <w:color w:val="4F4F4F"/>
+                <w:sz w:val="23"/>
+                <w:szCs w:val="23"/>
+                <w:lang w:val="de-DE"/>
+              </w:rPr>
+              <w:t xml:space="preserve"> </w:t>
+            </w:r>
+            <w:proofErr w:type="spellStart"/>
+            <w:r>
+              <w:rPr>
+                <w:rFonts w:ascii="inherit" w:eastAsia="Times New Roman" w:hAnsi="inherit" w:cs="Helvetica"/>
+                <w:color w:val="4F4F4F"/>
+                <w:sz w:val="23"/>
+                <w:szCs w:val="23"/>
+                <w:lang w:val="de-DE"/>
+              </w:rPr>
+              <w:t>oscillating</w:t>
+            </w:r>
+            <w:proofErr w:type="spellEnd"/>
+            <w:r>
+              <w:rPr>
+                <w:rFonts w:ascii="inherit" w:eastAsia="Times New Roman" w:hAnsi="inherit" w:cs="Helvetica"/>
+                <w:color w:val="4F4F4F"/>
+                <w:sz w:val="23"/>
+                <w:szCs w:val="23"/>
+                <w:lang w:val="de-DE"/>
+              </w:rPr>
+              <w:t xml:space="preserve"> </w:t>
+            </w:r>
+            <w:proofErr w:type="spellStart"/>
+            <w:r>
+              <w:rPr>
+                <w:rFonts w:ascii="inherit" w:eastAsia="Times New Roman" w:hAnsi="inherit" w:cs="Helvetica"/>
+                <w:color w:val="4F4F4F"/>
+                <w:sz w:val="23"/>
+                <w:szCs w:val="23"/>
+                <w:lang w:val="de-DE"/>
+              </w:rPr>
+              <w:t>torque</w:t>
+            </w:r>
+            <w:proofErr w:type="spellEnd"/>
+            <w:r>
+              <w:rPr>
+                <w:rFonts w:ascii="inherit" w:eastAsia="Times New Roman" w:hAnsi="inherit" w:cs="Helvetica"/>
+                <w:color w:val="4F4F4F"/>
+                <w:sz w:val="23"/>
+                <w:szCs w:val="23"/>
+                <w:lang w:val="de-DE"/>
+              </w:rPr>
+              <w:t xml:space="preserve"> </w:t>
+            </w:r>
+            <w:proofErr w:type="spellStart"/>
+            <w:r>
+              <w:rPr>
+                <w:rFonts w:ascii="inherit" w:eastAsia="Times New Roman" w:hAnsi="inherit" w:cs="Helvetica"/>
+                <w:color w:val="4F4F4F"/>
+                <w:sz w:val="23"/>
+                <w:szCs w:val="23"/>
+                <w:lang w:val="de-DE"/>
+              </w:rPr>
+              <w:t>frequency</w:t>
+            </w:r>
+            <w:proofErr w:type="spellEnd"/>
+            <w:r>
+              <w:rPr>
+                <w:rFonts w:ascii="inherit" w:eastAsia="Times New Roman" w:hAnsi="inherit" w:cs="Helvetica"/>
+                <w:color w:val="4F4F4F"/>
+                <w:sz w:val="23"/>
+                <w:szCs w:val="23"/>
+                <w:lang w:val="de-DE"/>
+              </w:rPr>
+              <w:t xml:space="preserve"> </w:t>
+            </w:r>
+            <w:proofErr w:type="spellStart"/>
+            <w:r>
+              <w:rPr>
+                <w:rFonts w:ascii="inherit" w:eastAsia="Times New Roman" w:hAnsi="inherit" w:cs="Helvetica"/>
+                <w:color w:val="4F4F4F"/>
+                <w:sz w:val="23"/>
+                <w:szCs w:val="23"/>
+                <w:lang w:val="de-DE"/>
+              </w:rPr>
+              <w:t>is</w:t>
+            </w:r>
+            <w:proofErr w:type="spellEnd"/>
+            <w:r>
+              <w:rPr>
+                <w:rFonts w:ascii="inherit" w:eastAsia="Times New Roman" w:hAnsi="inherit" w:cs="Helvetica"/>
+                <w:color w:val="4F4F4F"/>
+                <w:sz w:val="23"/>
+                <w:szCs w:val="23"/>
+                <w:lang w:val="de-DE"/>
+              </w:rPr>
+              <w:t xml:space="preserve"> </w:t>
+            </w:r>
+            <w:proofErr w:type="spellStart"/>
+            <w:r>
+              <w:rPr>
+                <w:rFonts w:ascii="inherit" w:eastAsia="Times New Roman" w:hAnsi="inherit" w:cs="Helvetica"/>
+                <w:color w:val="4F4F4F"/>
+                <w:sz w:val="23"/>
+                <w:szCs w:val="23"/>
+                <w:lang w:val="de-DE"/>
+              </w:rPr>
+              <w:t>below</w:t>
+            </w:r>
+            <w:proofErr w:type="spellEnd"/>
+            <w:r>
+              <w:rPr>
+                <w:rFonts w:ascii="inherit" w:eastAsia="Times New Roman" w:hAnsi="inherit" w:cs="Helvetica"/>
+                <w:color w:val="4F4F4F"/>
+                <w:sz w:val="23"/>
+                <w:szCs w:val="23"/>
+                <w:lang w:val="de-DE"/>
+              </w:rPr>
+              <w:t xml:space="preserve"> </w:t>
+            </w:r>
+            <w:proofErr w:type="spellStart"/>
+            <w:r>
+              <w:rPr>
+                <w:rFonts w:ascii="inherit" w:eastAsia="Times New Roman" w:hAnsi="inherit" w:cs="Helvetica"/>
+                <w:color w:val="4F4F4F"/>
+                <w:sz w:val="23"/>
+                <w:szCs w:val="23"/>
+                <w:lang w:val="de-DE"/>
+              </w:rPr>
+              <w:t>Max_Torque_Frequency</w:t>
+            </w:r>
+            <w:proofErr w:type="spellEnd"/>
+          </w:p>
+          <w:p>
+            <w:pPr>
               <w:pStyle w:val="normal"/>
               <w:widowControl w:val="0"/>
             </w:pPr>
@@ -3337,6 +4150,9 @@
               <w:widowControl w:val="0"/>
               <w:spacing w:line="240" w:lineRule="auto"/>
             </w:pPr>
+            <w:r>
+              <w:t>C</w:t>
+            </w:r>
           </w:p>
         </w:tc>
         <w:tc>
@@ -3355,6 +4171,14 @@
               <w:widowControl w:val="0"/>
               <w:spacing w:line="240" w:lineRule="auto"/>
             </w:pPr>
+            <w:r>
+              <w:t xml:space="preserve">50 </w:t>
+            </w:r>
+            <w:proofErr w:type="spellStart"/>
+            <w:r>
+              <w:t>mS</w:t>
+            </w:r>
+            <w:proofErr w:type="spellEnd"/>
           </w:p>
         </w:tc>
         <w:tc>
@@ -3765,7 +4589,6 @@
           <w:b/>
           <w:color w:val="B7B7B7"/>
         </w:rPr>
-        <w:lastRenderedPageBreak/>
         <w:t>[Instructions: Fill in the functional safety requirements for the lane keeping assistance]</w:t>
       </w:r>
     </w:p>
@@ -4043,6 +4866,108 @@
           </w:tcPr>
           <w:p>
             <w:pPr>
+              <w:numPr>
+                <w:ilvl w:val="0"/>
+                <w:numId w:val="4"/>
+              </w:numPr>
+              <w:pBdr>
+                <w:top w:val="none" w:sz="0" w:space="0" w:color="auto"/>
+                <w:left w:val="none" w:sz="0" w:space="0" w:color="auto"/>
+                <w:bottom w:val="none" w:sz="0" w:space="0" w:color="auto"/>
+                <w:right w:val="none" w:sz="0" w:space="0" w:color="auto"/>
+                <w:between w:val="none" w:sz="0" w:space="0" w:color="auto"/>
+              </w:pBdr>
+              <w:shd w:val="clear" w:color="auto" w:fill="FFFFFF"/>
+              <w:spacing w:line="240" w:lineRule="auto"/>
+              <w:ind w:left="0"/>
+              <w:textAlignment w:val="baseline"/>
+              <w:rPr>
+                <w:rFonts w:ascii="inherit" w:eastAsia="Times New Roman" w:hAnsi="inherit" w:cs="Helvetica"/>
+                <w:color w:val="4F4F4F"/>
+                <w:sz w:val="23"/>
+                <w:szCs w:val="23"/>
+                <w:lang w:val="de-DE"/>
+              </w:rPr>
+            </w:pPr>
+            <w:r>
+              <w:rPr>
+                <w:rFonts w:ascii="inherit" w:eastAsia="Times New Roman" w:hAnsi="inherit" w:cs="Helvetica"/>
+                <w:color w:val="4F4F4F"/>
+                <w:sz w:val="23"/>
+                <w:szCs w:val="23"/>
+                <w:lang w:val="de-DE"/>
+              </w:rPr>
+              <w:t xml:space="preserve">The </w:t>
+            </w:r>
+            <w:proofErr w:type="spellStart"/>
+            <w:r>
+              <w:rPr>
+                <w:rFonts w:ascii="inherit" w:eastAsia="Times New Roman" w:hAnsi="inherit" w:cs="Helvetica"/>
+                <w:color w:val="4F4F4F"/>
+                <w:sz w:val="23"/>
+                <w:szCs w:val="23"/>
+                <w:lang w:val="de-DE"/>
+              </w:rPr>
+              <w:t>lane</w:t>
+            </w:r>
+            <w:proofErr w:type="spellEnd"/>
+            <w:r>
+              <w:rPr>
+                <w:rFonts w:ascii="inherit" w:eastAsia="Times New Roman" w:hAnsi="inherit" w:cs="Helvetica"/>
+                <w:color w:val="4F4F4F"/>
+                <w:sz w:val="23"/>
+                <w:szCs w:val="23"/>
+                <w:lang w:val="de-DE"/>
+              </w:rPr>
+              <w:t xml:space="preserve"> </w:t>
+            </w:r>
+            <w:proofErr w:type="spellStart"/>
+            <w:r>
+              <w:rPr>
+                <w:rFonts w:ascii="inherit" w:eastAsia="Times New Roman" w:hAnsi="inherit" w:cs="Helvetica"/>
+                <w:color w:val="4F4F4F"/>
+                <w:sz w:val="23"/>
+                <w:szCs w:val="23"/>
+                <w:lang w:val="de-DE"/>
+              </w:rPr>
+              <w:t>keeping</w:t>
+            </w:r>
+            <w:proofErr w:type="spellEnd"/>
+            <w:r>
+              <w:rPr>
+                <w:rFonts w:ascii="inherit" w:eastAsia="Times New Roman" w:hAnsi="inherit" w:cs="Helvetica"/>
+                <w:color w:val="4F4F4F"/>
+                <w:sz w:val="23"/>
+                <w:szCs w:val="23"/>
+                <w:lang w:val="de-DE"/>
+              </w:rPr>
+              <w:t xml:space="preserve"> item</w:t>
+            </w:r>
+            <w:r>
+              <w:rPr>
+                <w:rFonts w:ascii="Helvetica" w:hAnsi="Helvetica" w:cs="Helvetica"/>
+                <w:color w:val="4F4F4F"/>
+                <w:sz w:val="21"/>
+                <w:szCs w:val="21"/>
+                <w:shd w:val="clear" w:color="auto" w:fill="FFFFFF"/>
+              </w:rPr>
+              <w:t xml:space="preserve"> shall ensure that the lane keeping assistance torque is applied for only </w:t>
+            </w:r>
+            <w:proofErr w:type="spellStart"/>
+            <w:r>
+              <w:rPr>
+                <w:rFonts w:ascii="Helvetica" w:hAnsi="Helvetica" w:cs="Helvetica"/>
+                <w:color w:val="4F4F4F"/>
+                <w:sz w:val="21"/>
+                <w:szCs w:val="21"/>
+                <w:shd w:val="clear" w:color="auto" w:fill="FFFFFF"/>
+              </w:rPr>
+              <w:t>Max_Duration</w:t>
+            </w:r>
+            <w:proofErr w:type="spellEnd"/>
+          </w:p>
+          <w:p>
+            <w:pPr>
               <w:pStyle w:val="normal"/>
               <w:widowControl w:val="0"/>
             </w:pPr>
@@ -4064,6 +4989,9 @@
               <w:widowControl w:val="0"/>
               <w:spacing w:line="240" w:lineRule="auto"/>
             </w:pPr>
+            <w:r>
+              <w:t>B</w:t>
+            </w:r>
           </w:p>
         </w:tc>
         <w:tc>
@@ -4082,6 +5010,14 @@
               <w:widowControl w:val="0"/>
               <w:spacing w:line="240" w:lineRule="auto"/>
             </w:pPr>
+            <w:r>
+              <w:t xml:space="preserve">500 </w:t>
+            </w:r>
+            <w:proofErr w:type="spellStart"/>
+            <w:r>
+              <w:t>mS</w:t>
+            </w:r>
+            <w:proofErr w:type="spellEnd"/>
           </w:p>
         </w:tc>
         <w:tc>
@@ -4100,6 +5036,9 @@
               <w:widowControl w:val="0"/>
               <w:spacing w:line="240" w:lineRule="auto"/>
             </w:pPr>
+            <w:r>
+              <w:t>Shut off lane keeping.</w:t>
+            </w:r>
           </w:p>
         </w:tc>
       </w:tr>
@@ -4560,7 +5499,14 @@
               <w:rPr>
                 <w:b/>
               </w:rPr>
-              <w:t>er Steering ECU</w:t>
+              <w:t xml:space="preserve">er Steering </w:t>
+            </w:r>
+            <w:r>
+              <w:rPr>
+                <w:b/>
+              </w:rPr>
+              <w:lastRenderedPageBreak/>
+              <w:t>ECU</w:t>
             </w:r>
           </w:p>
         </w:tc>
@@ -4588,6 +5534,7 @@
               <w:rPr>
                 <w:b/>
               </w:rPr>
+              <w:lastRenderedPageBreak/>
               <w:t>Camera ECU</w:t>
             </w:r>
           </w:p>
@@ -4694,6 +5641,338 @@
           </w:tcPr>
           <w:p>
             <w:pPr>
+              <w:numPr>
+                <w:ilvl w:val="0"/>
+                <w:numId w:val="3"/>
+              </w:numPr>
+              <w:pBdr>
+                <w:top w:val="none" w:sz="0" w:space="0" w:color="auto"/>
+                <w:left w:val="none" w:sz="0" w:space="0" w:color="auto"/>
+                <w:bottom w:val="none" w:sz="0" w:space="0" w:color="auto"/>
+                <w:right w:val="none" w:sz="0" w:space="0" w:color="auto"/>
+                <w:between w:val="none" w:sz="0" w:space="0" w:color="auto"/>
+              </w:pBdr>
+              <w:shd w:val="clear" w:color="auto" w:fill="FFFFFF"/>
+              <w:spacing w:line="240" w:lineRule="auto"/>
+              <w:ind w:left="0"/>
+              <w:textAlignment w:val="baseline"/>
+              <w:rPr>
+                <w:rFonts w:ascii="inherit" w:eastAsia="Times New Roman" w:hAnsi="inherit" w:cs="Helvetica"/>
+                <w:color w:val="4F4F4F"/>
+                <w:sz w:val="23"/>
+                <w:szCs w:val="23"/>
+                <w:lang w:val="de-DE"/>
+              </w:rPr>
+            </w:pPr>
+            <w:r>
+              <w:rPr>
+                <w:rFonts w:ascii="inherit" w:eastAsia="Times New Roman" w:hAnsi="inherit" w:cs="Helvetica"/>
+                <w:color w:val="4F4F4F"/>
+                <w:sz w:val="23"/>
+                <w:szCs w:val="23"/>
+                <w:lang w:val="de-DE"/>
+              </w:rPr>
+              <w:t xml:space="preserve">The </w:t>
+            </w:r>
+            <w:r>
+              <w:rPr>
+                <w:rFonts w:ascii="inherit" w:eastAsia="Times New Roman" w:hAnsi="inherit" w:cs="Helvetica"/>
+                <w:color w:val="4F4F4F"/>
+                <w:sz w:val="23"/>
+                <w:szCs w:val="23"/>
+                <w:lang w:val="de-DE"/>
+              </w:rPr>
+              <w:t xml:space="preserve">electronic power </w:t>
+            </w:r>
+            <w:proofErr w:type="spellStart"/>
+            <w:r>
+              <w:rPr>
+                <w:rFonts w:ascii="inherit" w:eastAsia="Times New Roman" w:hAnsi="inherit" w:cs="Helvetica"/>
+                <w:color w:val="4F4F4F"/>
+                <w:sz w:val="23"/>
+                <w:szCs w:val="23"/>
+                <w:lang w:val="de-DE"/>
+              </w:rPr>
+              <w:t>steering</w:t>
+            </w:r>
+            <w:proofErr w:type="spellEnd"/>
+            <w:r>
+              <w:rPr>
+                <w:rFonts w:ascii="inherit" w:eastAsia="Times New Roman" w:hAnsi="inherit" w:cs="Helvetica"/>
+                <w:color w:val="4F4F4F"/>
+                <w:sz w:val="23"/>
+                <w:szCs w:val="23"/>
+                <w:lang w:val="de-DE"/>
+              </w:rPr>
+              <w:t xml:space="preserve"> ECU</w:t>
+            </w:r>
+            <w:r>
+              <w:rPr>
+                <w:rFonts w:ascii="inherit" w:eastAsia="Times New Roman" w:hAnsi="inherit" w:cs="Helvetica"/>
+                <w:color w:val="4F4F4F"/>
+                <w:sz w:val="23"/>
+                <w:szCs w:val="23"/>
+                <w:lang w:val="de-DE"/>
+              </w:rPr>
+              <w:t xml:space="preserve"> </w:t>
+            </w:r>
+            <w:proofErr w:type="spellStart"/>
+            <w:r>
+              <w:rPr>
+                <w:rFonts w:ascii="inherit" w:eastAsia="Times New Roman" w:hAnsi="inherit" w:cs="Helvetica"/>
+                <w:color w:val="4F4F4F"/>
+                <w:sz w:val="23"/>
+                <w:szCs w:val="23"/>
+                <w:lang w:val="de-DE"/>
+              </w:rPr>
+              <w:t>shall</w:t>
+            </w:r>
+            <w:proofErr w:type="spellEnd"/>
+            <w:r>
+              <w:rPr>
+                <w:rFonts w:ascii="inherit" w:eastAsia="Times New Roman" w:hAnsi="inherit" w:cs="Helvetica"/>
+                <w:color w:val="4F4F4F"/>
+                <w:sz w:val="23"/>
+                <w:szCs w:val="23"/>
+                <w:lang w:val="de-DE"/>
+              </w:rPr>
+              <w:t xml:space="preserve"> </w:t>
+            </w:r>
+            <w:proofErr w:type="spellStart"/>
+            <w:r>
+              <w:rPr>
+                <w:rFonts w:ascii="inherit" w:eastAsia="Times New Roman" w:hAnsi="inherit" w:cs="Helvetica"/>
+                <w:color w:val="4F4F4F"/>
+                <w:sz w:val="23"/>
+                <w:szCs w:val="23"/>
+                <w:lang w:val="de-DE"/>
+              </w:rPr>
+              <w:t>ensure</w:t>
+            </w:r>
+            <w:proofErr w:type="spellEnd"/>
+            <w:r>
+              <w:rPr>
+                <w:rFonts w:ascii="inherit" w:eastAsia="Times New Roman" w:hAnsi="inherit" w:cs="Helvetica"/>
+                <w:color w:val="4F4F4F"/>
+                <w:sz w:val="23"/>
+                <w:szCs w:val="23"/>
+                <w:lang w:val="de-DE"/>
+              </w:rPr>
+              <w:t xml:space="preserve"> </w:t>
+            </w:r>
+            <w:proofErr w:type="spellStart"/>
+            <w:r>
+              <w:rPr>
+                <w:rFonts w:ascii="inherit" w:eastAsia="Times New Roman" w:hAnsi="inherit" w:cs="Helvetica"/>
+                <w:color w:val="4F4F4F"/>
+                <w:sz w:val="23"/>
+                <w:szCs w:val="23"/>
+                <w:lang w:val="de-DE"/>
+              </w:rPr>
+              <w:t>that</w:t>
+            </w:r>
+            <w:proofErr w:type="spellEnd"/>
+            <w:r>
+              <w:rPr>
+                <w:rFonts w:ascii="inherit" w:eastAsia="Times New Roman" w:hAnsi="inherit" w:cs="Helvetica"/>
+                <w:color w:val="4F4F4F"/>
+                <w:sz w:val="23"/>
+                <w:szCs w:val="23"/>
+                <w:lang w:val="de-DE"/>
+              </w:rPr>
+              <w:t xml:space="preserve"> </w:t>
+            </w:r>
+            <w:proofErr w:type="spellStart"/>
+            <w:r>
+              <w:rPr>
+                <w:rFonts w:ascii="inherit" w:eastAsia="Times New Roman" w:hAnsi="inherit" w:cs="Helvetica"/>
+                <w:color w:val="4F4F4F"/>
+                <w:sz w:val="23"/>
+                <w:szCs w:val="23"/>
+                <w:lang w:val="de-DE"/>
+              </w:rPr>
+              <w:t>the</w:t>
+            </w:r>
+            <w:proofErr w:type="spellEnd"/>
+            <w:r>
+              <w:rPr>
+                <w:rFonts w:ascii="inherit" w:eastAsia="Times New Roman" w:hAnsi="inherit" w:cs="Helvetica"/>
+                <w:color w:val="4F4F4F"/>
+                <w:sz w:val="23"/>
+                <w:szCs w:val="23"/>
+                <w:lang w:val="de-DE"/>
+              </w:rPr>
+              <w:t xml:space="preserve"> </w:t>
+            </w:r>
+            <w:proofErr w:type="spellStart"/>
+            <w:r>
+              <w:rPr>
+                <w:rFonts w:ascii="inherit" w:eastAsia="Times New Roman" w:hAnsi="inherit" w:cs="Helvetica"/>
+                <w:color w:val="4F4F4F"/>
+                <w:sz w:val="23"/>
+                <w:szCs w:val="23"/>
+                <w:lang w:val="de-DE"/>
+              </w:rPr>
+              <w:t>lane</w:t>
+            </w:r>
+            <w:proofErr w:type="spellEnd"/>
+            <w:r>
+              <w:rPr>
+                <w:rFonts w:ascii="inherit" w:eastAsia="Times New Roman" w:hAnsi="inherit" w:cs="Helvetica"/>
+                <w:color w:val="4F4F4F"/>
+                <w:sz w:val="23"/>
+                <w:szCs w:val="23"/>
+                <w:lang w:val="de-DE"/>
+              </w:rPr>
+              <w:t xml:space="preserve"> </w:t>
+            </w:r>
+            <w:proofErr w:type="spellStart"/>
+            <w:r>
+              <w:rPr>
+                <w:rFonts w:ascii="inherit" w:eastAsia="Times New Roman" w:hAnsi="inherit" w:cs="Helvetica"/>
+                <w:color w:val="4F4F4F"/>
+                <w:sz w:val="23"/>
+                <w:szCs w:val="23"/>
+                <w:lang w:val="de-DE"/>
+              </w:rPr>
+              <w:t>departure</w:t>
+            </w:r>
+            <w:proofErr w:type="spellEnd"/>
+            <w:r>
+              <w:rPr>
+                <w:rFonts w:ascii="inherit" w:eastAsia="Times New Roman" w:hAnsi="inherit" w:cs="Helvetica"/>
+                <w:color w:val="4F4F4F"/>
+                <w:sz w:val="23"/>
+                <w:szCs w:val="23"/>
+                <w:lang w:val="de-DE"/>
+              </w:rPr>
+              <w:t xml:space="preserve"> </w:t>
+            </w:r>
+            <w:proofErr w:type="spellStart"/>
+            <w:r>
+              <w:rPr>
+                <w:rFonts w:ascii="inherit" w:eastAsia="Times New Roman" w:hAnsi="inherit" w:cs="Helvetica"/>
+                <w:color w:val="4F4F4F"/>
+                <w:sz w:val="23"/>
+                <w:szCs w:val="23"/>
+                <w:lang w:val="de-DE"/>
+              </w:rPr>
+              <w:t>oscillating</w:t>
+            </w:r>
+            <w:proofErr w:type="spellEnd"/>
+            <w:r>
+              <w:rPr>
+                <w:rFonts w:ascii="inherit" w:eastAsia="Times New Roman" w:hAnsi="inherit" w:cs="Helvetica"/>
+                <w:color w:val="4F4F4F"/>
+                <w:sz w:val="23"/>
+                <w:szCs w:val="23"/>
+                <w:lang w:val="de-DE"/>
+              </w:rPr>
+              <w:t xml:space="preserve"> </w:t>
+            </w:r>
+            <w:proofErr w:type="spellStart"/>
+            <w:r>
+              <w:rPr>
+                <w:rFonts w:ascii="inherit" w:eastAsia="Times New Roman" w:hAnsi="inherit" w:cs="Helvetica"/>
+                <w:color w:val="4F4F4F"/>
+                <w:sz w:val="23"/>
+                <w:szCs w:val="23"/>
+                <w:lang w:val="de-DE"/>
+              </w:rPr>
+              <w:t>torque</w:t>
+            </w:r>
+            <w:proofErr w:type="spellEnd"/>
+            <w:r>
+              <w:rPr>
+                <w:rFonts w:ascii="inherit" w:eastAsia="Times New Roman" w:hAnsi="inherit" w:cs="Helvetica"/>
+                <w:color w:val="4F4F4F"/>
+                <w:sz w:val="23"/>
+                <w:szCs w:val="23"/>
+                <w:lang w:val="de-DE"/>
+              </w:rPr>
+              <w:t xml:space="preserve"> </w:t>
+            </w:r>
+            <w:proofErr w:type="spellStart"/>
+            <w:r>
+              <w:rPr>
+                <w:rFonts w:ascii="inherit" w:eastAsia="Times New Roman" w:hAnsi="inherit" w:cs="Helvetica"/>
+                <w:color w:val="4F4F4F"/>
+                <w:sz w:val="23"/>
+                <w:szCs w:val="23"/>
+                <w:lang w:val="de-DE"/>
+              </w:rPr>
+              <w:t>amplitude</w:t>
+            </w:r>
+            <w:proofErr w:type="spellEnd"/>
+            <w:r>
+              <w:rPr>
+                <w:rFonts w:ascii="inherit" w:eastAsia="Times New Roman" w:hAnsi="inherit" w:cs="Helvetica"/>
+                <w:color w:val="4F4F4F"/>
+                <w:sz w:val="23"/>
+                <w:szCs w:val="23"/>
+                <w:lang w:val="de-DE"/>
+              </w:rPr>
+              <w:t xml:space="preserve"> </w:t>
+            </w:r>
+            <w:proofErr w:type="spellStart"/>
+            <w:r>
+              <w:rPr>
+                <w:rFonts w:ascii="inherit" w:eastAsia="Times New Roman" w:hAnsi="inherit" w:cs="Helvetica"/>
+                <w:color w:val="4F4F4F"/>
+                <w:sz w:val="23"/>
+                <w:szCs w:val="23"/>
+                <w:lang w:val="de-DE"/>
+              </w:rPr>
+              <w:t>is</w:t>
+            </w:r>
+            <w:proofErr w:type="spellEnd"/>
+            <w:r>
+              <w:rPr>
+                <w:rFonts w:ascii="inherit" w:eastAsia="Times New Roman" w:hAnsi="inherit" w:cs="Helvetica"/>
+                <w:color w:val="4F4F4F"/>
+                <w:sz w:val="23"/>
+                <w:szCs w:val="23"/>
+                <w:lang w:val="de-DE"/>
+              </w:rPr>
+              <w:t xml:space="preserve"> </w:t>
+            </w:r>
+            <w:proofErr w:type="spellStart"/>
+            <w:r>
+              <w:rPr>
+                <w:rFonts w:ascii="inherit" w:eastAsia="Times New Roman" w:hAnsi="inherit" w:cs="Helvetica"/>
+                <w:color w:val="4F4F4F"/>
+                <w:sz w:val="23"/>
+                <w:szCs w:val="23"/>
+                <w:lang w:val="de-DE"/>
+              </w:rPr>
+              <w:t>below</w:t>
+            </w:r>
+            <w:proofErr w:type="spellEnd"/>
+            <w:r>
+              <w:rPr>
+                <w:rFonts w:ascii="inherit" w:eastAsia="Times New Roman" w:hAnsi="inherit" w:cs="Helvetica"/>
+                <w:color w:val="4F4F4F"/>
+                <w:sz w:val="23"/>
+                <w:szCs w:val="23"/>
+                <w:lang w:val="de-DE"/>
+              </w:rPr>
+              <w:t xml:space="preserve"> </w:t>
+            </w:r>
+            <w:proofErr w:type="spellStart"/>
+            <w:r>
+              <w:rPr>
+                <w:rFonts w:ascii="inherit" w:eastAsia="Times New Roman" w:hAnsi="inherit" w:cs="Helvetica"/>
+                <w:color w:val="4F4F4F"/>
+                <w:sz w:val="23"/>
+                <w:szCs w:val="23"/>
+                <w:lang w:val="de-DE"/>
+              </w:rPr>
+              <w:t>Max_Torque_Amplitude</w:t>
+            </w:r>
+            <w:proofErr w:type="spellEnd"/>
+          </w:p>
+          <w:p>
+            <w:pPr>
               <w:pStyle w:val="normal"/>
               <w:widowControl w:val="0"/>
             </w:pPr>
@@ -4718,6 +5997,12 @@
                 <w:b/>
               </w:rPr>
             </w:pPr>
+            <w:r>
+              <w:rPr>
+                <w:b/>
+              </w:rPr>
+              <w:t>X</w:t>
+            </w:r>
           </w:p>
         </w:tc>
         <w:tc>
@@ -4835,6 +6120,338 @@
           </w:tcPr>
           <w:p>
             <w:pPr>
+              <w:numPr>
+                <w:ilvl w:val="0"/>
+                <w:numId w:val="5"/>
+              </w:numPr>
+              <w:pBdr>
+                <w:top w:val="none" w:sz="0" w:space="0" w:color="auto"/>
+                <w:left w:val="none" w:sz="0" w:space="0" w:color="auto"/>
+                <w:bottom w:val="none" w:sz="0" w:space="0" w:color="auto"/>
+                <w:right w:val="none" w:sz="0" w:space="0" w:color="auto"/>
+                <w:between w:val="none" w:sz="0" w:space="0" w:color="auto"/>
+              </w:pBdr>
+              <w:shd w:val="clear" w:color="auto" w:fill="FFFFFF"/>
+              <w:spacing w:line="240" w:lineRule="auto"/>
+              <w:ind w:left="0"/>
+              <w:textAlignment w:val="baseline"/>
+              <w:rPr>
+                <w:rFonts w:ascii="inherit" w:eastAsia="Times New Roman" w:hAnsi="inherit" w:cs="Helvetica"/>
+                <w:color w:val="4F4F4F"/>
+                <w:sz w:val="23"/>
+                <w:szCs w:val="23"/>
+                <w:lang w:val="de-DE"/>
+              </w:rPr>
+            </w:pPr>
+            <w:r>
+              <w:rPr>
+                <w:rFonts w:ascii="inherit" w:eastAsia="Times New Roman" w:hAnsi="inherit" w:cs="Helvetica"/>
+                <w:color w:val="4F4F4F"/>
+                <w:sz w:val="23"/>
+                <w:szCs w:val="23"/>
+                <w:lang w:val="de-DE"/>
+              </w:rPr>
+              <w:t xml:space="preserve">The </w:t>
+            </w:r>
+            <w:r>
+              <w:rPr>
+                <w:rFonts w:ascii="inherit" w:eastAsia="Times New Roman" w:hAnsi="inherit" w:cs="Helvetica"/>
+                <w:color w:val="4F4F4F"/>
+                <w:sz w:val="23"/>
+                <w:szCs w:val="23"/>
+                <w:lang w:val="de-DE"/>
+              </w:rPr>
+              <w:t xml:space="preserve">electronic power </w:t>
+            </w:r>
+            <w:proofErr w:type="spellStart"/>
+            <w:r>
+              <w:rPr>
+                <w:rFonts w:ascii="inherit" w:eastAsia="Times New Roman" w:hAnsi="inherit" w:cs="Helvetica"/>
+                <w:color w:val="4F4F4F"/>
+                <w:sz w:val="23"/>
+                <w:szCs w:val="23"/>
+                <w:lang w:val="de-DE"/>
+              </w:rPr>
+              <w:t>steering</w:t>
+            </w:r>
+            <w:proofErr w:type="spellEnd"/>
+            <w:r>
+              <w:rPr>
+                <w:rFonts w:ascii="inherit" w:eastAsia="Times New Roman" w:hAnsi="inherit" w:cs="Helvetica"/>
+                <w:color w:val="4F4F4F"/>
+                <w:sz w:val="23"/>
+                <w:szCs w:val="23"/>
+                <w:lang w:val="de-DE"/>
+              </w:rPr>
+              <w:t xml:space="preserve"> ECU</w:t>
+            </w:r>
+            <w:r>
+              <w:rPr>
+                <w:rFonts w:ascii="inherit" w:eastAsia="Times New Roman" w:hAnsi="inherit" w:cs="Helvetica"/>
+                <w:color w:val="4F4F4F"/>
+                <w:sz w:val="23"/>
+                <w:szCs w:val="23"/>
+                <w:lang w:val="de-DE"/>
+              </w:rPr>
+              <w:t xml:space="preserve"> </w:t>
+            </w:r>
+            <w:proofErr w:type="spellStart"/>
+            <w:r>
+              <w:rPr>
+                <w:rFonts w:ascii="inherit" w:eastAsia="Times New Roman" w:hAnsi="inherit" w:cs="Helvetica"/>
+                <w:color w:val="4F4F4F"/>
+                <w:sz w:val="23"/>
+                <w:szCs w:val="23"/>
+                <w:lang w:val="de-DE"/>
+              </w:rPr>
+              <w:t>shall</w:t>
+            </w:r>
+            <w:proofErr w:type="spellEnd"/>
+            <w:r>
+              <w:rPr>
+                <w:rFonts w:ascii="inherit" w:eastAsia="Times New Roman" w:hAnsi="inherit" w:cs="Helvetica"/>
+                <w:color w:val="4F4F4F"/>
+                <w:sz w:val="23"/>
+                <w:szCs w:val="23"/>
+                <w:lang w:val="de-DE"/>
+              </w:rPr>
+              <w:t xml:space="preserve"> </w:t>
+            </w:r>
+            <w:proofErr w:type="spellStart"/>
+            <w:r>
+              <w:rPr>
+                <w:rFonts w:ascii="inherit" w:eastAsia="Times New Roman" w:hAnsi="inherit" w:cs="Helvetica"/>
+                <w:color w:val="4F4F4F"/>
+                <w:sz w:val="23"/>
+                <w:szCs w:val="23"/>
+                <w:lang w:val="de-DE"/>
+              </w:rPr>
+              <w:t>ensure</w:t>
+            </w:r>
+            <w:proofErr w:type="spellEnd"/>
+            <w:r>
+              <w:rPr>
+                <w:rFonts w:ascii="inherit" w:eastAsia="Times New Roman" w:hAnsi="inherit" w:cs="Helvetica"/>
+                <w:color w:val="4F4F4F"/>
+                <w:sz w:val="23"/>
+                <w:szCs w:val="23"/>
+                <w:lang w:val="de-DE"/>
+              </w:rPr>
+              <w:t xml:space="preserve"> </w:t>
+            </w:r>
+            <w:proofErr w:type="spellStart"/>
+            <w:r>
+              <w:rPr>
+                <w:rFonts w:ascii="inherit" w:eastAsia="Times New Roman" w:hAnsi="inherit" w:cs="Helvetica"/>
+                <w:color w:val="4F4F4F"/>
+                <w:sz w:val="23"/>
+                <w:szCs w:val="23"/>
+                <w:lang w:val="de-DE"/>
+              </w:rPr>
+              <w:t>that</w:t>
+            </w:r>
+            <w:proofErr w:type="spellEnd"/>
+            <w:r>
+              <w:rPr>
+                <w:rFonts w:ascii="inherit" w:eastAsia="Times New Roman" w:hAnsi="inherit" w:cs="Helvetica"/>
+                <w:color w:val="4F4F4F"/>
+                <w:sz w:val="23"/>
+                <w:szCs w:val="23"/>
+                <w:lang w:val="de-DE"/>
+              </w:rPr>
+              <w:t xml:space="preserve"> </w:t>
+            </w:r>
+            <w:proofErr w:type="spellStart"/>
+            <w:r>
+              <w:rPr>
+                <w:rFonts w:ascii="inherit" w:eastAsia="Times New Roman" w:hAnsi="inherit" w:cs="Helvetica"/>
+                <w:color w:val="4F4F4F"/>
+                <w:sz w:val="23"/>
+                <w:szCs w:val="23"/>
+                <w:lang w:val="de-DE"/>
+              </w:rPr>
+              <w:t>the</w:t>
+            </w:r>
+            <w:proofErr w:type="spellEnd"/>
+            <w:r>
+              <w:rPr>
+                <w:rFonts w:ascii="inherit" w:eastAsia="Times New Roman" w:hAnsi="inherit" w:cs="Helvetica"/>
+                <w:color w:val="4F4F4F"/>
+                <w:sz w:val="23"/>
+                <w:szCs w:val="23"/>
+                <w:lang w:val="de-DE"/>
+              </w:rPr>
+              <w:t xml:space="preserve"> </w:t>
+            </w:r>
+            <w:proofErr w:type="spellStart"/>
+            <w:r>
+              <w:rPr>
+                <w:rFonts w:ascii="inherit" w:eastAsia="Times New Roman" w:hAnsi="inherit" w:cs="Helvetica"/>
+                <w:color w:val="4F4F4F"/>
+                <w:sz w:val="23"/>
+                <w:szCs w:val="23"/>
+                <w:lang w:val="de-DE"/>
+              </w:rPr>
+              <w:t>lane</w:t>
+            </w:r>
+            <w:proofErr w:type="spellEnd"/>
+            <w:r>
+              <w:rPr>
+                <w:rFonts w:ascii="inherit" w:eastAsia="Times New Roman" w:hAnsi="inherit" w:cs="Helvetica"/>
+                <w:color w:val="4F4F4F"/>
+                <w:sz w:val="23"/>
+                <w:szCs w:val="23"/>
+                <w:lang w:val="de-DE"/>
+              </w:rPr>
+              <w:t xml:space="preserve"> </w:t>
+            </w:r>
+            <w:proofErr w:type="spellStart"/>
+            <w:r>
+              <w:rPr>
+                <w:rFonts w:ascii="inherit" w:eastAsia="Times New Roman" w:hAnsi="inherit" w:cs="Helvetica"/>
+                <w:color w:val="4F4F4F"/>
+                <w:sz w:val="23"/>
+                <w:szCs w:val="23"/>
+                <w:lang w:val="de-DE"/>
+              </w:rPr>
+              <w:t>departure</w:t>
+            </w:r>
+            <w:proofErr w:type="spellEnd"/>
+            <w:r>
+              <w:rPr>
+                <w:rFonts w:ascii="inherit" w:eastAsia="Times New Roman" w:hAnsi="inherit" w:cs="Helvetica"/>
+                <w:color w:val="4F4F4F"/>
+                <w:sz w:val="23"/>
+                <w:szCs w:val="23"/>
+                <w:lang w:val="de-DE"/>
+              </w:rPr>
+              <w:t xml:space="preserve"> </w:t>
+            </w:r>
+            <w:proofErr w:type="spellStart"/>
+            <w:r>
+              <w:rPr>
+                <w:rFonts w:ascii="inherit" w:eastAsia="Times New Roman" w:hAnsi="inherit" w:cs="Helvetica"/>
+                <w:color w:val="4F4F4F"/>
+                <w:sz w:val="23"/>
+                <w:szCs w:val="23"/>
+                <w:lang w:val="de-DE"/>
+              </w:rPr>
+              <w:t>oscillating</w:t>
+            </w:r>
+            <w:proofErr w:type="spellEnd"/>
+            <w:r>
+              <w:rPr>
+                <w:rFonts w:ascii="inherit" w:eastAsia="Times New Roman" w:hAnsi="inherit" w:cs="Helvetica"/>
+                <w:color w:val="4F4F4F"/>
+                <w:sz w:val="23"/>
+                <w:szCs w:val="23"/>
+                <w:lang w:val="de-DE"/>
+              </w:rPr>
+              <w:t xml:space="preserve"> </w:t>
+            </w:r>
+            <w:proofErr w:type="spellStart"/>
+            <w:r>
+              <w:rPr>
+                <w:rFonts w:ascii="inherit" w:eastAsia="Times New Roman" w:hAnsi="inherit" w:cs="Helvetica"/>
+                <w:color w:val="4F4F4F"/>
+                <w:sz w:val="23"/>
+                <w:szCs w:val="23"/>
+                <w:lang w:val="de-DE"/>
+              </w:rPr>
+              <w:t>torque</w:t>
+            </w:r>
+            <w:proofErr w:type="spellEnd"/>
+            <w:r>
+              <w:rPr>
+                <w:rFonts w:ascii="inherit" w:eastAsia="Times New Roman" w:hAnsi="inherit" w:cs="Helvetica"/>
+                <w:color w:val="4F4F4F"/>
+                <w:sz w:val="23"/>
+                <w:szCs w:val="23"/>
+                <w:lang w:val="de-DE"/>
+              </w:rPr>
+              <w:t xml:space="preserve"> </w:t>
+            </w:r>
+            <w:proofErr w:type="spellStart"/>
+            <w:r>
+              <w:rPr>
+                <w:rFonts w:ascii="inherit" w:eastAsia="Times New Roman" w:hAnsi="inherit" w:cs="Helvetica"/>
+                <w:color w:val="4F4F4F"/>
+                <w:sz w:val="23"/>
+                <w:szCs w:val="23"/>
+                <w:lang w:val="de-DE"/>
+              </w:rPr>
+              <w:t>frequency</w:t>
+            </w:r>
+            <w:proofErr w:type="spellEnd"/>
+            <w:r>
+              <w:rPr>
+                <w:rFonts w:ascii="inherit" w:eastAsia="Times New Roman" w:hAnsi="inherit" w:cs="Helvetica"/>
+                <w:color w:val="4F4F4F"/>
+                <w:sz w:val="23"/>
+                <w:szCs w:val="23"/>
+                <w:lang w:val="de-DE"/>
+              </w:rPr>
+              <w:t xml:space="preserve"> </w:t>
+            </w:r>
+            <w:proofErr w:type="spellStart"/>
+            <w:r>
+              <w:rPr>
+                <w:rFonts w:ascii="inherit" w:eastAsia="Times New Roman" w:hAnsi="inherit" w:cs="Helvetica"/>
+                <w:color w:val="4F4F4F"/>
+                <w:sz w:val="23"/>
+                <w:szCs w:val="23"/>
+                <w:lang w:val="de-DE"/>
+              </w:rPr>
+              <w:t>is</w:t>
+            </w:r>
+            <w:proofErr w:type="spellEnd"/>
+            <w:r>
+              <w:rPr>
+                <w:rFonts w:ascii="inherit" w:eastAsia="Times New Roman" w:hAnsi="inherit" w:cs="Helvetica"/>
+                <w:color w:val="4F4F4F"/>
+                <w:sz w:val="23"/>
+                <w:szCs w:val="23"/>
+                <w:lang w:val="de-DE"/>
+              </w:rPr>
+              <w:t xml:space="preserve"> </w:t>
+            </w:r>
+            <w:proofErr w:type="spellStart"/>
+            <w:r>
+              <w:rPr>
+                <w:rFonts w:ascii="inherit" w:eastAsia="Times New Roman" w:hAnsi="inherit" w:cs="Helvetica"/>
+                <w:color w:val="4F4F4F"/>
+                <w:sz w:val="23"/>
+                <w:szCs w:val="23"/>
+                <w:lang w:val="de-DE"/>
+              </w:rPr>
+              <w:t>below</w:t>
+            </w:r>
+            <w:proofErr w:type="spellEnd"/>
+            <w:r>
+              <w:rPr>
+                <w:rFonts w:ascii="inherit" w:eastAsia="Times New Roman" w:hAnsi="inherit" w:cs="Helvetica"/>
+                <w:color w:val="4F4F4F"/>
+                <w:sz w:val="23"/>
+                <w:szCs w:val="23"/>
+                <w:lang w:val="de-DE"/>
+              </w:rPr>
+              <w:t xml:space="preserve"> </w:t>
+            </w:r>
+            <w:proofErr w:type="spellStart"/>
+            <w:r>
+              <w:rPr>
+                <w:rFonts w:ascii="inherit" w:eastAsia="Times New Roman" w:hAnsi="inherit" w:cs="Helvetica"/>
+                <w:color w:val="4F4F4F"/>
+                <w:sz w:val="23"/>
+                <w:szCs w:val="23"/>
+                <w:lang w:val="de-DE"/>
+              </w:rPr>
+              <w:t>Max_Torque_Frequency</w:t>
+            </w:r>
+            <w:proofErr w:type="spellEnd"/>
+          </w:p>
+          <w:p>
+            <w:pPr>
               <w:pStyle w:val="normal"/>
               <w:widowControl w:val="0"/>
             </w:pPr>
@@ -4859,6 +6476,12 @@
                 <w:b/>
               </w:rPr>
             </w:pPr>
+            <w:r>
+              <w:rPr>
+                <w:b/>
+              </w:rPr>
+              <w:t>X</w:t>
+            </w:r>
           </w:p>
         </w:tc>
         <w:tc>
@@ -4979,6 +6602,28 @@
               <w:pStyle w:val="normal"/>
               <w:widowControl w:val="0"/>
             </w:pPr>
+            <w:r>
+              <w:rPr>
+                <w:rFonts w:ascii="Helvetica" w:hAnsi="Helvetica" w:cs="Helvetica"/>
+                <w:color w:val="4F4F4F"/>
+                <w:sz w:val="21"/>
+                <w:szCs w:val="21"/>
+                <w:shd w:val="clear" w:color="auto" w:fill="FFFFFF"/>
+              </w:rPr>
+              <w:t xml:space="preserve">the electronic power steering ECU shall ensure that the lane keeping assistance torque is applied for only </w:t>
+            </w:r>
+            <w:proofErr w:type="spellStart"/>
+            <w:r>
+              <w:rPr>
+                <w:rFonts w:ascii="Helvetica" w:hAnsi="Helvetica" w:cs="Helvetica"/>
+                <w:color w:val="4F4F4F"/>
+                <w:sz w:val="21"/>
+                <w:szCs w:val="21"/>
+                <w:shd w:val="clear" w:color="auto" w:fill="FFFFFF"/>
+              </w:rPr>
+              <w:t>Max_Duration</w:t>
+            </w:r>
+            <w:proofErr w:type="spellEnd"/>
           </w:p>
         </w:tc>
         <w:tc>
@@ -5000,6 +6645,12 @@
                 <w:b/>
               </w:rPr>
             </w:pPr>
+            <w:r>
+              <w:rPr>
+                <w:b/>
+              </w:rPr>
+              <w:t>X</w:t>
+            </w:r>
           </w:p>
         </w:tc>
         <w:tc>
@@ -5493,6 +7144,344 @@
 <file path=word/numbering.xml><?xml version="1.0" encoding="utf-8"?>
 <w:numbering xmlns:ve="http://schemas.openxmlformats.org/markup-compatibility/2006" xmlns:o="urn:schemas-microsoft-com:office:office" xmlns:r="http://schemas.openxmlformats.org/officeDocument/2006/relationships" xmlns:m="http://schemas.openxmlformats.org/officeDocument/2006/math" xmlns:v="urn:schemas-microsoft-com:vml" xmlns:wp="http://schemas.openxmlformats.org/drawingml/2006/wordprocessingDrawing" xmlns:w10="urn:schemas-microsoft-com:office:word" xmlns:w="http://schemas.openxmlformats.org/wordprocessingml/2006/main" xmlns:wne="http://schemas.microsoft.com/office/word/2006/wordml">
   <w:abstractNum w:abstractNumId="0">
+    <w:nsid w:val="04781B50"/>
+    <w:multiLevelType w:val="multilevel"/>
+    <w:tmpl w:val="E99A5792"/>
+    <w:lvl w:ilvl="0">
+      <w:start w:val="1"/>
+      <w:numFmt w:val="decimal"/>
+      <w:lvlText w:val="%1."/>
+      <w:lvlJc w:val="left"/>
+      <w:pPr>
+        <w:tabs>
+          <w:tab w:val="num" w:pos="720"/>
+        </w:tabs>
+        <w:ind w:left="720" w:hanging="360"/>
+      </w:pPr>
+    </w:lvl>
+    <w:lvl w:ilvl="1" w:tentative="1">
+      <w:start w:val="1"/>
+      <w:numFmt w:val="decimal"/>
+      <w:lvlText w:val="%2."/>
+      <w:lvlJc w:val="left"/>
+      <w:pPr>
+        <w:tabs>
+          <w:tab w:val="num" w:pos="1440"/>
+        </w:tabs>
+        <w:ind w:left="1440" w:hanging="360"/>
+      </w:pPr>
+    </w:lvl>
+    <w:lvl w:ilvl="2" w:tentative="1">
+      <w:start w:val="1"/>
+      <w:numFmt w:val="decimal"/>
+      <w:lvlText w:val="%3."/>
+      <w:lvlJc w:val="left"/>
+      <w:pPr>
+        <w:tabs>
+          <w:tab w:val="num" w:pos="2160"/>
+        </w:tabs>
+        <w:ind w:left="2160" w:hanging="360"/>
+      </w:pPr>
+    </w:lvl>
+    <w:lvl w:ilvl="3" w:tentative="1">
+      <w:start w:val="1"/>
+      <w:numFmt w:val="decimal"/>
+      <w:lvlText w:val="%4."/>
+      <w:lvlJc w:val="left"/>
+      <w:pPr>
+        <w:tabs>
+          <w:tab w:val="num" w:pos="2880"/>
+        </w:tabs>
+        <w:ind w:left="2880" w:hanging="360"/>
+      </w:pPr>
+    </w:lvl>
+    <w:lvl w:ilvl="4" w:tentative="1">
+      <w:start w:val="1"/>
+      <w:numFmt w:val="decimal"/>
+      <w:lvlText w:val="%5."/>
+      <w:lvlJc w:val="left"/>
+      <w:pPr>
+        <w:tabs>
+          <w:tab w:val="num" w:pos="3600"/>
+        </w:tabs>
+        <w:ind w:left="3600" w:hanging="360"/>
+      </w:pPr>
+    </w:lvl>
+    <w:lvl w:ilvl="5" w:tentative="1">
+      <w:start w:val="1"/>
+      <w:numFmt w:val="decimal"/>
+      <w:lvlText w:val="%6."/>
+      <w:lvlJc w:val="left"/>
+      <w:pPr>
+        <w:tabs>
+          <w:tab w:val="num" w:pos="4320"/>
+        </w:tabs>
+        <w:ind w:left="4320" w:hanging="360"/>
+      </w:pPr>
+    </w:lvl>
+    <w:lvl w:ilvl="6" w:tentative="1">
+      <w:start w:val="1"/>
+      <w:numFmt w:val="decimal"/>
+      <w:lvlText w:val="%7."/>
+      <w:lvlJc w:val="left"/>
+      <w:pPr>
+        <w:tabs>
+          <w:tab w:val="num" w:pos="5040"/>
+        </w:tabs>
+        <w:ind w:left="5040" w:hanging="360"/>
+      </w:pPr>
+    </w:lvl>
+    <w:lvl w:ilvl="7" w:tentative="1">
+      <w:start w:val="1"/>
+      <w:numFmt w:val="decimal"/>
+      <w:lvlText w:val="%8."/>
+      <w:lvlJc w:val="left"/>
+      <w:pPr>
+        <w:tabs>
+          <w:tab w:val="num" w:pos="5760"/>
+        </w:tabs>
+        <w:ind w:left="5760" w:hanging="360"/>
+      </w:pPr>
+    </w:lvl>
+    <w:lvl w:ilvl="8" w:tentative="1">
+      <w:start w:val="1"/>
+      <w:numFmt w:val="decimal"/>
+      <w:lvlText w:val="%9."/>
+      <w:lvlJc w:val="left"/>
+      <w:pPr>
+        <w:tabs>
+          <w:tab w:val="num" w:pos="6480"/>
+        </w:tabs>
+        <w:ind w:left="6480" w:hanging="360"/>
+      </w:pPr>
+    </w:lvl>
+  </w:abstractNum>
+  <w:abstractNum w:abstractNumId="1">
+    <w:nsid w:val="25B6752D"/>
+    <w:multiLevelType w:val="multilevel"/>
+    <w:tmpl w:val="0680B1A8"/>
+    <w:lvl w:ilvl="0">
+      <w:start w:val="1"/>
+      <w:numFmt w:val="decimal"/>
+      <w:lvlText w:val="%1."/>
+      <w:lvlJc w:val="left"/>
+      <w:pPr>
+        <w:tabs>
+          <w:tab w:val="num" w:pos="720"/>
+        </w:tabs>
+        <w:ind w:left="720" w:hanging="360"/>
+      </w:pPr>
+    </w:lvl>
+    <w:lvl w:ilvl="1" w:tentative="1">
+      <w:start w:val="1"/>
+      <w:numFmt w:val="decimal"/>
+      <w:lvlText w:val="%2."/>
+      <w:lvlJc w:val="left"/>
+      <w:pPr>
+        <w:tabs>
+          <w:tab w:val="num" w:pos="1440"/>
+        </w:tabs>
+        <w:ind w:left="1440" w:hanging="360"/>
+      </w:pPr>
+    </w:lvl>
+    <w:lvl w:ilvl="2" w:tentative="1">
+      <w:start w:val="1"/>
+      <w:numFmt w:val="decimal"/>
+      <w:lvlText w:val="%3."/>
+      <w:lvlJc w:val="left"/>
+      <w:pPr>
+        <w:tabs>
+          <w:tab w:val="num" w:pos="2160"/>
+        </w:tabs>
+        <w:ind w:left="2160" w:hanging="360"/>
+      </w:pPr>
+    </w:lvl>
+    <w:lvl w:ilvl="3" w:tentative="1">
+      <w:start w:val="1"/>
+      <w:numFmt w:val="decimal"/>
+      <w:lvlText w:val="%4."/>
+      <w:lvlJc w:val="left"/>
+      <w:pPr>
+        <w:tabs>
+          <w:tab w:val="num" w:pos="2880"/>
+        </w:tabs>
+        <w:ind w:left="2880" w:hanging="360"/>
+      </w:pPr>
+    </w:lvl>
+    <w:lvl w:ilvl="4" w:tentative="1">
+      <w:start w:val="1"/>
+      <w:numFmt w:val="decimal"/>
+      <w:lvlText w:val="%5."/>
+      <w:lvlJc w:val="left"/>
+      <w:pPr>
+        <w:tabs>
+          <w:tab w:val="num" w:pos="3600"/>
+        </w:tabs>
+        <w:ind w:left="3600" w:hanging="360"/>
+      </w:pPr>
+    </w:lvl>
+    <w:lvl w:ilvl="5" w:tentative="1">
+      <w:start w:val="1"/>
+      <w:numFmt w:val="decimal"/>
+      <w:lvlText w:val="%6."/>
+      <w:lvlJc w:val="left"/>
+      <w:pPr>
+        <w:tabs>
+          <w:tab w:val="num" w:pos="4320"/>
+        </w:tabs>
+        <w:ind w:left="4320" w:hanging="360"/>
+      </w:pPr>
+    </w:lvl>
+    <w:lvl w:ilvl="6" w:tentative="1">
+      <w:start w:val="1"/>
+      <w:numFmt w:val="decimal"/>
+      <w:lvlText w:val="%7."/>
+      <w:lvlJc w:val="left"/>
+      <w:pPr>
+        <w:tabs>
+          <w:tab w:val="num" w:pos="5040"/>
+        </w:tabs>
+        <w:ind w:left="5040" w:hanging="360"/>
+      </w:pPr>
+    </w:lvl>
+    <w:lvl w:ilvl="7" w:tentative="1">
+      <w:start w:val="1"/>
+      <w:numFmt w:val="decimal"/>
+      <w:lvlText w:val="%8."/>
+      <w:lvlJc w:val="left"/>
+      <w:pPr>
+        <w:tabs>
+          <w:tab w:val="num" w:pos="5760"/>
+        </w:tabs>
+        <w:ind w:left="5760" w:hanging="360"/>
+      </w:pPr>
+    </w:lvl>
+    <w:lvl w:ilvl="8" w:tentative="1">
+      <w:start w:val="1"/>
+      <w:numFmt w:val="decimal"/>
+      <w:lvlText w:val="%9."/>
+      <w:lvlJc w:val="left"/>
+      <w:pPr>
+        <w:tabs>
+          <w:tab w:val="num" w:pos="6480"/>
+        </w:tabs>
+        <w:ind w:left="6480" w:hanging="360"/>
+      </w:pPr>
+    </w:lvl>
+  </w:abstractNum>
+  <w:abstractNum w:abstractNumId="2">
+    <w:nsid w:val="2C0045BF"/>
+    <w:multiLevelType w:val="hybridMultilevel"/>
+    <w:tmpl w:val="1A02470A"/>
+    <w:lvl w:ilvl="0" w:tplc="1DC686F0">
+      <w:numFmt w:val="bullet"/>
+      <w:lvlText w:val=""/>
+      <w:lvlJc w:val="left"/>
+      <w:pPr>
+        <w:ind w:left="720" w:hanging="360"/>
+      </w:pPr>
+      <w:rPr>
+        <w:rFonts w:ascii="Symbol" w:eastAsia="Arial" w:hAnsi="Symbol" w:cs="Arial" w:hint="default"/>
+      </w:rPr>
+    </w:lvl>
+    <w:lvl w:ilvl="1" w:tplc="04070003" w:tentative="1">
+      <w:start w:val="1"/>
+      <w:numFmt w:val="bullet"/>
+      <w:lvlText w:val="o"/>
+      <w:lvlJc w:val="left"/>
+      <w:pPr>
+        <w:ind w:left="1440" w:hanging="360"/>
+      </w:pPr>
+      <w:rPr>
+        <w:rFonts w:ascii="Courier New" w:hAnsi="Courier New" w:cs="Courier New" w:hint="default"/>
+      </w:rPr>
+    </w:lvl>
+    <w:lvl w:ilvl="2" w:tplc="04070005" w:tentative="1">
+      <w:start w:val="1"/>
+      <w:numFmt w:val="bullet"/>
+      <w:lvlText w:val=""/>
+      <w:lvlJc w:val="left"/>
+      <w:pPr>
+        <w:ind w:left="2160" w:hanging="360"/>
+      </w:pPr>
+      <w:rPr>
+        <w:rFonts w:ascii="Wingdings" w:hAnsi="Wingdings" w:hint="default"/>
+      </w:rPr>
+    </w:lvl>
+    <w:lvl w:ilvl="3" w:tplc="04070001" w:tentative="1">
+      <w:start w:val="1"/>
+      <w:numFmt w:val="bullet"/>
+      <w:lvlText w:val=""/>
+      <w:lvlJc w:val="left"/>
+      <w:pPr>
+        <w:ind w:left="2880" w:hanging="360"/>
+      </w:pPr>
+      <w:rPr>
+        <w:rFonts w:ascii="Symbol" w:hAnsi="Symbol" w:hint="default"/>
+      </w:rPr>
+    </w:lvl>
+    <w:lvl w:ilvl="4" w:tplc="04070003" w:tentative="1">
+      <w:start w:val="1"/>
+      <w:numFmt w:val="bullet"/>
+      <w:lvlText w:val="o"/>
+      <w:lvlJc w:val="left"/>
+      <w:pPr>
+        <w:ind w:left="3600" w:hanging="360"/>
+      </w:pPr>
+      <w:rPr>
+        <w:rFonts w:ascii="Courier New" w:hAnsi="Courier New" w:cs="Courier New" w:hint="default"/>
+      </w:rPr>
+    </w:lvl>
+    <w:lvl w:ilvl="5" w:tplc="04070005" w:tentative="1">
+      <w:start w:val="1"/>
+      <w:numFmt w:val="bullet"/>
+      <w:lvlText w:val=""/>
+      <w:lvlJc w:val="left"/>
+      <w:pPr>
+        <w:ind w:left="4320" w:hanging="360"/>
+      </w:pPr>
+      <w:rPr>
+        <w:rFonts w:ascii="Wingdings" w:hAnsi="Wingdings" w:hint="default"/>
+      </w:rPr>
+    </w:lvl>
+    <w:lvl w:ilvl="6" w:tplc="04070001" w:tentative="1">
+      <w:start w:val="1"/>
+      <w:numFmt w:val="bullet"/>
+      <w:lvlText w:val=""/>
+      <w:lvlJc w:val="left"/>
+      <w:pPr>
+        <w:ind w:left="5040" w:hanging="360"/>
+      </w:pPr>
+      <w:rPr>
+        <w:rFonts w:ascii="Symbol" w:hAnsi="Symbol" w:hint="default"/>
+      </w:rPr>
+    </w:lvl>
+    <w:lvl w:ilvl="7" w:tplc="04070003" w:tentative="1">
+      <w:start w:val="1"/>
+      <w:numFmt w:val="bullet"/>
+      <w:lvlText w:val="o"/>
+      <w:lvlJc w:val="left"/>
+      <w:pPr>
+        <w:ind w:left="5760" w:hanging="360"/>
+      </w:pPr>
+      <w:rPr>
+        <w:rFonts w:ascii="Courier New" w:hAnsi="Courier New" w:cs="Courier New" w:hint="default"/>
+      </w:rPr>
+    </w:lvl>
+    <w:lvl w:ilvl="8" w:tplc="04070005" w:tentative="1">
+      <w:start w:val="1"/>
+      <w:numFmt w:val="bullet"/>
+      <w:lvlText w:val=""/>
+      <w:lvlJc w:val="left"/>
+      <w:pPr>
+        <w:ind w:left="6480" w:hanging="360"/>
+      </w:pPr>
+      <w:rPr>
+        <w:rFonts w:ascii="Wingdings" w:hAnsi="Wingdings" w:hint="default"/>
+      </w:rPr>
+    </w:lvl>
+  </w:abstractNum>
+  <w:abstractNum w:abstractNumId="3">
     <w:nsid w:val="439C7DB9"/>
     <w:multiLevelType w:val="multilevel"/>
     <w:tmpl w:val="D2B28C7C"/>
@@ -5605,7 +7594,132 @@
       </w:rPr>
     </w:lvl>
   </w:abstractNum>
+  <w:abstractNum w:abstractNumId="4">
+    <w:nsid w:val="710D567C"/>
+    <w:multiLevelType w:val="multilevel"/>
+    <w:tmpl w:val="136EC3BA"/>
+    <w:lvl w:ilvl="0">
+      <w:start w:val="1"/>
+      <w:numFmt w:val="decimal"/>
+      <w:lvlText w:val="%1."/>
+      <w:lvlJc w:val="left"/>
+      <w:pPr>
+        <w:tabs>
+          <w:tab w:val="num" w:pos="720"/>
+        </w:tabs>
+        <w:ind w:left="720" w:hanging="360"/>
+      </w:pPr>
+    </w:lvl>
+    <w:lvl w:ilvl="1" w:tentative="1">
+      <w:start w:val="1"/>
+      <w:numFmt w:val="decimal"/>
+      <w:lvlText w:val="%2."/>
+      <w:lvlJc w:val="left"/>
+      <w:pPr>
+        <w:tabs>
+          <w:tab w:val="num" w:pos="1440"/>
+        </w:tabs>
+        <w:ind w:left="1440" w:hanging="360"/>
+      </w:pPr>
+    </w:lvl>
+    <w:lvl w:ilvl="2" w:tentative="1">
+      <w:start w:val="1"/>
+      <w:numFmt w:val="decimal"/>
+      <w:lvlText w:val="%3."/>
+      <w:lvlJc w:val="left"/>
+      <w:pPr>
+        <w:tabs>
+          <w:tab w:val="num" w:pos="2160"/>
+        </w:tabs>
+        <w:ind w:left="2160" w:hanging="360"/>
+      </w:pPr>
+    </w:lvl>
+    <w:lvl w:ilvl="3" w:tentative="1">
+      <w:start w:val="1"/>
+      <w:numFmt w:val="decimal"/>
+      <w:lvlText w:val="%4."/>
+      <w:lvlJc w:val="left"/>
+      <w:pPr>
+        <w:tabs>
+          <w:tab w:val="num" w:pos="2880"/>
+        </w:tabs>
+        <w:ind w:left="2880" w:hanging="360"/>
+      </w:pPr>
+    </w:lvl>
+    <w:lvl w:ilvl="4" w:tentative="1">
+      <w:start w:val="1"/>
+      <w:numFmt w:val="decimal"/>
+      <w:lvlText w:val="%5."/>
+      <w:lvlJc w:val="left"/>
+      <w:pPr>
+        <w:tabs>
+          <w:tab w:val="num" w:pos="3600"/>
+        </w:tabs>
+        <w:ind w:left="3600" w:hanging="360"/>
+      </w:pPr>
+    </w:lvl>
+    <w:lvl w:ilvl="5" w:tentative="1">
+      <w:start w:val="1"/>
+      <w:numFmt w:val="decimal"/>
+      <w:lvlText w:val="%6."/>
+      <w:lvlJc w:val="left"/>
+      <w:pPr>
+        <w:tabs>
+          <w:tab w:val="num" w:pos="4320"/>
+        </w:tabs>
+        <w:ind w:left="4320" w:hanging="360"/>
+      </w:pPr>
+    </w:lvl>
+    <w:lvl w:ilvl="6" w:tentative="1">
+      <w:start w:val="1"/>
+      <w:numFmt w:val="decimal"/>
+      <w:lvlText w:val="%7."/>
+      <w:lvlJc w:val="left"/>
+      <w:pPr>
+        <w:tabs>
+          <w:tab w:val="num" w:pos="5040"/>
+        </w:tabs>
+        <w:ind w:left="5040" w:hanging="360"/>
+      </w:pPr>
+    </w:lvl>
+    <w:lvl w:ilvl="7" w:tentative="1">
+      <w:start w:val="1"/>
+      <w:numFmt w:val="decimal"/>
+      <w:lvlText w:val="%8."/>
+      <w:lvlJc w:val="left"/>
+      <w:pPr>
+        <w:tabs>
+          <w:tab w:val="num" w:pos="5760"/>
+        </w:tabs>
+        <w:ind w:left="5760" w:hanging="360"/>
+      </w:pPr>
+    </w:lvl>
+    <w:lvl w:ilvl="8" w:tentative="1">
+      <w:start w:val="1"/>
+      <w:numFmt w:val="decimal"/>
+      <w:lvlText w:val="%9."/>
+      <w:lvlJc w:val="left"/>
+      <w:pPr>
+        <w:tabs>
+          <w:tab w:val="num" w:pos="6480"/>
+        </w:tabs>
+        <w:ind w:left="6480" w:hanging="360"/>
+      </w:pPr>
+    </w:lvl>
+  </w:abstractNum>
   <w:num w:numId="1">
+    <w:abstractNumId w:val="3"/>
+  </w:num>
+  <w:num w:numId="2">
+    <w:abstractNumId w:val="2"/>
+  </w:num>
+  <w:num w:numId="3">
+    <w:abstractNumId w:val="4"/>
+  </w:num>
+  <w:num w:numId="4">
+    <w:abstractNumId w:val="1"/>
+  </w:num>
+  <w:num w:numId="5">
     <w:abstractNumId w:val="0"/>
   </w:num>
 </w:numbering>

--- a/Template_Files/03_FunctionalSafetyConcept_LaneAssistance_Template.docx
+++ b/Template_Files/03_FunctionalSafetyConcept_LaneAssistance_Template.docx
@@ -336,23 +336,7 @@
           <w:b/>
           <w:color w:val="B7B7B7"/>
         </w:rPr>
-        <w:t xml:space="preserve">[Instructions: Fill in the date, version and description fields. You can fill out the Editor </w:t>
-      </w:r>
-      <w:proofErr w:type="gramStart"/>
-      <w:r>
-        <w:rPr>
-          <w:b/>
-          <w:color w:val="B7B7B7"/>
-        </w:rPr>
-        <w:t>field</w:t>
-      </w:r>
-      <w:proofErr w:type="gramEnd"/>
-      <w:r>
-        <w:rPr>
-          <w:b/>
-          <w:color w:val="B7B7B7"/>
-        </w:rPr>
-        <w:t xml:space="preserve"> with your name if you want to do so. Keep track of your editing as if this were a real world project. </w:t>
+        <w:t xml:space="preserve">[Instructions: Fill in the date, version and description fields. You can fill out the Editor field with your name if you want to do so. Keep track of your editing as if this were a real world project. </w:t>
       </w:r>
     </w:p>
     <w:p>
@@ -600,135 +584,142 @@
                 <w:sz w:val="22"/>
                 <w:szCs w:val="22"/>
               </w:rPr>
-              <w:t xml:space="preserve">Michael </w:t>
-            </w:r>
-            <w:proofErr w:type="spellStart"/>
-            <w:r>
+              <w:t>Michael Scharf</w:t>
+            </w:r>
+          </w:p>
+        </w:tc>
+        <w:tc>
+          <w:tcPr>
+            <w:tcW w:w="4785" w:type="dxa"/>
+          </w:tcPr>
+          <w:p>
+            <w:pPr>
+              <w:pStyle w:val="normal"/>
+              <w:widowControl w:val="0"/>
+              <w:contextualSpacing w:val="0"/>
               <w:rPr>
                 <w:rFonts w:ascii="Calibri" w:eastAsia="Calibri" w:hAnsi="Calibri" w:cs="Calibri"/>
                 <w:sz w:val="22"/>
                 <w:szCs w:val="22"/>
               </w:rPr>
-              <w:t>Scharf</w:t>
-            </w:r>
-            <w:proofErr w:type="spellEnd"/>
-          </w:p>
-        </w:tc>
-        <w:tc>
-          <w:tcPr>
-            <w:tcW w:w="4785" w:type="dxa"/>
-          </w:tcPr>
-          <w:p>
-            <w:pPr>
-              <w:pStyle w:val="normal"/>
-              <w:widowControl w:val="0"/>
-              <w:contextualSpacing w:val="0"/>
+            </w:pPr>
+            <w:r>
               <w:rPr>
                 <w:rFonts w:ascii="Calibri" w:eastAsia="Calibri" w:hAnsi="Calibri" w:cs="Calibri"/>
                 <w:sz w:val="22"/>
                 <w:szCs w:val="22"/>
               </w:rPr>
-            </w:pPr>
-            <w:r>
+              <w:t>Initial attempt</w:t>
+            </w:r>
+          </w:p>
+        </w:tc>
+      </w:tr>
+      <w:tr>
+        <w:tc>
+          <w:tcPr>
+            <w:tcW w:w="1470" w:type="dxa"/>
+          </w:tcPr>
+          <w:p>
+            <w:pPr>
+              <w:pStyle w:val="normal"/>
+              <w:widowControl w:val="0"/>
+              <w:contextualSpacing w:val="0"/>
               <w:rPr>
                 <w:rFonts w:ascii="Calibri" w:eastAsia="Calibri" w:hAnsi="Calibri" w:cs="Calibri"/>
                 <w:sz w:val="22"/>
                 <w:szCs w:val="22"/>
               </w:rPr>
-              <w:t>Initial attempt</w:t>
-            </w:r>
-          </w:p>
-        </w:tc>
-      </w:tr>
-      <w:tr>
-        <w:tc>
-          <w:tcPr>
-            <w:tcW w:w="1470" w:type="dxa"/>
-          </w:tcPr>
-          <w:p>
-            <w:pPr>
-              <w:pStyle w:val="normal"/>
-              <w:widowControl w:val="0"/>
-              <w:contextualSpacing w:val="0"/>
+            </w:pPr>
+            <w:r>
               <w:rPr>
                 <w:rFonts w:ascii="Calibri" w:eastAsia="Calibri" w:hAnsi="Calibri" w:cs="Calibri"/>
                 <w:sz w:val="22"/>
                 <w:szCs w:val="22"/>
               </w:rPr>
-            </w:pPr>
-            <w:r>
+              <w:t>02/03/2018</w:t>
+            </w:r>
+          </w:p>
+        </w:tc>
+        <w:tc>
+          <w:tcPr>
+            <w:tcW w:w="1275" w:type="dxa"/>
+          </w:tcPr>
+          <w:p>
+            <w:pPr>
+              <w:pStyle w:val="normal"/>
+              <w:widowControl w:val="0"/>
+              <w:contextualSpacing w:val="0"/>
               <w:rPr>
                 <w:rFonts w:ascii="Calibri" w:eastAsia="Calibri" w:hAnsi="Calibri" w:cs="Calibri"/>
                 <w:sz w:val="22"/>
                 <w:szCs w:val="22"/>
               </w:rPr>
-              <w:t>02/03/2018</w:t>
-            </w:r>
-          </w:p>
-        </w:tc>
-        <w:tc>
-          <w:tcPr>
-            <w:tcW w:w="1275" w:type="dxa"/>
-          </w:tcPr>
-          <w:p>
-            <w:pPr>
-              <w:pStyle w:val="normal"/>
-              <w:widowControl w:val="0"/>
-              <w:contextualSpacing w:val="0"/>
+            </w:pPr>
+            <w:r>
               <w:rPr>
                 <w:rFonts w:ascii="Calibri" w:eastAsia="Calibri" w:hAnsi="Calibri" w:cs="Calibri"/>
                 <w:sz w:val="22"/>
                 <w:szCs w:val="22"/>
               </w:rPr>
-            </w:pPr>
-            <w:r>
+              <w:t>0.2</w:t>
+            </w:r>
+          </w:p>
+        </w:tc>
+        <w:tc>
+          <w:tcPr>
+            <w:tcW w:w="2100" w:type="dxa"/>
+          </w:tcPr>
+          <w:p>
+            <w:pPr>
+              <w:pStyle w:val="normal"/>
+              <w:widowControl w:val="0"/>
+              <w:contextualSpacing w:val="0"/>
               <w:rPr>
                 <w:rFonts w:ascii="Calibri" w:eastAsia="Calibri" w:hAnsi="Calibri" w:cs="Calibri"/>
                 <w:sz w:val="22"/>
                 <w:szCs w:val="22"/>
               </w:rPr>
-              <w:t>0.2</w:t>
-            </w:r>
-          </w:p>
-        </w:tc>
-        <w:tc>
-          <w:tcPr>
-            <w:tcW w:w="2100" w:type="dxa"/>
-          </w:tcPr>
-          <w:p>
-            <w:pPr>
-              <w:pStyle w:val="normal"/>
-              <w:widowControl w:val="0"/>
-              <w:contextualSpacing w:val="0"/>
+            </w:pPr>
+            <w:r>
               <w:rPr>
                 <w:rFonts w:ascii="Calibri" w:eastAsia="Calibri" w:hAnsi="Calibri" w:cs="Calibri"/>
                 <w:sz w:val="22"/>
                 <w:szCs w:val="22"/>
               </w:rPr>
-            </w:pPr>
-            <w:r>
+              <w:t>Michael Scharf</w:t>
+            </w:r>
+          </w:p>
+        </w:tc>
+        <w:tc>
+          <w:tcPr>
+            <w:tcW w:w="4785" w:type="dxa"/>
+          </w:tcPr>
+          <w:p>
+            <w:pPr>
+              <w:pStyle w:val="normal"/>
+              <w:widowControl w:val="0"/>
+              <w:contextualSpacing w:val="0"/>
               <w:rPr>
                 <w:rFonts w:ascii="Calibri" w:eastAsia="Calibri" w:hAnsi="Calibri" w:cs="Calibri"/>
                 <w:sz w:val="22"/>
                 <w:szCs w:val="22"/>
               </w:rPr>
-              <w:t xml:space="preserve">Michael </w:t>
-            </w:r>
-            <w:proofErr w:type="spellStart"/>
+            </w:pPr>
             <w:r>
               <w:rPr>
                 <w:rFonts w:ascii="Calibri" w:eastAsia="Calibri" w:hAnsi="Calibri" w:cs="Calibri"/>
                 <w:sz w:val="22"/>
                 <w:szCs w:val="22"/>
               </w:rPr>
-              <w:t>Scharf</w:t>
-            </w:r>
-            <w:proofErr w:type="spellEnd"/>
-          </w:p>
-        </w:tc>
-        <w:tc>
-          <w:tcPr>
-            <w:tcW w:w="4785" w:type="dxa"/>
+              <w:t>Start filling out document</w:t>
+            </w:r>
+          </w:p>
+        </w:tc>
+      </w:tr>
+      <w:tr>
+        <w:tc>
+          <w:tcPr>
+            <w:tcW w:w="1470" w:type="dxa"/>
           </w:tcPr>
           <w:p>
             <w:pPr>
@@ -747,15 +738,13 @@
                 <w:sz w:val="22"/>
                 <w:szCs w:val="22"/>
               </w:rPr>
-              <w:t>Start filling out document</w:t>
-            </w:r>
-          </w:p>
-        </w:tc>
-      </w:tr>
-      <w:tr>
-        <w:tc>
-          <w:tcPr>
-            <w:tcW w:w="1470" w:type="dxa"/>
+              <w:t>02/03/2018</w:t>
+            </w:r>
+          </w:p>
+        </w:tc>
+        <w:tc>
+          <w:tcPr>
+            <w:tcW w:w="1275" w:type="dxa"/>
           </w:tcPr>
           <w:p>
             <w:pPr>
@@ -768,45 +757,27 @@
                 <w:szCs w:val="22"/>
               </w:rPr>
             </w:pPr>
-          </w:p>
-        </w:tc>
-        <w:tc>
-          <w:tcPr>
-            <w:tcW w:w="1275" w:type="dxa"/>
-          </w:tcPr>
-          <w:p>
-            <w:pPr>
-              <w:pStyle w:val="normal"/>
-              <w:widowControl w:val="0"/>
-              <w:contextualSpacing w:val="0"/>
+            <w:r>
               <w:rPr>
                 <w:rFonts w:ascii="Calibri" w:eastAsia="Calibri" w:hAnsi="Calibri" w:cs="Calibri"/>
                 <w:sz w:val="22"/>
                 <w:szCs w:val="22"/>
               </w:rPr>
-            </w:pPr>
-          </w:p>
-        </w:tc>
-        <w:tc>
-          <w:tcPr>
-            <w:tcW w:w="2100" w:type="dxa"/>
-          </w:tcPr>
-          <w:p>
-            <w:pPr>
-              <w:pStyle w:val="normal"/>
-              <w:widowControl w:val="0"/>
-              <w:contextualSpacing w:val="0"/>
+              <w:t>0.</w:t>
+            </w:r>
+            <w:r>
               <w:rPr>
                 <w:rFonts w:ascii="Calibri" w:eastAsia="Calibri" w:hAnsi="Calibri" w:cs="Calibri"/>
                 <w:sz w:val="22"/>
                 <w:szCs w:val="22"/>
               </w:rPr>
-            </w:pPr>
-          </w:p>
-        </w:tc>
-        <w:tc>
-          <w:tcPr>
-            <w:tcW w:w="4785" w:type="dxa"/>
+              <w:t>3</w:t>
+            </w:r>
+          </w:p>
+        </w:tc>
+        <w:tc>
+          <w:tcPr>
+            <w:tcW w:w="2100" w:type="dxa"/>
           </w:tcPr>
           <w:p>
             <w:pPr>
@@ -819,6 +790,55 @@
                 <w:szCs w:val="22"/>
               </w:rPr>
             </w:pPr>
+            <w:r>
+              <w:rPr>
+                <w:rFonts w:ascii="Calibri" w:eastAsia="Calibri" w:hAnsi="Calibri" w:cs="Calibri"/>
+                <w:sz w:val="22"/>
+                <w:szCs w:val="22"/>
+              </w:rPr>
+              <w:t>Michael Scharf</w:t>
+            </w:r>
+          </w:p>
+        </w:tc>
+        <w:tc>
+          <w:tcPr>
+            <w:tcW w:w="4785" w:type="dxa"/>
+          </w:tcPr>
+          <w:p>
+            <w:pPr>
+              <w:pStyle w:val="normal"/>
+              <w:widowControl w:val="0"/>
+              <w:contextualSpacing w:val="0"/>
+              <w:rPr>
+                <w:rFonts w:ascii="Calibri" w:eastAsia="Calibri" w:hAnsi="Calibri" w:cs="Calibri"/>
+                <w:sz w:val="22"/>
+                <w:szCs w:val="22"/>
+              </w:rPr>
+            </w:pPr>
+            <w:r>
+              <w:rPr>
+                <w:rFonts w:ascii="Calibri" w:eastAsia="Calibri" w:hAnsi="Calibri" w:cs="Calibri"/>
+                <w:sz w:val="22"/>
+                <w:szCs w:val="22"/>
+              </w:rPr>
+              <w:t>Fill</w:t>
+            </w:r>
+            <w:r>
+              <w:rPr>
+                <w:rFonts w:ascii="Calibri" w:eastAsia="Calibri" w:hAnsi="Calibri" w:cs="Calibri"/>
+                <w:sz w:val="22"/>
+                <w:szCs w:val="22"/>
+              </w:rPr>
+              <w:t xml:space="preserve"> </w:t>
+            </w:r>
+            <w:r>
+              <w:rPr>
+                <w:rFonts w:ascii="Calibri" w:eastAsia="Calibri" w:hAnsi="Calibri" w:cs="Calibri"/>
+                <w:sz w:val="22"/>
+                <w:szCs w:val="22"/>
+              </w:rPr>
+              <w:t>out whole sheet</w:t>
+            </w:r>
           </w:p>
         </w:tc>
       </w:tr>
@@ -1888,17 +1908,8 @@
           <w:b/>
           <w:color w:val="B7B7B7"/>
         </w:rPr>
-        <w:t>the lane assistance item</w:t>
+        <w:t>the lane assistance item? ]</w:t>
       </w:r>
-      <w:proofErr w:type="gramStart"/>
-      <w:r>
-        <w:rPr>
-          <w:b/>
-          <w:color w:val="B7B7B7"/>
-        </w:rPr>
-        <w:t>? ]</w:t>
-      </w:r>
-      <w:proofErr w:type="gramEnd"/>
     </w:p>
     <w:p>
       <w:pPr>
@@ -2738,15 +2749,7 @@
               <w:spacing w:line="240" w:lineRule="auto"/>
             </w:pPr>
             <w:r>
-              <w:t xml:space="preserve">Lane Departure Warning (LDW) function shall apply an oscillating steering torque to provide the driver a </w:t>
-            </w:r>
-            <w:proofErr w:type="spellStart"/>
-            <w:r>
-              <w:t>haptic</w:t>
-            </w:r>
-            <w:proofErr w:type="spellEnd"/>
-            <w:r>
-              <w:t xml:space="preserve"> feedback</w:t>
+              <w:t>Lane Departure Warning (LDW) function shall apply an oscillating steering torque to provide the driver a haptic feedback</w:t>
             </w:r>
           </w:p>
         </w:tc>
@@ -2767,14 +2770,7 @@
               <w:spacing w:line="240" w:lineRule="auto"/>
             </w:pPr>
             <w:r>
-              <w:rPr>
-                <w:rFonts w:ascii="Helvetica" w:hAnsi="Helvetica" w:cs="Helvetica"/>
-                <w:color w:val="4F4F4F"/>
-                <w:sz w:val="21"/>
-                <w:szCs w:val="21"/>
-                <w:shd w:val="clear" w:color="auto" w:fill="FFFFFF"/>
-              </w:rPr>
-              <w:t>The lane departure warning function applies an oscillating torque with very high torque amplitude MORE than the above limit.</w:t>
+              <w:t>The lane departure warning is giving MORE torque than what is safe</w:t>
             </w:r>
           </w:p>
         </w:tc>
@@ -2794,6 +2790,9 @@
               <w:widowControl w:val="0"/>
               <w:spacing w:line="240" w:lineRule="auto"/>
             </w:pPr>
+            <w:r>
+              <w:t>The lane departure warning function applies an oscillating torque with very high torque amplitude (above limit)</w:t>
+            </w:r>
           </w:p>
         </w:tc>
       </w:tr>
@@ -2844,15 +2843,7 @@
               <w:spacing w:line="240" w:lineRule="auto"/>
             </w:pPr>
             <w:r>
-              <w:t xml:space="preserve">Lane Departure Warning (LDW) function shall apply an oscillating steering torque to provide the driver a </w:t>
-            </w:r>
-            <w:proofErr w:type="spellStart"/>
-            <w:r>
-              <w:t>haptic</w:t>
-            </w:r>
-            <w:proofErr w:type="spellEnd"/>
-            <w:r>
-              <w:t xml:space="preserve"> feedback</w:t>
+              <w:t>Lane Departure Warning (LDW) function shall apply an oscillating steering torque to provide the driver a haptic feedback</w:t>
             </w:r>
           </w:p>
         </w:tc>
@@ -2873,14 +2864,7 @@
               <w:spacing w:line="240" w:lineRule="auto"/>
             </w:pPr>
             <w:r>
-              <w:rPr>
-                <w:rFonts w:ascii="Helvetica" w:hAnsi="Helvetica" w:cs="Helvetica"/>
-                <w:color w:val="4F4F4F"/>
-                <w:sz w:val="21"/>
-                <w:szCs w:val="21"/>
-                <w:shd w:val="clear" w:color="auto" w:fill="FFFFFF"/>
-              </w:rPr>
-              <w:t>The lane departure warning function applies an oscillating torque with very high torque frequency MORE than the above limit.</w:t>
+              <w:t>The lane departure warning is giving MORE torque than what is safe</w:t>
             </w:r>
           </w:p>
         </w:tc>
@@ -2900,13 +2884,9 @@
               <w:widowControl w:val="0"/>
               <w:spacing w:line="240" w:lineRule="auto"/>
             </w:pPr>
-          </w:p>
-          <w:p>
-            <w:pPr>
-              <w:pStyle w:val="normal"/>
-              <w:widowControl w:val="0"/>
-              <w:spacing w:line="240" w:lineRule="auto"/>
-            </w:pPr>
+            <w:r>
+              <w:t>The lane departure warning function applies an oscillating torque with very high torque frequency (above limit)</w:t>
+            </w:r>
           </w:p>
         </w:tc>
       </w:tr>
@@ -3005,6 +2985,9 @@
               <w:pStyle w:val="normal"/>
               <w:widowControl w:val="0"/>
             </w:pPr>
+            <w:r>
+              <w:t>The lane keeping assistance if misused for autonomous driving</w:t>
+            </w:r>
           </w:p>
         </w:tc>
       </w:tr>
@@ -3034,17 +3017,8 @@
           <w:b/>
           <w:color w:val="B7B7B7"/>
         </w:rPr>
-        <w:t xml:space="preserve">[Instructions: Fill in the functional safety requirements for the lane departure </w:t>
+        <w:t>[Instructions: Fill in the functional safety requirements for the lane departure warning ]</w:t>
       </w:r>
-      <w:proofErr w:type="gramStart"/>
-      <w:r>
-        <w:rPr>
-          <w:b/>
-          <w:color w:val="B7B7B7"/>
-        </w:rPr>
-        <w:t>warning ]</w:t>
-      </w:r>
-      <w:proofErr w:type="gramEnd"/>
     </w:p>
     <w:p>
       <w:pPr>
@@ -3330,322 +3304,10 @@
               <w:spacing w:line="240" w:lineRule="auto"/>
               <w:ind w:left="0"/>
               <w:textAlignment w:val="baseline"/>
-              <w:rPr>
-                <w:rFonts w:ascii="inherit" w:eastAsia="Times New Roman" w:hAnsi="inherit" w:cs="Helvetica"/>
-                <w:color w:val="4F4F4F"/>
-                <w:sz w:val="23"/>
-                <w:szCs w:val="23"/>
-                <w:lang w:val="de-DE"/>
-              </w:rPr>
-            </w:pPr>
-            <w:r>
-              <w:rPr>
-                <w:rFonts w:ascii="inherit" w:eastAsia="Times New Roman" w:hAnsi="inherit" w:cs="Helvetica"/>
-                <w:color w:val="4F4F4F"/>
-                <w:sz w:val="23"/>
-                <w:szCs w:val="23"/>
-                <w:lang w:val="de-DE"/>
-              </w:rPr>
-              <w:t xml:space="preserve">The </w:t>
-            </w:r>
-            <w:proofErr w:type="spellStart"/>
-            <w:r>
-              <w:rPr>
-                <w:rFonts w:ascii="inherit" w:eastAsia="Times New Roman" w:hAnsi="inherit" w:cs="Helvetica"/>
-                <w:color w:val="4F4F4F"/>
-                <w:sz w:val="23"/>
-                <w:szCs w:val="23"/>
-                <w:lang w:val="de-DE"/>
-              </w:rPr>
-              <w:t>lane</w:t>
-            </w:r>
-            <w:proofErr w:type="spellEnd"/>
-            <w:r>
-              <w:rPr>
-                <w:rFonts w:ascii="inherit" w:eastAsia="Times New Roman" w:hAnsi="inherit" w:cs="Helvetica"/>
-                <w:color w:val="4F4F4F"/>
-                <w:sz w:val="23"/>
-                <w:szCs w:val="23"/>
-                <w:lang w:val="de-DE"/>
-              </w:rPr>
-              <w:t xml:space="preserve"> </w:t>
-            </w:r>
-            <w:proofErr w:type="spellStart"/>
-            <w:r>
-              <w:rPr>
-                <w:rFonts w:ascii="inherit" w:eastAsia="Times New Roman" w:hAnsi="inherit" w:cs="Helvetica"/>
-                <w:color w:val="4F4F4F"/>
-                <w:sz w:val="23"/>
-                <w:szCs w:val="23"/>
-                <w:lang w:val="de-DE"/>
-              </w:rPr>
-              <w:t>keeping</w:t>
-            </w:r>
-            <w:proofErr w:type="spellEnd"/>
-            <w:r>
-              <w:rPr>
-                <w:rFonts w:ascii="inherit" w:eastAsia="Times New Roman" w:hAnsi="inherit" w:cs="Helvetica"/>
-                <w:color w:val="4F4F4F"/>
-                <w:sz w:val="23"/>
-                <w:szCs w:val="23"/>
-                <w:lang w:val="de-DE"/>
-              </w:rPr>
-              <w:t xml:space="preserve"> item </w:t>
-            </w:r>
-            <w:proofErr w:type="spellStart"/>
-            <w:r>
-              <w:rPr>
-                <w:rFonts w:ascii="inherit" w:eastAsia="Times New Roman" w:hAnsi="inherit" w:cs="Helvetica"/>
-                <w:color w:val="4F4F4F"/>
-                <w:sz w:val="23"/>
-                <w:szCs w:val="23"/>
-                <w:lang w:val="de-DE"/>
-              </w:rPr>
-              <w:t>shall</w:t>
-            </w:r>
-            <w:proofErr w:type="spellEnd"/>
-            <w:r>
-              <w:rPr>
-                <w:rFonts w:ascii="inherit" w:eastAsia="Times New Roman" w:hAnsi="inherit" w:cs="Helvetica"/>
-                <w:color w:val="4F4F4F"/>
-                <w:sz w:val="23"/>
-                <w:szCs w:val="23"/>
-                <w:lang w:val="de-DE"/>
-              </w:rPr>
-              <w:t xml:space="preserve"> </w:t>
-            </w:r>
-            <w:proofErr w:type="spellStart"/>
-            <w:r>
-              <w:rPr>
-                <w:rFonts w:ascii="inherit" w:eastAsia="Times New Roman" w:hAnsi="inherit" w:cs="Helvetica"/>
-                <w:color w:val="4F4F4F"/>
-                <w:sz w:val="23"/>
-                <w:szCs w:val="23"/>
-                <w:lang w:val="de-DE"/>
-              </w:rPr>
-              <w:t>ensure</w:t>
-            </w:r>
-            <w:proofErr w:type="spellEnd"/>
-            <w:r>
-              <w:rPr>
-                <w:rFonts w:ascii="inherit" w:eastAsia="Times New Roman" w:hAnsi="inherit" w:cs="Helvetica"/>
-                <w:color w:val="4F4F4F"/>
-                <w:sz w:val="23"/>
-                <w:szCs w:val="23"/>
-                <w:lang w:val="de-DE"/>
-              </w:rPr>
-              <w:t xml:space="preserve"> </w:t>
-            </w:r>
-            <w:proofErr w:type="spellStart"/>
-            <w:r>
-              <w:rPr>
-                <w:rFonts w:ascii="inherit" w:eastAsia="Times New Roman" w:hAnsi="inherit" w:cs="Helvetica"/>
-                <w:color w:val="4F4F4F"/>
-                <w:sz w:val="23"/>
-                <w:szCs w:val="23"/>
-                <w:lang w:val="de-DE"/>
-              </w:rPr>
-              <w:t>that</w:t>
-            </w:r>
-            <w:proofErr w:type="spellEnd"/>
-            <w:r>
-              <w:rPr>
-                <w:rFonts w:ascii="inherit" w:eastAsia="Times New Roman" w:hAnsi="inherit" w:cs="Helvetica"/>
-                <w:color w:val="4F4F4F"/>
-                <w:sz w:val="23"/>
-                <w:szCs w:val="23"/>
-                <w:lang w:val="de-DE"/>
-              </w:rPr>
-              <w:t xml:space="preserve"> </w:t>
-            </w:r>
-            <w:proofErr w:type="spellStart"/>
-            <w:r>
-              <w:rPr>
-                <w:rFonts w:ascii="inherit" w:eastAsia="Times New Roman" w:hAnsi="inherit" w:cs="Helvetica"/>
-                <w:color w:val="4F4F4F"/>
-                <w:sz w:val="23"/>
-                <w:szCs w:val="23"/>
-                <w:lang w:val="de-DE"/>
-              </w:rPr>
-              <w:t>the</w:t>
-            </w:r>
-            <w:proofErr w:type="spellEnd"/>
-            <w:r>
-              <w:rPr>
-                <w:rFonts w:ascii="inherit" w:eastAsia="Times New Roman" w:hAnsi="inherit" w:cs="Helvetica"/>
-                <w:color w:val="4F4F4F"/>
-                <w:sz w:val="23"/>
-                <w:szCs w:val="23"/>
-                <w:lang w:val="de-DE"/>
-              </w:rPr>
-              <w:t xml:space="preserve"> </w:t>
-            </w:r>
-            <w:proofErr w:type="spellStart"/>
-            <w:r>
-              <w:rPr>
-                <w:rFonts w:ascii="inherit" w:eastAsia="Times New Roman" w:hAnsi="inherit" w:cs="Helvetica"/>
-                <w:color w:val="4F4F4F"/>
-                <w:sz w:val="23"/>
-                <w:szCs w:val="23"/>
-                <w:lang w:val="de-DE"/>
-              </w:rPr>
-              <w:t>lane</w:t>
-            </w:r>
-            <w:proofErr w:type="spellEnd"/>
-            <w:r>
-              <w:rPr>
-                <w:rFonts w:ascii="inherit" w:eastAsia="Times New Roman" w:hAnsi="inherit" w:cs="Helvetica"/>
-                <w:color w:val="4F4F4F"/>
-                <w:sz w:val="23"/>
-                <w:szCs w:val="23"/>
-                <w:lang w:val="de-DE"/>
-              </w:rPr>
-              <w:t xml:space="preserve"> </w:t>
-            </w:r>
-            <w:proofErr w:type="spellStart"/>
-            <w:r>
-              <w:rPr>
-                <w:rFonts w:ascii="inherit" w:eastAsia="Times New Roman" w:hAnsi="inherit" w:cs="Helvetica"/>
-                <w:color w:val="4F4F4F"/>
-                <w:sz w:val="23"/>
-                <w:szCs w:val="23"/>
-                <w:lang w:val="de-DE"/>
-              </w:rPr>
-              <w:t>departure</w:t>
-            </w:r>
-            <w:proofErr w:type="spellEnd"/>
-            <w:r>
-              <w:rPr>
-                <w:rFonts w:ascii="inherit" w:eastAsia="Times New Roman" w:hAnsi="inherit" w:cs="Helvetica"/>
-                <w:color w:val="4F4F4F"/>
-                <w:sz w:val="23"/>
-                <w:szCs w:val="23"/>
-                <w:lang w:val="de-DE"/>
-              </w:rPr>
-              <w:t xml:space="preserve"> </w:t>
-            </w:r>
-            <w:proofErr w:type="spellStart"/>
-            <w:r>
-              <w:rPr>
-                <w:rFonts w:ascii="inherit" w:eastAsia="Times New Roman" w:hAnsi="inherit" w:cs="Helvetica"/>
-                <w:color w:val="4F4F4F"/>
-                <w:sz w:val="23"/>
-                <w:szCs w:val="23"/>
-                <w:lang w:val="de-DE"/>
-              </w:rPr>
-              <w:t>oscillating</w:t>
-            </w:r>
-            <w:proofErr w:type="spellEnd"/>
-            <w:r>
-              <w:rPr>
-                <w:rFonts w:ascii="inherit" w:eastAsia="Times New Roman" w:hAnsi="inherit" w:cs="Helvetica"/>
-                <w:color w:val="4F4F4F"/>
-                <w:sz w:val="23"/>
-                <w:szCs w:val="23"/>
-                <w:lang w:val="de-DE"/>
-              </w:rPr>
-              <w:t xml:space="preserve"> </w:t>
-            </w:r>
-            <w:proofErr w:type="spellStart"/>
-            <w:r>
-              <w:rPr>
-                <w:rFonts w:ascii="inherit" w:eastAsia="Times New Roman" w:hAnsi="inherit" w:cs="Helvetica"/>
-                <w:color w:val="4F4F4F"/>
-                <w:sz w:val="23"/>
-                <w:szCs w:val="23"/>
-                <w:lang w:val="de-DE"/>
-              </w:rPr>
-              <w:t>torque</w:t>
-            </w:r>
-            <w:proofErr w:type="spellEnd"/>
-            <w:r>
-              <w:rPr>
-                <w:rFonts w:ascii="inherit" w:eastAsia="Times New Roman" w:hAnsi="inherit" w:cs="Helvetica"/>
-                <w:color w:val="4F4F4F"/>
-                <w:sz w:val="23"/>
-                <w:szCs w:val="23"/>
-                <w:lang w:val="de-DE"/>
-              </w:rPr>
-              <w:t xml:space="preserve"> </w:t>
-            </w:r>
-            <w:proofErr w:type="spellStart"/>
-            <w:r>
-              <w:rPr>
-                <w:rFonts w:ascii="inherit" w:eastAsia="Times New Roman" w:hAnsi="inherit" w:cs="Helvetica"/>
-                <w:color w:val="4F4F4F"/>
-                <w:sz w:val="23"/>
-                <w:szCs w:val="23"/>
-                <w:lang w:val="de-DE"/>
-              </w:rPr>
-              <w:t>amplitude</w:t>
-            </w:r>
-            <w:proofErr w:type="spellEnd"/>
-            <w:r>
-              <w:rPr>
-                <w:rFonts w:ascii="inherit" w:eastAsia="Times New Roman" w:hAnsi="inherit" w:cs="Helvetica"/>
-                <w:color w:val="4F4F4F"/>
-                <w:sz w:val="23"/>
-                <w:szCs w:val="23"/>
-                <w:lang w:val="de-DE"/>
-              </w:rPr>
-              <w:t xml:space="preserve"> </w:t>
-            </w:r>
-            <w:proofErr w:type="spellStart"/>
-            <w:r>
-              <w:rPr>
-                <w:rFonts w:ascii="inherit" w:eastAsia="Times New Roman" w:hAnsi="inherit" w:cs="Helvetica"/>
-                <w:color w:val="4F4F4F"/>
-                <w:sz w:val="23"/>
-                <w:szCs w:val="23"/>
-                <w:lang w:val="de-DE"/>
-              </w:rPr>
-              <w:t>is</w:t>
-            </w:r>
-            <w:proofErr w:type="spellEnd"/>
-            <w:r>
-              <w:rPr>
-                <w:rFonts w:ascii="inherit" w:eastAsia="Times New Roman" w:hAnsi="inherit" w:cs="Helvetica"/>
-                <w:color w:val="4F4F4F"/>
-                <w:sz w:val="23"/>
-                <w:szCs w:val="23"/>
-                <w:lang w:val="de-DE"/>
-              </w:rPr>
-              <w:t xml:space="preserve"> </w:t>
-            </w:r>
-            <w:proofErr w:type="spellStart"/>
-            <w:r>
-              <w:rPr>
-                <w:rFonts w:ascii="inherit" w:eastAsia="Times New Roman" w:hAnsi="inherit" w:cs="Helvetica"/>
-                <w:color w:val="4F4F4F"/>
-                <w:sz w:val="23"/>
-                <w:szCs w:val="23"/>
-                <w:lang w:val="de-DE"/>
-              </w:rPr>
-              <w:t>below</w:t>
-            </w:r>
-            <w:proofErr w:type="spellEnd"/>
-            <w:r>
-              <w:rPr>
-                <w:rFonts w:ascii="inherit" w:eastAsia="Times New Roman" w:hAnsi="inherit" w:cs="Helvetica"/>
-                <w:color w:val="4F4F4F"/>
-                <w:sz w:val="23"/>
-                <w:szCs w:val="23"/>
-                <w:lang w:val="de-DE"/>
-              </w:rPr>
-              <w:t xml:space="preserve"> </w:t>
-            </w:r>
-            <w:proofErr w:type="spellStart"/>
-            <w:r>
-              <w:rPr>
-                <w:rFonts w:ascii="inherit" w:eastAsia="Times New Roman" w:hAnsi="inherit" w:cs="Helvetica"/>
-                <w:color w:val="4F4F4F"/>
-                <w:sz w:val="23"/>
-                <w:szCs w:val="23"/>
-                <w:lang w:val="de-DE"/>
-              </w:rPr>
-              <w:t>Max_Torque_Amplitude</w:t>
-            </w:r>
-            <w:proofErr w:type="spellEnd"/>
+            </w:pPr>
+            <w:r>
+              <w:t>The lane keeping item shall ensure that the lane departure oscillating torque amplitude is below Max_Torque_Amplitude</w:t>
+            </w:r>
           </w:p>
           <w:p>
             <w:pPr>
@@ -3692,13 +3354,8 @@
               <w:spacing w:line="240" w:lineRule="auto"/>
             </w:pPr>
             <w:r>
-              <w:t xml:space="preserve">50 </w:t>
-            </w:r>
-            <w:proofErr w:type="spellStart"/>
-            <w:r>
-              <w:t>mS</w:t>
-            </w:r>
-            <w:proofErr w:type="spellEnd"/>
+              <w:t>50 mS</w:t>
+            </w:r>
           </w:p>
         </w:tc>
         <w:tc>
@@ -3819,313 +3476,8 @@
               </w:rPr>
             </w:pPr>
             <w:r>
-              <w:rPr>
-                <w:rFonts w:ascii="inherit" w:eastAsia="Times New Roman" w:hAnsi="inherit" w:cs="Helvetica"/>
-                <w:color w:val="4F4F4F"/>
-                <w:sz w:val="23"/>
-                <w:szCs w:val="23"/>
-                <w:lang w:val="de-DE"/>
-              </w:rPr>
-              <w:t xml:space="preserve">The </w:t>
-            </w:r>
-            <w:proofErr w:type="spellStart"/>
-            <w:r>
-              <w:rPr>
-                <w:rFonts w:ascii="inherit" w:eastAsia="Times New Roman" w:hAnsi="inherit" w:cs="Helvetica"/>
-                <w:color w:val="4F4F4F"/>
-                <w:sz w:val="23"/>
-                <w:szCs w:val="23"/>
-                <w:lang w:val="de-DE"/>
-              </w:rPr>
-              <w:t>lane</w:t>
-            </w:r>
-            <w:proofErr w:type="spellEnd"/>
-            <w:r>
-              <w:rPr>
-                <w:rFonts w:ascii="inherit" w:eastAsia="Times New Roman" w:hAnsi="inherit" w:cs="Helvetica"/>
-                <w:color w:val="4F4F4F"/>
-                <w:sz w:val="23"/>
-                <w:szCs w:val="23"/>
-                <w:lang w:val="de-DE"/>
-              </w:rPr>
-              <w:t xml:space="preserve"> </w:t>
-            </w:r>
-            <w:proofErr w:type="spellStart"/>
-            <w:r>
-              <w:rPr>
-                <w:rFonts w:ascii="inherit" w:eastAsia="Times New Roman" w:hAnsi="inherit" w:cs="Helvetica"/>
-                <w:color w:val="4F4F4F"/>
-                <w:sz w:val="23"/>
-                <w:szCs w:val="23"/>
-                <w:lang w:val="de-DE"/>
-              </w:rPr>
-              <w:t>keeping</w:t>
-            </w:r>
-            <w:proofErr w:type="spellEnd"/>
-            <w:r>
-              <w:rPr>
-                <w:rFonts w:ascii="inherit" w:eastAsia="Times New Roman" w:hAnsi="inherit" w:cs="Helvetica"/>
-                <w:color w:val="4F4F4F"/>
-                <w:sz w:val="23"/>
-                <w:szCs w:val="23"/>
-                <w:lang w:val="de-DE"/>
-              </w:rPr>
-              <w:t xml:space="preserve"> item </w:t>
-            </w:r>
-            <w:proofErr w:type="spellStart"/>
-            <w:r>
-              <w:rPr>
-                <w:rFonts w:ascii="inherit" w:eastAsia="Times New Roman" w:hAnsi="inherit" w:cs="Helvetica"/>
-                <w:color w:val="4F4F4F"/>
-                <w:sz w:val="23"/>
-                <w:szCs w:val="23"/>
-                <w:lang w:val="de-DE"/>
-              </w:rPr>
-              <w:t>shall</w:t>
-            </w:r>
-            <w:proofErr w:type="spellEnd"/>
-            <w:r>
-              <w:rPr>
-                <w:rFonts w:ascii="inherit" w:eastAsia="Times New Roman" w:hAnsi="inherit" w:cs="Helvetica"/>
-                <w:color w:val="4F4F4F"/>
-                <w:sz w:val="23"/>
-                <w:szCs w:val="23"/>
-                <w:lang w:val="de-DE"/>
-              </w:rPr>
-              <w:t xml:space="preserve"> </w:t>
-            </w:r>
-            <w:proofErr w:type="spellStart"/>
-            <w:r>
-              <w:rPr>
-                <w:rFonts w:ascii="inherit" w:eastAsia="Times New Roman" w:hAnsi="inherit" w:cs="Helvetica"/>
-                <w:color w:val="4F4F4F"/>
-                <w:sz w:val="23"/>
-                <w:szCs w:val="23"/>
-                <w:lang w:val="de-DE"/>
-              </w:rPr>
-              <w:t>ensure</w:t>
-            </w:r>
-            <w:proofErr w:type="spellEnd"/>
-            <w:r>
-              <w:rPr>
-                <w:rFonts w:ascii="inherit" w:eastAsia="Times New Roman" w:hAnsi="inherit" w:cs="Helvetica"/>
-                <w:color w:val="4F4F4F"/>
-                <w:sz w:val="23"/>
-                <w:szCs w:val="23"/>
-                <w:lang w:val="de-DE"/>
-              </w:rPr>
-              <w:t xml:space="preserve"> </w:t>
-            </w:r>
-            <w:proofErr w:type="spellStart"/>
-            <w:r>
-              <w:rPr>
-                <w:rFonts w:ascii="inherit" w:eastAsia="Times New Roman" w:hAnsi="inherit" w:cs="Helvetica"/>
-                <w:color w:val="4F4F4F"/>
-                <w:sz w:val="23"/>
-                <w:szCs w:val="23"/>
-                <w:lang w:val="de-DE"/>
-              </w:rPr>
-              <w:t>that</w:t>
-            </w:r>
-            <w:proofErr w:type="spellEnd"/>
-            <w:r>
-              <w:rPr>
-                <w:rFonts w:ascii="inherit" w:eastAsia="Times New Roman" w:hAnsi="inherit" w:cs="Helvetica"/>
-                <w:color w:val="4F4F4F"/>
-                <w:sz w:val="23"/>
-                <w:szCs w:val="23"/>
-                <w:lang w:val="de-DE"/>
-              </w:rPr>
-              <w:t xml:space="preserve"> </w:t>
-            </w:r>
-            <w:proofErr w:type="spellStart"/>
-            <w:r>
-              <w:rPr>
-                <w:rFonts w:ascii="inherit" w:eastAsia="Times New Roman" w:hAnsi="inherit" w:cs="Helvetica"/>
-                <w:color w:val="4F4F4F"/>
-                <w:sz w:val="23"/>
-                <w:szCs w:val="23"/>
-                <w:lang w:val="de-DE"/>
-              </w:rPr>
-              <w:t>the</w:t>
-            </w:r>
-            <w:proofErr w:type="spellEnd"/>
-            <w:r>
-              <w:rPr>
-                <w:rFonts w:ascii="inherit" w:eastAsia="Times New Roman" w:hAnsi="inherit" w:cs="Helvetica"/>
-                <w:color w:val="4F4F4F"/>
-                <w:sz w:val="23"/>
-                <w:szCs w:val="23"/>
-                <w:lang w:val="de-DE"/>
-              </w:rPr>
-              <w:t xml:space="preserve"> </w:t>
-            </w:r>
-            <w:proofErr w:type="spellStart"/>
-            <w:r>
-              <w:rPr>
-                <w:rFonts w:ascii="inherit" w:eastAsia="Times New Roman" w:hAnsi="inherit" w:cs="Helvetica"/>
-                <w:color w:val="4F4F4F"/>
-                <w:sz w:val="23"/>
-                <w:szCs w:val="23"/>
-                <w:lang w:val="de-DE"/>
-              </w:rPr>
-              <w:t>lane</w:t>
-            </w:r>
-            <w:proofErr w:type="spellEnd"/>
-            <w:r>
-              <w:rPr>
-                <w:rFonts w:ascii="inherit" w:eastAsia="Times New Roman" w:hAnsi="inherit" w:cs="Helvetica"/>
-                <w:color w:val="4F4F4F"/>
-                <w:sz w:val="23"/>
-                <w:szCs w:val="23"/>
-                <w:lang w:val="de-DE"/>
-              </w:rPr>
-              <w:t xml:space="preserve"> </w:t>
-            </w:r>
-            <w:proofErr w:type="spellStart"/>
-            <w:r>
-              <w:rPr>
-                <w:rFonts w:ascii="inherit" w:eastAsia="Times New Roman" w:hAnsi="inherit" w:cs="Helvetica"/>
-                <w:color w:val="4F4F4F"/>
-                <w:sz w:val="23"/>
-                <w:szCs w:val="23"/>
-                <w:lang w:val="de-DE"/>
-              </w:rPr>
-              <w:t>departure</w:t>
-            </w:r>
-            <w:proofErr w:type="spellEnd"/>
-            <w:r>
-              <w:rPr>
-                <w:rFonts w:ascii="inherit" w:eastAsia="Times New Roman" w:hAnsi="inherit" w:cs="Helvetica"/>
-                <w:color w:val="4F4F4F"/>
-                <w:sz w:val="23"/>
-                <w:szCs w:val="23"/>
-                <w:lang w:val="de-DE"/>
-              </w:rPr>
-              <w:t xml:space="preserve"> </w:t>
-            </w:r>
-            <w:proofErr w:type="spellStart"/>
-            <w:r>
-              <w:rPr>
-                <w:rFonts w:ascii="inherit" w:eastAsia="Times New Roman" w:hAnsi="inherit" w:cs="Helvetica"/>
-                <w:color w:val="4F4F4F"/>
-                <w:sz w:val="23"/>
-                <w:szCs w:val="23"/>
-                <w:lang w:val="de-DE"/>
-              </w:rPr>
-              <w:t>oscillating</w:t>
-            </w:r>
-            <w:proofErr w:type="spellEnd"/>
-            <w:r>
-              <w:rPr>
-                <w:rFonts w:ascii="inherit" w:eastAsia="Times New Roman" w:hAnsi="inherit" w:cs="Helvetica"/>
-                <w:color w:val="4F4F4F"/>
-                <w:sz w:val="23"/>
-                <w:szCs w:val="23"/>
-                <w:lang w:val="de-DE"/>
-              </w:rPr>
-              <w:t xml:space="preserve"> </w:t>
-            </w:r>
-            <w:proofErr w:type="spellStart"/>
-            <w:r>
-              <w:rPr>
-                <w:rFonts w:ascii="inherit" w:eastAsia="Times New Roman" w:hAnsi="inherit" w:cs="Helvetica"/>
-                <w:color w:val="4F4F4F"/>
-                <w:sz w:val="23"/>
-                <w:szCs w:val="23"/>
-                <w:lang w:val="de-DE"/>
-              </w:rPr>
-              <w:t>torque</w:t>
-            </w:r>
-            <w:proofErr w:type="spellEnd"/>
-            <w:r>
-              <w:rPr>
-                <w:rFonts w:ascii="inherit" w:eastAsia="Times New Roman" w:hAnsi="inherit" w:cs="Helvetica"/>
-                <w:color w:val="4F4F4F"/>
-                <w:sz w:val="23"/>
-                <w:szCs w:val="23"/>
-                <w:lang w:val="de-DE"/>
-              </w:rPr>
-              <w:t xml:space="preserve"> </w:t>
-            </w:r>
-            <w:proofErr w:type="spellStart"/>
-            <w:r>
-              <w:rPr>
-                <w:rFonts w:ascii="inherit" w:eastAsia="Times New Roman" w:hAnsi="inherit" w:cs="Helvetica"/>
-                <w:color w:val="4F4F4F"/>
-                <w:sz w:val="23"/>
-                <w:szCs w:val="23"/>
-                <w:lang w:val="de-DE"/>
-              </w:rPr>
-              <w:t>frequency</w:t>
-            </w:r>
-            <w:proofErr w:type="spellEnd"/>
-            <w:r>
-              <w:rPr>
-                <w:rFonts w:ascii="inherit" w:eastAsia="Times New Roman" w:hAnsi="inherit" w:cs="Helvetica"/>
-                <w:color w:val="4F4F4F"/>
-                <w:sz w:val="23"/>
-                <w:szCs w:val="23"/>
-                <w:lang w:val="de-DE"/>
-              </w:rPr>
-              <w:t xml:space="preserve"> </w:t>
-            </w:r>
-            <w:proofErr w:type="spellStart"/>
-            <w:r>
-              <w:rPr>
-                <w:rFonts w:ascii="inherit" w:eastAsia="Times New Roman" w:hAnsi="inherit" w:cs="Helvetica"/>
-                <w:color w:val="4F4F4F"/>
-                <w:sz w:val="23"/>
-                <w:szCs w:val="23"/>
-                <w:lang w:val="de-DE"/>
-              </w:rPr>
-              <w:t>is</w:t>
-            </w:r>
-            <w:proofErr w:type="spellEnd"/>
-            <w:r>
-              <w:rPr>
-                <w:rFonts w:ascii="inherit" w:eastAsia="Times New Roman" w:hAnsi="inherit" w:cs="Helvetica"/>
-                <w:color w:val="4F4F4F"/>
-                <w:sz w:val="23"/>
-                <w:szCs w:val="23"/>
-                <w:lang w:val="de-DE"/>
-              </w:rPr>
-              <w:t xml:space="preserve"> </w:t>
-            </w:r>
-            <w:proofErr w:type="spellStart"/>
-            <w:r>
-              <w:rPr>
-                <w:rFonts w:ascii="inherit" w:eastAsia="Times New Roman" w:hAnsi="inherit" w:cs="Helvetica"/>
-                <w:color w:val="4F4F4F"/>
-                <w:sz w:val="23"/>
-                <w:szCs w:val="23"/>
-                <w:lang w:val="de-DE"/>
-              </w:rPr>
-              <w:t>below</w:t>
-            </w:r>
-            <w:proofErr w:type="spellEnd"/>
-            <w:r>
-              <w:rPr>
-                <w:rFonts w:ascii="inherit" w:eastAsia="Times New Roman" w:hAnsi="inherit" w:cs="Helvetica"/>
-                <w:color w:val="4F4F4F"/>
-                <w:sz w:val="23"/>
-                <w:szCs w:val="23"/>
-                <w:lang w:val="de-DE"/>
-              </w:rPr>
-              <w:t xml:space="preserve"> </w:t>
-            </w:r>
-            <w:proofErr w:type="spellStart"/>
-            <w:r>
-              <w:rPr>
-                <w:rFonts w:ascii="inherit" w:eastAsia="Times New Roman" w:hAnsi="inherit" w:cs="Helvetica"/>
-                <w:color w:val="4F4F4F"/>
-                <w:sz w:val="23"/>
-                <w:szCs w:val="23"/>
-                <w:lang w:val="de-DE"/>
-              </w:rPr>
-              <w:t>Max_Torque_Frequency</w:t>
-            </w:r>
-            <w:proofErr w:type="spellEnd"/>
+              <w:t>The lane keeping item shall ensure that the lane departure oscillating torque frequency is below Max_Torque_Frequency</w:t>
+            </w:r>
           </w:p>
           <w:p>
             <w:pPr>
@@ -4172,13 +3524,8 @@
               <w:spacing w:line="240" w:lineRule="auto"/>
             </w:pPr>
             <w:r>
-              <w:t xml:space="preserve">50 </w:t>
-            </w:r>
-            <w:proofErr w:type="spellStart"/>
-            <w:r>
-              <w:t>mS</w:t>
-            </w:r>
-            <w:proofErr w:type="spellEnd"/>
+              <w:t>50 mS</w:t>
+            </w:r>
           </w:p>
         </w:tc>
         <w:tc>
@@ -4197,6 +3544,9 @@
               <w:widowControl w:val="0"/>
               <w:spacing w:line="240" w:lineRule="auto"/>
             </w:pPr>
+            <w:r>
+              <w:t>Set frequency to zero.</w:t>
+            </w:r>
           </w:p>
         </w:tc>
       </w:tr>
@@ -4452,6 +3802,9 @@
               <w:pStyle w:val="normal"/>
               <w:widowControl w:val="0"/>
             </w:pPr>
+            <w:r>
+              <w:t xml:space="preserve">The drivers respond in a safe way on the chosen Max_Torque_Amplitude value chosen. </w:t>
+            </w:r>
           </w:p>
         </w:tc>
         <w:tc>
@@ -4470,6 +3823,9 @@
               <w:widowControl w:val="0"/>
               <w:spacing w:line="240" w:lineRule="auto"/>
             </w:pPr>
+            <w:r>
+              <w:t>Test that in case of a violation of the Max_Torque_Amplitude, the lane assistence output Amplitude is set to zero within 50 mS (Safe state).</w:t>
+            </w:r>
           </w:p>
         </w:tc>
       </w:tr>
@@ -4548,6 +3904,9 @@
               <w:pStyle w:val="normal"/>
               <w:widowControl w:val="0"/>
             </w:pPr>
+            <w:r>
+              <w:t>The drivers respond in a safe way on the chosen Max_Torque_Frequency value chosen.</w:t>
+            </w:r>
           </w:p>
         </w:tc>
         <w:tc>
@@ -4566,6 +3925,9 @@
               <w:widowControl w:val="0"/>
               <w:spacing w:line="240" w:lineRule="auto"/>
             </w:pPr>
+            <w:r>
+              <w:t>Test that in case of a violation of the Max_Torque_ Frequency, the lane assistence output Frequency is set to zero within 50 mS (Safe state).</w:t>
+            </w:r>
           </w:p>
         </w:tc>
       </w:tr>
@@ -4881,90 +4243,13 @@
               <w:spacing w:line="240" w:lineRule="auto"/>
               <w:ind w:left="0"/>
               <w:textAlignment w:val="baseline"/>
-              <w:rPr>
-                <w:rFonts w:ascii="inherit" w:eastAsia="Times New Roman" w:hAnsi="inherit" w:cs="Helvetica"/>
-                <w:color w:val="4F4F4F"/>
-                <w:sz w:val="23"/>
-                <w:szCs w:val="23"/>
-                <w:lang w:val="de-DE"/>
-              </w:rPr>
-            </w:pPr>
-            <w:r>
-              <w:rPr>
-                <w:rFonts w:ascii="inherit" w:eastAsia="Times New Roman" w:hAnsi="inherit" w:cs="Helvetica"/>
-                <w:color w:val="4F4F4F"/>
-                <w:sz w:val="23"/>
-                <w:szCs w:val="23"/>
-                <w:lang w:val="de-DE"/>
-              </w:rPr>
-              <w:t xml:space="preserve">The </w:t>
-            </w:r>
-            <w:proofErr w:type="spellStart"/>
-            <w:r>
-              <w:rPr>
-                <w:rFonts w:ascii="inherit" w:eastAsia="Times New Roman" w:hAnsi="inherit" w:cs="Helvetica"/>
-                <w:color w:val="4F4F4F"/>
-                <w:sz w:val="23"/>
-                <w:szCs w:val="23"/>
-                <w:lang w:val="de-DE"/>
-              </w:rPr>
-              <w:t>lane</w:t>
-            </w:r>
-            <w:proofErr w:type="spellEnd"/>
-            <w:r>
-              <w:rPr>
-                <w:rFonts w:ascii="inherit" w:eastAsia="Times New Roman" w:hAnsi="inherit" w:cs="Helvetica"/>
-                <w:color w:val="4F4F4F"/>
-                <w:sz w:val="23"/>
-                <w:szCs w:val="23"/>
-                <w:lang w:val="de-DE"/>
-              </w:rPr>
-              <w:t xml:space="preserve"> </w:t>
-            </w:r>
-            <w:proofErr w:type="spellStart"/>
-            <w:r>
-              <w:rPr>
-                <w:rFonts w:ascii="inherit" w:eastAsia="Times New Roman" w:hAnsi="inherit" w:cs="Helvetica"/>
-                <w:color w:val="4F4F4F"/>
-                <w:sz w:val="23"/>
-                <w:szCs w:val="23"/>
-                <w:lang w:val="de-DE"/>
-              </w:rPr>
-              <w:t>keeping</w:t>
-            </w:r>
-            <w:proofErr w:type="spellEnd"/>
-            <w:r>
-              <w:rPr>
-                <w:rFonts w:ascii="inherit" w:eastAsia="Times New Roman" w:hAnsi="inherit" w:cs="Helvetica"/>
-                <w:color w:val="4F4F4F"/>
-                <w:sz w:val="23"/>
-                <w:szCs w:val="23"/>
-                <w:lang w:val="de-DE"/>
-              </w:rPr>
-              <w:t xml:space="preserve"> item</w:t>
-            </w:r>
-            <w:r>
-              <w:rPr>
-                <w:rFonts w:ascii="Helvetica" w:hAnsi="Helvetica" w:cs="Helvetica"/>
-                <w:color w:val="4F4F4F"/>
-                <w:sz w:val="21"/>
-                <w:szCs w:val="21"/>
-                <w:shd w:val="clear" w:color="auto" w:fill="FFFFFF"/>
-              </w:rPr>
-              <w:t xml:space="preserve"> shall ensure that the lane keeping assistance torque is applied for only </w:t>
-            </w:r>
-            <w:proofErr w:type="spellStart"/>
-            <w:r>
-              <w:rPr>
-                <w:rFonts w:ascii="Helvetica" w:hAnsi="Helvetica" w:cs="Helvetica"/>
-                <w:color w:val="4F4F4F"/>
-                <w:sz w:val="21"/>
-                <w:szCs w:val="21"/>
-                <w:shd w:val="clear" w:color="auto" w:fill="FFFFFF"/>
-              </w:rPr>
-              <w:t>Max_Duration</w:t>
-            </w:r>
-            <w:proofErr w:type="spellEnd"/>
+            </w:pPr>
+            <w:r>
+              <w:t>The lane keeping item</w:t>
+            </w:r>
+            <w:r>
+              <w:t xml:space="preserve"> shall ensure that the lane keeping assistance torque is applied for only Max_Duration</w:t>
+            </w:r>
           </w:p>
           <w:p>
             <w:pPr>
@@ -5011,13 +4296,8 @@
               <w:spacing w:line="240" w:lineRule="auto"/>
             </w:pPr>
             <w:r>
-              <w:t xml:space="preserve">500 </w:t>
-            </w:r>
-            <w:proofErr w:type="spellStart"/>
-            <w:r>
-              <w:t>mS</w:t>
-            </w:r>
-            <w:proofErr w:type="spellEnd"/>
+              <w:t>500 mS</w:t>
+            </w:r>
           </w:p>
         </w:tc>
         <w:tc>
@@ -5294,6 +4574,9 @@
               <w:pStyle w:val="normal"/>
               <w:widowControl w:val="0"/>
             </w:pPr>
+            <w:r>
+              <w:t>The chosen Max_Duration dissuade drivers from taking their hands of the wheel.</w:t>
+            </w:r>
           </w:p>
         </w:tc>
         <w:tc>
@@ -5312,6 +4595,9 @@
               <w:widowControl w:val="0"/>
               <w:spacing w:line="240" w:lineRule="auto"/>
             </w:pPr>
+            <w:r>
+              <w:t>Verify that system turns off if the lane keeping assitance every exceeded Max_Duration</w:t>
+            </w:r>
           </w:p>
         </w:tc>
       </w:tr>
@@ -5335,6 +4621,10 @@
     <w:p>
       <w:pPr>
         <w:pStyle w:val="normal"/>
+        <w:rPr>
+          <w:b/>
+          <w:color w:val="B7B7B7"/>
+        </w:rPr>
       </w:pPr>
       <w:r>
         <w:rPr>
@@ -5342,6 +4632,62 @@
           <w:color w:val="B7B7B7"/>
         </w:rPr>
         <w:t>[Instructions: Include the refined system architecture. Hint: The refined system architecture should include the system architecture from the end of the functional safety lesson including all of the ASIL labels.]</w:t>
+      </w:r>
+    </w:p>
+    <w:p>
+      <w:pPr>
+        <w:pStyle w:val="normal"/>
+        <w:rPr>
+          <w:b/>
+          <w:color w:val="B7B7B7"/>
+        </w:rPr>
+      </w:pPr>
+    </w:p>
+    <w:p>
+      <w:pPr>
+        <w:pStyle w:val="normal"/>
+      </w:pPr>
+      <w:r>
+        <w:rPr>
+          <w:noProof/>
+          <w:lang w:val="de-DE"/>
+        </w:rPr>
+        <w:lastRenderedPageBreak/>
+        <w:drawing>
+          <wp:inline distT="0" distB="0" distL="0" distR="0">
+            <wp:extent cx="5943600" cy="3343275"/>
+            <wp:effectExtent l="19050" t="0" r="0" b="0"/>
+            <wp:docPr id="5" name="Grafik 4" descr="graphic_asset_3.png"/>
+            <wp:cNvGraphicFramePr>
+              <a:graphicFrameLocks xmlns:a="http://schemas.openxmlformats.org/drawingml/2006/main" noChangeAspect="1"/>
+            </wp:cNvGraphicFramePr>
+            <a:graphic xmlns:a="http://schemas.openxmlformats.org/drawingml/2006/main">
+              <a:graphicData uri="http://schemas.openxmlformats.org/drawingml/2006/picture">
+                <pic:pic xmlns:pic="http://schemas.openxmlformats.org/drawingml/2006/picture">
+                  <pic:nvPicPr>
+                    <pic:cNvPr id="0" name="graphic_asset_3.png"/>
+                    <pic:cNvPicPr/>
+                  </pic:nvPicPr>
+                  <pic:blipFill>
+                    <a:blip r:embed="rId11" cstate="print"/>
+                    <a:stretch>
+                      <a:fillRect/>
+                    </a:stretch>
+                  </pic:blipFill>
+                  <pic:spPr>
+                    <a:xfrm>
+                      <a:off x="0" y="0"/>
+                      <a:ext cx="5943600" cy="3343275"/>
+                    </a:xfrm>
+                    <a:prstGeom prst="rect">
+                      <a:avLst/>
+                    </a:prstGeom>
+                  </pic:spPr>
+                </pic:pic>
+              </a:graphicData>
+            </a:graphic>
+          </wp:inline>
+        </w:drawing>
       </w:r>
     </w:p>
     <w:p>
@@ -5499,14 +4845,7 @@
               <w:rPr>
                 <w:b/>
               </w:rPr>
-              <w:t xml:space="preserve">er Steering </w:t>
-            </w:r>
-            <w:r>
-              <w:rPr>
-                <w:b/>
-              </w:rPr>
-              <w:lastRenderedPageBreak/>
-              <w:t>ECU</w:t>
+              <w:t>er Steering ECU</w:t>
             </w:r>
           </w:p>
         </w:tc>
@@ -5534,7 +4873,6 @@
               <w:rPr>
                 <w:b/>
               </w:rPr>
-              <w:lastRenderedPageBreak/>
               <w:t>Camera ECU</w:t>
             </w:r>
           </w:p>
@@ -5594,7 +4932,6 @@
               <w:spacing w:line="240" w:lineRule="auto"/>
             </w:pPr>
             <w:r>
-              <w:lastRenderedPageBreak/>
               <w:t>Functional</w:t>
             </w:r>
           </w:p>
@@ -5682,9 +5019,8 @@
                 <w:szCs w:val="23"/>
                 <w:lang w:val="de-DE"/>
               </w:rPr>
-              <w:t xml:space="preserve">electronic power </w:t>
-            </w:r>
-            <w:proofErr w:type="spellStart"/>
+              <w:t>electronic power steering ECU</w:t>
+            </w:r>
             <w:r>
               <w:rPr>
                 <w:rFonts w:ascii="inherit" w:eastAsia="Times New Roman" w:hAnsi="inherit" w:cs="Helvetica"/>
@@ -5693,283 +5029,8 @@
                 <w:szCs w:val="23"/>
                 <w:lang w:val="de-DE"/>
               </w:rPr>
-              <w:t>steering</w:t>
-            </w:r>
-            <w:proofErr w:type="spellEnd"/>
-            <w:r>
-              <w:rPr>
-                <w:rFonts w:ascii="inherit" w:eastAsia="Times New Roman" w:hAnsi="inherit" w:cs="Helvetica"/>
-                <w:color w:val="4F4F4F"/>
-                <w:sz w:val="23"/>
-                <w:szCs w:val="23"/>
-                <w:lang w:val="de-DE"/>
-              </w:rPr>
-              <w:t xml:space="preserve"> ECU</w:t>
-            </w:r>
-            <w:r>
-              <w:rPr>
-                <w:rFonts w:ascii="inherit" w:eastAsia="Times New Roman" w:hAnsi="inherit" w:cs="Helvetica"/>
-                <w:color w:val="4F4F4F"/>
-                <w:sz w:val="23"/>
-                <w:szCs w:val="23"/>
-                <w:lang w:val="de-DE"/>
-              </w:rPr>
-              <w:t xml:space="preserve"> </w:t>
-            </w:r>
-            <w:proofErr w:type="spellStart"/>
-            <w:r>
-              <w:rPr>
-                <w:rFonts w:ascii="inherit" w:eastAsia="Times New Roman" w:hAnsi="inherit" w:cs="Helvetica"/>
-                <w:color w:val="4F4F4F"/>
-                <w:sz w:val="23"/>
-                <w:szCs w:val="23"/>
-                <w:lang w:val="de-DE"/>
-              </w:rPr>
-              <w:t>shall</w:t>
-            </w:r>
-            <w:proofErr w:type="spellEnd"/>
-            <w:r>
-              <w:rPr>
-                <w:rFonts w:ascii="inherit" w:eastAsia="Times New Roman" w:hAnsi="inherit" w:cs="Helvetica"/>
-                <w:color w:val="4F4F4F"/>
-                <w:sz w:val="23"/>
-                <w:szCs w:val="23"/>
-                <w:lang w:val="de-DE"/>
-              </w:rPr>
-              <w:t xml:space="preserve"> </w:t>
-            </w:r>
-            <w:proofErr w:type="spellStart"/>
-            <w:r>
-              <w:rPr>
-                <w:rFonts w:ascii="inherit" w:eastAsia="Times New Roman" w:hAnsi="inherit" w:cs="Helvetica"/>
-                <w:color w:val="4F4F4F"/>
-                <w:sz w:val="23"/>
-                <w:szCs w:val="23"/>
-                <w:lang w:val="de-DE"/>
-              </w:rPr>
-              <w:t>ensure</w:t>
-            </w:r>
-            <w:proofErr w:type="spellEnd"/>
-            <w:r>
-              <w:rPr>
-                <w:rFonts w:ascii="inherit" w:eastAsia="Times New Roman" w:hAnsi="inherit" w:cs="Helvetica"/>
-                <w:color w:val="4F4F4F"/>
-                <w:sz w:val="23"/>
-                <w:szCs w:val="23"/>
-                <w:lang w:val="de-DE"/>
-              </w:rPr>
-              <w:t xml:space="preserve"> </w:t>
-            </w:r>
-            <w:proofErr w:type="spellStart"/>
-            <w:r>
-              <w:rPr>
-                <w:rFonts w:ascii="inherit" w:eastAsia="Times New Roman" w:hAnsi="inherit" w:cs="Helvetica"/>
-                <w:color w:val="4F4F4F"/>
-                <w:sz w:val="23"/>
-                <w:szCs w:val="23"/>
-                <w:lang w:val="de-DE"/>
-              </w:rPr>
-              <w:t>that</w:t>
-            </w:r>
-            <w:proofErr w:type="spellEnd"/>
-            <w:r>
-              <w:rPr>
-                <w:rFonts w:ascii="inherit" w:eastAsia="Times New Roman" w:hAnsi="inherit" w:cs="Helvetica"/>
-                <w:color w:val="4F4F4F"/>
-                <w:sz w:val="23"/>
-                <w:szCs w:val="23"/>
-                <w:lang w:val="de-DE"/>
-              </w:rPr>
-              <w:t xml:space="preserve"> </w:t>
-            </w:r>
-            <w:proofErr w:type="spellStart"/>
-            <w:r>
-              <w:rPr>
-                <w:rFonts w:ascii="inherit" w:eastAsia="Times New Roman" w:hAnsi="inherit" w:cs="Helvetica"/>
-                <w:color w:val="4F4F4F"/>
-                <w:sz w:val="23"/>
-                <w:szCs w:val="23"/>
-                <w:lang w:val="de-DE"/>
-              </w:rPr>
-              <w:t>the</w:t>
-            </w:r>
-            <w:proofErr w:type="spellEnd"/>
-            <w:r>
-              <w:rPr>
-                <w:rFonts w:ascii="inherit" w:eastAsia="Times New Roman" w:hAnsi="inherit" w:cs="Helvetica"/>
-                <w:color w:val="4F4F4F"/>
-                <w:sz w:val="23"/>
-                <w:szCs w:val="23"/>
-                <w:lang w:val="de-DE"/>
-              </w:rPr>
-              <w:t xml:space="preserve"> </w:t>
-            </w:r>
-            <w:proofErr w:type="spellStart"/>
-            <w:r>
-              <w:rPr>
-                <w:rFonts w:ascii="inherit" w:eastAsia="Times New Roman" w:hAnsi="inherit" w:cs="Helvetica"/>
-                <w:color w:val="4F4F4F"/>
-                <w:sz w:val="23"/>
-                <w:szCs w:val="23"/>
-                <w:lang w:val="de-DE"/>
-              </w:rPr>
-              <w:t>lane</w:t>
-            </w:r>
-            <w:proofErr w:type="spellEnd"/>
-            <w:r>
-              <w:rPr>
-                <w:rFonts w:ascii="inherit" w:eastAsia="Times New Roman" w:hAnsi="inherit" w:cs="Helvetica"/>
-                <w:color w:val="4F4F4F"/>
-                <w:sz w:val="23"/>
-                <w:szCs w:val="23"/>
-                <w:lang w:val="de-DE"/>
-              </w:rPr>
-              <w:t xml:space="preserve"> </w:t>
-            </w:r>
-            <w:proofErr w:type="spellStart"/>
-            <w:r>
-              <w:rPr>
-                <w:rFonts w:ascii="inherit" w:eastAsia="Times New Roman" w:hAnsi="inherit" w:cs="Helvetica"/>
-                <w:color w:val="4F4F4F"/>
-                <w:sz w:val="23"/>
-                <w:szCs w:val="23"/>
-                <w:lang w:val="de-DE"/>
-              </w:rPr>
-              <w:t>departure</w:t>
-            </w:r>
-            <w:proofErr w:type="spellEnd"/>
-            <w:r>
-              <w:rPr>
-                <w:rFonts w:ascii="inherit" w:eastAsia="Times New Roman" w:hAnsi="inherit" w:cs="Helvetica"/>
-                <w:color w:val="4F4F4F"/>
-                <w:sz w:val="23"/>
-                <w:szCs w:val="23"/>
-                <w:lang w:val="de-DE"/>
-              </w:rPr>
-              <w:t xml:space="preserve"> </w:t>
-            </w:r>
-            <w:proofErr w:type="spellStart"/>
-            <w:r>
-              <w:rPr>
-                <w:rFonts w:ascii="inherit" w:eastAsia="Times New Roman" w:hAnsi="inherit" w:cs="Helvetica"/>
-                <w:color w:val="4F4F4F"/>
-                <w:sz w:val="23"/>
-                <w:szCs w:val="23"/>
-                <w:lang w:val="de-DE"/>
-              </w:rPr>
-              <w:t>oscillating</w:t>
-            </w:r>
-            <w:proofErr w:type="spellEnd"/>
-            <w:r>
-              <w:rPr>
-                <w:rFonts w:ascii="inherit" w:eastAsia="Times New Roman" w:hAnsi="inherit" w:cs="Helvetica"/>
-                <w:color w:val="4F4F4F"/>
-                <w:sz w:val="23"/>
-                <w:szCs w:val="23"/>
-                <w:lang w:val="de-DE"/>
-              </w:rPr>
-              <w:t xml:space="preserve"> </w:t>
-            </w:r>
-            <w:proofErr w:type="spellStart"/>
-            <w:r>
-              <w:rPr>
-                <w:rFonts w:ascii="inherit" w:eastAsia="Times New Roman" w:hAnsi="inherit" w:cs="Helvetica"/>
-                <w:color w:val="4F4F4F"/>
-                <w:sz w:val="23"/>
-                <w:szCs w:val="23"/>
-                <w:lang w:val="de-DE"/>
-              </w:rPr>
-              <w:t>torque</w:t>
-            </w:r>
-            <w:proofErr w:type="spellEnd"/>
-            <w:r>
-              <w:rPr>
-                <w:rFonts w:ascii="inherit" w:eastAsia="Times New Roman" w:hAnsi="inherit" w:cs="Helvetica"/>
-                <w:color w:val="4F4F4F"/>
-                <w:sz w:val="23"/>
-                <w:szCs w:val="23"/>
-                <w:lang w:val="de-DE"/>
-              </w:rPr>
-              <w:t xml:space="preserve"> </w:t>
-            </w:r>
-            <w:proofErr w:type="spellStart"/>
-            <w:r>
-              <w:rPr>
-                <w:rFonts w:ascii="inherit" w:eastAsia="Times New Roman" w:hAnsi="inherit" w:cs="Helvetica"/>
-                <w:color w:val="4F4F4F"/>
-                <w:sz w:val="23"/>
-                <w:szCs w:val="23"/>
-                <w:lang w:val="de-DE"/>
-              </w:rPr>
-              <w:t>amplitude</w:t>
-            </w:r>
-            <w:proofErr w:type="spellEnd"/>
-            <w:r>
-              <w:rPr>
-                <w:rFonts w:ascii="inherit" w:eastAsia="Times New Roman" w:hAnsi="inherit" w:cs="Helvetica"/>
-                <w:color w:val="4F4F4F"/>
-                <w:sz w:val="23"/>
-                <w:szCs w:val="23"/>
-                <w:lang w:val="de-DE"/>
-              </w:rPr>
-              <w:t xml:space="preserve"> </w:t>
-            </w:r>
-            <w:proofErr w:type="spellStart"/>
-            <w:r>
-              <w:rPr>
-                <w:rFonts w:ascii="inherit" w:eastAsia="Times New Roman" w:hAnsi="inherit" w:cs="Helvetica"/>
-                <w:color w:val="4F4F4F"/>
-                <w:sz w:val="23"/>
-                <w:szCs w:val="23"/>
-                <w:lang w:val="de-DE"/>
-              </w:rPr>
-              <w:t>is</w:t>
-            </w:r>
-            <w:proofErr w:type="spellEnd"/>
-            <w:r>
-              <w:rPr>
-                <w:rFonts w:ascii="inherit" w:eastAsia="Times New Roman" w:hAnsi="inherit" w:cs="Helvetica"/>
-                <w:color w:val="4F4F4F"/>
-                <w:sz w:val="23"/>
-                <w:szCs w:val="23"/>
-                <w:lang w:val="de-DE"/>
-              </w:rPr>
-              <w:t xml:space="preserve"> </w:t>
-            </w:r>
-            <w:proofErr w:type="spellStart"/>
-            <w:r>
-              <w:rPr>
-                <w:rFonts w:ascii="inherit" w:eastAsia="Times New Roman" w:hAnsi="inherit" w:cs="Helvetica"/>
-                <w:color w:val="4F4F4F"/>
-                <w:sz w:val="23"/>
-                <w:szCs w:val="23"/>
-                <w:lang w:val="de-DE"/>
-              </w:rPr>
-              <w:t>below</w:t>
-            </w:r>
-            <w:proofErr w:type="spellEnd"/>
-            <w:r>
-              <w:rPr>
-                <w:rFonts w:ascii="inherit" w:eastAsia="Times New Roman" w:hAnsi="inherit" w:cs="Helvetica"/>
-                <w:color w:val="4F4F4F"/>
-                <w:sz w:val="23"/>
-                <w:szCs w:val="23"/>
-                <w:lang w:val="de-DE"/>
-              </w:rPr>
-              <w:t xml:space="preserve"> </w:t>
-            </w:r>
-            <w:proofErr w:type="spellStart"/>
-            <w:r>
-              <w:rPr>
-                <w:rFonts w:ascii="inherit" w:eastAsia="Times New Roman" w:hAnsi="inherit" w:cs="Helvetica"/>
-                <w:color w:val="4F4F4F"/>
-                <w:sz w:val="23"/>
-                <w:szCs w:val="23"/>
-                <w:lang w:val="de-DE"/>
-              </w:rPr>
-              <w:t>Max_Torque_Amplitude</w:t>
-            </w:r>
-            <w:proofErr w:type="spellEnd"/>
+              <w:t xml:space="preserve"> shall ensure that the lane departure oscillating torque amplitude is below Max_Torque_Amplitude</w:t>
+            </w:r>
           </w:p>
           <w:p>
             <w:pPr>
@@ -6161,9 +5222,8 @@
                 <w:szCs w:val="23"/>
                 <w:lang w:val="de-DE"/>
               </w:rPr>
-              <w:t xml:space="preserve">electronic power </w:t>
-            </w:r>
-            <w:proofErr w:type="spellStart"/>
+              <w:t>electronic power steering ECU</w:t>
+            </w:r>
             <w:r>
               <w:rPr>
                 <w:rFonts w:ascii="inherit" w:eastAsia="Times New Roman" w:hAnsi="inherit" w:cs="Helvetica"/>
@@ -6172,283 +5232,8 @@
                 <w:szCs w:val="23"/>
                 <w:lang w:val="de-DE"/>
               </w:rPr>
-              <w:t>steering</w:t>
-            </w:r>
-            <w:proofErr w:type="spellEnd"/>
-            <w:r>
-              <w:rPr>
-                <w:rFonts w:ascii="inherit" w:eastAsia="Times New Roman" w:hAnsi="inherit" w:cs="Helvetica"/>
-                <w:color w:val="4F4F4F"/>
-                <w:sz w:val="23"/>
-                <w:szCs w:val="23"/>
-                <w:lang w:val="de-DE"/>
-              </w:rPr>
-              <w:t xml:space="preserve"> ECU</w:t>
-            </w:r>
-            <w:r>
-              <w:rPr>
-                <w:rFonts w:ascii="inherit" w:eastAsia="Times New Roman" w:hAnsi="inherit" w:cs="Helvetica"/>
-                <w:color w:val="4F4F4F"/>
-                <w:sz w:val="23"/>
-                <w:szCs w:val="23"/>
-                <w:lang w:val="de-DE"/>
-              </w:rPr>
-              <w:t xml:space="preserve"> </w:t>
-            </w:r>
-            <w:proofErr w:type="spellStart"/>
-            <w:r>
-              <w:rPr>
-                <w:rFonts w:ascii="inherit" w:eastAsia="Times New Roman" w:hAnsi="inherit" w:cs="Helvetica"/>
-                <w:color w:val="4F4F4F"/>
-                <w:sz w:val="23"/>
-                <w:szCs w:val="23"/>
-                <w:lang w:val="de-DE"/>
-              </w:rPr>
-              <w:t>shall</w:t>
-            </w:r>
-            <w:proofErr w:type="spellEnd"/>
-            <w:r>
-              <w:rPr>
-                <w:rFonts w:ascii="inherit" w:eastAsia="Times New Roman" w:hAnsi="inherit" w:cs="Helvetica"/>
-                <w:color w:val="4F4F4F"/>
-                <w:sz w:val="23"/>
-                <w:szCs w:val="23"/>
-                <w:lang w:val="de-DE"/>
-              </w:rPr>
-              <w:t xml:space="preserve"> </w:t>
-            </w:r>
-            <w:proofErr w:type="spellStart"/>
-            <w:r>
-              <w:rPr>
-                <w:rFonts w:ascii="inherit" w:eastAsia="Times New Roman" w:hAnsi="inherit" w:cs="Helvetica"/>
-                <w:color w:val="4F4F4F"/>
-                <w:sz w:val="23"/>
-                <w:szCs w:val="23"/>
-                <w:lang w:val="de-DE"/>
-              </w:rPr>
-              <w:t>ensure</w:t>
-            </w:r>
-            <w:proofErr w:type="spellEnd"/>
-            <w:r>
-              <w:rPr>
-                <w:rFonts w:ascii="inherit" w:eastAsia="Times New Roman" w:hAnsi="inherit" w:cs="Helvetica"/>
-                <w:color w:val="4F4F4F"/>
-                <w:sz w:val="23"/>
-                <w:szCs w:val="23"/>
-                <w:lang w:val="de-DE"/>
-              </w:rPr>
-              <w:t xml:space="preserve"> </w:t>
-            </w:r>
-            <w:proofErr w:type="spellStart"/>
-            <w:r>
-              <w:rPr>
-                <w:rFonts w:ascii="inherit" w:eastAsia="Times New Roman" w:hAnsi="inherit" w:cs="Helvetica"/>
-                <w:color w:val="4F4F4F"/>
-                <w:sz w:val="23"/>
-                <w:szCs w:val="23"/>
-                <w:lang w:val="de-DE"/>
-              </w:rPr>
-              <w:t>that</w:t>
-            </w:r>
-            <w:proofErr w:type="spellEnd"/>
-            <w:r>
-              <w:rPr>
-                <w:rFonts w:ascii="inherit" w:eastAsia="Times New Roman" w:hAnsi="inherit" w:cs="Helvetica"/>
-                <w:color w:val="4F4F4F"/>
-                <w:sz w:val="23"/>
-                <w:szCs w:val="23"/>
-                <w:lang w:val="de-DE"/>
-              </w:rPr>
-              <w:t xml:space="preserve"> </w:t>
-            </w:r>
-            <w:proofErr w:type="spellStart"/>
-            <w:r>
-              <w:rPr>
-                <w:rFonts w:ascii="inherit" w:eastAsia="Times New Roman" w:hAnsi="inherit" w:cs="Helvetica"/>
-                <w:color w:val="4F4F4F"/>
-                <w:sz w:val="23"/>
-                <w:szCs w:val="23"/>
-                <w:lang w:val="de-DE"/>
-              </w:rPr>
-              <w:t>the</w:t>
-            </w:r>
-            <w:proofErr w:type="spellEnd"/>
-            <w:r>
-              <w:rPr>
-                <w:rFonts w:ascii="inherit" w:eastAsia="Times New Roman" w:hAnsi="inherit" w:cs="Helvetica"/>
-                <w:color w:val="4F4F4F"/>
-                <w:sz w:val="23"/>
-                <w:szCs w:val="23"/>
-                <w:lang w:val="de-DE"/>
-              </w:rPr>
-              <w:t xml:space="preserve"> </w:t>
-            </w:r>
-            <w:proofErr w:type="spellStart"/>
-            <w:r>
-              <w:rPr>
-                <w:rFonts w:ascii="inherit" w:eastAsia="Times New Roman" w:hAnsi="inherit" w:cs="Helvetica"/>
-                <w:color w:val="4F4F4F"/>
-                <w:sz w:val="23"/>
-                <w:szCs w:val="23"/>
-                <w:lang w:val="de-DE"/>
-              </w:rPr>
-              <w:t>lane</w:t>
-            </w:r>
-            <w:proofErr w:type="spellEnd"/>
-            <w:r>
-              <w:rPr>
-                <w:rFonts w:ascii="inherit" w:eastAsia="Times New Roman" w:hAnsi="inherit" w:cs="Helvetica"/>
-                <w:color w:val="4F4F4F"/>
-                <w:sz w:val="23"/>
-                <w:szCs w:val="23"/>
-                <w:lang w:val="de-DE"/>
-              </w:rPr>
-              <w:t xml:space="preserve"> </w:t>
-            </w:r>
-            <w:proofErr w:type="spellStart"/>
-            <w:r>
-              <w:rPr>
-                <w:rFonts w:ascii="inherit" w:eastAsia="Times New Roman" w:hAnsi="inherit" w:cs="Helvetica"/>
-                <w:color w:val="4F4F4F"/>
-                <w:sz w:val="23"/>
-                <w:szCs w:val="23"/>
-                <w:lang w:val="de-DE"/>
-              </w:rPr>
-              <w:t>departure</w:t>
-            </w:r>
-            <w:proofErr w:type="spellEnd"/>
-            <w:r>
-              <w:rPr>
-                <w:rFonts w:ascii="inherit" w:eastAsia="Times New Roman" w:hAnsi="inherit" w:cs="Helvetica"/>
-                <w:color w:val="4F4F4F"/>
-                <w:sz w:val="23"/>
-                <w:szCs w:val="23"/>
-                <w:lang w:val="de-DE"/>
-              </w:rPr>
-              <w:t xml:space="preserve"> </w:t>
-            </w:r>
-            <w:proofErr w:type="spellStart"/>
-            <w:r>
-              <w:rPr>
-                <w:rFonts w:ascii="inherit" w:eastAsia="Times New Roman" w:hAnsi="inherit" w:cs="Helvetica"/>
-                <w:color w:val="4F4F4F"/>
-                <w:sz w:val="23"/>
-                <w:szCs w:val="23"/>
-                <w:lang w:val="de-DE"/>
-              </w:rPr>
-              <w:t>oscillating</w:t>
-            </w:r>
-            <w:proofErr w:type="spellEnd"/>
-            <w:r>
-              <w:rPr>
-                <w:rFonts w:ascii="inherit" w:eastAsia="Times New Roman" w:hAnsi="inherit" w:cs="Helvetica"/>
-                <w:color w:val="4F4F4F"/>
-                <w:sz w:val="23"/>
-                <w:szCs w:val="23"/>
-                <w:lang w:val="de-DE"/>
-              </w:rPr>
-              <w:t xml:space="preserve"> </w:t>
-            </w:r>
-            <w:proofErr w:type="spellStart"/>
-            <w:r>
-              <w:rPr>
-                <w:rFonts w:ascii="inherit" w:eastAsia="Times New Roman" w:hAnsi="inherit" w:cs="Helvetica"/>
-                <w:color w:val="4F4F4F"/>
-                <w:sz w:val="23"/>
-                <w:szCs w:val="23"/>
-                <w:lang w:val="de-DE"/>
-              </w:rPr>
-              <w:t>torque</w:t>
-            </w:r>
-            <w:proofErr w:type="spellEnd"/>
-            <w:r>
-              <w:rPr>
-                <w:rFonts w:ascii="inherit" w:eastAsia="Times New Roman" w:hAnsi="inherit" w:cs="Helvetica"/>
-                <w:color w:val="4F4F4F"/>
-                <w:sz w:val="23"/>
-                <w:szCs w:val="23"/>
-                <w:lang w:val="de-DE"/>
-              </w:rPr>
-              <w:t xml:space="preserve"> </w:t>
-            </w:r>
-            <w:proofErr w:type="spellStart"/>
-            <w:r>
-              <w:rPr>
-                <w:rFonts w:ascii="inherit" w:eastAsia="Times New Roman" w:hAnsi="inherit" w:cs="Helvetica"/>
-                <w:color w:val="4F4F4F"/>
-                <w:sz w:val="23"/>
-                <w:szCs w:val="23"/>
-                <w:lang w:val="de-DE"/>
-              </w:rPr>
-              <w:t>frequency</w:t>
-            </w:r>
-            <w:proofErr w:type="spellEnd"/>
-            <w:r>
-              <w:rPr>
-                <w:rFonts w:ascii="inherit" w:eastAsia="Times New Roman" w:hAnsi="inherit" w:cs="Helvetica"/>
-                <w:color w:val="4F4F4F"/>
-                <w:sz w:val="23"/>
-                <w:szCs w:val="23"/>
-                <w:lang w:val="de-DE"/>
-              </w:rPr>
-              <w:t xml:space="preserve"> </w:t>
-            </w:r>
-            <w:proofErr w:type="spellStart"/>
-            <w:r>
-              <w:rPr>
-                <w:rFonts w:ascii="inherit" w:eastAsia="Times New Roman" w:hAnsi="inherit" w:cs="Helvetica"/>
-                <w:color w:val="4F4F4F"/>
-                <w:sz w:val="23"/>
-                <w:szCs w:val="23"/>
-                <w:lang w:val="de-DE"/>
-              </w:rPr>
-              <w:t>is</w:t>
-            </w:r>
-            <w:proofErr w:type="spellEnd"/>
-            <w:r>
-              <w:rPr>
-                <w:rFonts w:ascii="inherit" w:eastAsia="Times New Roman" w:hAnsi="inherit" w:cs="Helvetica"/>
-                <w:color w:val="4F4F4F"/>
-                <w:sz w:val="23"/>
-                <w:szCs w:val="23"/>
-                <w:lang w:val="de-DE"/>
-              </w:rPr>
-              <w:t xml:space="preserve"> </w:t>
-            </w:r>
-            <w:proofErr w:type="spellStart"/>
-            <w:r>
-              <w:rPr>
-                <w:rFonts w:ascii="inherit" w:eastAsia="Times New Roman" w:hAnsi="inherit" w:cs="Helvetica"/>
-                <w:color w:val="4F4F4F"/>
-                <w:sz w:val="23"/>
-                <w:szCs w:val="23"/>
-                <w:lang w:val="de-DE"/>
-              </w:rPr>
-              <w:t>below</w:t>
-            </w:r>
-            <w:proofErr w:type="spellEnd"/>
-            <w:r>
-              <w:rPr>
-                <w:rFonts w:ascii="inherit" w:eastAsia="Times New Roman" w:hAnsi="inherit" w:cs="Helvetica"/>
-                <w:color w:val="4F4F4F"/>
-                <w:sz w:val="23"/>
-                <w:szCs w:val="23"/>
-                <w:lang w:val="de-DE"/>
-              </w:rPr>
-              <w:t xml:space="preserve"> </w:t>
-            </w:r>
-            <w:proofErr w:type="spellStart"/>
-            <w:r>
-              <w:rPr>
-                <w:rFonts w:ascii="inherit" w:eastAsia="Times New Roman" w:hAnsi="inherit" w:cs="Helvetica"/>
-                <w:color w:val="4F4F4F"/>
-                <w:sz w:val="23"/>
-                <w:szCs w:val="23"/>
-                <w:lang w:val="de-DE"/>
-              </w:rPr>
-              <w:t>Max_Torque_Frequency</w:t>
-            </w:r>
-            <w:proofErr w:type="spellEnd"/>
+              <w:t xml:space="preserve"> shall ensure that the lane departure oscillating torque frequency is below Max_Torque_Frequency</w:t>
+            </w:r>
           </w:p>
           <w:p>
             <w:pPr>
@@ -6573,6 +5358,7 @@
               <w:spacing w:line="240" w:lineRule="auto"/>
             </w:pPr>
             <w:r>
+              <w:lastRenderedPageBreak/>
               <w:t>Requirement</w:t>
             </w:r>
           </w:p>
@@ -6610,9 +5396,9 @@
                 <w:szCs w:val="21"/>
                 <w:shd w:val="clear" w:color="auto" w:fill="FFFFFF"/>
               </w:rPr>
-              <w:t xml:space="preserve">the electronic power steering ECU shall ensure that the lane keeping assistance torque is applied for only </w:t>
-            </w:r>
-            <w:proofErr w:type="spellStart"/>
+              <w:lastRenderedPageBreak/>
+              <w:t xml:space="preserve">the electronic power steering ECU shall ensure that the lane keeping </w:t>
+            </w:r>
             <w:r>
               <w:rPr>
                 <w:rFonts w:ascii="Helvetica" w:hAnsi="Helvetica" w:cs="Helvetica"/>
@@ -6621,9 +5407,9 @@
                 <w:szCs w:val="21"/>
                 <w:shd w:val="clear" w:color="auto" w:fill="FFFFFF"/>
               </w:rPr>
-              <w:t>Max_Duration</w:t>
-            </w:r>
-            <w:proofErr w:type="spellEnd"/>
+              <w:lastRenderedPageBreak/>
+              <w:t>assistance torque is applied for only Max_Duration</w:t>
+            </w:r>
           </w:p>
         </w:tc>
         <w:tc>
@@ -6649,6 +5435,7 @@
               <w:rPr>
                 <w:b/>
               </w:rPr>
+              <w:lastRenderedPageBreak/>
               <w:t>X</w:t>
             </w:r>
           </w:p>
@@ -6965,6 +5752,9 @@
               <w:widowControl w:val="0"/>
               <w:spacing w:line="240" w:lineRule="auto"/>
             </w:pPr>
+            <w:r>
+              <w:t>Turn of functionality</w:t>
+            </w:r>
           </w:p>
         </w:tc>
         <w:tc>
@@ -6983,6 +5773,9 @@
               <w:widowControl w:val="0"/>
               <w:spacing w:line="240" w:lineRule="auto"/>
             </w:pPr>
+            <w:r>
+              <w:t>ECU receives a vibrational torque request beyond the allowed maximum</w:t>
+            </w:r>
           </w:p>
         </w:tc>
         <w:tc>
@@ -7001,6 +5794,9 @@
               <w:widowControl w:val="0"/>
               <w:spacing w:line="240" w:lineRule="auto"/>
             </w:pPr>
+            <w:r>
+              <w:t>yes</w:t>
+            </w:r>
           </w:p>
         </w:tc>
         <w:tc>
@@ -7019,6 +5815,9 @@
               <w:widowControl w:val="0"/>
               <w:spacing w:line="240" w:lineRule="auto"/>
             </w:pPr>
+            <w:r>
+              <w:t>Indication of malfunction via  driver dashboard</w:t>
+            </w:r>
           </w:p>
         </w:tc>
       </w:tr>
@@ -7068,6 +5867,9 @@
               <w:widowControl w:val="0"/>
               <w:spacing w:line="240" w:lineRule="auto"/>
             </w:pPr>
+            <w:r>
+              <w:t>Turn off functionality</w:t>
+            </w:r>
           </w:p>
         </w:tc>
         <w:tc>
@@ -7086,6 +5888,9 @@
               <w:widowControl w:val="0"/>
               <w:spacing w:line="240" w:lineRule="auto"/>
             </w:pPr>
+            <w:r>
+              <w:t>ECU recognizes timeout of drivers interaction for lane keeping</w:t>
+            </w:r>
           </w:p>
         </w:tc>
         <w:tc>
@@ -7104,6 +5909,9 @@
               <w:widowControl w:val="0"/>
               <w:spacing w:line="240" w:lineRule="auto"/>
             </w:pPr>
+            <w:r>
+              <w:t>yes</w:t>
+            </w:r>
           </w:p>
         </w:tc>
         <w:tc>
@@ -7122,6 +5930,9 @@
               <w:widowControl w:val="0"/>
               <w:spacing w:line="240" w:lineRule="auto"/>
             </w:pPr>
+            <w:r>
+              <w:t xml:space="preserve">No automatic lane keeping. Eventually warning notification in drivers dashboard or hint in the manual that driver maintains responsibility for safe operation of the vehicle. </w:t>
+            </w:r>
           </w:p>
         </w:tc>
       </w:tr>

--- a/Template_Files/03_FunctionalSafetyConcept_LaneAssistance_Template.docx
+++ b/Template_Files/03_FunctionalSafetyConcept_LaneAssistance_Template.docx
@@ -19,7 +19,6 @@
       <w:r>
         <w:rPr>
           <w:noProof/>
-          <w:lang w:val="de-DE"/>
         </w:rPr>
         <w:drawing>
           <wp:anchor distT="0" distB="0" distL="114300" distR="114300" simplePos="0" relativeHeight="251658240" behindDoc="0" locked="0" layoutInCell="1" allowOverlap="1">
@@ -68,7 +67,6 @@
       <w:r>
         <w:rPr>
           <w:noProof/>
-          <w:lang w:val="de-DE"/>
         </w:rPr>
         <w:drawing>
           <wp:anchor distT="0" distB="0" distL="0" distR="0" simplePos="0" relativeHeight="251659264" behindDoc="0" locked="0" layoutInCell="1" allowOverlap="1">
@@ -176,12 +174,53 @@
       </w:pPr>
       <w:bookmarkStart w:id="4" w:name="_ug35toubx59n" w:colFirst="0" w:colLast="0"/>
       <w:bookmarkEnd w:id="4"/>
+      <w:proofErr w:type="spellStart"/>
       <w:r>
         <w:rPr>
           <w:sz w:val="48"/>
           <w:szCs w:val="48"/>
         </w:rPr>
-        <w:t>Functional Safety Concept Lane Assistance</w:t>
+        <w:t>Functional</w:t>
+      </w:r>
+      <w:proofErr w:type="spellEnd"/>
+      <w:r>
+        <w:rPr>
+          <w:sz w:val="48"/>
+          <w:szCs w:val="48"/>
+        </w:rPr>
+        <w:t xml:space="preserve"> </w:t>
+      </w:r>
+      <w:proofErr w:type="spellStart"/>
+      <w:r>
+        <w:rPr>
+          <w:sz w:val="48"/>
+          <w:szCs w:val="48"/>
+        </w:rPr>
+        <w:t>Safety</w:t>
+      </w:r>
+      <w:proofErr w:type="spellEnd"/>
+      <w:r>
+        <w:rPr>
+          <w:sz w:val="48"/>
+          <w:szCs w:val="48"/>
+        </w:rPr>
+        <w:t xml:space="preserve"> </w:t>
+      </w:r>
+      <w:proofErr w:type="spellStart"/>
+      <w:r>
+        <w:rPr>
+          <w:sz w:val="48"/>
+          <w:szCs w:val="48"/>
+        </w:rPr>
+        <w:t>Concept</w:t>
+      </w:r>
+      <w:proofErr w:type="spellEnd"/>
+      <w:r>
+        <w:rPr>
+          <w:sz w:val="48"/>
+          <w:szCs w:val="48"/>
+        </w:rPr>
+        <w:t xml:space="preserve"> Lane Assistance</w:t>
       </w:r>
     </w:p>
     <w:p>
@@ -193,11 +232,19 @@
           <w:color w:val="B7B7B7"/>
         </w:rPr>
       </w:pPr>
+      <w:proofErr w:type="spellStart"/>
       <w:r>
         <w:rPr>
           <w:b/>
         </w:rPr>
-        <w:t xml:space="preserve">Document Version: </w:t>
+        <w:t>Document</w:t>
+      </w:r>
+      <w:proofErr w:type="spellEnd"/>
+      <w:r>
+        <w:rPr>
+          <w:b/>
+        </w:rPr>
+        <w:t xml:space="preserve"> Version: </w:t>
       </w:r>
       <w:r>
         <w:rPr>
@@ -221,7 +268,23 @@
           <w:b/>
           <w:color w:val="999999"/>
         </w:rPr>
-        <w:t>Template Version 1.0, Released on 2017-06-21</w:t>
+        <w:t xml:space="preserve">Template Version 1.0, </w:t>
+      </w:r>
+      <w:proofErr w:type="spellStart"/>
+      <w:r>
+        <w:rPr>
+          <w:b/>
+          <w:color w:val="999999"/>
+        </w:rPr>
+        <w:t>Released</w:t>
+      </w:r>
+      <w:proofErr w:type="spellEnd"/>
+      <w:r>
+        <w:rPr>
+          <w:b/>
+          <w:color w:val="999999"/>
+        </w:rPr>
+        <w:t xml:space="preserve"> on 2017-06-21</w:t>
       </w:r>
     </w:p>
     <w:p>
@@ -244,7 +307,6 @@
       <w:r>
         <w:rPr>
           <w:noProof/>
-          <w:lang w:val="de-DE"/>
         </w:rPr>
         <w:drawing>
           <wp:inline distT="0" distB="0" distL="0" distR="0">
@@ -319,9 +381,19 @@
       </w:pPr>
       <w:bookmarkStart w:id="6" w:name="_1t3h5sf" w:colFirst="0" w:colLast="0"/>
       <w:bookmarkEnd w:id="6"/>
-      <w:r>
-        <w:t>Document history</w:t>
-      </w:r>
+      <w:proofErr w:type="spellStart"/>
+      <w:r>
+        <w:t>Document</w:t>
+      </w:r>
+      <w:proofErr w:type="spellEnd"/>
+      <w:r>
+        <w:t xml:space="preserve"> </w:t>
+      </w:r>
+      <w:proofErr w:type="spellStart"/>
+      <w:r>
+        <w:t>history</w:t>
+      </w:r>
+      <w:proofErr w:type="spellEnd"/>
     </w:p>
     <w:p>
       <w:pPr>
@@ -331,45 +403,6 @@
           <w:color w:val="B7B7B7"/>
         </w:rPr>
       </w:pPr>
-      <w:r>
-        <w:rPr>
-          <w:b/>
-          <w:color w:val="B7B7B7"/>
-        </w:rPr>
-        <w:t xml:space="preserve">[Instructions: Fill in the date, version and description fields. You can fill out the Editor field with your name if you want to do so. Keep track of your editing as if this were a real world project. </w:t>
-      </w:r>
-    </w:p>
-    <w:p>
-      <w:pPr>
-        <w:pStyle w:val="normal"/>
-        <w:rPr>
-          <w:b/>
-          <w:color w:val="B7B7B7"/>
-        </w:rPr>
-      </w:pPr>
-    </w:p>
-    <w:p>
-      <w:pPr>
-        <w:pStyle w:val="normal"/>
-        <w:rPr>
-          <w:b/>
-          <w:color w:val="B7B7B7"/>
-        </w:rPr>
-      </w:pPr>
-      <w:r>
-        <w:rPr>
-          <w:b/>
-          <w:color w:val="B7B7B7"/>
-        </w:rPr>
-        <w:t>For example, if this were your first draft or first s</w:t>
-      </w:r>
-      <w:r>
-        <w:rPr>
-          <w:b/>
-          <w:color w:val="B7B7B7"/>
-        </w:rPr>
-        <w:t>ubmission, you might say version 1.0. If this is a second submission attempt, then you'd add a second line with a new date and version 2.0]</w:t>
-      </w:r>
     </w:p>
     <w:p>
       <w:pPr>
@@ -429,6 +462,7 @@
                 <w:sz w:val="22"/>
                 <w:szCs w:val="22"/>
               </w:rPr>
+              <w:lastRenderedPageBreak/>
               <w:t>Date</w:t>
             </w:r>
           </w:p>
@@ -609,243 +643,238 @@
                 <w:sz w:val="22"/>
                 <w:szCs w:val="22"/>
               </w:rPr>
-              <w:t>Initial attempt</w:t>
-            </w:r>
-          </w:p>
-        </w:tc>
-      </w:tr>
-      <w:tr>
-        <w:tc>
-          <w:tcPr>
-            <w:tcW w:w="1470" w:type="dxa"/>
-          </w:tcPr>
-          <w:p>
-            <w:pPr>
-              <w:pStyle w:val="normal"/>
-              <w:widowControl w:val="0"/>
-              <w:contextualSpacing w:val="0"/>
+              <w:t xml:space="preserve">Initial </w:t>
+            </w:r>
+            <w:proofErr w:type="spellStart"/>
+            <w:r>
               <w:rPr>
                 <w:rFonts w:ascii="Calibri" w:eastAsia="Calibri" w:hAnsi="Calibri" w:cs="Calibri"/>
                 <w:sz w:val="22"/>
                 <w:szCs w:val="22"/>
               </w:rPr>
-            </w:pPr>
-            <w:r>
+              <w:t>attempt</w:t>
+            </w:r>
+            <w:proofErr w:type="spellEnd"/>
+          </w:p>
+        </w:tc>
+      </w:tr>
+      <w:tr>
+        <w:tc>
+          <w:tcPr>
+            <w:tcW w:w="1470" w:type="dxa"/>
+          </w:tcPr>
+          <w:p>
+            <w:pPr>
+              <w:pStyle w:val="normal"/>
+              <w:widowControl w:val="0"/>
+              <w:contextualSpacing w:val="0"/>
               <w:rPr>
                 <w:rFonts w:ascii="Calibri" w:eastAsia="Calibri" w:hAnsi="Calibri" w:cs="Calibri"/>
                 <w:sz w:val="22"/>
                 <w:szCs w:val="22"/>
               </w:rPr>
-              <w:t>02/03/2018</w:t>
-            </w:r>
-          </w:p>
-        </w:tc>
-        <w:tc>
-          <w:tcPr>
-            <w:tcW w:w="1275" w:type="dxa"/>
-          </w:tcPr>
-          <w:p>
-            <w:pPr>
-              <w:pStyle w:val="normal"/>
-              <w:widowControl w:val="0"/>
-              <w:contextualSpacing w:val="0"/>
+            </w:pPr>
+            <w:r>
               <w:rPr>
                 <w:rFonts w:ascii="Calibri" w:eastAsia="Calibri" w:hAnsi="Calibri" w:cs="Calibri"/>
                 <w:sz w:val="22"/>
                 <w:szCs w:val="22"/>
               </w:rPr>
-            </w:pPr>
-            <w:r>
+              <w:t>02/03/2018</w:t>
+            </w:r>
+          </w:p>
+        </w:tc>
+        <w:tc>
+          <w:tcPr>
+            <w:tcW w:w="1275" w:type="dxa"/>
+          </w:tcPr>
+          <w:p>
+            <w:pPr>
+              <w:pStyle w:val="normal"/>
+              <w:widowControl w:val="0"/>
+              <w:contextualSpacing w:val="0"/>
               <w:rPr>
                 <w:rFonts w:ascii="Calibri" w:eastAsia="Calibri" w:hAnsi="Calibri" w:cs="Calibri"/>
                 <w:sz w:val="22"/>
                 <w:szCs w:val="22"/>
               </w:rPr>
-              <w:t>0.2</w:t>
-            </w:r>
-          </w:p>
-        </w:tc>
-        <w:tc>
-          <w:tcPr>
-            <w:tcW w:w="2100" w:type="dxa"/>
-          </w:tcPr>
-          <w:p>
-            <w:pPr>
-              <w:pStyle w:val="normal"/>
-              <w:widowControl w:val="0"/>
-              <w:contextualSpacing w:val="0"/>
+            </w:pPr>
+            <w:r>
               <w:rPr>
                 <w:rFonts w:ascii="Calibri" w:eastAsia="Calibri" w:hAnsi="Calibri" w:cs="Calibri"/>
                 <w:sz w:val="22"/>
                 <w:szCs w:val="22"/>
               </w:rPr>
-            </w:pPr>
-            <w:r>
+              <w:t>0.2</w:t>
+            </w:r>
+          </w:p>
+        </w:tc>
+        <w:tc>
+          <w:tcPr>
+            <w:tcW w:w="2100" w:type="dxa"/>
+          </w:tcPr>
+          <w:p>
+            <w:pPr>
+              <w:pStyle w:val="normal"/>
+              <w:widowControl w:val="0"/>
+              <w:contextualSpacing w:val="0"/>
               <w:rPr>
                 <w:rFonts w:ascii="Calibri" w:eastAsia="Calibri" w:hAnsi="Calibri" w:cs="Calibri"/>
                 <w:sz w:val="22"/>
                 <w:szCs w:val="22"/>
               </w:rPr>
-              <w:t>Michael Scharf</w:t>
-            </w:r>
-          </w:p>
-        </w:tc>
-        <w:tc>
-          <w:tcPr>
-            <w:tcW w:w="4785" w:type="dxa"/>
-          </w:tcPr>
-          <w:p>
-            <w:pPr>
-              <w:pStyle w:val="normal"/>
-              <w:widowControl w:val="0"/>
-              <w:contextualSpacing w:val="0"/>
+            </w:pPr>
+            <w:r>
               <w:rPr>
                 <w:rFonts w:ascii="Calibri" w:eastAsia="Calibri" w:hAnsi="Calibri" w:cs="Calibri"/>
                 <w:sz w:val="22"/>
                 <w:szCs w:val="22"/>
               </w:rPr>
-            </w:pPr>
-            <w:r>
+              <w:t>Michael Scharf</w:t>
+            </w:r>
+          </w:p>
+        </w:tc>
+        <w:tc>
+          <w:tcPr>
+            <w:tcW w:w="4785" w:type="dxa"/>
+          </w:tcPr>
+          <w:p>
+            <w:pPr>
+              <w:pStyle w:val="normal"/>
+              <w:widowControl w:val="0"/>
+              <w:contextualSpacing w:val="0"/>
               <w:rPr>
                 <w:rFonts w:ascii="Calibri" w:eastAsia="Calibri" w:hAnsi="Calibri" w:cs="Calibri"/>
                 <w:sz w:val="22"/>
                 <w:szCs w:val="22"/>
               </w:rPr>
-              <w:t>Start filling out document</w:t>
-            </w:r>
-          </w:p>
-        </w:tc>
-      </w:tr>
-      <w:tr>
-        <w:tc>
-          <w:tcPr>
-            <w:tcW w:w="1470" w:type="dxa"/>
-          </w:tcPr>
-          <w:p>
-            <w:pPr>
-              <w:pStyle w:val="normal"/>
-              <w:widowControl w:val="0"/>
-              <w:contextualSpacing w:val="0"/>
+            </w:pPr>
+            <w:r>
               <w:rPr>
                 <w:rFonts w:ascii="Calibri" w:eastAsia="Calibri" w:hAnsi="Calibri" w:cs="Calibri"/>
                 <w:sz w:val="22"/>
                 <w:szCs w:val="22"/>
               </w:rPr>
-            </w:pPr>
+              <w:t xml:space="preserve">Start </w:t>
+            </w:r>
+            <w:proofErr w:type="spellStart"/>
             <w:r>
               <w:rPr>
                 <w:rFonts w:ascii="Calibri" w:eastAsia="Calibri" w:hAnsi="Calibri" w:cs="Calibri"/>
                 <w:sz w:val="22"/>
                 <w:szCs w:val="22"/>
               </w:rPr>
-              <w:t>02/03/2018</w:t>
-            </w:r>
-          </w:p>
-        </w:tc>
-        <w:tc>
-          <w:tcPr>
-            <w:tcW w:w="1275" w:type="dxa"/>
-          </w:tcPr>
-          <w:p>
-            <w:pPr>
-              <w:pStyle w:val="normal"/>
-              <w:widowControl w:val="0"/>
-              <w:contextualSpacing w:val="0"/>
+              <w:t>filling</w:t>
+            </w:r>
+            <w:proofErr w:type="spellEnd"/>
+            <w:r>
               <w:rPr>
                 <w:rFonts w:ascii="Calibri" w:eastAsia="Calibri" w:hAnsi="Calibri" w:cs="Calibri"/>
                 <w:sz w:val="22"/>
                 <w:szCs w:val="22"/>
               </w:rPr>
-            </w:pPr>
+              <w:t xml:space="preserve"> out </w:t>
+            </w:r>
+            <w:proofErr w:type="spellStart"/>
             <w:r>
               <w:rPr>
                 <w:rFonts w:ascii="Calibri" w:eastAsia="Calibri" w:hAnsi="Calibri" w:cs="Calibri"/>
                 <w:sz w:val="22"/>
                 <w:szCs w:val="22"/>
               </w:rPr>
-              <w:t>0.</w:t>
-            </w:r>
-            <w:r>
+              <w:t>document</w:t>
+            </w:r>
+            <w:proofErr w:type="spellEnd"/>
+          </w:p>
+        </w:tc>
+      </w:tr>
+      <w:tr>
+        <w:tc>
+          <w:tcPr>
+            <w:tcW w:w="1470" w:type="dxa"/>
+          </w:tcPr>
+          <w:p>
+            <w:pPr>
+              <w:pStyle w:val="normal"/>
+              <w:widowControl w:val="0"/>
+              <w:contextualSpacing w:val="0"/>
               <w:rPr>
                 <w:rFonts w:ascii="Calibri" w:eastAsia="Calibri" w:hAnsi="Calibri" w:cs="Calibri"/>
                 <w:sz w:val="22"/>
                 <w:szCs w:val="22"/>
               </w:rPr>
-              <w:t>3</w:t>
-            </w:r>
-          </w:p>
-        </w:tc>
-        <w:tc>
-          <w:tcPr>
-            <w:tcW w:w="2100" w:type="dxa"/>
-          </w:tcPr>
-          <w:p>
-            <w:pPr>
-              <w:pStyle w:val="normal"/>
-              <w:widowControl w:val="0"/>
-              <w:contextualSpacing w:val="0"/>
+            </w:pPr>
+            <w:r>
               <w:rPr>
                 <w:rFonts w:ascii="Calibri" w:eastAsia="Calibri" w:hAnsi="Calibri" w:cs="Calibri"/>
                 <w:sz w:val="22"/>
                 <w:szCs w:val="22"/>
               </w:rPr>
-            </w:pPr>
-            <w:r>
+              <w:t>02/03/2018</w:t>
+            </w:r>
+          </w:p>
+        </w:tc>
+        <w:tc>
+          <w:tcPr>
+            <w:tcW w:w="1275" w:type="dxa"/>
+          </w:tcPr>
+          <w:p>
+            <w:pPr>
+              <w:pStyle w:val="normal"/>
+              <w:widowControl w:val="0"/>
+              <w:contextualSpacing w:val="0"/>
               <w:rPr>
                 <w:rFonts w:ascii="Calibri" w:eastAsia="Calibri" w:hAnsi="Calibri" w:cs="Calibri"/>
                 <w:sz w:val="22"/>
                 <w:szCs w:val="22"/>
               </w:rPr>
-              <w:t>Michael Scharf</w:t>
-            </w:r>
-          </w:p>
-        </w:tc>
-        <w:tc>
-          <w:tcPr>
-            <w:tcW w:w="4785" w:type="dxa"/>
-          </w:tcPr>
-          <w:p>
-            <w:pPr>
-              <w:pStyle w:val="normal"/>
-              <w:widowControl w:val="0"/>
-              <w:contextualSpacing w:val="0"/>
+            </w:pPr>
+            <w:r>
               <w:rPr>
                 <w:rFonts w:ascii="Calibri" w:eastAsia="Calibri" w:hAnsi="Calibri" w:cs="Calibri"/>
                 <w:sz w:val="22"/>
                 <w:szCs w:val="22"/>
               </w:rPr>
-            </w:pPr>
+              <w:t>0.</w:t>
+            </w:r>
             <w:r>
               <w:rPr>
                 <w:rFonts w:ascii="Calibri" w:eastAsia="Calibri" w:hAnsi="Calibri" w:cs="Calibri"/>
                 <w:sz w:val="22"/>
                 <w:szCs w:val="22"/>
               </w:rPr>
-              <w:t>Fill</w:t>
-            </w:r>
-            <w:r>
+              <w:t>3</w:t>
+            </w:r>
+          </w:p>
+        </w:tc>
+        <w:tc>
+          <w:tcPr>
+            <w:tcW w:w="2100" w:type="dxa"/>
+          </w:tcPr>
+          <w:p>
+            <w:pPr>
+              <w:pStyle w:val="normal"/>
+              <w:widowControl w:val="0"/>
+              <w:contextualSpacing w:val="0"/>
               <w:rPr>
                 <w:rFonts w:ascii="Calibri" w:eastAsia="Calibri" w:hAnsi="Calibri" w:cs="Calibri"/>
                 <w:sz w:val="22"/>
                 <w:szCs w:val="22"/>
               </w:rPr>
-              <w:t xml:space="preserve"> </w:t>
-            </w:r>
+            </w:pPr>
             <w:r>
               <w:rPr>
                 <w:rFonts w:ascii="Calibri" w:eastAsia="Calibri" w:hAnsi="Calibri" w:cs="Calibri"/>
                 <w:sz w:val="22"/>
                 <w:szCs w:val="22"/>
               </w:rPr>
-              <w:t>out whole sheet</w:t>
-            </w:r>
-          </w:p>
-        </w:tc>
-      </w:tr>
-      <w:tr>
-        <w:tc>
-          <w:tcPr>
-            <w:tcW w:w="1470" w:type="dxa"/>
+              <w:t>Michael Scharf</w:t>
+            </w:r>
+          </w:p>
+        </w:tc>
+        <w:tc>
+          <w:tcPr>
+            <w:tcW w:w="4785" w:type="dxa"/>
           </w:tcPr>
           <w:p>
             <w:pPr>
@@ -858,57 +887,198 @@
                 <w:szCs w:val="22"/>
               </w:rPr>
             </w:pPr>
-          </w:p>
-        </w:tc>
-        <w:tc>
-          <w:tcPr>
-            <w:tcW w:w="1275" w:type="dxa"/>
-          </w:tcPr>
-          <w:p>
-            <w:pPr>
-              <w:pStyle w:val="normal"/>
-              <w:widowControl w:val="0"/>
-              <w:contextualSpacing w:val="0"/>
+            <w:proofErr w:type="spellStart"/>
+            <w:r>
               <w:rPr>
                 <w:rFonts w:ascii="Calibri" w:eastAsia="Calibri" w:hAnsi="Calibri" w:cs="Calibri"/>
                 <w:sz w:val="22"/>
                 <w:szCs w:val="22"/>
               </w:rPr>
-            </w:pPr>
-          </w:p>
-        </w:tc>
-        <w:tc>
-          <w:tcPr>
-            <w:tcW w:w="2100" w:type="dxa"/>
-          </w:tcPr>
-          <w:p>
-            <w:pPr>
-              <w:pStyle w:val="normal"/>
-              <w:widowControl w:val="0"/>
-              <w:contextualSpacing w:val="0"/>
+              <w:t>Fill</w:t>
+            </w:r>
+            <w:proofErr w:type="spellEnd"/>
+            <w:r>
               <w:rPr>
                 <w:rFonts w:ascii="Calibri" w:eastAsia="Calibri" w:hAnsi="Calibri" w:cs="Calibri"/>
                 <w:sz w:val="22"/>
                 <w:szCs w:val="22"/>
               </w:rPr>
-            </w:pPr>
-          </w:p>
-        </w:tc>
-        <w:tc>
-          <w:tcPr>
-            <w:tcW w:w="4785" w:type="dxa"/>
-          </w:tcPr>
-          <w:p>
-            <w:pPr>
-              <w:pStyle w:val="normal"/>
-              <w:widowControl w:val="0"/>
-              <w:contextualSpacing w:val="0"/>
+              <w:t xml:space="preserve"> </w:t>
+            </w:r>
+            <w:r>
               <w:rPr>
                 <w:rFonts w:ascii="Calibri" w:eastAsia="Calibri" w:hAnsi="Calibri" w:cs="Calibri"/>
                 <w:sz w:val="22"/>
                 <w:szCs w:val="22"/>
               </w:rPr>
-            </w:pPr>
+              <w:t xml:space="preserve">out </w:t>
+            </w:r>
+            <w:proofErr w:type="spellStart"/>
+            <w:r>
+              <w:rPr>
+                <w:rFonts w:ascii="Calibri" w:eastAsia="Calibri" w:hAnsi="Calibri" w:cs="Calibri"/>
+                <w:sz w:val="22"/>
+                <w:szCs w:val="22"/>
+              </w:rPr>
+              <w:t>whole</w:t>
+            </w:r>
+            <w:proofErr w:type="spellEnd"/>
+            <w:r>
+              <w:rPr>
+                <w:rFonts w:ascii="Calibri" w:eastAsia="Calibri" w:hAnsi="Calibri" w:cs="Calibri"/>
+                <w:sz w:val="22"/>
+                <w:szCs w:val="22"/>
+              </w:rPr>
+              <w:t xml:space="preserve"> </w:t>
+            </w:r>
+            <w:proofErr w:type="spellStart"/>
+            <w:r>
+              <w:rPr>
+                <w:rFonts w:ascii="Calibri" w:eastAsia="Calibri" w:hAnsi="Calibri" w:cs="Calibri"/>
+                <w:sz w:val="22"/>
+                <w:szCs w:val="22"/>
+              </w:rPr>
+              <w:t>sheet</w:t>
+            </w:r>
+            <w:proofErr w:type="spellEnd"/>
+          </w:p>
+        </w:tc>
+      </w:tr>
+      <w:tr>
+        <w:tc>
+          <w:tcPr>
+            <w:tcW w:w="1470" w:type="dxa"/>
+          </w:tcPr>
+          <w:p>
+            <w:pPr>
+              <w:pStyle w:val="normal"/>
+              <w:widowControl w:val="0"/>
+              <w:contextualSpacing w:val="0"/>
+              <w:rPr>
+                <w:rFonts w:ascii="Calibri" w:eastAsia="Calibri" w:hAnsi="Calibri" w:cs="Calibri"/>
+                <w:sz w:val="22"/>
+                <w:szCs w:val="22"/>
+              </w:rPr>
+            </w:pPr>
+            <w:r>
+              <w:rPr>
+                <w:rFonts w:ascii="Calibri" w:eastAsia="Calibri" w:hAnsi="Calibri" w:cs="Calibri"/>
+                <w:sz w:val="22"/>
+                <w:szCs w:val="22"/>
+              </w:rPr>
+              <w:t>02/03/2018</w:t>
+            </w:r>
+          </w:p>
+        </w:tc>
+        <w:tc>
+          <w:tcPr>
+            <w:tcW w:w="1275" w:type="dxa"/>
+          </w:tcPr>
+          <w:p>
+            <w:pPr>
+              <w:pStyle w:val="normal"/>
+              <w:widowControl w:val="0"/>
+              <w:contextualSpacing w:val="0"/>
+              <w:rPr>
+                <w:rFonts w:ascii="Calibri" w:eastAsia="Calibri" w:hAnsi="Calibri" w:cs="Calibri"/>
+                <w:sz w:val="22"/>
+                <w:szCs w:val="22"/>
+              </w:rPr>
+            </w:pPr>
+            <w:r>
+              <w:rPr>
+                <w:rFonts w:ascii="Calibri" w:eastAsia="Calibri" w:hAnsi="Calibri" w:cs="Calibri"/>
+                <w:sz w:val="22"/>
+                <w:szCs w:val="22"/>
+              </w:rPr>
+              <w:t>1.0</w:t>
+            </w:r>
+          </w:p>
+        </w:tc>
+        <w:tc>
+          <w:tcPr>
+            <w:tcW w:w="2100" w:type="dxa"/>
+          </w:tcPr>
+          <w:p>
+            <w:pPr>
+              <w:pStyle w:val="normal"/>
+              <w:widowControl w:val="0"/>
+              <w:contextualSpacing w:val="0"/>
+              <w:rPr>
+                <w:rFonts w:ascii="Calibri" w:eastAsia="Calibri" w:hAnsi="Calibri" w:cs="Calibri"/>
+                <w:sz w:val="22"/>
+                <w:szCs w:val="22"/>
+              </w:rPr>
+            </w:pPr>
+            <w:r>
+              <w:rPr>
+                <w:rFonts w:ascii="Calibri" w:eastAsia="Calibri" w:hAnsi="Calibri" w:cs="Calibri"/>
+                <w:sz w:val="22"/>
+                <w:szCs w:val="22"/>
+              </w:rPr>
+              <w:t>Michael Scharf</w:t>
+            </w:r>
+          </w:p>
+        </w:tc>
+        <w:tc>
+          <w:tcPr>
+            <w:tcW w:w="4785" w:type="dxa"/>
+          </w:tcPr>
+          <w:p>
+            <w:pPr>
+              <w:pStyle w:val="normal"/>
+              <w:widowControl w:val="0"/>
+              <w:contextualSpacing w:val="0"/>
+              <w:rPr>
+                <w:rFonts w:ascii="Calibri" w:eastAsia="Calibri" w:hAnsi="Calibri" w:cs="Calibri"/>
+                <w:sz w:val="22"/>
+                <w:szCs w:val="22"/>
+              </w:rPr>
+            </w:pPr>
+            <w:r>
+              <w:rPr>
+                <w:rFonts w:ascii="Calibri" w:eastAsia="Calibri" w:hAnsi="Calibri" w:cs="Calibri"/>
+                <w:sz w:val="22"/>
+                <w:szCs w:val="22"/>
+              </w:rPr>
+              <w:t xml:space="preserve">Review </w:t>
+            </w:r>
+            <w:proofErr w:type="spellStart"/>
+            <w:r>
+              <w:rPr>
+                <w:rFonts w:ascii="Calibri" w:eastAsia="Calibri" w:hAnsi="Calibri" w:cs="Calibri"/>
+                <w:sz w:val="22"/>
+                <w:szCs w:val="22"/>
+              </w:rPr>
+              <w:t>and</w:t>
+            </w:r>
+            <w:proofErr w:type="spellEnd"/>
+            <w:r>
+              <w:rPr>
+                <w:rFonts w:ascii="Calibri" w:eastAsia="Calibri" w:hAnsi="Calibri" w:cs="Calibri"/>
+                <w:sz w:val="22"/>
+                <w:szCs w:val="22"/>
+              </w:rPr>
+              <w:t xml:space="preserve"> </w:t>
+            </w:r>
+            <w:proofErr w:type="spellStart"/>
+            <w:r>
+              <w:rPr>
+                <w:rFonts w:ascii="Calibri" w:eastAsia="Calibri" w:hAnsi="Calibri" w:cs="Calibri"/>
+                <w:sz w:val="22"/>
+                <w:szCs w:val="22"/>
+              </w:rPr>
+              <w:t>smaller</w:t>
+            </w:r>
+            <w:proofErr w:type="spellEnd"/>
+            <w:r>
+              <w:rPr>
+                <w:rFonts w:ascii="Calibri" w:eastAsia="Calibri" w:hAnsi="Calibri" w:cs="Calibri"/>
+                <w:sz w:val="22"/>
+                <w:szCs w:val="22"/>
+              </w:rPr>
+              <w:t xml:space="preserve"> fixes.</w:t>
+            </w:r>
           </w:p>
         </w:tc>
       </w:tr>
@@ -995,64 +1165,15 @@
       <w:bookmarkStart w:id="8" w:name="_ktt3lgighckp" w:colFirst="0" w:colLast="0"/>
       <w:bookmarkEnd w:id="8"/>
       <w:r>
-        <w:t>Table of Contents</w:t>
-      </w:r>
-    </w:p>
-    <w:p>
-      <w:pPr>
-        <w:pStyle w:val="normal"/>
-        <w:rPr>
-          <w:b/>
-          <w:color w:val="B7B7B7"/>
-        </w:rPr>
-      </w:pPr>
-      <w:r>
-        <w:rPr>
-          <w:b/>
-          <w:color w:val="B7B7B7"/>
-        </w:rPr>
-        <w:t>[Instructions: We have provided a table of contents. If you change the document structure, please update the table of contents accordingly. The table of contents should show each section of the document and page numbers or links. Most word processors can d</w:t>
-      </w:r>
-      <w:r>
-        <w:rPr>
-          <w:b/>
-          <w:color w:val="B7B7B7"/>
-        </w:rPr>
-        <w:t xml:space="preserve">o this for you. In </w:t>
-      </w:r>
-      <w:hyperlink r:id="rId8">
-        <w:r>
-          <w:rPr>
-            <w:b/>
-            <w:color w:val="B7B7B7"/>
-            <w:u w:val="single"/>
-          </w:rPr>
-          <w:t>Google Docs</w:t>
-        </w:r>
-      </w:hyperlink>
-      <w:r>
-        <w:rPr>
-          <w:b/>
-          <w:color w:val="B7B7B7"/>
-        </w:rPr>
-        <w:t xml:space="preserve">, you can use headings for each section and then go to Insert &gt; Table of Contents.  </w:t>
-      </w:r>
-      <w:hyperlink r:id="rId9">
-        <w:r>
-          <w:rPr>
-            <w:b/>
-            <w:color w:val="B7B7B7"/>
-            <w:u w:val="single"/>
-          </w:rPr>
-          <w:t>Microsoft Word</w:t>
-        </w:r>
-      </w:hyperlink>
-      <w:r>
-        <w:rPr>
-          <w:b/>
-          <w:color w:val="B7B7B7"/>
-        </w:rPr>
-        <w:t xml:space="preserve"> has similar capabilities]</w:t>
+        <w:t xml:space="preserve">Table </w:t>
+      </w:r>
+      <w:proofErr w:type="spellStart"/>
+      <w:r>
+        <w:t>of</w:t>
+      </w:r>
+      <w:proofErr w:type="spellEnd"/>
+      <w:r>
+        <w:t xml:space="preserve"> Contents</w:t>
       </w:r>
     </w:p>
     <w:p>
@@ -1174,14 +1295,7 @@
                 <w:color w:val="1155CC"/>
                 <w:u w:val="single"/>
               </w:rPr>
-              <w:t xml:space="preserve">Safety goals from the </w:t>
-            </w:r>
-            <w:r>
-              <w:rPr>
-                <w:color w:val="1155CC"/>
-                <w:u w:val="single"/>
-              </w:rPr>
-              <w:t>Hazard Analysis and Risk Assessment</w:t>
+              <w:t>Safety goals from the Hazard Analysis and Risk Assessment</w:t>
             </w:r>
           </w:hyperlink>
         </w:p>
@@ -1320,14 +1434,7 @@
                 <w:color w:val="1155CC"/>
                 <w:u w:val="single"/>
               </w:rPr>
-              <w:t>Allocation of Functional Safety Requirements to Archit</w:t>
-            </w:r>
-            <w:r>
-              <w:rPr>
-                <w:color w:val="1155CC"/>
-                <w:u w:val="single"/>
-              </w:rPr>
-              <w:t>ecture Elements</w:t>
+              <w:t>Allocation of Functional Safety Requirements to Architecture Elements</w:t>
             </w:r>
           </w:hyperlink>
         </w:p>
@@ -1363,31 +1470,56 @@
       </w:pPr>
       <w:bookmarkStart w:id="9" w:name="_fulgh8sf1ocg" w:colFirst="0" w:colLast="0"/>
       <w:bookmarkEnd w:id="9"/>
-      <w:r>
-        <w:lastRenderedPageBreak/>
-        <w:t>Purpose of the Functional Safety Concept</w:t>
-      </w:r>
+      <w:proofErr w:type="spellStart"/>
+      <w:r>
+        <w:t>Purpose</w:t>
+      </w:r>
+      <w:proofErr w:type="spellEnd"/>
+      <w:r>
+        <w:t xml:space="preserve"> </w:t>
+      </w:r>
+      <w:proofErr w:type="spellStart"/>
+      <w:r>
+        <w:t>of</w:t>
+      </w:r>
+      <w:proofErr w:type="spellEnd"/>
+      <w:r>
+        <w:t xml:space="preserve"> </w:t>
+      </w:r>
+      <w:proofErr w:type="spellStart"/>
+      <w:r>
+        <w:t>the</w:t>
+      </w:r>
+      <w:proofErr w:type="spellEnd"/>
+      <w:r>
+        <w:t xml:space="preserve"> </w:t>
+      </w:r>
+      <w:proofErr w:type="spellStart"/>
+      <w:r>
+        <w:t>Functional</w:t>
+      </w:r>
+      <w:proofErr w:type="spellEnd"/>
+      <w:r>
+        <w:t xml:space="preserve"> </w:t>
+      </w:r>
+      <w:proofErr w:type="spellStart"/>
+      <w:r>
+        <w:t>Safety</w:t>
+      </w:r>
+      <w:proofErr w:type="spellEnd"/>
+      <w:r>
+        <w:t xml:space="preserve"> </w:t>
+      </w:r>
+      <w:proofErr w:type="spellStart"/>
+      <w:r>
+        <w:t>Concept</w:t>
+      </w:r>
+      <w:proofErr w:type="spellEnd"/>
     </w:p>
     <w:p>
       <w:pPr>
         <w:pStyle w:val="normal"/>
       </w:pPr>
-    </w:p>
-    <w:p>
-      <w:pPr>
-        <w:pStyle w:val="normal"/>
-        <w:rPr>
-          <w:b/>
-          <w:color w:val="B7B7B7"/>
-        </w:rPr>
-      </w:pPr>
-      <w:r>
-        <w:rPr>
-          <w:b/>
-          <w:color w:val="B7B7B7"/>
-        </w:rPr>
-        <w:t>[Instructions: Answer what is the purpose of a functional safety concept?]</w:t>
-      </w:r>
     </w:p>
     <w:p>
       <w:pPr>
@@ -1405,11 +1537,271 @@
           <w:rFonts w:ascii="Calibri" w:eastAsia="Calibri" w:hAnsi="Calibri" w:cs="Calibri"/>
         </w:rPr>
       </w:pPr>
+      <w:proofErr w:type="spellStart"/>
       <w:r>
         <w:rPr>
           <w:rFonts w:ascii="Calibri" w:eastAsia="Calibri" w:hAnsi="Calibri" w:cs="Calibri"/>
         </w:rPr>
-        <w:t xml:space="preserve">To achieve the overall goal of functional safety to avoid accidents by reducing risk to an acceptable level, the FSC is </w:t>
+        <w:t>To</w:t>
+      </w:r>
+      <w:proofErr w:type="spellEnd"/>
+      <w:r>
+        <w:rPr>
+          <w:rFonts w:ascii="Calibri" w:eastAsia="Calibri" w:hAnsi="Calibri" w:cs="Calibri"/>
+        </w:rPr>
+        <w:t xml:space="preserve"> </w:t>
+      </w:r>
+      <w:proofErr w:type="spellStart"/>
+      <w:r>
+        <w:rPr>
+          <w:rFonts w:ascii="Calibri" w:eastAsia="Calibri" w:hAnsi="Calibri" w:cs="Calibri"/>
+        </w:rPr>
+        <w:t>achieve</w:t>
+      </w:r>
+      <w:proofErr w:type="spellEnd"/>
+      <w:r>
+        <w:rPr>
+          <w:rFonts w:ascii="Calibri" w:eastAsia="Calibri" w:hAnsi="Calibri" w:cs="Calibri"/>
+        </w:rPr>
+        <w:t xml:space="preserve"> </w:t>
+      </w:r>
+      <w:proofErr w:type="spellStart"/>
+      <w:r>
+        <w:rPr>
+          <w:rFonts w:ascii="Calibri" w:eastAsia="Calibri" w:hAnsi="Calibri" w:cs="Calibri"/>
+        </w:rPr>
+        <w:t>the</w:t>
+      </w:r>
+      <w:proofErr w:type="spellEnd"/>
+      <w:r>
+        <w:rPr>
+          <w:rFonts w:ascii="Calibri" w:eastAsia="Calibri" w:hAnsi="Calibri" w:cs="Calibri"/>
+        </w:rPr>
+        <w:t xml:space="preserve"> </w:t>
+      </w:r>
+      <w:proofErr w:type="spellStart"/>
+      <w:r>
+        <w:rPr>
+          <w:rFonts w:ascii="Calibri" w:eastAsia="Calibri" w:hAnsi="Calibri" w:cs="Calibri"/>
+        </w:rPr>
+        <w:t>overall</w:t>
+      </w:r>
+      <w:proofErr w:type="spellEnd"/>
+      <w:r>
+        <w:rPr>
+          <w:rFonts w:ascii="Calibri" w:eastAsia="Calibri" w:hAnsi="Calibri" w:cs="Calibri"/>
+        </w:rPr>
+        <w:t xml:space="preserve"> </w:t>
+      </w:r>
+      <w:proofErr w:type="spellStart"/>
+      <w:r>
+        <w:rPr>
+          <w:rFonts w:ascii="Calibri" w:eastAsia="Calibri" w:hAnsi="Calibri" w:cs="Calibri"/>
+        </w:rPr>
+        <w:t>goal</w:t>
+      </w:r>
+      <w:proofErr w:type="spellEnd"/>
+      <w:r>
+        <w:rPr>
+          <w:rFonts w:ascii="Calibri" w:eastAsia="Calibri" w:hAnsi="Calibri" w:cs="Calibri"/>
+        </w:rPr>
+        <w:t xml:space="preserve"> </w:t>
+      </w:r>
+      <w:proofErr w:type="spellStart"/>
+      <w:r>
+        <w:rPr>
+          <w:rFonts w:ascii="Calibri" w:eastAsia="Calibri" w:hAnsi="Calibri" w:cs="Calibri"/>
+        </w:rPr>
+        <w:t>of</w:t>
+      </w:r>
+      <w:proofErr w:type="spellEnd"/>
+      <w:r>
+        <w:rPr>
+          <w:rFonts w:ascii="Calibri" w:eastAsia="Calibri" w:hAnsi="Calibri" w:cs="Calibri"/>
+        </w:rPr>
+        <w:t xml:space="preserve"> </w:t>
+      </w:r>
+      <w:proofErr w:type="spellStart"/>
+      <w:r>
+        <w:rPr>
+          <w:rFonts w:ascii="Calibri" w:eastAsia="Calibri" w:hAnsi="Calibri" w:cs="Calibri"/>
+        </w:rPr>
+        <w:t>functional</w:t>
+      </w:r>
+      <w:proofErr w:type="spellEnd"/>
+      <w:r>
+        <w:rPr>
+          <w:rFonts w:ascii="Calibri" w:eastAsia="Calibri" w:hAnsi="Calibri" w:cs="Calibri"/>
+        </w:rPr>
+        <w:t xml:space="preserve"> </w:t>
+      </w:r>
+      <w:proofErr w:type="spellStart"/>
+      <w:r>
+        <w:rPr>
+          <w:rFonts w:ascii="Calibri" w:eastAsia="Calibri" w:hAnsi="Calibri" w:cs="Calibri"/>
+        </w:rPr>
+        <w:t>safety</w:t>
+      </w:r>
+      <w:proofErr w:type="spellEnd"/>
+      <w:r>
+        <w:rPr>
+          <w:rFonts w:ascii="Calibri" w:eastAsia="Calibri" w:hAnsi="Calibri" w:cs="Calibri"/>
+        </w:rPr>
+        <w:t xml:space="preserve"> </w:t>
+      </w:r>
+      <w:proofErr w:type="spellStart"/>
+      <w:r>
+        <w:rPr>
+          <w:rFonts w:ascii="Calibri" w:eastAsia="Calibri" w:hAnsi="Calibri" w:cs="Calibri"/>
+        </w:rPr>
+        <w:t>to</w:t>
+      </w:r>
+      <w:proofErr w:type="spellEnd"/>
+      <w:r>
+        <w:rPr>
+          <w:rFonts w:ascii="Calibri" w:eastAsia="Calibri" w:hAnsi="Calibri" w:cs="Calibri"/>
+        </w:rPr>
+        <w:t xml:space="preserve"> </w:t>
+      </w:r>
+      <w:proofErr w:type="spellStart"/>
+      <w:r>
+        <w:rPr>
+          <w:rFonts w:ascii="Calibri" w:eastAsia="Calibri" w:hAnsi="Calibri" w:cs="Calibri"/>
+        </w:rPr>
+        <w:t>avoid</w:t>
+      </w:r>
+      <w:proofErr w:type="spellEnd"/>
+      <w:r>
+        <w:rPr>
+          <w:rFonts w:ascii="Calibri" w:eastAsia="Calibri" w:hAnsi="Calibri" w:cs="Calibri"/>
+        </w:rPr>
+        <w:t xml:space="preserve"> </w:t>
+      </w:r>
+      <w:proofErr w:type="spellStart"/>
+      <w:r>
+        <w:rPr>
+          <w:rFonts w:ascii="Calibri" w:eastAsia="Calibri" w:hAnsi="Calibri" w:cs="Calibri"/>
+        </w:rPr>
+        <w:t>accidents</w:t>
+      </w:r>
+      <w:proofErr w:type="spellEnd"/>
+      <w:r>
+        <w:rPr>
+          <w:rFonts w:ascii="Calibri" w:eastAsia="Calibri" w:hAnsi="Calibri" w:cs="Calibri"/>
+        </w:rPr>
+        <w:t xml:space="preserve"> </w:t>
+      </w:r>
+      <w:proofErr w:type="spellStart"/>
+      <w:r>
+        <w:rPr>
+          <w:rFonts w:ascii="Calibri" w:eastAsia="Calibri" w:hAnsi="Calibri" w:cs="Calibri"/>
+        </w:rPr>
+        <w:t>by</w:t>
+      </w:r>
+      <w:proofErr w:type="spellEnd"/>
+      <w:r>
+        <w:rPr>
+          <w:rFonts w:ascii="Calibri" w:eastAsia="Calibri" w:hAnsi="Calibri" w:cs="Calibri"/>
+        </w:rPr>
+        <w:t xml:space="preserve"> </w:t>
+      </w:r>
+      <w:proofErr w:type="spellStart"/>
+      <w:r>
+        <w:rPr>
+          <w:rFonts w:ascii="Calibri" w:eastAsia="Calibri" w:hAnsi="Calibri" w:cs="Calibri"/>
+        </w:rPr>
+        <w:t>reducing</w:t>
+      </w:r>
+      <w:proofErr w:type="spellEnd"/>
+      <w:r>
+        <w:rPr>
+          <w:rFonts w:ascii="Calibri" w:eastAsia="Calibri" w:hAnsi="Calibri" w:cs="Calibri"/>
+        </w:rPr>
+        <w:t xml:space="preserve"> </w:t>
+      </w:r>
+      <w:proofErr w:type="spellStart"/>
+      <w:r>
+        <w:rPr>
+          <w:rFonts w:ascii="Calibri" w:eastAsia="Calibri" w:hAnsi="Calibri" w:cs="Calibri"/>
+        </w:rPr>
+        <w:t>risk</w:t>
+      </w:r>
+      <w:proofErr w:type="spellEnd"/>
+      <w:r>
+        <w:rPr>
+          <w:rFonts w:ascii="Calibri" w:eastAsia="Calibri" w:hAnsi="Calibri" w:cs="Calibri"/>
+        </w:rPr>
+        <w:t xml:space="preserve"> </w:t>
+      </w:r>
+      <w:proofErr w:type="spellStart"/>
+      <w:r>
+        <w:rPr>
+          <w:rFonts w:ascii="Calibri" w:eastAsia="Calibri" w:hAnsi="Calibri" w:cs="Calibri"/>
+        </w:rPr>
+        <w:t>to</w:t>
+      </w:r>
+      <w:proofErr w:type="spellEnd"/>
+      <w:r>
+        <w:rPr>
+          <w:rFonts w:ascii="Calibri" w:eastAsia="Calibri" w:hAnsi="Calibri" w:cs="Calibri"/>
+        </w:rPr>
+        <w:t xml:space="preserve"> an </w:t>
+      </w:r>
+      <w:proofErr w:type="spellStart"/>
+      <w:r>
+        <w:rPr>
+          <w:rFonts w:ascii="Calibri" w:eastAsia="Calibri" w:hAnsi="Calibri" w:cs="Calibri"/>
+        </w:rPr>
+        <w:t>acceptable</w:t>
+      </w:r>
+      <w:proofErr w:type="spellEnd"/>
+      <w:r>
+        <w:rPr>
+          <w:rFonts w:ascii="Calibri" w:eastAsia="Calibri" w:hAnsi="Calibri" w:cs="Calibri"/>
+        </w:rPr>
+        <w:t xml:space="preserve"> </w:t>
+      </w:r>
+      <w:proofErr w:type="spellStart"/>
+      <w:r>
+        <w:rPr>
+          <w:rFonts w:ascii="Calibri" w:eastAsia="Calibri" w:hAnsi="Calibri" w:cs="Calibri"/>
+        </w:rPr>
+        <w:t>level</w:t>
+      </w:r>
+      <w:proofErr w:type="spellEnd"/>
+      <w:r>
+        <w:rPr>
+          <w:rFonts w:ascii="Calibri" w:eastAsia="Calibri" w:hAnsi="Calibri" w:cs="Calibri"/>
+        </w:rPr>
+        <w:t xml:space="preserve">, </w:t>
+      </w:r>
+      <w:proofErr w:type="spellStart"/>
+      <w:r>
+        <w:rPr>
+          <w:rFonts w:ascii="Calibri" w:eastAsia="Calibri" w:hAnsi="Calibri" w:cs="Calibri"/>
+        </w:rPr>
+        <w:t>the</w:t>
+      </w:r>
+      <w:proofErr w:type="spellEnd"/>
+      <w:r>
+        <w:rPr>
+          <w:rFonts w:ascii="Calibri" w:eastAsia="Calibri" w:hAnsi="Calibri" w:cs="Calibri"/>
+        </w:rPr>
+        <w:t xml:space="preserve"> FSC </w:t>
+      </w:r>
+      <w:proofErr w:type="spellStart"/>
+      <w:r>
+        <w:rPr>
+          <w:rFonts w:ascii="Calibri" w:eastAsia="Calibri" w:hAnsi="Calibri" w:cs="Calibri"/>
+        </w:rPr>
+        <w:t>is</w:t>
+      </w:r>
+      <w:proofErr w:type="spellEnd"/>
+      <w:r>
+        <w:rPr>
+          <w:rFonts w:ascii="Calibri" w:eastAsia="Calibri" w:hAnsi="Calibri" w:cs="Calibri"/>
+        </w:rPr>
+        <w:t xml:space="preserve"> </w:t>
       </w:r>
     </w:p>
     <w:p>
@@ -1423,12 +1815,98 @@
           <w:rFonts w:ascii="Calibri" w:eastAsia="Calibri" w:hAnsi="Calibri" w:cs="Calibri"/>
         </w:rPr>
       </w:pPr>
+      <w:proofErr w:type="spellStart"/>
       <w:r>
         <w:rPr>
           <w:rFonts w:ascii="Calibri" w:eastAsia="Calibri" w:hAnsi="Calibri" w:cs="Calibri"/>
         </w:rPr>
-        <w:t>Identifying subsystems containing high level of risk</w:t>
-      </w:r>
+        <w:t>Identifying</w:t>
+      </w:r>
+      <w:proofErr w:type="spellEnd"/>
+      <w:r>
+        <w:rPr>
+          <w:rFonts w:ascii="Calibri" w:eastAsia="Calibri" w:hAnsi="Calibri" w:cs="Calibri"/>
+        </w:rPr>
+        <w:t xml:space="preserve"> </w:t>
+      </w:r>
+      <w:proofErr w:type="spellStart"/>
+      <w:r>
+        <w:rPr>
+          <w:rFonts w:ascii="Calibri" w:eastAsia="Calibri" w:hAnsi="Calibri" w:cs="Calibri"/>
+        </w:rPr>
+        <w:t>subsystems</w:t>
+      </w:r>
+      <w:proofErr w:type="spellEnd"/>
+      <w:r>
+        <w:rPr>
+          <w:rFonts w:ascii="Calibri" w:eastAsia="Calibri" w:hAnsi="Calibri" w:cs="Calibri"/>
+        </w:rPr>
+        <w:t xml:space="preserve"> </w:t>
+      </w:r>
+      <w:proofErr w:type="spellStart"/>
+      <w:r>
+        <w:rPr>
+          <w:rFonts w:ascii="Calibri" w:eastAsia="Calibri" w:hAnsi="Calibri" w:cs="Calibri"/>
+        </w:rPr>
+        <w:t>containing</w:t>
+      </w:r>
+      <w:proofErr w:type="spellEnd"/>
+      <w:r>
+        <w:rPr>
+          <w:rFonts w:ascii="Calibri" w:eastAsia="Calibri" w:hAnsi="Calibri" w:cs="Calibri"/>
+        </w:rPr>
+        <w:t xml:space="preserve"> </w:t>
+      </w:r>
+      <w:proofErr w:type="spellStart"/>
+      <w:r>
+        <w:rPr>
+          <w:rFonts w:ascii="Calibri" w:eastAsia="Calibri" w:hAnsi="Calibri" w:cs="Calibri"/>
+        </w:rPr>
+        <w:t>high</w:t>
+      </w:r>
+      <w:proofErr w:type="spellEnd"/>
+      <w:r>
+        <w:rPr>
+          <w:rFonts w:ascii="Calibri" w:eastAsia="Calibri" w:hAnsi="Calibri" w:cs="Calibri"/>
+        </w:rPr>
+        <w:t xml:space="preserve"> </w:t>
+      </w:r>
+      <w:proofErr w:type="spellStart"/>
+      <w:r>
+        <w:rPr>
+          <w:rFonts w:ascii="Calibri" w:eastAsia="Calibri" w:hAnsi="Calibri" w:cs="Calibri"/>
+        </w:rPr>
+        <w:t>level</w:t>
+      </w:r>
+      <w:proofErr w:type="spellEnd"/>
+      <w:r>
+        <w:rPr>
+          <w:rFonts w:ascii="Calibri" w:eastAsia="Calibri" w:hAnsi="Calibri" w:cs="Calibri"/>
+        </w:rPr>
+        <w:t xml:space="preserve"> </w:t>
+      </w:r>
+      <w:proofErr w:type="spellStart"/>
+      <w:r>
+        <w:rPr>
+          <w:rFonts w:ascii="Calibri" w:eastAsia="Calibri" w:hAnsi="Calibri" w:cs="Calibri"/>
+        </w:rPr>
+        <w:t>of</w:t>
+      </w:r>
+      <w:proofErr w:type="spellEnd"/>
+      <w:r>
+        <w:rPr>
+          <w:rFonts w:ascii="Calibri" w:eastAsia="Calibri" w:hAnsi="Calibri" w:cs="Calibri"/>
+        </w:rPr>
+        <w:t xml:space="preserve"> </w:t>
+      </w:r>
+      <w:proofErr w:type="spellStart"/>
+      <w:r>
+        <w:rPr>
+          <w:rFonts w:ascii="Calibri" w:eastAsia="Calibri" w:hAnsi="Calibri" w:cs="Calibri"/>
+        </w:rPr>
+        <w:t>risk</w:t>
+      </w:r>
+      <w:proofErr w:type="spellEnd"/>
     </w:p>
     <w:p>
       <w:pPr>
@@ -1441,11 +1919,131 @@
           <w:rFonts w:ascii="Calibri" w:eastAsia="Calibri" w:hAnsi="Calibri" w:cs="Calibri"/>
         </w:rPr>
       </w:pPr>
+      <w:proofErr w:type="spellStart"/>
       <w:r>
         <w:rPr>
           <w:rFonts w:ascii="Calibri" w:eastAsia="Calibri" w:hAnsi="Calibri" w:cs="Calibri"/>
         </w:rPr>
-        <w:t>Identifying countermeasure to reduce risks and therefore prevent accidents.</w:t>
+        <w:t>Identifying</w:t>
+      </w:r>
+      <w:proofErr w:type="spellEnd"/>
+      <w:r>
+        <w:rPr>
+          <w:rFonts w:ascii="Calibri" w:eastAsia="Calibri" w:hAnsi="Calibri" w:cs="Calibri"/>
+        </w:rPr>
+        <w:t xml:space="preserve"> </w:t>
+      </w:r>
+      <w:proofErr w:type="spellStart"/>
+      <w:r>
+        <w:rPr>
+          <w:rFonts w:ascii="Calibri" w:eastAsia="Calibri" w:hAnsi="Calibri" w:cs="Calibri"/>
+        </w:rPr>
+        <w:t>countermeasure</w:t>
+      </w:r>
+      <w:proofErr w:type="spellEnd"/>
+      <w:r>
+        <w:rPr>
+          <w:rFonts w:ascii="Calibri" w:eastAsia="Calibri" w:hAnsi="Calibri" w:cs="Calibri"/>
+        </w:rPr>
+        <w:t xml:space="preserve"> </w:t>
+      </w:r>
+      <w:proofErr w:type="spellStart"/>
+      <w:r>
+        <w:rPr>
+          <w:rFonts w:ascii="Calibri" w:eastAsia="Calibri" w:hAnsi="Calibri" w:cs="Calibri"/>
+        </w:rPr>
+        <w:t>to</w:t>
+      </w:r>
+      <w:proofErr w:type="spellEnd"/>
+      <w:r>
+        <w:rPr>
+          <w:rFonts w:ascii="Calibri" w:eastAsia="Calibri" w:hAnsi="Calibri" w:cs="Calibri"/>
+        </w:rPr>
+        <w:t xml:space="preserve"> </w:t>
+      </w:r>
+      <w:proofErr w:type="spellStart"/>
+      <w:r>
+        <w:rPr>
+          <w:rFonts w:ascii="Calibri" w:eastAsia="Calibri" w:hAnsi="Calibri" w:cs="Calibri"/>
+        </w:rPr>
+        <w:t>reduce</w:t>
+      </w:r>
+      <w:proofErr w:type="spellEnd"/>
+      <w:r>
+        <w:rPr>
+          <w:rFonts w:ascii="Calibri" w:eastAsia="Calibri" w:hAnsi="Calibri" w:cs="Calibri"/>
+        </w:rPr>
+        <w:t xml:space="preserve"> </w:t>
+      </w:r>
+      <w:proofErr w:type="spellStart"/>
+      <w:r>
+        <w:rPr>
+          <w:rFonts w:ascii="Calibri" w:eastAsia="Calibri" w:hAnsi="Calibri" w:cs="Calibri"/>
+        </w:rPr>
+        <w:t>risks</w:t>
+      </w:r>
+      <w:proofErr w:type="spellEnd"/>
+      <w:r>
+        <w:rPr>
+          <w:rFonts w:ascii="Calibri" w:eastAsia="Calibri" w:hAnsi="Calibri" w:cs="Calibri"/>
+        </w:rPr>
+        <w:t xml:space="preserve"> </w:t>
+      </w:r>
+      <w:proofErr w:type="spellStart"/>
+      <w:r>
+        <w:rPr>
+          <w:rFonts w:ascii="Calibri" w:eastAsia="Calibri" w:hAnsi="Calibri" w:cs="Calibri"/>
+        </w:rPr>
+        <w:t>and</w:t>
+      </w:r>
+      <w:proofErr w:type="spellEnd"/>
+      <w:r>
+        <w:rPr>
+          <w:rFonts w:ascii="Calibri" w:eastAsia="Calibri" w:hAnsi="Calibri" w:cs="Calibri"/>
+        </w:rPr>
+        <w:t xml:space="preserve"> </w:t>
+      </w:r>
+      <w:proofErr w:type="spellStart"/>
+      <w:r>
+        <w:rPr>
+          <w:rFonts w:ascii="Calibri" w:eastAsia="Calibri" w:hAnsi="Calibri" w:cs="Calibri"/>
+        </w:rPr>
+        <w:t>therefore</w:t>
+      </w:r>
+      <w:proofErr w:type="spellEnd"/>
+      <w:r>
+        <w:rPr>
+          <w:rFonts w:ascii="Calibri" w:eastAsia="Calibri" w:hAnsi="Calibri" w:cs="Calibri"/>
+        </w:rPr>
+        <w:t xml:space="preserve"> </w:t>
+      </w:r>
+      <w:proofErr w:type="spellStart"/>
+      <w:r>
+        <w:rPr>
+          <w:rFonts w:ascii="Calibri" w:eastAsia="Calibri" w:hAnsi="Calibri" w:cs="Calibri"/>
+        </w:rPr>
+        <w:t>prevent</w:t>
+      </w:r>
+      <w:proofErr w:type="spellEnd"/>
+      <w:r>
+        <w:rPr>
+          <w:rFonts w:ascii="Calibri" w:eastAsia="Calibri" w:hAnsi="Calibri" w:cs="Calibri"/>
+        </w:rPr>
+        <w:t xml:space="preserve"> </w:t>
+      </w:r>
+      <w:proofErr w:type="spellStart"/>
+      <w:r>
+        <w:rPr>
+          <w:rFonts w:ascii="Calibri" w:eastAsia="Calibri" w:hAnsi="Calibri" w:cs="Calibri"/>
+        </w:rPr>
+        <w:t>accidents</w:t>
+      </w:r>
+      <w:proofErr w:type="spellEnd"/>
+      <w:r>
+        <w:rPr>
+          <w:rFonts w:ascii="Calibri" w:eastAsia="Calibri" w:hAnsi="Calibri" w:cs="Calibri"/>
+        </w:rPr>
+        <w:t>.</w:t>
       </w:r>
     </w:p>
     <w:p>
@@ -1465,8 +2063,46 @@
       <w:bookmarkStart w:id="10" w:name="_757cx6xm46zb" w:colFirst="0" w:colLast="0"/>
       <w:bookmarkEnd w:id="10"/>
       <w:r>
-        <w:t>Inputs to the Functional Safety Concept</w:t>
-      </w:r>
+        <w:lastRenderedPageBreak/>
+        <w:t xml:space="preserve">Inputs </w:t>
+      </w:r>
+      <w:proofErr w:type="spellStart"/>
+      <w:r>
+        <w:t>to</w:t>
+      </w:r>
+      <w:proofErr w:type="spellEnd"/>
+      <w:r>
+        <w:t xml:space="preserve"> </w:t>
+      </w:r>
+      <w:proofErr w:type="spellStart"/>
+      <w:r>
+        <w:t>the</w:t>
+      </w:r>
+      <w:proofErr w:type="spellEnd"/>
+      <w:r>
+        <w:t xml:space="preserve"> </w:t>
+      </w:r>
+      <w:proofErr w:type="spellStart"/>
+      <w:r>
+        <w:t>Functional</w:t>
+      </w:r>
+      <w:proofErr w:type="spellEnd"/>
+      <w:r>
+        <w:t xml:space="preserve"> </w:t>
+      </w:r>
+      <w:proofErr w:type="spellStart"/>
+      <w:r>
+        <w:t>Safety</w:t>
+      </w:r>
+      <w:proofErr w:type="spellEnd"/>
+      <w:r>
+        <w:t xml:space="preserve"> </w:t>
+      </w:r>
+      <w:proofErr w:type="spellStart"/>
+      <w:r>
+        <w:t>Concept</w:t>
+      </w:r>
+      <w:proofErr w:type="spellEnd"/>
     </w:p>
     <w:p>
       <w:pPr>
@@ -1475,119 +2111,72 @@
       </w:pPr>
       <w:bookmarkStart w:id="11" w:name="_pi1c1upmo8jt" w:colFirst="0" w:colLast="0"/>
       <w:bookmarkEnd w:id="11"/>
-      <w:r>
-        <w:t>Safety goals from the Hazard Analysis and Risk Assessment</w:t>
-      </w:r>
+      <w:proofErr w:type="spellStart"/>
+      <w:r>
+        <w:t>Safety</w:t>
+      </w:r>
+      <w:proofErr w:type="spellEnd"/>
+      <w:r>
+        <w:t xml:space="preserve"> </w:t>
+      </w:r>
+      <w:proofErr w:type="spellStart"/>
+      <w:r>
+        <w:t>goals</w:t>
+      </w:r>
+      <w:proofErr w:type="spellEnd"/>
+      <w:r>
+        <w:t xml:space="preserve"> </w:t>
+      </w:r>
+      <w:proofErr w:type="spellStart"/>
+      <w:r>
+        <w:t>from</w:t>
+      </w:r>
+      <w:proofErr w:type="spellEnd"/>
+      <w:r>
+        <w:t xml:space="preserve"> </w:t>
+      </w:r>
+      <w:proofErr w:type="spellStart"/>
+      <w:r>
+        <w:t>the</w:t>
+      </w:r>
+      <w:proofErr w:type="spellEnd"/>
+      <w:r>
+        <w:t xml:space="preserve"> </w:t>
+      </w:r>
+      <w:proofErr w:type="spellStart"/>
+      <w:r>
+        <w:t>Hazard</w:t>
+      </w:r>
+      <w:proofErr w:type="spellEnd"/>
+      <w:r>
+        <w:t xml:space="preserve"> Analysis </w:t>
+      </w:r>
+      <w:proofErr w:type="spellStart"/>
+      <w:r>
+        <w:t>and</w:t>
+      </w:r>
+      <w:proofErr w:type="spellEnd"/>
+      <w:r>
+        <w:t xml:space="preserve"> </w:t>
+      </w:r>
+      <w:proofErr w:type="spellStart"/>
+      <w:r>
+        <w:t>Risk</w:t>
+      </w:r>
+      <w:proofErr w:type="spellEnd"/>
+      <w:r>
+        <w:t xml:space="preserve"> </w:t>
+      </w:r>
+      <w:proofErr w:type="spellStart"/>
+      <w:r>
+        <w:t>Assessment</w:t>
+      </w:r>
+      <w:proofErr w:type="spellEnd"/>
     </w:p>
     <w:p>
       <w:pPr>
         <w:pStyle w:val="normal"/>
       </w:pPr>
-    </w:p>
-    <w:p>
-      <w:pPr>
-        <w:pStyle w:val="normal"/>
-        <w:rPr>
-          <w:b/>
-          <w:color w:val="B7B7B7"/>
-        </w:rPr>
-      </w:pPr>
-      <w:r>
-        <w:rPr>
-          <w:b/>
-          <w:color w:val="B7B7B7"/>
-        </w:rPr>
-        <w:t xml:space="preserve">[Instructions: </w:t>
-      </w:r>
-    </w:p>
-    <w:p>
-      <w:pPr>
-        <w:pStyle w:val="normal"/>
-        <w:rPr>
-          <w:b/>
-          <w:color w:val="B7B7B7"/>
-        </w:rPr>
-      </w:pPr>
-      <w:r>
-        <w:rPr>
-          <w:b/>
-          <w:color w:val="B7B7B7"/>
-        </w:rPr>
-        <w:t>REQUIRED:</w:t>
-      </w:r>
-    </w:p>
-    <w:p>
-      <w:pPr>
-        <w:pStyle w:val="normal"/>
-        <w:rPr>
-          <w:b/>
-          <w:color w:val="B7B7B7"/>
-        </w:rPr>
-      </w:pPr>
-      <w:r>
-        <w:rPr>
-          <w:b/>
-          <w:color w:val="B7B7B7"/>
-        </w:rPr>
-        <w:t xml:space="preserve">Provide the lane departure warning and lane keeping assistance safety goals as discussed in the lessons and derived in the hazard analysis and risk assessment. </w:t>
-      </w:r>
-    </w:p>
-    <w:p>
-      <w:pPr>
-        <w:pStyle w:val="normal"/>
-        <w:rPr>
-          <w:b/>
-          <w:color w:val="B7B7B7"/>
-        </w:rPr>
-      </w:pPr>
-    </w:p>
-    <w:p>
-      <w:pPr>
-        <w:pStyle w:val="normal"/>
-        <w:rPr>
-          <w:b/>
-          <w:color w:val="B7B7B7"/>
-        </w:rPr>
-      </w:pPr>
-      <w:r>
-        <w:rPr>
-          <w:b/>
-          <w:color w:val="B7B7B7"/>
-        </w:rPr>
-        <w:t>OPTIONAL:</w:t>
-      </w:r>
-    </w:p>
-    <w:p>
-      <w:pPr>
-        <w:pStyle w:val="normal"/>
-        <w:rPr>
-          <w:b/>
-          <w:color w:val="B7B7B7"/>
-        </w:rPr>
-      </w:pPr>
-      <w:r>
-        <w:rPr>
-          <w:b/>
-          <w:color w:val="B7B7B7"/>
-        </w:rPr>
-        <w:t>If you expanded the hazard analysis and risk assessment to include other safety goals, include them here.</w:t>
-      </w:r>
-    </w:p>
-    <w:p>
-      <w:pPr>
-        <w:pStyle w:val="normal"/>
-        <w:rPr>
-          <w:b/>
-          <w:color w:val="B7B7B7"/>
-        </w:rPr>
-      </w:pPr>
-      <w:r>
-        <w:rPr>
-          <w:b/>
-          <w:color w:val="B7B7B7"/>
-        </w:rPr>
-        <w:t>]</w:t>
-      </w:r>
     </w:p>
     <w:p>
       <w:pPr>
@@ -1608,12 +2197,6 @@
           <w:insideV w:val="single" w:sz="8" w:space="0" w:color="000000"/>
         </w:tblBorders>
         <w:tblLayout w:type="fixed"/>
-        <w:tblCellMar>
-          <w:top w:w="0" w:type="dxa"/>
-          <w:left w:w="0" w:type="dxa"/>
-          <w:bottom w:w="0" w:type="dxa"/>
-          <w:right w:w="0" w:type="dxa"/>
-        </w:tblCellMar>
         <w:tblLook w:val="0600"/>
       </w:tblPr>
       <w:tblGrid>
@@ -1621,14 +2204,6 @@
         <w:gridCol w:w="7305"/>
       </w:tblGrid>
       <w:tr>
-        <w:tblPrEx>
-          <w:tblCellMar>
-            <w:top w:w="0" w:type="dxa"/>
-            <w:left w:w="0" w:type="dxa"/>
-            <w:bottom w:w="0" w:type="dxa"/>
-            <w:right w:w="0" w:type="dxa"/>
-          </w:tblCellMar>
-        </w:tblPrEx>
         <w:tc>
           <w:tcPr>
             <w:tcW w:w="2055" w:type="dxa"/>
@@ -1677,24 +2252,24 @@
                 <w:b/>
               </w:rPr>
             </w:pPr>
-            <w:r>
-              <w:rPr>
-                <w:b/>
-              </w:rPr>
-              <w:t>Safety Goal</w:t>
+            <w:proofErr w:type="spellStart"/>
+            <w:r>
+              <w:rPr>
+                <w:b/>
+              </w:rPr>
+              <w:t>Safety</w:t>
+            </w:r>
+            <w:proofErr w:type="spellEnd"/>
+            <w:r>
+              <w:rPr>
+                <w:b/>
+              </w:rPr>
+              <w:t xml:space="preserve"> Goal</w:t>
             </w:r>
           </w:p>
         </w:tc>
       </w:tr>
       <w:tr>
-        <w:tblPrEx>
-          <w:tblCellMar>
-            <w:top w:w="0" w:type="dxa"/>
-            <w:left w:w="0" w:type="dxa"/>
-            <w:bottom w:w="0" w:type="dxa"/>
-            <w:right w:w="0" w:type="dxa"/>
-          </w:tblCellMar>
-        </w:tblPrEx>
         <w:tc>
           <w:tcPr>
             <w:tcW w:w="2055" w:type="dxa"/>
@@ -1733,20 +2308,100 @@
               <w:spacing w:line="240" w:lineRule="auto"/>
             </w:pPr>
             <w:r>
-              <w:t>The oscillating steering torque from the lane departure warning function shall be limited.</w:t>
+              <w:t xml:space="preserve">The </w:t>
+            </w:r>
+            <w:proofErr w:type="spellStart"/>
+            <w:r>
+              <w:t>oscillating</w:t>
+            </w:r>
+            <w:proofErr w:type="spellEnd"/>
+            <w:r>
+              <w:t xml:space="preserve"> </w:t>
+            </w:r>
+            <w:proofErr w:type="spellStart"/>
+            <w:r>
+              <w:t>steering</w:t>
+            </w:r>
+            <w:proofErr w:type="spellEnd"/>
+            <w:r>
+              <w:t xml:space="preserve"> </w:t>
+            </w:r>
+            <w:proofErr w:type="spellStart"/>
+            <w:r>
+              <w:t>torque</w:t>
+            </w:r>
+            <w:proofErr w:type="spellEnd"/>
+            <w:r>
+              <w:t xml:space="preserve"> </w:t>
+            </w:r>
+            <w:proofErr w:type="spellStart"/>
+            <w:r>
+              <w:t>from</w:t>
+            </w:r>
+            <w:proofErr w:type="spellEnd"/>
+            <w:r>
+              <w:t xml:space="preserve"> </w:t>
+            </w:r>
+            <w:proofErr w:type="spellStart"/>
+            <w:r>
+              <w:t>the</w:t>
+            </w:r>
+            <w:proofErr w:type="spellEnd"/>
+            <w:r>
+              <w:t xml:space="preserve"> </w:t>
+            </w:r>
+            <w:proofErr w:type="spellStart"/>
+            <w:r>
+              <w:t>lane</w:t>
+            </w:r>
+            <w:proofErr w:type="spellEnd"/>
+            <w:r>
+              <w:t xml:space="preserve"> </w:t>
+            </w:r>
+            <w:proofErr w:type="spellStart"/>
+            <w:r>
+              <w:t>departure</w:t>
+            </w:r>
+            <w:proofErr w:type="spellEnd"/>
+            <w:r>
+              <w:t xml:space="preserve"> </w:t>
+            </w:r>
+            <w:proofErr w:type="spellStart"/>
+            <w:r>
+              <w:t>warning</w:t>
+            </w:r>
+            <w:proofErr w:type="spellEnd"/>
+            <w:r>
+              <w:t xml:space="preserve"> </w:t>
+            </w:r>
+            <w:proofErr w:type="spellStart"/>
+            <w:r>
+              <w:t>function</w:t>
+            </w:r>
+            <w:proofErr w:type="spellEnd"/>
+            <w:r>
+              <w:t xml:space="preserve"> </w:t>
+            </w:r>
+            <w:proofErr w:type="spellStart"/>
+            <w:r>
+              <w:t>shall</w:t>
+            </w:r>
+            <w:proofErr w:type="spellEnd"/>
+            <w:r>
+              <w:t xml:space="preserve"> </w:t>
+            </w:r>
+            <w:proofErr w:type="spellStart"/>
+            <w:r>
+              <w:t>be</w:t>
+            </w:r>
+            <w:proofErr w:type="spellEnd"/>
+            <w:r>
+              <w:t xml:space="preserve"> limited.</w:t>
             </w:r>
           </w:p>
         </w:tc>
       </w:tr>
       <w:tr>
-        <w:tblPrEx>
-          <w:tblCellMar>
-            <w:top w:w="0" w:type="dxa"/>
-            <w:left w:w="0" w:type="dxa"/>
-            <w:bottom w:w="0" w:type="dxa"/>
-            <w:right w:w="0" w:type="dxa"/>
-          </w:tblCellMar>
-        </w:tblPrEx>
         <w:tc>
           <w:tcPr>
             <w:tcW w:w="2055" w:type="dxa"/>
@@ -1785,7 +2440,191 @@
               <w:spacing w:line="240" w:lineRule="auto"/>
             </w:pPr>
             <w:r>
-              <w:t>The lane keeping assistance function shall be time limited, and the additional steering torque shall end after a given time interval so that the driver cannot misuse the system for autonomous driving.</w:t>
+              <w:t xml:space="preserve">The </w:t>
+            </w:r>
+            <w:proofErr w:type="spellStart"/>
+            <w:r>
+              <w:t>lane</w:t>
+            </w:r>
+            <w:proofErr w:type="spellEnd"/>
+            <w:r>
+              <w:t xml:space="preserve"> </w:t>
+            </w:r>
+            <w:proofErr w:type="spellStart"/>
+            <w:r>
+              <w:t>keeping</w:t>
+            </w:r>
+            <w:proofErr w:type="spellEnd"/>
+            <w:r>
+              <w:t xml:space="preserve"> </w:t>
+            </w:r>
+            <w:proofErr w:type="spellStart"/>
+            <w:r>
+              <w:t>assistance</w:t>
+            </w:r>
+            <w:proofErr w:type="spellEnd"/>
+            <w:r>
+              <w:t xml:space="preserve"> </w:t>
+            </w:r>
+            <w:proofErr w:type="spellStart"/>
+            <w:r>
+              <w:t>function</w:t>
+            </w:r>
+            <w:proofErr w:type="spellEnd"/>
+            <w:r>
+              <w:t xml:space="preserve"> </w:t>
+            </w:r>
+            <w:proofErr w:type="spellStart"/>
+            <w:r>
+              <w:t>shall</w:t>
+            </w:r>
+            <w:proofErr w:type="spellEnd"/>
+            <w:r>
+              <w:t xml:space="preserve"> </w:t>
+            </w:r>
+            <w:proofErr w:type="spellStart"/>
+            <w:r>
+              <w:t>be</w:t>
+            </w:r>
+            <w:proofErr w:type="spellEnd"/>
+            <w:r>
+              <w:t xml:space="preserve"> time limited, </w:t>
+            </w:r>
+            <w:proofErr w:type="spellStart"/>
+            <w:r>
+              <w:t>and</w:t>
+            </w:r>
+            <w:proofErr w:type="spellEnd"/>
+            <w:r>
+              <w:t xml:space="preserve"> </w:t>
+            </w:r>
+            <w:proofErr w:type="spellStart"/>
+            <w:r>
+              <w:t>the</w:t>
+            </w:r>
+            <w:proofErr w:type="spellEnd"/>
+            <w:r>
+              <w:t xml:space="preserve"> additional </w:t>
+            </w:r>
+            <w:proofErr w:type="spellStart"/>
+            <w:r>
+              <w:t>steering</w:t>
+            </w:r>
+            <w:proofErr w:type="spellEnd"/>
+            <w:r>
+              <w:t xml:space="preserve"> </w:t>
+            </w:r>
+            <w:proofErr w:type="spellStart"/>
+            <w:r>
+              <w:t>torque</w:t>
+            </w:r>
+            <w:proofErr w:type="spellEnd"/>
+            <w:r>
+              <w:t xml:space="preserve"> </w:t>
+            </w:r>
+            <w:proofErr w:type="spellStart"/>
+            <w:r>
+              <w:t>shall</w:t>
+            </w:r>
+            <w:proofErr w:type="spellEnd"/>
+            <w:r>
+              <w:t xml:space="preserve"> end after a </w:t>
+            </w:r>
+            <w:proofErr w:type="spellStart"/>
+            <w:r>
+              <w:t>given</w:t>
+            </w:r>
+            <w:proofErr w:type="spellEnd"/>
+            <w:r>
+              <w:t xml:space="preserve"> time </w:t>
+            </w:r>
+            <w:proofErr w:type="spellStart"/>
+            <w:r>
+              <w:t>interval</w:t>
+            </w:r>
+            <w:proofErr w:type="spellEnd"/>
+            <w:r>
+              <w:t xml:space="preserve"> so </w:t>
+            </w:r>
+            <w:proofErr w:type="spellStart"/>
+            <w:r>
+              <w:t>that</w:t>
+            </w:r>
+            <w:proofErr w:type="spellEnd"/>
+            <w:r>
+              <w:t xml:space="preserve"> </w:t>
+            </w:r>
+            <w:proofErr w:type="spellStart"/>
+            <w:r>
+              <w:t>the</w:t>
+            </w:r>
+            <w:proofErr w:type="spellEnd"/>
+            <w:r>
+              <w:t xml:space="preserve"> </w:t>
+            </w:r>
+            <w:proofErr w:type="spellStart"/>
+            <w:r>
+              <w:t>driver</w:t>
+            </w:r>
+            <w:proofErr w:type="spellEnd"/>
+            <w:r>
+              <w:t xml:space="preserve"> </w:t>
+            </w:r>
+            <w:proofErr w:type="spellStart"/>
+            <w:r>
+              <w:t>cannot</w:t>
+            </w:r>
+            <w:proofErr w:type="spellEnd"/>
+            <w:r>
+              <w:t xml:space="preserve"> </w:t>
+            </w:r>
+            <w:proofErr w:type="spellStart"/>
+            <w:r>
+              <w:t>misuse</w:t>
+            </w:r>
+            <w:proofErr w:type="spellEnd"/>
+            <w:r>
+              <w:t xml:space="preserve"> </w:t>
+            </w:r>
+            <w:proofErr w:type="spellStart"/>
+            <w:r>
+              <w:t>the</w:t>
+            </w:r>
+            <w:proofErr w:type="spellEnd"/>
+            <w:r>
+              <w:t xml:space="preserve"> </w:t>
+            </w:r>
+            <w:proofErr w:type="spellStart"/>
+            <w:r>
+              <w:t>system</w:t>
+            </w:r>
+            <w:proofErr w:type="spellEnd"/>
+            <w:r>
+              <w:t xml:space="preserve"> </w:t>
+            </w:r>
+            <w:proofErr w:type="spellStart"/>
+            <w:r>
+              <w:t>for</w:t>
+            </w:r>
+            <w:proofErr w:type="spellEnd"/>
+            <w:r>
+              <w:t xml:space="preserve"> </w:t>
+            </w:r>
+            <w:proofErr w:type="spellStart"/>
+            <w:r>
+              <w:t>autonomous</w:t>
+            </w:r>
+            <w:proofErr w:type="spellEnd"/>
+            <w:r>
+              <w:t xml:space="preserve"> </w:t>
+            </w:r>
+            <w:proofErr w:type="spellStart"/>
+            <w:r>
+              <w:t>driving</w:t>
+            </w:r>
+            <w:proofErr w:type="spellEnd"/>
+            <w:r>
+              <w:t>.</w:t>
             </w:r>
           </w:p>
         </w:tc>
@@ -1803,9 +2642,19 @@
       </w:pPr>
       <w:bookmarkStart w:id="12" w:name="_s0p6ihti6jgk" w:colFirst="0" w:colLast="0"/>
       <w:bookmarkEnd w:id="12"/>
-      <w:r>
-        <w:t>Preliminary Architecture</w:t>
-      </w:r>
+      <w:proofErr w:type="spellStart"/>
+      <w:r>
+        <w:t>Preliminary</w:t>
+      </w:r>
+      <w:proofErr w:type="spellEnd"/>
+      <w:r>
+        <w:t xml:space="preserve"> </w:t>
+      </w:r>
+      <w:proofErr w:type="spellStart"/>
+      <w:r>
+        <w:t>Architecture</w:t>
+      </w:r>
+      <w:proofErr w:type="spellEnd"/>
     </w:p>
     <w:p>
       <w:pPr>
@@ -1818,27 +2667,9 @@
       <w:r>
         <w:rPr>
           <w:b/>
+          <w:noProof/>
           <w:color w:val="B7B7B7"/>
         </w:rPr>
-        <w:t>[Instructions: Provide a preliminary architecture for the lane assistance item. Hint: See Lesson 3: Item Definition]</w:t>
-      </w:r>
-    </w:p>
-    <w:p>
-      <w:pPr>
-        <w:pStyle w:val="normal"/>
-        <w:rPr>
-          <w:b/>
-          <w:color w:val="B7B7B7"/>
-        </w:rPr>
-      </w:pPr>
-      <w:r>
-        <w:rPr>
-          <w:b/>
-          <w:noProof/>
-          <w:color w:val="B7B7B7"/>
-          <w:lang w:val="de-DE"/>
-        </w:rPr>
-        <w:lastRenderedPageBreak/>
         <w:drawing>
           <wp:inline distT="0" distB="0" distL="0" distR="0">
             <wp:extent cx="5943600" cy="3343275"/>
@@ -1855,7 +2686,7 @@
                     <pic:cNvPicPr/>
                   </pic:nvPicPr>
                   <pic:blipFill>
-                    <a:blip r:embed="rId10" cstate="print"/>
+                    <a:blip r:embed="rId8" cstate="print"/>
                     <a:stretch>
                       <a:fillRect/>
                     </a:stretch>
@@ -1889,27 +2720,29 @@
       <w:bookmarkStart w:id="13" w:name="_cqb49updinx4" w:colFirst="0" w:colLast="0"/>
       <w:bookmarkEnd w:id="13"/>
       <w:r>
-        <w:t>Description of architecture elements</w:t>
-      </w:r>
-    </w:p>
-    <w:p>
-      <w:pPr>
-        <w:pStyle w:val="normal"/>
-      </w:pPr>
-      <w:r>
-        <w:rPr>
-          <w:b/>
-          <w:color w:val="B7B7B7"/>
-        </w:rPr>
-        <w:t xml:space="preserve">[Instructions: Provide a description for each of the item elements; what is each element's purpose in </w:t>
-      </w:r>
-      <w:r>
-        <w:rPr>
-          <w:b/>
-          <w:color w:val="B7B7B7"/>
-        </w:rPr>
-        <w:t>the lane assistance item? ]</w:t>
-      </w:r>
+        <w:t xml:space="preserve">Description </w:t>
+      </w:r>
+      <w:proofErr w:type="spellStart"/>
+      <w:r>
+        <w:t>of</w:t>
+      </w:r>
+      <w:proofErr w:type="spellEnd"/>
+      <w:r>
+        <w:t xml:space="preserve"> </w:t>
+      </w:r>
+      <w:proofErr w:type="spellStart"/>
+      <w:r>
+        <w:t>architecture</w:t>
+      </w:r>
+      <w:proofErr w:type="spellEnd"/>
+      <w:r>
+        <w:t xml:space="preserve"> </w:t>
+      </w:r>
+      <w:proofErr w:type="spellStart"/>
+      <w:r>
+        <w:t>elements</w:t>
+      </w:r>
+      <w:proofErr w:type="spellEnd"/>
     </w:p>
     <w:p>
       <w:pPr>
@@ -1930,12 +2763,6 @@
           <w:insideV w:val="single" w:sz="8" w:space="0" w:color="000000"/>
         </w:tblBorders>
         <w:tblLayout w:type="fixed"/>
-        <w:tblCellMar>
-          <w:top w:w="0" w:type="dxa"/>
-          <w:left w:w="0" w:type="dxa"/>
-          <w:bottom w:w="0" w:type="dxa"/>
-          <w:right w:w="0" w:type="dxa"/>
-        </w:tblCellMar>
         <w:tblLook w:val="0600"/>
       </w:tblPr>
       <w:tblGrid>
@@ -1943,14 +2770,6 @@
         <w:gridCol w:w="5565"/>
       </w:tblGrid>
       <w:tr>
-        <w:tblPrEx>
-          <w:tblCellMar>
-            <w:top w:w="0" w:type="dxa"/>
-            <w:left w:w="0" w:type="dxa"/>
-            <w:bottom w:w="0" w:type="dxa"/>
-            <w:right w:w="0" w:type="dxa"/>
-          </w:tblCellMar>
-        </w:tblPrEx>
         <w:tc>
           <w:tcPr>
             <w:tcW w:w="3795" w:type="dxa"/>
@@ -2009,14 +2828,6 @@
         </w:tc>
       </w:tr>
       <w:tr>
-        <w:tblPrEx>
-          <w:tblCellMar>
-            <w:top w:w="0" w:type="dxa"/>
-            <w:left w:w="0" w:type="dxa"/>
-            <w:bottom w:w="0" w:type="dxa"/>
-            <w:right w:w="0" w:type="dxa"/>
-          </w:tblCellMar>
-        </w:tblPrEx>
         <w:tc>
           <w:tcPr>
             <w:tcW w:w="3795" w:type="dxa"/>
@@ -2033,8 +2844,14 @@
               <w:widowControl w:val="0"/>
               <w:spacing w:line="240" w:lineRule="auto"/>
             </w:pPr>
-            <w:r>
-              <w:t>Camera Sensor</w:t>
+            <w:proofErr w:type="spellStart"/>
+            <w:r>
+              <w:lastRenderedPageBreak/>
+              <w:t>Camera</w:t>
+            </w:r>
+            <w:proofErr w:type="spellEnd"/>
+            <w:r>
+              <w:t xml:space="preserve"> Sensor</w:t>
             </w:r>
           </w:p>
         </w:tc>
@@ -2055,23 +2872,57 @@
               <w:spacing w:line="240" w:lineRule="auto"/>
             </w:pPr>
             <w:r>
-              <w:t>Grab surrounding/ camera images</w:t>
-            </w:r>
-            <w:r>
-              <w:t xml:space="preserve"> of the road</w:t>
-            </w:r>
+              <w:t xml:space="preserve">Grab </w:t>
+            </w:r>
+            <w:proofErr w:type="spellStart"/>
+            <w:r>
+              <w:t>surrounding</w:t>
+            </w:r>
+            <w:proofErr w:type="spellEnd"/>
+            <w:r>
+              <w:t xml:space="preserve">/ </w:t>
+            </w:r>
+            <w:proofErr w:type="spellStart"/>
+            <w:r>
+              <w:t>camera</w:t>
+            </w:r>
+            <w:proofErr w:type="spellEnd"/>
+            <w:r>
+              <w:t xml:space="preserve"> </w:t>
+            </w:r>
+            <w:proofErr w:type="spellStart"/>
+            <w:r>
+              <w:t>images</w:t>
+            </w:r>
+            <w:proofErr w:type="spellEnd"/>
+            <w:r>
+              <w:t xml:space="preserve"> </w:t>
+            </w:r>
+            <w:proofErr w:type="spellStart"/>
+            <w:r>
+              <w:t>of</w:t>
+            </w:r>
+            <w:proofErr w:type="spellEnd"/>
+            <w:r>
+              <w:t xml:space="preserve"> </w:t>
+            </w:r>
+            <w:proofErr w:type="spellStart"/>
+            <w:r>
+              <w:t>the</w:t>
+            </w:r>
+            <w:proofErr w:type="spellEnd"/>
+            <w:r>
+              <w:t xml:space="preserve"> </w:t>
+            </w:r>
+            <w:proofErr w:type="spellStart"/>
+            <w:r>
+              <w:t>road</w:t>
+            </w:r>
+            <w:proofErr w:type="spellEnd"/>
           </w:p>
         </w:tc>
       </w:tr>
       <w:tr>
-        <w:tblPrEx>
-          <w:tblCellMar>
-            <w:top w:w="0" w:type="dxa"/>
-            <w:left w:w="0" w:type="dxa"/>
-            <w:bottom w:w="0" w:type="dxa"/>
-            <w:right w:w="0" w:type="dxa"/>
-          </w:tblCellMar>
-        </w:tblPrEx>
         <w:tc>
           <w:tcPr>
             <w:tcW w:w="3795" w:type="dxa"/>
@@ -2088,8 +2939,13 @@
               <w:widowControl w:val="0"/>
               <w:spacing w:line="240" w:lineRule="auto"/>
             </w:pPr>
-            <w:r>
-              <w:t>Camera Sensor ECU</w:t>
+            <w:proofErr w:type="spellStart"/>
+            <w:r>
+              <w:t>Camera</w:t>
+            </w:r>
+            <w:proofErr w:type="spellEnd"/>
+            <w:r>
+              <w:t xml:space="preserve"> Sensor ECU</w:t>
             </w:r>
           </w:p>
         </w:tc>
@@ -2110,30 +2966,215 @@
               <w:spacing w:line="240" w:lineRule="auto"/>
             </w:pPr>
             <w:r>
-              <w:t>Lane Sensing</w:t>
-            </w:r>
-            <w:r>
-              <w:t>: identifies if the vehicle departs its lane.</w:t>
+              <w:t xml:space="preserve">Lane </w:t>
+            </w:r>
+            <w:proofErr w:type="spellStart"/>
+            <w:r>
+              <w:t>Sensing</w:t>
+            </w:r>
+            <w:proofErr w:type="spellEnd"/>
+            <w:r>
+              <w:t xml:space="preserve">: </w:t>
+            </w:r>
+            <w:proofErr w:type="spellStart"/>
+            <w:r>
+              <w:t>identifies</w:t>
+            </w:r>
+            <w:proofErr w:type="spellEnd"/>
+            <w:r>
+              <w:t xml:space="preserve"> </w:t>
+            </w:r>
+            <w:proofErr w:type="spellStart"/>
+            <w:r>
+              <w:t>if</w:t>
+            </w:r>
+            <w:proofErr w:type="spellEnd"/>
+            <w:r>
+              <w:t xml:space="preserve"> </w:t>
+            </w:r>
+            <w:proofErr w:type="spellStart"/>
+            <w:r>
+              <w:t>the</w:t>
+            </w:r>
+            <w:proofErr w:type="spellEnd"/>
+            <w:r>
+              <w:t xml:space="preserve"> </w:t>
+            </w:r>
+            <w:proofErr w:type="spellStart"/>
+            <w:r>
+              <w:t>vehicle</w:t>
+            </w:r>
+            <w:proofErr w:type="spellEnd"/>
+            <w:r>
+              <w:t xml:space="preserve"> </w:t>
+            </w:r>
+            <w:proofErr w:type="spellStart"/>
+            <w:r>
+              <w:t>departs</w:t>
+            </w:r>
+            <w:proofErr w:type="spellEnd"/>
+            <w:r>
+              <w:t xml:space="preserve"> </w:t>
+            </w:r>
+            <w:proofErr w:type="spellStart"/>
+            <w:r>
+              <w:t>its</w:t>
+            </w:r>
+            <w:proofErr w:type="spellEnd"/>
+            <w:r>
+              <w:t xml:space="preserve"> </w:t>
+            </w:r>
+            <w:proofErr w:type="spellStart"/>
+            <w:r>
+              <w:t>lane</w:t>
+            </w:r>
+            <w:proofErr w:type="spellEnd"/>
+            <w:r>
+              <w:t>.</w:t>
             </w:r>
             <w:r>
               <w:br/>
-              <w:t>Torque request generator</w:t>
-            </w:r>
-            <w:r>
-              <w:t>: sends messages to the Car Display ECU in order to react on the situation the car departed from its lane.</w:t>
+            </w:r>
+            <w:proofErr w:type="spellStart"/>
+            <w:r>
+              <w:t>Torque</w:t>
+            </w:r>
+            <w:proofErr w:type="spellEnd"/>
+            <w:r>
+              <w:t xml:space="preserve"> </w:t>
+            </w:r>
+            <w:proofErr w:type="spellStart"/>
+            <w:r>
+              <w:t>request</w:t>
+            </w:r>
+            <w:proofErr w:type="spellEnd"/>
+            <w:r>
+              <w:t xml:space="preserve"> </w:t>
+            </w:r>
+            <w:proofErr w:type="spellStart"/>
+            <w:r>
+              <w:t>generator</w:t>
+            </w:r>
+            <w:proofErr w:type="spellEnd"/>
+            <w:r>
+              <w:t xml:space="preserve">: </w:t>
+            </w:r>
+            <w:proofErr w:type="spellStart"/>
+            <w:r>
+              <w:t>sends</w:t>
+            </w:r>
+            <w:proofErr w:type="spellEnd"/>
+            <w:r>
+              <w:t xml:space="preserve"> </w:t>
+            </w:r>
+            <w:proofErr w:type="spellStart"/>
+            <w:r>
+              <w:t>messages</w:t>
+            </w:r>
+            <w:proofErr w:type="spellEnd"/>
+            <w:r>
+              <w:t xml:space="preserve"> </w:t>
+            </w:r>
+            <w:proofErr w:type="spellStart"/>
+            <w:r>
+              <w:t>to</w:t>
+            </w:r>
+            <w:proofErr w:type="spellEnd"/>
+            <w:r>
+              <w:t xml:space="preserve"> </w:t>
+            </w:r>
+            <w:proofErr w:type="spellStart"/>
+            <w:r>
+              <w:t>the</w:t>
+            </w:r>
+            <w:proofErr w:type="spellEnd"/>
+            <w:r>
+              <w:t xml:space="preserve"> Car Display ECU in order </w:t>
+            </w:r>
+            <w:proofErr w:type="spellStart"/>
+            <w:r>
+              <w:t>to</w:t>
+            </w:r>
+            <w:proofErr w:type="spellEnd"/>
+            <w:r>
+              <w:t xml:space="preserve"> </w:t>
+            </w:r>
+            <w:proofErr w:type="spellStart"/>
+            <w:r>
+              <w:t>react</w:t>
+            </w:r>
+            <w:proofErr w:type="spellEnd"/>
+            <w:r>
+              <w:t xml:space="preserve"> on </w:t>
+            </w:r>
+            <w:proofErr w:type="spellStart"/>
+            <w:r>
+              <w:t>the</w:t>
+            </w:r>
+            <w:proofErr w:type="spellEnd"/>
+            <w:r>
+              <w:t xml:space="preserve"> </w:t>
+            </w:r>
+            <w:proofErr w:type="spellStart"/>
+            <w:r>
+              <w:t>situation</w:t>
+            </w:r>
+            <w:proofErr w:type="spellEnd"/>
+            <w:r>
+              <w:t xml:space="preserve"> </w:t>
+            </w:r>
+            <w:proofErr w:type="spellStart"/>
+            <w:r>
+              <w:t>the</w:t>
+            </w:r>
+            <w:proofErr w:type="spellEnd"/>
+            <w:r>
+              <w:t xml:space="preserve"> </w:t>
+            </w:r>
+            <w:proofErr w:type="spellStart"/>
+            <w:r>
+              <w:t>car</w:t>
+            </w:r>
+            <w:proofErr w:type="spellEnd"/>
+            <w:r>
+              <w:t xml:space="preserve"> </w:t>
+            </w:r>
+            <w:proofErr w:type="spellStart"/>
+            <w:r>
+              <w:t>departed</w:t>
+            </w:r>
+            <w:proofErr w:type="spellEnd"/>
+            <w:r>
+              <w:t xml:space="preserve"> </w:t>
+            </w:r>
+            <w:proofErr w:type="spellStart"/>
+            <w:r>
+              <w:t>from</w:t>
+            </w:r>
+            <w:proofErr w:type="spellEnd"/>
+            <w:r>
+              <w:t xml:space="preserve"> </w:t>
+            </w:r>
+            <w:proofErr w:type="spellStart"/>
+            <w:r>
+              <w:t>its</w:t>
+            </w:r>
+            <w:proofErr w:type="spellEnd"/>
+            <w:r>
+              <w:t xml:space="preserve"> </w:t>
+            </w:r>
+            <w:proofErr w:type="spellStart"/>
+            <w:r>
+              <w:t>lane</w:t>
+            </w:r>
+            <w:proofErr w:type="spellEnd"/>
+            <w:r>
+              <w:t>.</w:t>
             </w:r>
           </w:p>
         </w:tc>
       </w:tr>
       <w:tr>
-        <w:tblPrEx>
-          <w:tblCellMar>
-            <w:top w:w="0" w:type="dxa"/>
-            <w:left w:w="0" w:type="dxa"/>
-            <w:bottom w:w="0" w:type="dxa"/>
-            <w:right w:w="0" w:type="dxa"/>
-          </w:tblCellMar>
-        </w:tblPrEx>
         <w:tc>
           <w:tcPr>
             <w:tcW w:w="3795" w:type="dxa"/>
@@ -2172,23 +3213,177 @@
               <w:spacing w:line="240" w:lineRule="auto"/>
             </w:pPr>
             <w:r>
-              <w:t>Display status</w:t>
-            </w:r>
-            <w:r>
-              <w:t xml:space="preserve"> of the Lane Assistance. If the Lane Assistance is activated or not and if the Lane Assistance is actually “active” in sense of triggering correction of the steering torque</w:t>
-            </w:r>
+              <w:t xml:space="preserve">Display </w:t>
+            </w:r>
+            <w:proofErr w:type="spellStart"/>
+            <w:r>
+              <w:t>status</w:t>
+            </w:r>
+            <w:proofErr w:type="spellEnd"/>
+            <w:r>
+              <w:t xml:space="preserve"> </w:t>
+            </w:r>
+            <w:proofErr w:type="spellStart"/>
+            <w:r>
+              <w:t>of</w:t>
+            </w:r>
+            <w:proofErr w:type="spellEnd"/>
+            <w:r>
+              <w:t xml:space="preserve"> </w:t>
+            </w:r>
+            <w:proofErr w:type="spellStart"/>
+            <w:r>
+              <w:t>the</w:t>
+            </w:r>
+            <w:proofErr w:type="spellEnd"/>
+            <w:r>
+              <w:t xml:space="preserve"> Lane Assistance. </w:t>
+            </w:r>
+            <w:proofErr w:type="spellStart"/>
+            <w:r>
+              <w:t>If</w:t>
+            </w:r>
+            <w:proofErr w:type="spellEnd"/>
+            <w:r>
+              <w:t xml:space="preserve"> </w:t>
+            </w:r>
+            <w:proofErr w:type="spellStart"/>
+            <w:r>
+              <w:t>the</w:t>
+            </w:r>
+            <w:proofErr w:type="spellEnd"/>
+            <w:r>
+              <w:t xml:space="preserve"> Lane Assistance </w:t>
+            </w:r>
+            <w:proofErr w:type="spellStart"/>
+            <w:r>
+              <w:t>is</w:t>
+            </w:r>
+            <w:proofErr w:type="spellEnd"/>
+            <w:r>
+              <w:t xml:space="preserve"> </w:t>
+            </w:r>
+            <w:proofErr w:type="spellStart"/>
+            <w:r>
+              <w:t>activated</w:t>
+            </w:r>
+            <w:proofErr w:type="spellEnd"/>
+            <w:r>
+              <w:t xml:space="preserve"> </w:t>
+            </w:r>
+            <w:proofErr w:type="spellStart"/>
+            <w:r>
+              <w:t>or</w:t>
+            </w:r>
+            <w:proofErr w:type="spellEnd"/>
+            <w:r>
+              <w:t xml:space="preserve"> not </w:t>
+            </w:r>
+            <w:proofErr w:type="spellStart"/>
+            <w:r>
+              <w:t>and</w:t>
+            </w:r>
+            <w:proofErr w:type="spellEnd"/>
+            <w:r>
+              <w:t xml:space="preserve"> </w:t>
+            </w:r>
+            <w:proofErr w:type="spellStart"/>
+            <w:r>
+              <w:t>if</w:t>
+            </w:r>
+            <w:proofErr w:type="spellEnd"/>
+            <w:r>
+              <w:t xml:space="preserve"> </w:t>
+            </w:r>
+            <w:proofErr w:type="spellStart"/>
+            <w:r>
+              <w:t>the</w:t>
+            </w:r>
+            <w:proofErr w:type="spellEnd"/>
+            <w:r>
+              <w:t xml:space="preserve"> Lane Assistance </w:t>
+            </w:r>
+            <w:proofErr w:type="spellStart"/>
+            <w:r>
+              <w:t>is</w:t>
+            </w:r>
+            <w:proofErr w:type="spellEnd"/>
+            <w:r>
+              <w:t xml:space="preserve"> </w:t>
+            </w:r>
+            <w:proofErr w:type="spellStart"/>
+            <w:r>
+              <w:t>actually</w:t>
+            </w:r>
+            <w:proofErr w:type="spellEnd"/>
+            <w:r>
+              <w:t xml:space="preserve"> “</w:t>
+            </w:r>
+            <w:proofErr w:type="spellStart"/>
+            <w:r>
+              <w:t>active</w:t>
+            </w:r>
+            <w:proofErr w:type="spellEnd"/>
+            <w:r>
+              <w:t xml:space="preserve">” in sense </w:t>
+            </w:r>
+            <w:proofErr w:type="spellStart"/>
+            <w:r>
+              <w:t>of</w:t>
+            </w:r>
+            <w:proofErr w:type="spellEnd"/>
+            <w:r>
+              <w:t xml:space="preserve"> </w:t>
+            </w:r>
+            <w:proofErr w:type="spellStart"/>
+            <w:r>
+              <w:t>triggering</w:t>
+            </w:r>
+            <w:proofErr w:type="spellEnd"/>
+            <w:r>
+              <w:t xml:space="preserve"> </w:t>
+            </w:r>
+            <w:proofErr w:type="spellStart"/>
+            <w:r>
+              <w:t>correction</w:t>
+            </w:r>
+            <w:proofErr w:type="spellEnd"/>
+            <w:r>
+              <w:t xml:space="preserve"> </w:t>
+            </w:r>
+            <w:proofErr w:type="spellStart"/>
+            <w:r>
+              <w:t>of</w:t>
+            </w:r>
+            <w:proofErr w:type="spellEnd"/>
+            <w:r>
+              <w:t xml:space="preserve"> </w:t>
+            </w:r>
+            <w:proofErr w:type="spellStart"/>
+            <w:r>
+              <w:t>the</w:t>
+            </w:r>
+            <w:proofErr w:type="spellEnd"/>
+            <w:r>
+              <w:t xml:space="preserve"> </w:t>
+            </w:r>
+            <w:proofErr w:type="spellStart"/>
+            <w:r>
+              <w:t>steering</w:t>
+            </w:r>
+            <w:proofErr w:type="spellEnd"/>
+            <w:r>
+              <w:t xml:space="preserve"> </w:t>
+            </w:r>
+            <w:proofErr w:type="spellStart"/>
+            <w:r>
+              <w:t>torque</w:t>
+            </w:r>
+            <w:proofErr w:type="spellEnd"/>
           </w:p>
         </w:tc>
       </w:tr>
       <w:tr>
-        <w:tblPrEx>
-          <w:tblCellMar>
-            <w:top w:w="0" w:type="dxa"/>
-            <w:left w:w="0" w:type="dxa"/>
-            <w:bottom w:w="0" w:type="dxa"/>
-            <w:right w:w="0" w:type="dxa"/>
-          </w:tblCellMar>
-        </w:tblPrEx>
         <w:tc>
           <w:tcPr>
             <w:tcW w:w="3795" w:type="dxa"/>
@@ -2226,20 +3421,187 @@
               <w:widowControl w:val="0"/>
               <w:spacing w:line="240" w:lineRule="auto"/>
             </w:pPr>
-            <w:r>
-              <w:t xml:space="preserve">Manages the state and loopback of the </w:t>
-            </w:r>
-            <w:r>
-              <w:t>Lane Assistance On/Off status</w:t>
-            </w:r>
-            <w:r>
-              <w:t xml:space="preserve"> as well as the </w:t>
-            </w:r>
-            <w:r>
-              <w:t>Lane Assistance Active/ Inactive</w:t>
-            </w:r>
-            <w:r>
-              <w:t xml:space="preserve"> status. The Car Display ECU will switch on/off corresponding indication in Car Display depending on the state of the </w:t>
+            <w:proofErr w:type="spellStart"/>
+            <w:r>
+              <w:t>Manages</w:t>
+            </w:r>
+            <w:proofErr w:type="spellEnd"/>
+            <w:r>
+              <w:t xml:space="preserve"> </w:t>
+            </w:r>
+            <w:proofErr w:type="spellStart"/>
+            <w:r>
+              <w:t>the</w:t>
+            </w:r>
+            <w:proofErr w:type="spellEnd"/>
+            <w:r>
+              <w:t xml:space="preserve"> </w:t>
+            </w:r>
+            <w:proofErr w:type="spellStart"/>
+            <w:r>
+              <w:t>state</w:t>
+            </w:r>
+            <w:proofErr w:type="spellEnd"/>
+            <w:r>
+              <w:t xml:space="preserve"> </w:t>
+            </w:r>
+            <w:proofErr w:type="spellStart"/>
+            <w:r>
+              <w:t>and</w:t>
+            </w:r>
+            <w:proofErr w:type="spellEnd"/>
+            <w:r>
+              <w:t xml:space="preserve"> </w:t>
+            </w:r>
+            <w:proofErr w:type="spellStart"/>
+            <w:r>
+              <w:t>loopback</w:t>
+            </w:r>
+            <w:proofErr w:type="spellEnd"/>
+            <w:r>
+              <w:t xml:space="preserve"> </w:t>
+            </w:r>
+            <w:proofErr w:type="spellStart"/>
+            <w:r>
+              <w:t>of</w:t>
+            </w:r>
+            <w:proofErr w:type="spellEnd"/>
+            <w:r>
+              <w:t xml:space="preserve"> </w:t>
+            </w:r>
+            <w:proofErr w:type="spellStart"/>
+            <w:r>
+              <w:t>the</w:t>
+            </w:r>
+            <w:proofErr w:type="spellEnd"/>
+            <w:r>
+              <w:t xml:space="preserve"> </w:t>
+            </w:r>
+            <w:r>
+              <w:t xml:space="preserve">Lane Assistance On/Off </w:t>
+            </w:r>
+            <w:proofErr w:type="spellStart"/>
+            <w:r>
+              <w:t>status</w:t>
+            </w:r>
+            <w:proofErr w:type="spellEnd"/>
+            <w:r>
+              <w:t xml:space="preserve"> </w:t>
+            </w:r>
+            <w:proofErr w:type="spellStart"/>
+            <w:r>
+              <w:t>as</w:t>
+            </w:r>
+            <w:proofErr w:type="spellEnd"/>
+            <w:r>
+              <w:t xml:space="preserve"> well </w:t>
+            </w:r>
+            <w:proofErr w:type="spellStart"/>
+            <w:r>
+              <w:t>as</w:t>
+            </w:r>
+            <w:proofErr w:type="spellEnd"/>
+            <w:r>
+              <w:t xml:space="preserve"> </w:t>
+            </w:r>
+            <w:proofErr w:type="spellStart"/>
+            <w:r>
+              <w:t>the</w:t>
+            </w:r>
+            <w:proofErr w:type="spellEnd"/>
+            <w:r>
+              <w:t xml:space="preserve"> </w:t>
+            </w:r>
+            <w:r>
+              <w:t xml:space="preserve">Lane Assistance </w:t>
+            </w:r>
+            <w:proofErr w:type="spellStart"/>
+            <w:r>
+              <w:t>Active</w:t>
+            </w:r>
+            <w:proofErr w:type="spellEnd"/>
+            <w:r>
+              <w:t xml:space="preserve">/ </w:t>
+            </w:r>
+            <w:proofErr w:type="spellStart"/>
+            <w:r>
+              <w:t>Inactive</w:t>
+            </w:r>
+            <w:proofErr w:type="spellEnd"/>
+            <w:r>
+              <w:t xml:space="preserve"> </w:t>
+            </w:r>
+            <w:proofErr w:type="spellStart"/>
+            <w:r>
+              <w:t>status</w:t>
+            </w:r>
+            <w:proofErr w:type="spellEnd"/>
+            <w:r>
+              <w:t xml:space="preserve">. The Car Display ECU will </w:t>
+            </w:r>
+            <w:proofErr w:type="spellStart"/>
+            <w:r>
+              <w:t>switch</w:t>
+            </w:r>
+            <w:proofErr w:type="spellEnd"/>
+            <w:r>
+              <w:t xml:space="preserve"> on/off </w:t>
+            </w:r>
+            <w:proofErr w:type="spellStart"/>
+            <w:r>
+              <w:t>corresponding</w:t>
+            </w:r>
+            <w:proofErr w:type="spellEnd"/>
+            <w:r>
+              <w:t xml:space="preserve"> </w:t>
+            </w:r>
+            <w:proofErr w:type="spellStart"/>
+            <w:r>
+              <w:t>indication</w:t>
+            </w:r>
+            <w:proofErr w:type="spellEnd"/>
+            <w:r>
+              <w:t xml:space="preserve"> in Car Display </w:t>
+            </w:r>
+            <w:proofErr w:type="spellStart"/>
+            <w:r>
+              <w:t>depending</w:t>
+            </w:r>
+            <w:proofErr w:type="spellEnd"/>
+            <w:r>
+              <w:t xml:space="preserve"> on </w:t>
+            </w:r>
+            <w:proofErr w:type="spellStart"/>
+            <w:r>
+              <w:t>the</w:t>
+            </w:r>
+            <w:proofErr w:type="spellEnd"/>
+            <w:r>
+              <w:t xml:space="preserve"> </w:t>
+            </w:r>
+            <w:proofErr w:type="spellStart"/>
+            <w:r>
+              <w:t>state</w:t>
+            </w:r>
+            <w:proofErr w:type="spellEnd"/>
+            <w:r>
+              <w:t xml:space="preserve"> </w:t>
+            </w:r>
+            <w:proofErr w:type="spellStart"/>
+            <w:r>
+              <w:t>of</w:t>
+            </w:r>
+            <w:proofErr w:type="spellEnd"/>
+            <w:r>
+              <w:t xml:space="preserve"> </w:t>
+            </w:r>
+            <w:proofErr w:type="spellStart"/>
+            <w:r>
+              <w:t>the</w:t>
+            </w:r>
+            <w:proofErr w:type="spellEnd"/>
+            <w:r>
+              <w:t xml:space="preserve"> </w:t>
             </w:r>
             <w:r>
               <w:t xml:space="preserve">Lane </w:t>
@@ -2254,14 +3616,6 @@
         </w:tc>
       </w:tr>
       <w:tr>
-        <w:tblPrEx>
-          <w:tblCellMar>
-            <w:top w:w="0" w:type="dxa"/>
-            <w:left w:w="0" w:type="dxa"/>
-            <w:bottom w:w="0" w:type="dxa"/>
-            <w:right w:w="0" w:type="dxa"/>
-          </w:tblCellMar>
-        </w:tblPrEx>
         <w:tc>
           <w:tcPr>
             <w:tcW w:w="3795" w:type="dxa"/>
@@ -2279,7 +3633,23 @@
               <w:spacing w:line="240" w:lineRule="auto"/>
             </w:pPr>
             <w:r>
-              <w:t>Driver Steering Torque Sensor</w:t>
+              <w:t xml:space="preserve">Driver </w:t>
+            </w:r>
+            <w:proofErr w:type="spellStart"/>
+            <w:r>
+              <w:t>Steering</w:t>
+            </w:r>
+            <w:proofErr w:type="spellEnd"/>
+            <w:r>
+              <w:t xml:space="preserve"> </w:t>
+            </w:r>
+            <w:proofErr w:type="spellStart"/>
+            <w:r>
+              <w:t>Torque</w:t>
+            </w:r>
+            <w:proofErr w:type="spellEnd"/>
+            <w:r>
+              <w:t xml:space="preserve"> Sensor</w:t>
             </w:r>
           </w:p>
         </w:tc>
@@ -2299,21 +3669,39 @@
               <w:widowControl w:val="0"/>
               <w:spacing w:line="240" w:lineRule="auto"/>
             </w:pPr>
-            <w:r>
-              <w:t>Sensing steering wheel torque</w:t>
-            </w:r>
+            <w:proofErr w:type="spellStart"/>
+            <w:r>
+              <w:t>Sensing</w:t>
+            </w:r>
+            <w:proofErr w:type="spellEnd"/>
+            <w:r>
+              <w:t xml:space="preserve"> </w:t>
+            </w:r>
+            <w:proofErr w:type="spellStart"/>
+            <w:r>
+              <w:t>steering</w:t>
+            </w:r>
+            <w:proofErr w:type="spellEnd"/>
+            <w:r>
+              <w:t xml:space="preserve"> </w:t>
+            </w:r>
+            <w:proofErr w:type="spellStart"/>
+            <w:r>
+              <w:t>wheel</w:t>
+            </w:r>
+            <w:proofErr w:type="spellEnd"/>
+            <w:r>
+              <w:t xml:space="preserve"> </w:t>
+            </w:r>
+            <w:proofErr w:type="spellStart"/>
+            <w:r>
+              <w:t>torque</w:t>
+            </w:r>
+            <w:proofErr w:type="spellEnd"/>
           </w:p>
         </w:tc>
       </w:tr>
       <w:tr>
-        <w:tblPrEx>
-          <w:tblCellMar>
-            <w:top w:w="0" w:type="dxa"/>
-            <w:left w:w="0" w:type="dxa"/>
-            <w:bottom w:w="0" w:type="dxa"/>
-            <w:right w:w="0" w:type="dxa"/>
-          </w:tblCellMar>
-        </w:tblPrEx>
         <w:tc>
           <w:tcPr>
             <w:tcW w:w="3795" w:type="dxa"/>
@@ -2331,8 +3719,15 @@
               <w:spacing w:line="240" w:lineRule="auto"/>
             </w:pPr>
             <w:r>
-              <w:lastRenderedPageBreak/>
-              <w:t>Electronic Power Steering ECU</w:t>
+              <w:t xml:space="preserve">Electronic Power </w:t>
+            </w:r>
+            <w:proofErr w:type="spellStart"/>
+            <w:r>
+              <w:t>Steering</w:t>
+            </w:r>
+            <w:proofErr w:type="spellEnd"/>
+            <w:r>
+              <w:t xml:space="preserve"> ECU</w:t>
             </w:r>
           </w:p>
         </w:tc>
@@ -2353,48 +3748,425 @@
               <w:spacing w:line="240" w:lineRule="auto"/>
             </w:pPr>
             <w:r>
-              <w:t>Is the “</w:t>
-            </w:r>
-            <w:r>
-              <w:t>Lane Assistance Functionality</w:t>
-            </w:r>
-            <w:r>
-              <w:t>” itself. It analyzes</w:t>
-            </w:r>
-            <w:r>
-              <w:t xml:space="preserve"> Driver Steering torque</w:t>
-            </w:r>
-            <w:r>
-              <w:t xml:space="preserve"> and reacts on the triggers from Camera Sensor ECU in order to generate a f</w:t>
-            </w:r>
-            <w:r>
-              <w:t>inal electronic power steering torque output</w:t>
-            </w:r>
-            <w:r>
-              <w:t>. This output signal is send to the Motor then.</w:t>
-            </w:r>
-          </w:p>
-          <w:p>
-            <w:pPr>
-              <w:pStyle w:val="normal"/>
-              <w:widowControl w:val="0"/>
-              <w:spacing w:line="240" w:lineRule="auto"/>
-            </w:pPr>
-            <w:r>
-              <w:t>Depending on the status of the EPS ECU, a feedback is send to the Car Display ECU to indicate the active/ inactive state of the Lane Assistance (if it is currently influencing the steering wheel).</w:t>
+              <w:t xml:space="preserve">Is </w:t>
+            </w:r>
+            <w:proofErr w:type="spellStart"/>
+            <w:r>
+              <w:t>the</w:t>
+            </w:r>
+            <w:proofErr w:type="spellEnd"/>
+            <w:r>
+              <w:t xml:space="preserve"> “</w:t>
+            </w:r>
+            <w:r>
+              <w:t xml:space="preserve">Lane Assistance </w:t>
+            </w:r>
+            <w:proofErr w:type="spellStart"/>
+            <w:r>
+              <w:t>Functionality</w:t>
+            </w:r>
+            <w:proofErr w:type="spellEnd"/>
+            <w:r>
+              <w:t xml:space="preserve">” </w:t>
+            </w:r>
+            <w:proofErr w:type="spellStart"/>
+            <w:r>
+              <w:t>itself</w:t>
+            </w:r>
+            <w:proofErr w:type="spellEnd"/>
+            <w:r>
+              <w:t xml:space="preserve">. </w:t>
+            </w:r>
+            <w:proofErr w:type="spellStart"/>
+            <w:r>
+              <w:t>It</w:t>
+            </w:r>
+            <w:proofErr w:type="spellEnd"/>
+            <w:r>
+              <w:t xml:space="preserve"> </w:t>
+            </w:r>
+            <w:proofErr w:type="spellStart"/>
+            <w:r>
+              <w:t>analyzes</w:t>
+            </w:r>
+            <w:proofErr w:type="spellEnd"/>
+            <w:r>
+              <w:t xml:space="preserve"> Driver </w:t>
+            </w:r>
+            <w:proofErr w:type="spellStart"/>
+            <w:r>
+              <w:t>Steering</w:t>
+            </w:r>
+            <w:proofErr w:type="spellEnd"/>
+            <w:r>
+              <w:t xml:space="preserve"> </w:t>
+            </w:r>
+            <w:proofErr w:type="spellStart"/>
+            <w:r>
+              <w:t>torque</w:t>
+            </w:r>
+            <w:proofErr w:type="spellEnd"/>
+            <w:r>
+              <w:t xml:space="preserve"> </w:t>
+            </w:r>
+            <w:proofErr w:type="spellStart"/>
+            <w:r>
+              <w:t>and</w:t>
+            </w:r>
+            <w:proofErr w:type="spellEnd"/>
+            <w:r>
+              <w:t xml:space="preserve"> </w:t>
+            </w:r>
+            <w:proofErr w:type="spellStart"/>
+            <w:r>
+              <w:t>reacts</w:t>
+            </w:r>
+            <w:proofErr w:type="spellEnd"/>
+            <w:r>
+              <w:t xml:space="preserve"> on </w:t>
+            </w:r>
+            <w:proofErr w:type="spellStart"/>
+            <w:r>
+              <w:t>the</w:t>
+            </w:r>
+            <w:proofErr w:type="spellEnd"/>
+            <w:r>
+              <w:t xml:space="preserve"> </w:t>
+            </w:r>
+            <w:proofErr w:type="spellStart"/>
+            <w:r>
+              <w:t>triggers</w:t>
+            </w:r>
+            <w:proofErr w:type="spellEnd"/>
+            <w:r>
+              <w:t xml:space="preserve"> </w:t>
+            </w:r>
+            <w:proofErr w:type="spellStart"/>
+            <w:r>
+              <w:t>from</w:t>
+            </w:r>
+            <w:proofErr w:type="spellEnd"/>
+            <w:r>
+              <w:t xml:space="preserve"> </w:t>
+            </w:r>
+            <w:proofErr w:type="spellStart"/>
+            <w:r>
+              <w:t>Camera</w:t>
+            </w:r>
+            <w:proofErr w:type="spellEnd"/>
+            <w:r>
+              <w:t xml:space="preserve"> Sensor ECU in order </w:t>
+            </w:r>
+            <w:proofErr w:type="spellStart"/>
+            <w:r>
+              <w:t>to</w:t>
+            </w:r>
+            <w:proofErr w:type="spellEnd"/>
+            <w:r>
+              <w:t xml:space="preserve"> </w:t>
+            </w:r>
+            <w:proofErr w:type="spellStart"/>
+            <w:r>
+              <w:t>generate</w:t>
+            </w:r>
+            <w:proofErr w:type="spellEnd"/>
+            <w:r>
+              <w:t xml:space="preserve"> a f</w:t>
+            </w:r>
+            <w:r>
+              <w:t xml:space="preserve">inal electronic power </w:t>
+            </w:r>
+            <w:proofErr w:type="spellStart"/>
+            <w:r>
+              <w:t>steering</w:t>
+            </w:r>
+            <w:proofErr w:type="spellEnd"/>
+            <w:r>
+              <w:t xml:space="preserve"> </w:t>
+            </w:r>
+            <w:proofErr w:type="spellStart"/>
+            <w:r>
+              <w:t>torque</w:t>
+            </w:r>
+            <w:proofErr w:type="spellEnd"/>
+            <w:r>
+              <w:t xml:space="preserve"> </w:t>
+            </w:r>
+            <w:proofErr w:type="spellStart"/>
+            <w:r>
+              <w:t>output</w:t>
+            </w:r>
+            <w:proofErr w:type="spellEnd"/>
+            <w:r>
+              <w:t xml:space="preserve">. </w:t>
+            </w:r>
+            <w:proofErr w:type="spellStart"/>
+            <w:r>
+              <w:t>This</w:t>
+            </w:r>
+            <w:proofErr w:type="spellEnd"/>
+            <w:r>
+              <w:t xml:space="preserve"> </w:t>
+            </w:r>
+            <w:proofErr w:type="spellStart"/>
+            <w:r>
+              <w:t>output</w:t>
+            </w:r>
+            <w:proofErr w:type="spellEnd"/>
+            <w:r>
+              <w:t xml:space="preserve"> </w:t>
+            </w:r>
+            <w:proofErr w:type="spellStart"/>
+            <w:r>
+              <w:t>signal</w:t>
+            </w:r>
+            <w:proofErr w:type="spellEnd"/>
+            <w:r>
+              <w:t xml:space="preserve"> </w:t>
+            </w:r>
+            <w:proofErr w:type="spellStart"/>
+            <w:r>
+              <w:t>is</w:t>
+            </w:r>
+            <w:proofErr w:type="spellEnd"/>
+            <w:r>
+              <w:t xml:space="preserve"> send </w:t>
+            </w:r>
+            <w:proofErr w:type="spellStart"/>
+            <w:r>
+              <w:t>to</w:t>
+            </w:r>
+            <w:proofErr w:type="spellEnd"/>
+            <w:r>
+              <w:t xml:space="preserve"> </w:t>
+            </w:r>
+            <w:proofErr w:type="spellStart"/>
+            <w:r>
+              <w:t>the</w:t>
+            </w:r>
+            <w:proofErr w:type="spellEnd"/>
+            <w:r>
+              <w:t xml:space="preserve"> Motor </w:t>
+            </w:r>
+            <w:proofErr w:type="spellStart"/>
+            <w:r>
+              <w:t>then</w:t>
+            </w:r>
+            <w:proofErr w:type="spellEnd"/>
+            <w:r>
+              <w:t>.</w:t>
+            </w:r>
+          </w:p>
+          <w:p>
+            <w:pPr>
+              <w:pStyle w:val="normal"/>
+              <w:widowControl w:val="0"/>
+              <w:spacing w:line="240" w:lineRule="auto"/>
+            </w:pPr>
+            <w:proofErr w:type="spellStart"/>
+            <w:r>
+              <w:t>Depending</w:t>
+            </w:r>
+            <w:proofErr w:type="spellEnd"/>
+            <w:r>
+              <w:t xml:space="preserve"> on </w:t>
+            </w:r>
+            <w:proofErr w:type="spellStart"/>
+            <w:r>
+              <w:t>the</w:t>
+            </w:r>
+            <w:proofErr w:type="spellEnd"/>
+            <w:r>
+              <w:t xml:space="preserve"> </w:t>
+            </w:r>
+            <w:proofErr w:type="spellStart"/>
+            <w:r>
+              <w:t>status</w:t>
+            </w:r>
+            <w:proofErr w:type="spellEnd"/>
+            <w:r>
+              <w:t xml:space="preserve"> </w:t>
+            </w:r>
+            <w:proofErr w:type="spellStart"/>
+            <w:r>
+              <w:t>of</w:t>
+            </w:r>
+            <w:proofErr w:type="spellEnd"/>
+            <w:r>
+              <w:t xml:space="preserve"> </w:t>
+            </w:r>
+            <w:proofErr w:type="spellStart"/>
+            <w:r>
+              <w:t>the</w:t>
+            </w:r>
+            <w:proofErr w:type="spellEnd"/>
+            <w:r>
+              <w:t xml:space="preserve"> EPS ECU, a </w:t>
+            </w:r>
+            <w:proofErr w:type="spellStart"/>
+            <w:r>
+              <w:t>feedback</w:t>
+            </w:r>
+            <w:proofErr w:type="spellEnd"/>
+            <w:r>
+              <w:t xml:space="preserve"> </w:t>
+            </w:r>
+            <w:proofErr w:type="spellStart"/>
+            <w:r>
+              <w:t>is</w:t>
+            </w:r>
+            <w:proofErr w:type="spellEnd"/>
+            <w:r>
+              <w:t xml:space="preserve"> send </w:t>
+            </w:r>
+            <w:proofErr w:type="spellStart"/>
+            <w:r>
+              <w:t>to</w:t>
+            </w:r>
+            <w:proofErr w:type="spellEnd"/>
+            <w:r>
+              <w:t xml:space="preserve"> </w:t>
+            </w:r>
+            <w:proofErr w:type="spellStart"/>
+            <w:r>
+              <w:t>the</w:t>
+            </w:r>
+            <w:proofErr w:type="spellEnd"/>
+            <w:r>
+              <w:t xml:space="preserve"> Car Display ECU </w:t>
+            </w:r>
+            <w:proofErr w:type="spellStart"/>
+            <w:r>
+              <w:t>to</w:t>
+            </w:r>
+            <w:proofErr w:type="spellEnd"/>
+            <w:r>
+              <w:t xml:space="preserve"> </w:t>
+            </w:r>
+            <w:proofErr w:type="spellStart"/>
+            <w:r>
+              <w:t>indicate</w:t>
+            </w:r>
+            <w:proofErr w:type="spellEnd"/>
+            <w:r>
+              <w:t xml:space="preserve"> </w:t>
+            </w:r>
+            <w:proofErr w:type="spellStart"/>
+            <w:r>
+              <w:t>the</w:t>
+            </w:r>
+            <w:proofErr w:type="spellEnd"/>
+            <w:r>
+              <w:t xml:space="preserve"> </w:t>
+            </w:r>
+            <w:proofErr w:type="spellStart"/>
+            <w:r>
+              <w:t>active</w:t>
+            </w:r>
+            <w:proofErr w:type="spellEnd"/>
+            <w:r>
+              <w:t xml:space="preserve">/ </w:t>
+            </w:r>
+            <w:proofErr w:type="spellStart"/>
+            <w:r>
+              <w:t>inactive</w:t>
+            </w:r>
+            <w:proofErr w:type="spellEnd"/>
+            <w:r>
+              <w:t xml:space="preserve"> </w:t>
+            </w:r>
+            <w:proofErr w:type="spellStart"/>
+            <w:r>
+              <w:t>state</w:t>
+            </w:r>
+            <w:proofErr w:type="spellEnd"/>
+            <w:r>
+              <w:t xml:space="preserve"> </w:t>
+            </w:r>
+            <w:proofErr w:type="spellStart"/>
+            <w:r>
+              <w:t>of</w:t>
+            </w:r>
+            <w:proofErr w:type="spellEnd"/>
+            <w:r>
+              <w:t xml:space="preserve"> </w:t>
+            </w:r>
+            <w:proofErr w:type="spellStart"/>
+            <w:r>
+              <w:t>the</w:t>
+            </w:r>
+            <w:proofErr w:type="spellEnd"/>
+            <w:r>
+              <w:t xml:space="preserve"> Lane Assistance (</w:t>
+            </w:r>
+            <w:proofErr w:type="spellStart"/>
+            <w:r>
+              <w:t>if</w:t>
+            </w:r>
+            <w:proofErr w:type="spellEnd"/>
+            <w:r>
+              <w:t xml:space="preserve"> </w:t>
+            </w:r>
+            <w:proofErr w:type="spellStart"/>
+            <w:r>
+              <w:t>it</w:t>
+            </w:r>
+            <w:proofErr w:type="spellEnd"/>
+            <w:r>
+              <w:t xml:space="preserve"> </w:t>
+            </w:r>
+            <w:proofErr w:type="spellStart"/>
+            <w:r>
+              <w:t>is</w:t>
+            </w:r>
+            <w:proofErr w:type="spellEnd"/>
+            <w:r>
+              <w:t xml:space="preserve"> </w:t>
+            </w:r>
+            <w:proofErr w:type="spellStart"/>
+            <w:r>
+              <w:t>currently</w:t>
+            </w:r>
+            <w:proofErr w:type="spellEnd"/>
+            <w:r>
+              <w:t xml:space="preserve"> </w:t>
+            </w:r>
+            <w:proofErr w:type="spellStart"/>
+            <w:r>
+              <w:t>influencing</w:t>
+            </w:r>
+            <w:proofErr w:type="spellEnd"/>
+            <w:r>
+              <w:t xml:space="preserve"> </w:t>
+            </w:r>
+            <w:proofErr w:type="spellStart"/>
+            <w:r>
+              <w:t>the</w:t>
+            </w:r>
+            <w:proofErr w:type="spellEnd"/>
+            <w:r>
+              <w:t xml:space="preserve"> </w:t>
+            </w:r>
+            <w:proofErr w:type="spellStart"/>
+            <w:r>
+              <w:t>steering</w:t>
+            </w:r>
+            <w:proofErr w:type="spellEnd"/>
+            <w:r>
+              <w:t xml:space="preserve"> </w:t>
+            </w:r>
+            <w:proofErr w:type="spellStart"/>
+            <w:r>
+              <w:t>wheel</w:t>
+            </w:r>
+            <w:proofErr w:type="spellEnd"/>
+            <w:r>
+              <w:t>).</w:t>
             </w:r>
           </w:p>
         </w:tc>
       </w:tr>
       <w:tr>
-        <w:tblPrEx>
-          <w:tblCellMar>
-            <w:top w:w="0" w:type="dxa"/>
-            <w:left w:w="0" w:type="dxa"/>
-            <w:bottom w:w="0" w:type="dxa"/>
-            <w:right w:w="0" w:type="dxa"/>
-          </w:tblCellMar>
-        </w:tblPrEx>
         <w:tc>
           <w:tcPr>
             <w:tcW w:w="3795" w:type="dxa"/>
@@ -2433,8 +4205,37 @@
               <w:spacing w:line="240" w:lineRule="auto"/>
             </w:pPr>
             <w:r>
-              <w:t>Providing torque to steering wheel</w:t>
-            </w:r>
+              <w:t xml:space="preserve">Providing </w:t>
+            </w:r>
+            <w:proofErr w:type="spellStart"/>
+            <w:r>
+              <w:t>torque</w:t>
+            </w:r>
+            <w:proofErr w:type="spellEnd"/>
+            <w:r>
+              <w:t xml:space="preserve"> </w:t>
+            </w:r>
+            <w:proofErr w:type="spellStart"/>
+            <w:r>
+              <w:t>to</w:t>
+            </w:r>
+            <w:proofErr w:type="spellEnd"/>
+            <w:r>
+              <w:t xml:space="preserve"> </w:t>
+            </w:r>
+            <w:proofErr w:type="spellStart"/>
+            <w:r>
+              <w:t>steering</w:t>
+            </w:r>
+            <w:proofErr w:type="spellEnd"/>
+            <w:r>
+              <w:t xml:space="preserve"> </w:t>
+            </w:r>
+            <w:proofErr w:type="spellStart"/>
+            <w:r>
+              <w:t>wheel</w:t>
+            </w:r>
+            <w:proofErr w:type="spellEnd"/>
           </w:p>
         </w:tc>
       </w:tr>
@@ -2451,16 +4252,74 @@
       </w:pPr>
       <w:bookmarkStart w:id="14" w:name="_v8l7qfui8b16" w:colFirst="0" w:colLast="0"/>
       <w:bookmarkEnd w:id="14"/>
-      <w:r>
-        <w:t>Functional Safety Concept</w:t>
-      </w:r>
+      <w:proofErr w:type="spellStart"/>
+      <w:r>
+        <w:t>Functional</w:t>
+      </w:r>
+      <w:proofErr w:type="spellEnd"/>
+      <w:r>
+        <w:t xml:space="preserve"> </w:t>
+      </w:r>
+      <w:proofErr w:type="spellStart"/>
+      <w:r>
+        <w:t>Safety</w:t>
+      </w:r>
+      <w:proofErr w:type="spellEnd"/>
+      <w:r>
+        <w:t xml:space="preserve"> </w:t>
+      </w:r>
+      <w:proofErr w:type="spellStart"/>
+      <w:r>
+        <w:t>Concept</w:t>
+      </w:r>
+      <w:proofErr w:type="spellEnd"/>
     </w:p>
     <w:p>
       <w:pPr>
         <w:pStyle w:val="normal"/>
       </w:pPr>
       <w:r>
-        <w:t>The functional safety concept consists of:</w:t>
+        <w:t xml:space="preserve">The </w:t>
+      </w:r>
+      <w:proofErr w:type="spellStart"/>
+      <w:r>
+        <w:t>functional</w:t>
+      </w:r>
+      <w:proofErr w:type="spellEnd"/>
+      <w:r>
+        <w:t xml:space="preserve"> </w:t>
+      </w:r>
+      <w:proofErr w:type="spellStart"/>
+      <w:r>
+        <w:t>safety</w:t>
+      </w:r>
+      <w:proofErr w:type="spellEnd"/>
+      <w:r>
+        <w:t xml:space="preserve"> </w:t>
+      </w:r>
+      <w:proofErr w:type="spellStart"/>
+      <w:r>
+        <w:t>concept</w:t>
+      </w:r>
+      <w:proofErr w:type="spellEnd"/>
+      <w:r>
+        <w:t xml:space="preserve"> </w:t>
+      </w:r>
+      <w:proofErr w:type="spellStart"/>
+      <w:r>
+        <w:t>consists</w:t>
+      </w:r>
+      <w:proofErr w:type="spellEnd"/>
+      <w:r>
+        <w:t xml:space="preserve"> </w:t>
+      </w:r>
+      <w:proofErr w:type="spellStart"/>
+      <w:r>
+        <w:t>of</w:t>
+      </w:r>
+      <w:proofErr w:type="spellEnd"/>
+      <w:r>
+        <w:t>:</w:t>
       </w:r>
     </w:p>
     <w:p>
@@ -2473,9 +4332,27 @@
         <w:ind w:hanging="360"/>
         <w:contextualSpacing/>
       </w:pPr>
-      <w:r>
-        <w:t>Functional safety analysis</w:t>
-      </w:r>
+      <w:proofErr w:type="spellStart"/>
+      <w:r>
+        <w:t>Functional</w:t>
+      </w:r>
+      <w:proofErr w:type="spellEnd"/>
+      <w:r>
+        <w:t xml:space="preserve"> </w:t>
+      </w:r>
+      <w:proofErr w:type="spellStart"/>
+      <w:r>
+        <w:t>safety</w:t>
+      </w:r>
+      <w:proofErr w:type="spellEnd"/>
+      <w:r>
+        <w:t xml:space="preserve"> </w:t>
+      </w:r>
+      <w:proofErr w:type="spellStart"/>
+      <w:r>
+        <w:t>analysis</w:t>
+      </w:r>
+      <w:proofErr w:type="spellEnd"/>
     </w:p>
     <w:p>
       <w:pPr>
@@ -2487,9 +4364,27 @@
         <w:ind w:hanging="360"/>
         <w:contextualSpacing/>
       </w:pPr>
-      <w:r>
-        <w:t>Functional safety requirements</w:t>
-      </w:r>
+      <w:proofErr w:type="spellStart"/>
+      <w:r>
+        <w:t>Functional</w:t>
+      </w:r>
+      <w:proofErr w:type="spellEnd"/>
+      <w:r>
+        <w:t xml:space="preserve"> </w:t>
+      </w:r>
+      <w:proofErr w:type="spellStart"/>
+      <w:r>
+        <w:t>safety</w:t>
+      </w:r>
+      <w:proofErr w:type="spellEnd"/>
+      <w:r>
+        <w:t xml:space="preserve"> </w:t>
+      </w:r>
+      <w:proofErr w:type="spellStart"/>
+      <w:r>
+        <w:t>requirements</w:t>
+      </w:r>
+      <w:proofErr w:type="spellEnd"/>
     </w:p>
     <w:p>
       <w:pPr>
@@ -2501,9 +4396,27 @@
         <w:ind w:hanging="360"/>
         <w:contextualSpacing/>
       </w:pPr>
-      <w:r>
-        <w:t>Functional safety architecture</w:t>
-      </w:r>
+      <w:proofErr w:type="spellStart"/>
+      <w:r>
+        <w:t>Functional</w:t>
+      </w:r>
+      <w:proofErr w:type="spellEnd"/>
+      <w:r>
+        <w:t xml:space="preserve"> </w:t>
+      </w:r>
+      <w:proofErr w:type="spellStart"/>
+      <w:r>
+        <w:t>safety</w:t>
+      </w:r>
+      <w:proofErr w:type="spellEnd"/>
+      <w:r>
+        <w:t xml:space="preserve"> </w:t>
+      </w:r>
+      <w:proofErr w:type="spellStart"/>
+      <w:r>
+        <w:t>architecture</w:t>
+      </w:r>
+      <w:proofErr w:type="spellEnd"/>
     </w:p>
     <w:p>
       <w:pPr>
@@ -2515,9 +4428,35 @@
         <w:ind w:hanging="360"/>
         <w:contextualSpacing/>
       </w:pPr>
-      <w:r>
-        <w:t>Warning and degradation concept</w:t>
-      </w:r>
+      <w:proofErr w:type="spellStart"/>
+      <w:r>
+        <w:t>Warning</w:t>
+      </w:r>
+      <w:proofErr w:type="spellEnd"/>
+      <w:r>
+        <w:t xml:space="preserve"> </w:t>
+      </w:r>
+      <w:proofErr w:type="spellStart"/>
+      <w:r>
+        <w:t>and</w:t>
+      </w:r>
+      <w:proofErr w:type="spellEnd"/>
+      <w:r>
+        <w:t xml:space="preserve"> </w:t>
+      </w:r>
+      <w:proofErr w:type="spellStart"/>
+      <w:r>
+        <w:t>degradation</w:t>
+      </w:r>
+      <w:proofErr w:type="spellEnd"/>
+      <w:r>
+        <w:t xml:space="preserve"> </w:t>
+      </w:r>
+      <w:proofErr w:type="spellStart"/>
+      <w:r>
+        <w:t>concept</w:t>
+      </w:r>
+      <w:proofErr w:type="spellEnd"/>
     </w:p>
     <w:p>
       <w:pPr>
@@ -2526,26 +4465,27 @@
       </w:pPr>
       <w:bookmarkStart w:id="15" w:name="_mtn6qbhgsr36" w:colFirst="0" w:colLast="0"/>
       <w:bookmarkEnd w:id="15"/>
-      <w:r>
-        <w:t>Functional Safety Analysis</w:t>
+      <w:proofErr w:type="spellStart"/>
+      <w:r>
+        <w:t>Functional</w:t>
+      </w:r>
+      <w:proofErr w:type="spellEnd"/>
+      <w:r>
+        <w:t xml:space="preserve"> </w:t>
+      </w:r>
+      <w:proofErr w:type="spellStart"/>
+      <w:r>
+        <w:t>Safety</w:t>
+      </w:r>
+      <w:proofErr w:type="spellEnd"/>
+      <w:r>
+        <w:t xml:space="preserve"> Analysis</w:t>
       </w:r>
     </w:p>
     <w:p>
       <w:pPr>
         <w:pStyle w:val="normal"/>
       </w:pPr>
-    </w:p>
-    <w:p>
-      <w:pPr>
-        <w:pStyle w:val="normal"/>
-      </w:pPr>
-      <w:r>
-        <w:rPr>
-          <w:b/>
-          <w:color w:val="B7B7B7"/>
-        </w:rPr>
-        <w:t>[Instructions: Fill in the functional safety analysis table below.]</w:t>
-      </w:r>
     </w:p>
     <w:p>
       <w:pPr>
@@ -2566,12 +4506,6 @@
           <w:insideV w:val="single" w:sz="8" w:space="0" w:color="000000"/>
         </w:tblBorders>
         <w:tblLayout w:type="fixed"/>
-        <w:tblCellMar>
-          <w:top w:w="0" w:type="dxa"/>
-          <w:left w:w="0" w:type="dxa"/>
-          <w:bottom w:w="0" w:type="dxa"/>
-          <w:right w:w="0" w:type="dxa"/>
-        </w:tblCellMar>
         <w:tblLook w:val="0600"/>
       </w:tblPr>
       <w:tblGrid>
@@ -2581,14 +4515,6 @@
         <w:gridCol w:w="2340"/>
       </w:tblGrid>
       <w:tr>
-        <w:tblPrEx>
-          <w:tblCellMar>
-            <w:top w:w="0" w:type="dxa"/>
-            <w:left w:w="0" w:type="dxa"/>
-            <w:bottom w:w="0" w:type="dxa"/>
-            <w:right w:w="0" w:type="dxa"/>
-          </w:tblCellMar>
-        </w:tblPrEx>
         <w:tc>
           <w:tcPr>
             <w:tcW w:w="2340" w:type="dxa"/>
@@ -2609,11 +4535,19 @@
                 <w:b/>
               </w:rPr>
             </w:pPr>
-            <w:r>
-              <w:rPr>
-                <w:b/>
-              </w:rPr>
-              <w:t>Malfunction ID</w:t>
+            <w:proofErr w:type="spellStart"/>
+            <w:r>
+              <w:rPr>
+                <w:b/>
+              </w:rPr>
+              <w:t>Malfunction</w:t>
+            </w:r>
+            <w:proofErr w:type="spellEnd"/>
+            <w:r>
+              <w:rPr>
+                <w:b/>
+              </w:rPr>
+              <w:t xml:space="preserve"> ID</w:t>
             </w:r>
           </w:p>
         </w:tc>
@@ -2641,8 +4575,101 @@
               <w:rPr>
                 <w:b/>
               </w:rPr>
-              <w:t>Main Function of the Item Related to Safety Goal Violations</w:t>
-            </w:r>
+              <w:t xml:space="preserve">Main </w:t>
+            </w:r>
+            <w:proofErr w:type="spellStart"/>
+            <w:r>
+              <w:rPr>
+                <w:b/>
+              </w:rPr>
+              <w:t>Function</w:t>
+            </w:r>
+            <w:proofErr w:type="spellEnd"/>
+            <w:r>
+              <w:rPr>
+                <w:b/>
+              </w:rPr>
+              <w:t xml:space="preserve"> </w:t>
+            </w:r>
+            <w:proofErr w:type="spellStart"/>
+            <w:r>
+              <w:rPr>
+                <w:b/>
+              </w:rPr>
+              <w:t>of</w:t>
+            </w:r>
+            <w:proofErr w:type="spellEnd"/>
+            <w:r>
+              <w:rPr>
+                <w:b/>
+              </w:rPr>
+              <w:t xml:space="preserve"> </w:t>
+            </w:r>
+            <w:proofErr w:type="spellStart"/>
+            <w:r>
+              <w:rPr>
+                <w:b/>
+              </w:rPr>
+              <w:lastRenderedPageBreak/>
+              <w:t>the</w:t>
+            </w:r>
+            <w:proofErr w:type="spellEnd"/>
+            <w:r>
+              <w:rPr>
+                <w:b/>
+              </w:rPr>
+              <w:t xml:space="preserve"> Item </w:t>
+            </w:r>
+            <w:proofErr w:type="spellStart"/>
+            <w:r>
+              <w:rPr>
+                <w:b/>
+              </w:rPr>
+              <w:t>Related</w:t>
+            </w:r>
+            <w:proofErr w:type="spellEnd"/>
+            <w:r>
+              <w:rPr>
+                <w:b/>
+              </w:rPr>
+              <w:t xml:space="preserve"> </w:t>
+            </w:r>
+            <w:proofErr w:type="spellStart"/>
+            <w:r>
+              <w:rPr>
+                <w:b/>
+              </w:rPr>
+              <w:t>to</w:t>
+            </w:r>
+            <w:proofErr w:type="spellEnd"/>
+            <w:r>
+              <w:rPr>
+                <w:b/>
+              </w:rPr>
+              <w:t xml:space="preserve"> </w:t>
+            </w:r>
+            <w:proofErr w:type="spellStart"/>
+            <w:r>
+              <w:rPr>
+                <w:b/>
+              </w:rPr>
+              <w:t>Safety</w:t>
+            </w:r>
+            <w:proofErr w:type="spellEnd"/>
+            <w:r>
+              <w:rPr>
+                <w:b/>
+              </w:rPr>
+              <w:t xml:space="preserve"> Goal </w:t>
+            </w:r>
+            <w:proofErr w:type="spellStart"/>
+            <w:r>
+              <w:rPr>
+                <w:b/>
+              </w:rPr>
+              <w:t>Violations</w:t>
+            </w:r>
+            <w:proofErr w:type="spellEnd"/>
           </w:p>
         </w:tc>
         <w:tc>
@@ -2665,11 +4692,27 @@
                 <w:b/>
               </w:rPr>
             </w:pPr>
-            <w:r>
-              <w:rPr>
-                <w:b/>
-              </w:rPr>
-              <w:t>Guidewords (NO, WRONG, EARLY, LATE, MORE, LESS)</w:t>
+            <w:proofErr w:type="spellStart"/>
+            <w:r>
+              <w:rPr>
+                <w:b/>
+              </w:rPr>
+              <w:lastRenderedPageBreak/>
+              <w:t>Guidewords</w:t>
+            </w:r>
+            <w:proofErr w:type="spellEnd"/>
+            <w:r>
+              <w:rPr>
+                <w:b/>
+              </w:rPr>
+              <w:t xml:space="preserve"> (NO, </w:t>
+            </w:r>
+            <w:r>
+              <w:rPr>
+                <w:b/>
+              </w:rPr>
+              <w:lastRenderedPageBreak/>
+              <w:t>WRONG, EARLY, LATE, MORE, LESS)</w:t>
             </w:r>
           </w:p>
         </w:tc>
@@ -2693,24 +4736,34 @@
                 <w:b/>
               </w:rPr>
             </w:pPr>
-            <w:r>
-              <w:rPr>
-                <w:b/>
-              </w:rPr>
-              <w:t>Resulting Malfunction</w:t>
-            </w:r>
+            <w:proofErr w:type="spellStart"/>
+            <w:r>
+              <w:rPr>
+                <w:b/>
+              </w:rPr>
+              <w:lastRenderedPageBreak/>
+              <w:t>Resulting</w:t>
+            </w:r>
+            <w:proofErr w:type="spellEnd"/>
+            <w:r>
+              <w:rPr>
+                <w:b/>
+              </w:rPr>
+              <w:t xml:space="preserve"> </w:t>
+            </w:r>
+            <w:proofErr w:type="spellStart"/>
+            <w:r>
+              <w:rPr>
+                <w:b/>
+              </w:rPr>
+              <w:lastRenderedPageBreak/>
+              <w:t>Malfunction</w:t>
+            </w:r>
+            <w:proofErr w:type="spellEnd"/>
           </w:p>
         </w:tc>
       </w:tr>
       <w:tr>
-        <w:tblPrEx>
-          <w:tblCellMar>
-            <w:top w:w="0" w:type="dxa"/>
-            <w:left w:w="0" w:type="dxa"/>
-            <w:bottom w:w="0" w:type="dxa"/>
-            <w:right w:w="0" w:type="dxa"/>
-          </w:tblCellMar>
-        </w:tblPrEx>
         <w:tc>
           <w:tcPr>
             <w:tcW w:w="2340" w:type="dxa"/>
@@ -2728,6 +4781,7 @@
               <w:spacing w:line="240" w:lineRule="auto"/>
             </w:pPr>
             <w:r>
+              <w:lastRenderedPageBreak/>
               <w:t>Malfunction_01</w:t>
             </w:r>
           </w:p>
@@ -2749,8 +4803,117 @@
               <w:spacing w:line="240" w:lineRule="auto"/>
             </w:pPr>
             <w:r>
-              <w:t>Lane Departure Warning (LDW) function shall apply an oscillating steering torque to provide the driver a haptic feedback</w:t>
-            </w:r>
+              <w:t xml:space="preserve">Lane </w:t>
+            </w:r>
+            <w:proofErr w:type="spellStart"/>
+            <w:r>
+              <w:t>Departure</w:t>
+            </w:r>
+            <w:proofErr w:type="spellEnd"/>
+            <w:r>
+              <w:t xml:space="preserve"> </w:t>
+            </w:r>
+            <w:proofErr w:type="spellStart"/>
+            <w:r>
+              <w:t>Warning</w:t>
+            </w:r>
+            <w:proofErr w:type="spellEnd"/>
+            <w:r>
+              <w:t xml:space="preserve"> (LDW) </w:t>
+            </w:r>
+            <w:proofErr w:type="spellStart"/>
+            <w:r>
+              <w:t>function</w:t>
+            </w:r>
+            <w:proofErr w:type="spellEnd"/>
+            <w:r>
+              <w:t xml:space="preserve"> </w:t>
+            </w:r>
+            <w:proofErr w:type="spellStart"/>
+            <w:r>
+              <w:t>shall</w:t>
+            </w:r>
+            <w:proofErr w:type="spellEnd"/>
+            <w:r>
+              <w:t xml:space="preserve"> </w:t>
+            </w:r>
+            <w:proofErr w:type="spellStart"/>
+            <w:r>
+              <w:t>apply</w:t>
+            </w:r>
+            <w:proofErr w:type="spellEnd"/>
+            <w:r>
+              <w:t xml:space="preserve"> an </w:t>
+            </w:r>
+            <w:proofErr w:type="spellStart"/>
+            <w:r>
+              <w:t>oscillating</w:t>
+            </w:r>
+            <w:proofErr w:type="spellEnd"/>
+            <w:r>
+              <w:t xml:space="preserve"> </w:t>
+            </w:r>
+            <w:proofErr w:type="spellStart"/>
+            <w:r>
+              <w:t>steering</w:t>
+            </w:r>
+            <w:proofErr w:type="spellEnd"/>
+            <w:r>
+              <w:t xml:space="preserve"> </w:t>
+            </w:r>
+            <w:proofErr w:type="spellStart"/>
+            <w:r>
+              <w:t>torque</w:t>
+            </w:r>
+            <w:proofErr w:type="spellEnd"/>
+            <w:r>
+              <w:t xml:space="preserve"> </w:t>
+            </w:r>
+            <w:proofErr w:type="spellStart"/>
+            <w:r>
+              <w:t>to</w:t>
+            </w:r>
+            <w:proofErr w:type="spellEnd"/>
+            <w:r>
+              <w:t xml:space="preserve"> </w:t>
+            </w:r>
+            <w:proofErr w:type="spellStart"/>
+            <w:r>
+              <w:t>provide</w:t>
+            </w:r>
+            <w:proofErr w:type="spellEnd"/>
+            <w:r>
+              <w:t xml:space="preserve"> </w:t>
+            </w:r>
+            <w:proofErr w:type="spellStart"/>
+            <w:r>
+              <w:t>the</w:t>
+            </w:r>
+            <w:proofErr w:type="spellEnd"/>
+            <w:r>
+              <w:t xml:space="preserve"> </w:t>
+            </w:r>
+            <w:proofErr w:type="spellStart"/>
+            <w:r>
+              <w:t>driver</w:t>
+            </w:r>
+            <w:proofErr w:type="spellEnd"/>
+            <w:r>
+              <w:t xml:space="preserve"> a </w:t>
+            </w:r>
+            <w:proofErr w:type="spellStart"/>
+            <w:r>
+              <w:t>haptic</w:t>
+            </w:r>
+            <w:proofErr w:type="spellEnd"/>
+            <w:r>
+              <w:t xml:space="preserve"> </w:t>
+            </w:r>
+            <w:proofErr w:type="spellStart"/>
+            <w:r>
+              <w:t>feedback</w:t>
+            </w:r>
+            <w:proofErr w:type="spellEnd"/>
           </w:p>
         </w:tc>
         <w:tc>
@@ -2770,8 +4933,85 @@
               <w:spacing w:line="240" w:lineRule="auto"/>
             </w:pPr>
             <w:r>
-              <w:t>The lane departure warning is giving MORE torque than what is safe</w:t>
-            </w:r>
+              <w:t xml:space="preserve">The </w:t>
+            </w:r>
+            <w:proofErr w:type="spellStart"/>
+            <w:r>
+              <w:t>lane</w:t>
+            </w:r>
+            <w:proofErr w:type="spellEnd"/>
+            <w:r>
+              <w:t xml:space="preserve"> </w:t>
+            </w:r>
+            <w:proofErr w:type="spellStart"/>
+            <w:r>
+              <w:t>departure</w:t>
+            </w:r>
+            <w:proofErr w:type="spellEnd"/>
+            <w:r>
+              <w:t xml:space="preserve"> </w:t>
+            </w:r>
+            <w:proofErr w:type="spellStart"/>
+            <w:r>
+              <w:t>warning</w:t>
+            </w:r>
+            <w:proofErr w:type="spellEnd"/>
+            <w:r>
+              <w:t xml:space="preserve"> </w:t>
+            </w:r>
+            <w:proofErr w:type="spellStart"/>
+            <w:r>
+              <w:t>is</w:t>
+            </w:r>
+            <w:proofErr w:type="spellEnd"/>
+            <w:r>
+              <w:t xml:space="preserve"> </w:t>
+            </w:r>
+            <w:proofErr w:type="spellStart"/>
+            <w:r>
+              <w:t>giving</w:t>
+            </w:r>
+            <w:proofErr w:type="spellEnd"/>
+            <w:r>
+              <w:t xml:space="preserve"> MORE </w:t>
+            </w:r>
+            <w:proofErr w:type="spellStart"/>
+            <w:r>
+              <w:t>torque</w:t>
+            </w:r>
+            <w:proofErr w:type="spellEnd"/>
+            <w:r>
+              <w:t xml:space="preserve"> </w:t>
+            </w:r>
+            <w:proofErr w:type="spellStart"/>
+            <w:r>
+              <w:t>than</w:t>
+            </w:r>
+            <w:proofErr w:type="spellEnd"/>
+            <w:r>
+              <w:t xml:space="preserve"> </w:t>
+            </w:r>
+            <w:proofErr w:type="spellStart"/>
+            <w:r>
+              <w:t>what</w:t>
+            </w:r>
+            <w:proofErr w:type="spellEnd"/>
+            <w:r>
+              <w:t xml:space="preserve"> </w:t>
+            </w:r>
+            <w:proofErr w:type="spellStart"/>
+            <w:r>
+              <w:t>is</w:t>
+            </w:r>
+            <w:proofErr w:type="spellEnd"/>
+            <w:r>
+              <w:t xml:space="preserve"> </w:t>
+            </w:r>
+            <w:proofErr w:type="spellStart"/>
+            <w:r>
+              <w:t>safe</w:t>
+            </w:r>
+            <w:proofErr w:type="spellEnd"/>
           </w:p>
         </w:tc>
         <w:tc>
@@ -2791,20 +5031,124 @@
               <w:spacing w:line="240" w:lineRule="auto"/>
             </w:pPr>
             <w:r>
-              <w:t>The lane departure warning function applies an oscillating torque with very high torque amplitude (above limit)</w:t>
+              <w:t xml:space="preserve">The </w:t>
+            </w:r>
+            <w:proofErr w:type="spellStart"/>
+            <w:r>
+              <w:t>lane</w:t>
+            </w:r>
+            <w:proofErr w:type="spellEnd"/>
+            <w:r>
+              <w:t xml:space="preserve"> </w:t>
+            </w:r>
+            <w:proofErr w:type="spellStart"/>
+            <w:r>
+              <w:t>departure</w:t>
+            </w:r>
+            <w:proofErr w:type="spellEnd"/>
+            <w:r>
+              <w:t xml:space="preserve"> </w:t>
+            </w:r>
+            <w:proofErr w:type="spellStart"/>
+            <w:r>
+              <w:t>warning</w:t>
+            </w:r>
+            <w:proofErr w:type="spellEnd"/>
+            <w:r>
+              <w:t xml:space="preserve"> </w:t>
+            </w:r>
+            <w:proofErr w:type="spellStart"/>
+            <w:r>
+              <w:t>function</w:t>
+            </w:r>
+            <w:proofErr w:type="spellEnd"/>
+            <w:r>
+              <w:t xml:space="preserve"> </w:t>
+            </w:r>
+            <w:proofErr w:type="spellStart"/>
+            <w:r>
+              <w:t>applies</w:t>
+            </w:r>
+            <w:proofErr w:type="spellEnd"/>
+            <w:r>
+              <w:t xml:space="preserve"> an </w:t>
+            </w:r>
+            <w:proofErr w:type="spellStart"/>
+            <w:r>
+              <w:t>oscillating</w:t>
+            </w:r>
+            <w:proofErr w:type="spellEnd"/>
+            <w:r>
+              <w:t xml:space="preserve"> </w:t>
+            </w:r>
+            <w:proofErr w:type="spellStart"/>
+            <w:r>
+              <w:t>torque</w:t>
+            </w:r>
+            <w:proofErr w:type="spellEnd"/>
+            <w:r>
+              <w:t xml:space="preserve"> </w:t>
+            </w:r>
+            <w:proofErr w:type="spellStart"/>
+            <w:r>
+              <w:t>with</w:t>
+            </w:r>
+            <w:proofErr w:type="spellEnd"/>
+            <w:r>
+              <w:t xml:space="preserve"> </w:t>
+            </w:r>
+            <w:proofErr w:type="spellStart"/>
+            <w:r>
+              <w:t>very</w:t>
+            </w:r>
+            <w:proofErr w:type="spellEnd"/>
+            <w:r>
+              <w:t xml:space="preserve"> </w:t>
+            </w:r>
+            <w:proofErr w:type="spellStart"/>
+            <w:r>
+              <w:t>high</w:t>
+            </w:r>
+            <w:proofErr w:type="spellEnd"/>
+            <w:r>
+              <w:t xml:space="preserve"> </w:t>
+            </w:r>
+            <w:proofErr w:type="spellStart"/>
+            <w:r>
+              <w:t>torque</w:t>
+            </w:r>
+            <w:proofErr w:type="spellEnd"/>
+            <w:r>
+              <w:t xml:space="preserve"> </w:t>
+            </w:r>
+            <w:proofErr w:type="spellStart"/>
+            <w:r>
+              <w:t>amplitude</w:t>
+            </w:r>
+            <w:proofErr w:type="spellEnd"/>
+            <w:r>
+              <w:t xml:space="preserve"> (</w:t>
+            </w:r>
+            <w:proofErr w:type="spellStart"/>
+            <w:r>
+              <w:t>above</w:t>
+            </w:r>
+            <w:proofErr w:type="spellEnd"/>
+            <w:r>
+              <w:t xml:space="preserve"> </w:t>
+            </w:r>
+            <w:proofErr w:type="spellStart"/>
+            <w:r>
+              <w:t>limit</w:t>
+            </w:r>
+            <w:proofErr w:type="spellEnd"/>
+            <w:r>
+              <w:t>)</w:t>
             </w:r>
           </w:p>
         </w:tc>
       </w:tr>
       <w:tr>
-        <w:tblPrEx>
-          <w:tblCellMar>
-            <w:top w:w="0" w:type="dxa"/>
-            <w:left w:w="0" w:type="dxa"/>
-            <w:bottom w:w="0" w:type="dxa"/>
-            <w:right w:w="0" w:type="dxa"/>
-          </w:tblCellMar>
-        </w:tblPrEx>
         <w:tc>
           <w:tcPr>
             <w:tcW w:w="2340" w:type="dxa"/>
@@ -2843,8 +5187,117 @@
               <w:spacing w:line="240" w:lineRule="auto"/>
             </w:pPr>
             <w:r>
-              <w:t>Lane Departure Warning (LDW) function shall apply an oscillating steering torque to provide the driver a haptic feedback</w:t>
-            </w:r>
+              <w:t xml:space="preserve">Lane </w:t>
+            </w:r>
+            <w:proofErr w:type="spellStart"/>
+            <w:r>
+              <w:t>Departure</w:t>
+            </w:r>
+            <w:proofErr w:type="spellEnd"/>
+            <w:r>
+              <w:t xml:space="preserve"> </w:t>
+            </w:r>
+            <w:proofErr w:type="spellStart"/>
+            <w:r>
+              <w:t>Warning</w:t>
+            </w:r>
+            <w:proofErr w:type="spellEnd"/>
+            <w:r>
+              <w:t xml:space="preserve"> (LDW) </w:t>
+            </w:r>
+            <w:proofErr w:type="spellStart"/>
+            <w:r>
+              <w:t>function</w:t>
+            </w:r>
+            <w:proofErr w:type="spellEnd"/>
+            <w:r>
+              <w:t xml:space="preserve"> </w:t>
+            </w:r>
+            <w:proofErr w:type="spellStart"/>
+            <w:r>
+              <w:t>shall</w:t>
+            </w:r>
+            <w:proofErr w:type="spellEnd"/>
+            <w:r>
+              <w:t xml:space="preserve"> </w:t>
+            </w:r>
+            <w:proofErr w:type="spellStart"/>
+            <w:r>
+              <w:t>apply</w:t>
+            </w:r>
+            <w:proofErr w:type="spellEnd"/>
+            <w:r>
+              <w:t xml:space="preserve"> an </w:t>
+            </w:r>
+            <w:proofErr w:type="spellStart"/>
+            <w:r>
+              <w:t>oscillating</w:t>
+            </w:r>
+            <w:proofErr w:type="spellEnd"/>
+            <w:r>
+              <w:t xml:space="preserve"> </w:t>
+            </w:r>
+            <w:proofErr w:type="spellStart"/>
+            <w:r>
+              <w:t>steering</w:t>
+            </w:r>
+            <w:proofErr w:type="spellEnd"/>
+            <w:r>
+              <w:t xml:space="preserve"> </w:t>
+            </w:r>
+            <w:proofErr w:type="spellStart"/>
+            <w:r>
+              <w:t>torque</w:t>
+            </w:r>
+            <w:proofErr w:type="spellEnd"/>
+            <w:r>
+              <w:t xml:space="preserve"> </w:t>
+            </w:r>
+            <w:proofErr w:type="spellStart"/>
+            <w:r>
+              <w:t>to</w:t>
+            </w:r>
+            <w:proofErr w:type="spellEnd"/>
+            <w:r>
+              <w:t xml:space="preserve"> </w:t>
+            </w:r>
+            <w:proofErr w:type="spellStart"/>
+            <w:r>
+              <w:t>provide</w:t>
+            </w:r>
+            <w:proofErr w:type="spellEnd"/>
+            <w:r>
+              <w:t xml:space="preserve"> </w:t>
+            </w:r>
+            <w:proofErr w:type="spellStart"/>
+            <w:r>
+              <w:t>the</w:t>
+            </w:r>
+            <w:proofErr w:type="spellEnd"/>
+            <w:r>
+              <w:t xml:space="preserve"> </w:t>
+            </w:r>
+            <w:proofErr w:type="spellStart"/>
+            <w:r>
+              <w:t>driver</w:t>
+            </w:r>
+            <w:proofErr w:type="spellEnd"/>
+            <w:r>
+              <w:t xml:space="preserve"> a </w:t>
+            </w:r>
+            <w:proofErr w:type="spellStart"/>
+            <w:r>
+              <w:t>haptic</w:t>
+            </w:r>
+            <w:proofErr w:type="spellEnd"/>
+            <w:r>
+              <w:t xml:space="preserve"> </w:t>
+            </w:r>
+            <w:proofErr w:type="spellStart"/>
+            <w:r>
+              <w:t>feedback</w:t>
+            </w:r>
+            <w:proofErr w:type="spellEnd"/>
           </w:p>
         </w:tc>
         <w:tc>
@@ -2864,8 +5317,85 @@
               <w:spacing w:line="240" w:lineRule="auto"/>
             </w:pPr>
             <w:r>
-              <w:t>The lane departure warning is giving MORE torque than what is safe</w:t>
-            </w:r>
+              <w:t xml:space="preserve">The </w:t>
+            </w:r>
+            <w:proofErr w:type="spellStart"/>
+            <w:r>
+              <w:t>lane</w:t>
+            </w:r>
+            <w:proofErr w:type="spellEnd"/>
+            <w:r>
+              <w:t xml:space="preserve"> </w:t>
+            </w:r>
+            <w:proofErr w:type="spellStart"/>
+            <w:r>
+              <w:t>departure</w:t>
+            </w:r>
+            <w:proofErr w:type="spellEnd"/>
+            <w:r>
+              <w:t xml:space="preserve"> </w:t>
+            </w:r>
+            <w:proofErr w:type="spellStart"/>
+            <w:r>
+              <w:t>warning</w:t>
+            </w:r>
+            <w:proofErr w:type="spellEnd"/>
+            <w:r>
+              <w:t xml:space="preserve"> </w:t>
+            </w:r>
+            <w:proofErr w:type="spellStart"/>
+            <w:r>
+              <w:t>is</w:t>
+            </w:r>
+            <w:proofErr w:type="spellEnd"/>
+            <w:r>
+              <w:t xml:space="preserve"> </w:t>
+            </w:r>
+            <w:proofErr w:type="spellStart"/>
+            <w:r>
+              <w:t>giving</w:t>
+            </w:r>
+            <w:proofErr w:type="spellEnd"/>
+            <w:r>
+              <w:t xml:space="preserve"> MORE </w:t>
+            </w:r>
+            <w:proofErr w:type="spellStart"/>
+            <w:r>
+              <w:t>torque</w:t>
+            </w:r>
+            <w:proofErr w:type="spellEnd"/>
+            <w:r>
+              <w:t xml:space="preserve"> </w:t>
+            </w:r>
+            <w:proofErr w:type="spellStart"/>
+            <w:r>
+              <w:t>than</w:t>
+            </w:r>
+            <w:proofErr w:type="spellEnd"/>
+            <w:r>
+              <w:t xml:space="preserve"> </w:t>
+            </w:r>
+            <w:proofErr w:type="spellStart"/>
+            <w:r>
+              <w:t>what</w:t>
+            </w:r>
+            <w:proofErr w:type="spellEnd"/>
+            <w:r>
+              <w:t xml:space="preserve"> </w:t>
+            </w:r>
+            <w:proofErr w:type="spellStart"/>
+            <w:r>
+              <w:t>is</w:t>
+            </w:r>
+            <w:proofErr w:type="spellEnd"/>
+            <w:r>
+              <w:t xml:space="preserve"> </w:t>
+            </w:r>
+            <w:proofErr w:type="spellStart"/>
+            <w:r>
+              <w:t>safe</w:t>
+            </w:r>
+            <w:proofErr w:type="spellEnd"/>
           </w:p>
         </w:tc>
         <w:tc>
@@ -2885,20 +5415,124 @@
               <w:spacing w:line="240" w:lineRule="auto"/>
             </w:pPr>
             <w:r>
-              <w:t>The lane departure warning function applies an oscillating torque with very high torque frequency (above limit)</w:t>
+              <w:t xml:space="preserve">The </w:t>
+            </w:r>
+            <w:proofErr w:type="spellStart"/>
+            <w:r>
+              <w:t>lane</w:t>
+            </w:r>
+            <w:proofErr w:type="spellEnd"/>
+            <w:r>
+              <w:t xml:space="preserve"> </w:t>
+            </w:r>
+            <w:proofErr w:type="spellStart"/>
+            <w:r>
+              <w:t>departure</w:t>
+            </w:r>
+            <w:proofErr w:type="spellEnd"/>
+            <w:r>
+              <w:t xml:space="preserve"> </w:t>
+            </w:r>
+            <w:proofErr w:type="spellStart"/>
+            <w:r>
+              <w:t>warning</w:t>
+            </w:r>
+            <w:proofErr w:type="spellEnd"/>
+            <w:r>
+              <w:t xml:space="preserve"> </w:t>
+            </w:r>
+            <w:proofErr w:type="spellStart"/>
+            <w:r>
+              <w:t>function</w:t>
+            </w:r>
+            <w:proofErr w:type="spellEnd"/>
+            <w:r>
+              <w:t xml:space="preserve"> </w:t>
+            </w:r>
+            <w:proofErr w:type="spellStart"/>
+            <w:r>
+              <w:t>applies</w:t>
+            </w:r>
+            <w:proofErr w:type="spellEnd"/>
+            <w:r>
+              <w:t xml:space="preserve"> an </w:t>
+            </w:r>
+            <w:proofErr w:type="spellStart"/>
+            <w:r>
+              <w:t>oscillating</w:t>
+            </w:r>
+            <w:proofErr w:type="spellEnd"/>
+            <w:r>
+              <w:t xml:space="preserve"> </w:t>
+            </w:r>
+            <w:proofErr w:type="spellStart"/>
+            <w:r>
+              <w:t>torque</w:t>
+            </w:r>
+            <w:proofErr w:type="spellEnd"/>
+            <w:r>
+              <w:t xml:space="preserve"> </w:t>
+            </w:r>
+            <w:proofErr w:type="spellStart"/>
+            <w:r>
+              <w:t>with</w:t>
+            </w:r>
+            <w:proofErr w:type="spellEnd"/>
+            <w:r>
+              <w:t xml:space="preserve"> </w:t>
+            </w:r>
+            <w:proofErr w:type="spellStart"/>
+            <w:r>
+              <w:t>very</w:t>
+            </w:r>
+            <w:proofErr w:type="spellEnd"/>
+            <w:r>
+              <w:t xml:space="preserve"> </w:t>
+            </w:r>
+            <w:proofErr w:type="spellStart"/>
+            <w:r>
+              <w:t>high</w:t>
+            </w:r>
+            <w:proofErr w:type="spellEnd"/>
+            <w:r>
+              <w:t xml:space="preserve"> </w:t>
+            </w:r>
+            <w:proofErr w:type="spellStart"/>
+            <w:r>
+              <w:t>torque</w:t>
+            </w:r>
+            <w:proofErr w:type="spellEnd"/>
+            <w:r>
+              <w:t xml:space="preserve"> </w:t>
+            </w:r>
+            <w:proofErr w:type="spellStart"/>
+            <w:r>
+              <w:t>frequency</w:t>
+            </w:r>
+            <w:proofErr w:type="spellEnd"/>
+            <w:r>
+              <w:t xml:space="preserve"> (</w:t>
+            </w:r>
+            <w:proofErr w:type="spellStart"/>
+            <w:r>
+              <w:t>above</w:t>
+            </w:r>
+            <w:proofErr w:type="spellEnd"/>
+            <w:r>
+              <w:t xml:space="preserve"> </w:t>
+            </w:r>
+            <w:proofErr w:type="spellStart"/>
+            <w:r>
+              <w:t>limit</w:t>
+            </w:r>
+            <w:proofErr w:type="spellEnd"/>
+            <w:r>
+              <w:t>)</w:t>
             </w:r>
           </w:p>
         </w:tc>
       </w:tr>
       <w:tr>
-        <w:tblPrEx>
-          <w:tblCellMar>
-            <w:top w:w="0" w:type="dxa"/>
-            <w:left w:w="0" w:type="dxa"/>
-            <w:bottom w:w="0" w:type="dxa"/>
-            <w:right w:w="0" w:type="dxa"/>
-          </w:tblCellMar>
-        </w:tblPrEx>
         <w:tc>
           <w:tcPr>
             <w:tcW w:w="2340" w:type="dxa"/>
@@ -2916,7 +5550,6 @@
               <w:spacing w:line="240" w:lineRule="auto"/>
             </w:pPr>
             <w:r>
-              <w:lastRenderedPageBreak/>
               <w:t>Malfunction_03</w:t>
             </w:r>
           </w:p>
@@ -2938,8 +5571,109 @@
               <w:spacing w:line="240" w:lineRule="auto"/>
             </w:pPr>
             <w:r>
-              <w:t>Lane Keeping Assistance (LKA) function shall apply the steering torque when active in order to stay in ego lane</w:t>
-            </w:r>
+              <w:t xml:space="preserve">Lane </w:t>
+            </w:r>
+            <w:proofErr w:type="spellStart"/>
+            <w:r>
+              <w:t>Keeping</w:t>
+            </w:r>
+            <w:proofErr w:type="spellEnd"/>
+            <w:r>
+              <w:t xml:space="preserve"> Assistance (LKA) </w:t>
+            </w:r>
+            <w:proofErr w:type="spellStart"/>
+            <w:r>
+              <w:t>function</w:t>
+            </w:r>
+            <w:proofErr w:type="spellEnd"/>
+            <w:r>
+              <w:t xml:space="preserve"> </w:t>
+            </w:r>
+            <w:proofErr w:type="spellStart"/>
+            <w:r>
+              <w:t>shall</w:t>
+            </w:r>
+            <w:proofErr w:type="spellEnd"/>
+            <w:r>
+              <w:t xml:space="preserve"> </w:t>
+            </w:r>
+            <w:proofErr w:type="spellStart"/>
+            <w:r>
+              <w:t>apply</w:t>
+            </w:r>
+            <w:proofErr w:type="spellEnd"/>
+            <w:r>
+              <w:t xml:space="preserve"> </w:t>
+            </w:r>
+            <w:proofErr w:type="spellStart"/>
+            <w:r>
+              <w:t>the</w:t>
+            </w:r>
+            <w:proofErr w:type="spellEnd"/>
+            <w:r>
+              <w:t xml:space="preserve"> </w:t>
+            </w:r>
+            <w:proofErr w:type="spellStart"/>
+            <w:r>
+              <w:t>steering</w:t>
+            </w:r>
+            <w:proofErr w:type="spellEnd"/>
+            <w:r>
+              <w:t xml:space="preserve"> </w:t>
+            </w:r>
+            <w:proofErr w:type="spellStart"/>
+            <w:r>
+              <w:t>torque</w:t>
+            </w:r>
+            <w:proofErr w:type="spellEnd"/>
+            <w:r>
+              <w:t xml:space="preserve"> </w:t>
+            </w:r>
+            <w:proofErr w:type="spellStart"/>
+            <w:r>
+              <w:t>when</w:t>
+            </w:r>
+            <w:proofErr w:type="spellEnd"/>
+            <w:r>
+              <w:t xml:space="preserve"> </w:t>
+            </w:r>
+            <w:proofErr w:type="spellStart"/>
+            <w:r>
+              <w:t>active</w:t>
+            </w:r>
+            <w:proofErr w:type="spellEnd"/>
+            <w:r>
+              <w:t xml:space="preserve"> in order </w:t>
+            </w:r>
+            <w:proofErr w:type="spellStart"/>
+            <w:r>
+              <w:t>to</w:t>
+            </w:r>
+            <w:proofErr w:type="spellEnd"/>
+            <w:r>
+              <w:t xml:space="preserve"> </w:t>
+            </w:r>
+            <w:proofErr w:type="spellStart"/>
+            <w:r>
+              <w:t>stay</w:t>
+            </w:r>
+            <w:proofErr w:type="spellEnd"/>
+            <w:r>
+              <w:t xml:space="preserve"> in </w:t>
+            </w:r>
+            <w:proofErr w:type="spellStart"/>
+            <w:r>
+              <w:t>ego</w:t>
+            </w:r>
+            <w:proofErr w:type="spellEnd"/>
+            <w:r>
+              <w:t xml:space="preserve"> </w:t>
+            </w:r>
+            <w:proofErr w:type="spellStart"/>
+            <w:r>
+              <w:t>lane</w:t>
+            </w:r>
+            <w:proofErr w:type="spellEnd"/>
           </w:p>
         </w:tc>
         <w:tc>
@@ -2966,7 +5700,337 @@
                 <w:szCs w:val="21"/>
                 <w:shd w:val="clear" w:color="auto" w:fill="FFFFFF"/>
               </w:rPr>
-              <w:t>The lane keeping assistance function has NO limit in time duration which leads to misuse as an autonomous driving function.</w:t>
+              <w:t xml:space="preserve">The </w:t>
+            </w:r>
+            <w:proofErr w:type="spellStart"/>
+            <w:r>
+              <w:rPr>
+                <w:rFonts w:ascii="Helvetica" w:hAnsi="Helvetica" w:cs="Helvetica"/>
+                <w:color w:val="4F4F4F"/>
+                <w:sz w:val="21"/>
+                <w:szCs w:val="21"/>
+                <w:shd w:val="clear" w:color="auto" w:fill="FFFFFF"/>
+              </w:rPr>
+              <w:t>lane</w:t>
+            </w:r>
+            <w:proofErr w:type="spellEnd"/>
+            <w:r>
+              <w:rPr>
+                <w:rFonts w:ascii="Helvetica" w:hAnsi="Helvetica" w:cs="Helvetica"/>
+                <w:color w:val="4F4F4F"/>
+                <w:sz w:val="21"/>
+                <w:szCs w:val="21"/>
+                <w:shd w:val="clear" w:color="auto" w:fill="FFFFFF"/>
+              </w:rPr>
+              <w:t xml:space="preserve"> </w:t>
+            </w:r>
+            <w:proofErr w:type="spellStart"/>
+            <w:r>
+              <w:rPr>
+                <w:rFonts w:ascii="Helvetica" w:hAnsi="Helvetica" w:cs="Helvetica"/>
+                <w:color w:val="4F4F4F"/>
+                <w:sz w:val="21"/>
+                <w:szCs w:val="21"/>
+                <w:shd w:val="clear" w:color="auto" w:fill="FFFFFF"/>
+              </w:rPr>
+              <w:t>keeping</w:t>
+            </w:r>
+            <w:proofErr w:type="spellEnd"/>
+            <w:r>
+              <w:rPr>
+                <w:rFonts w:ascii="Helvetica" w:hAnsi="Helvetica" w:cs="Helvetica"/>
+                <w:color w:val="4F4F4F"/>
+                <w:sz w:val="21"/>
+                <w:szCs w:val="21"/>
+                <w:shd w:val="clear" w:color="auto" w:fill="FFFFFF"/>
+              </w:rPr>
+              <w:t xml:space="preserve"> </w:t>
+            </w:r>
+            <w:proofErr w:type="spellStart"/>
+            <w:r>
+              <w:rPr>
+                <w:rFonts w:ascii="Helvetica" w:hAnsi="Helvetica" w:cs="Helvetica"/>
+                <w:color w:val="4F4F4F"/>
+                <w:sz w:val="21"/>
+                <w:szCs w:val="21"/>
+                <w:shd w:val="clear" w:color="auto" w:fill="FFFFFF"/>
+              </w:rPr>
+              <w:t>assistance</w:t>
+            </w:r>
+            <w:proofErr w:type="spellEnd"/>
+            <w:r>
+              <w:rPr>
+                <w:rFonts w:ascii="Helvetica" w:hAnsi="Helvetica" w:cs="Helvetica"/>
+                <w:color w:val="4F4F4F"/>
+                <w:sz w:val="21"/>
+                <w:szCs w:val="21"/>
+                <w:shd w:val="clear" w:color="auto" w:fill="FFFFFF"/>
+              </w:rPr>
+              <w:t xml:space="preserve"> </w:t>
+            </w:r>
+            <w:proofErr w:type="spellStart"/>
+            <w:r>
+              <w:rPr>
+                <w:rFonts w:ascii="Helvetica" w:hAnsi="Helvetica" w:cs="Helvetica"/>
+                <w:color w:val="4F4F4F"/>
+                <w:sz w:val="21"/>
+                <w:szCs w:val="21"/>
+                <w:shd w:val="clear" w:color="auto" w:fill="FFFFFF"/>
+              </w:rPr>
+              <w:t>function</w:t>
+            </w:r>
+            <w:proofErr w:type="spellEnd"/>
+            <w:r>
+              <w:rPr>
+                <w:rFonts w:ascii="Helvetica" w:hAnsi="Helvetica" w:cs="Helvetica"/>
+                <w:color w:val="4F4F4F"/>
+                <w:sz w:val="21"/>
+                <w:szCs w:val="21"/>
+                <w:shd w:val="clear" w:color="auto" w:fill="FFFFFF"/>
+              </w:rPr>
+              <w:t xml:space="preserve"> </w:t>
+            </w:r>
+            <w:proofErr w:type="spellStart"/>
+            <w:r>
+              <w:rPr>
+                <w:rFonts w:ascii="Helvetica" w:hAnsi="Helvetica" w:cs="Helvetica"/>
+                <w:color w:val="4F4F4F"/>
+                <w:sz w:val="21"/>
+                <w:szCs w:val="21"/>
+                <w:shd w:val="clear" w:color="auto" w:fill="FFFFFF"/>
+              </w:rPr>
+              <w:t>has</w:t>
+            </w:r>
+            <w:proofErr w:type="spellEnd"/>
+            <w:r>
+              <w:rPr>
+                <w:rFonts w:ascii="Helvetica" w:hAnsi="Helvetica" w:cs="Helvetica"/>
+                <w:color w:val="4F4F4F"/>
+                <w:sz w:val="21"/>
+                <w:szCs w:val="21"/>
+                <w:shd w:val="clear" w:color="auto" w:fill="FFFFFF"/>
+              </w:rPr>
+              <w:t xml:space="preserve"> NO </w:t>
+            </w:r>
+            <w:proofErr w:type="spellStart"/>
+            <w:r>
+              <w:rPr>
+                <w:rFonts w:ascii="Helvetica" w:hAnsi="Helvetica" w:cs="Helvetica"/>
+                <w:color w:val="4F4F4F"/>
+                <w:sz w:val="21"/>
+                <w:szCs w:val="21"/>
+                <w:shd w:val="clear" w:color="auto" w:fill="FFFFFF"/>
+              </w:rPr>
+              <w:t>limit</w:t>
+            </w:r>
+            <w:proofErr w:type="spellEnd"/>
+            <w:r>
+              <w:rPr>
+                <w:rFonts w:ascii="Helvetica" w:hAnsi="Helvetica" w:cs="Helvetica"/>
+                <w:color w:val="4F4F4F"/>
+                <w:sz w:val="21"/>
+                <w:szCs w:val="21"/>
+                <w:shd w:val="clear" w:color="auto" w:fill="FFFFFF"/>
+              </w:rPr>
+              <w:t xml:space="preserve"> in time </w:t>
+            </w:r>
+            <w:proofErr w:type="spellStart"/>
+            <w:r>
+              <w:rPr>
+                <w:rFonts w:ascii="Helvetica" w:hAnsi="Helvetica" w:cs="Helvetica"/>
+                <w:color w:val="4F4F4F"/>
+                <w:sz w:val="21"/>
+                <w:szCs w:val="21"/>
+                <w:shd w:val="clear" w:color="auto" w:fill="FFFFFF"/>
+              </w:rPr>
+              <w:t>duration</w:t>
+            </w:r>
+            <w:proofErr w:type="spellEnd"/>
+            <w:r>
+              <w:rPr>
+                <w:rFonts w:ascii="Helvetica" w:hAnsi="Helvetica" w:cs="Helvetica"/>
+                <w:color w:val="4F4F4F"/>
+                <w:sz w:val="21"/>
+                <w:szCs w:val="21"/>
+                <w:shd w:val="clear" w:color="auto" w:fill="FFFFFF"/>
+              </w:rPr>
+              <w:t xml:space="preserve"> </w:t>
+            </w:r>
+            <w:proofErr w:type="spellStart"/>
+            <w:r>
+              <w:rPr>
+                <w:rFonts w:ascii="Helvetica" w:hAnsi="Helvetica" w:cs="Helvetica"/>
+                <w:color w:val="4F4F4F"/>
+                <w:sz w:val="21"/>
+                <w:szCs w:val="21"/>
+                <w:shd w:val="clear" w:color="auto" w:fill="FFFFFF"/>
+              </w:rPr>
+              <w:t>which</w:t>
+            </w:r>
+            <w:proofErr w:type="spellEnd"/>
+            <w:r>
+              <w:rPr>
+                <w:rFonts w:ascii="Helvetica" w:hAnsi="Helvetica" w:cs="Helvetica"/>
+                <w:color w:val="4F4F4F"/>
+                <w:sz w:val="21"/>
+                <w:szCs w:val="21"/>
+                <w:shd w:val="clear" w:color="auto" w:fill="FFFFFF"/>
+              </w:rPr>
+              <w:t xml:space="preserve"> </w:t>
+            </w:r>
+            <w:proofErr w:type="spellStart"/>
+            <w:r>
+              <w:rPr>
+                <w:rFonts w:ascii="Helvetica" w:hAnsi="Helvetica" w:cs="Helvetica"/>
+                <w:color w:val="4F4F4F"/>
+                <w:sz w:val="21"/>
+                <w:szCs w:val="21"/>
+                <w:shd w:val="clear" w:color="auto" w:fill="FFFFFF"/>
+              </w:rPr>
+              <w:t>leads</w:t>
+            </w:r>
+            <w:proofErr w:type="spellEnd"/>
+            <w:r>
+              <w:rPr>
+                <w:rFonts w:ascii="Helvetica" w:hAnsi="Helvetica" w:cs="Helvetica"/>
+                <w:color w:val="4F4F4F"/>
+                <w:sz w:val="21"/>
+                <w:szCs w:val="21"/>
+                <w:shd w:val="clear" w:color="auto" w:fill="FFFFFF"/>
+              </w:rPr>
+              <w:t xml:space="preserve"> </w:t>
+            </w:r>
+            <w:proofErr w:type="spellStart"/>
+            <w:r>
+              <w:rPr>
+                <w:rFonts w:ascii="Helvetica" w:hAnsi="Helvetica" w:cs="Helvetica"/>
+                <w:color w:val="4F4F4F"/>
+                <w:sz w:val="21"/>
+                <w:szCs w:val="21"/>
+                <w:shd w:val="clear" w:color="auto" w:fill="FFFFFF"/>
+              </w:rPr>
+              <w:t>to</w:t>
+            </w:r>
+            <w:proofErr w:type="spellEnd"/>
+            <w:r>
+              <w:rPr>
+                <w:rFonts w:ascii="Helvetica" w:hAnsi="Helvetica" w:cs="Helvetica"/>
+                <w:color w:val="4F4F4F"/>
+                <w:sz w:val="21"/>
+                <w:szCs w:val="21"/>
+                <w:shd w:val="clear" w:color="auto" w:fill="FFFFFF"/>
+              </w:rPr>
+              <w:t xml:space="preserve"> </w:t>
+            </w:r>
+            <w:proofErr w:type="spellStart"/>
+            <w:r>
+              <w:rPr>
+                <w:rFonts w:ascii="Helvetica" w:hAnsi="Helvetica" w:cs="Helvetica"/>
+                <w:color w:val="4F4F4F"/>
+                <w:sz w:val="21"/>
+                <w:szCs w:val="21"/>
+                <w:shd w:val="clear" w:color="auto" w:fill="FFFFFF"/>
+              </w:rPr>
+              <w:t>misuse</w:t>
+            </w:r>
+            <w:proofErr w:type="spellEnd"/>
+            <w:r>
+              <w:rPr>
+                <w:rFonts w:ascii="Helvetica" w:hAnsi="Helvetica" w:cs="Helvetica"/>
+                <w:color w:val="4F4F4F"/>
+                <w:sz w:val="21"/>
+                <w:szCs w:val="21"/>
+                <w:shd w:val="clear" w:color="auto" w:fill="FFFFFF"/>
+              </w:rPr>
+              <w:t xml:space="preserve"> </w:t>
+            </w:r>
+            <w:proofErr w:type="spellStart"/>
+            <w:r>
+              <w:rPr>
+                <w:rFonts w:ascii="Helvetica" w:hAnsi="Helvetica" w:cs="Helvetica"/>
+                <w:color w:val="4F4F4F"/>
+                <w:sz w:val="21"/>
+                <w:szCs w:val="21"/>
+                <w:shd w:val="clear" w:color="auto" w:fill="FFFFFF"/>
+              </w:rPr>
+              <w:t>as</w:t>
+            </w:r>
+            <w:proofErr w:type="spellEnd"/>
+            <w:r>
+              <w:rPr>
+                <w:rFonts w:ascii="Helvetica" w:hAnsi="Helvetica" w:cs="Helvetica"/>
+                <w:color w:val="4F4F4F"/>
+                <w:sz w:val="21"/>
+                <w:szCs w:val="21"/>
+                <w:shd w:val="clear" w:color="auto" w:fill="FFFFFF"/>
+              </w:rPr>
+              <w:t xml:space="preserve"> an </w:t>
+            </w:r>
+            <w:proofErr w:type="spellStart"/>
+            <w:r>
+              <w:rPr>
+                <w:rFonts w:ascii="Helvetica" w:hAnsi="Helvetica" w:cs="Helvetica"/>
+                <w:color w:val="4F4F4F"/>
+                <w:sz w:val="21"/>
+                <w:szCs w:val="21"/>
+                <w:shd w:val="clear" w:color="auto" w:fill="FFFFFF"/>
+              </w:rPr>
+              <w:t>autonomous</w:t>
+            </w:r>
+            <w:proofErr w:type="spellEnd"/>
+            <w:r>
+              <w:rPr>
+                <w:rFonts w:ascii="Helvetica" w:hAnsi="Helvetica" w:cs="Helvetica"/>
+                <w:color w:val="4F4F4F"/>
+                <w:sz w:val="21"/>
+                <w:szCs w:val="21"/>
+                <w:shd w:val="clear" w:color="auto" w:fill="FFFFFF"/>
+              </w:rPr>
+              <w:t xml:space="preserve"> </w:t>
+            </w:r>
+            <w:proofErr w:type="spellStart"/>
+            <w:r>
+              <w:rPr>
+                <w:rFonts w:ascii="Helvetica" w:hAnsi="Helvetica" w:cs="Helvetica"/>
+                <w:color w:val="4F4F4F"/>
+                <w:sz w:val="21"/>
+                <w:szCs w:val="21"/>
+                <w:shd w:val="clear" w:color="auto" w:fill="FFFFFF"/>
+              </w:rPr>
+              <w:t>driving</w:t>
+            </w:r>
+            <w:proofErr w:type="spellEnd"/>
+            <w:r>
+              <w:rPr>
+                <w:rFonts w:ascii="Helvetica" w:hAnsi="Helvetica" w:cs="Helvetica"/>
+                <w:color w:val="4F4F4F"/>
+                <w:sz w:val="21"/>
+                <w:szCs w:val="21"/>
+                <w:shd w:val="clear" w:color="auto" w:fill="FFFFFF"/>
+              </w:rPr>
+              <w:t xml:space="preserve"> </w:t>
+            </w:r>
+            <w:proofErr w:type="spellStart"/>
+            <w:r>
+              <w:rPr>
+                <w:rFonts w:ascii="Helvetica" w:hAnsi="Helvetica" w:cs="Helvetica"/>
+                <w:color w:val="4F4F4F"/>
+                <w:sz w:val="21"/>
+                <w:szCs w:val="21"/>
+                <w:shd w:val="clear" w:color="auto" w:fill="FFFFFF"/>
+              </w:rPr>
+              <w:t>function</w:t>
+            </w:r>
+            <w:proofErr w:type="spellEnd"/>
+            <w:r>
+              <w:rPr>
+                <w:rFonts w:ascii="Helvetica" w:hAnsi="Helvetica" w:cs="Helvetica"/>
+                <w:color w:val="4F4F4F"/>
+                <w:sz w:val="21"/>
+                <w:szCs w:val="21"/>
+                <w:shd w:val="clear" w:color="auto" w:fill="FFFFFF"/>
+              </w:rPr>
+              <w:t>.</w:t>
             </w:r>
           </w:p>
         </w:tc>
@@ -2986,8 +6050,69 @@
               <w:widowControl w:val="0"/>
             </w:pPr>
             <w:r>
-              <w:t>The lane keeping assistance if misused for autonomous driving</w:t>
-            </w:r>
+              <w:t xml:space="preserve">The </w:t>
+            </w:r>
+            <w:proofErr w:type="spellStart"/>
+            <w:r>
+              <w:t>lane</w:t>
+            </w:r>
+            <w:proofErr w:type="spellEnd"/>
+            <w:r>
+              <w:t xml:space="preserve"> </w:t>
+            </w:r>
+            <w:proofErr w:type="spellStart"/>
+            <w:r>
+              <w:t>keeping</w:t>
+            </w:r>
+            <w:proofErr w:type="spellEnd"/>
+            <w:r>
+              <w:t xml:space="preserve"> </w:t>
+            </w:r>
+            <w:proofErr w:type="spellStart"/>
+            <w:r>
+              <w:t>assistance</w:t>
+            </w:r>
+            <w:proofErr w:type="spellEnd"/>
+            <w:r>
+              <w:t xml:space="preserve"> </w:t>
+            </w:r>
+            <w:proofErr w:type="spellStart"/>
+            <w:r>
+              <w:t>if</w:t>
+            </w:r>
+            <w:proofErr w:type="spellEnd"/>
+            <w:r>
+              <w:t xml:space="preserve"> </w:t>
+            </w:r>
+            <w:proofErr w:type="spellStart"/>
+            <w:r>
+              <w:t>misused</w:t>
+            </w:r>
+            <w:proofErr w:type="spellEnd"/>
+            <w:r>
+              <w:t xml:space="preserve"> </w:t>
+            </w:r>
+            <w:proofErr w:type="spellStart"/>
+            <w:r>
+              <w:t>for</w:t>
+            </w:r>
+            <w:proofErr w:type="spellEnd"/>
+            <w:r>
+              <w:t xml:space="preserve"> </w:t>
+            </w:r>
+            <w:proofErr w:type="spellStart"/>
+            <w:r>
+              <w:t>autonomous</w:t>
+            </w:r>
+            <w:proofErr w:type="spellEnd"/>
+            <w:r>
+              <w:t xml:space="preserve"> </w:t>
+            </w:r>
+            <w:proofErr w:type="spellStart"/>
+            <w:r>
+              <w:t>driving</w:t>
+            </w:r>
+            <w:proofErr w:type="spellEnd"/>
           </w:p>
         </w:tc>
       </w:tr>
@@ -3004,21 +6129,27 @@
       </w:pPr>
       <w:bookmarkStart w:id="16" w:name="_frlc9y84ede8" w:colFirst="0" w:colLast="0"/>
       <w:bookmarkEnd w:id="16"/>
-      <w:r>
-        <w:t>Functional Safety Requirements</w:t>
-      </w:r>
-    </w:p>
-    <w:p>
-      <w:pPr>
-        <w:pStyle w:val="normal"/>
-      </w:pPr>
-      <w:r>
-        <w:rPr>
-          <w:b/>
-          <w:color w:val="B7B7B7"/>
-        </w:rPr>
-        <w:t>[Instructions: Fill in the functional safety requirements for the lane departure warning ]</w:t>
-      </w:r>
+      <w:proofErr w:type="spellStart"/>
+      <w:r>
+        <w:t>Functional</w:t>
+      </w:r>
+      <w:proofErr w:type="spellEnd"/>
+      <w:r>
+        <w:t xml:space="preserve"> </w:t>
+      </w:r>
+      <w:proofErr w:type="spellStart"/>
+      <w:r>
+        <w:t>Safety</w:t>
+      </w:r>
+      <w:proofErr w:type="spellEnd"/>
+      <w:r>
+        <w:t xml:space="preserve"> </w:t>
+      </w:r>
+      <w:proofErr w:type="spellStart"/>
+      <w:r>
+        <w:t>Requirements</w:t>
+      </w:r>
+      <w:proofErr w:type="spellEnd"/>
     </w:p>
     <w:p>
       <w:pPr>
@@ -3030,7 +6161,31 @@
         <w:pStyle w:val="normal"/>
       </w:pPr>
       <w:r>
-        <w:t>Lane Departure Warning (LDW) Requirements:</w:t>
+        <w:t xml:space="preserve">Lane </w:t>
+      </w:r>
+      <w:proofErr w:type="spellStart"/>
+      <w:r>
+        <w:t>Departure</w:t>
+      </w:r>
+      <w:proofErr w:type="spellEnd"/>
+      <w:r>
+        <w:t xml:space="preserve"> </w:t>
+      </w:r>
+      <w:proofErr w:type="spellStart"/>
+      <w:r>
+        <w:t>Warning</w:t>
+      </w:r>
+      <w:proofErr w:type="spellEnd"/>
+      <w:r>
+        <w:t xml:space="preserve"> (LDW) </w:t>
+      </w:r>
+      <w:proofErr w:type="spellStart"/>
+      <w:r>
+        <w:t>Requirements</w:t>
+      </w:r>
+      <w:proofErr w:type="spellEnd"/>
+      <w:r>
+        <w:t>:</w:t>
       </w:r>
     </w:p>
     <w:p>
@@ -3052,12 +6207,6 @@
           <w:insideV w:val="single" w:sz="8" w:space="0" w:color="000000"/>
         </w:tblBorders>
         <w:tblLayout w:type="fixed"/>
-        <w:tblCellMar>
-          <w:top w:w="0" w:type="dxa"/>
-          <w:left w:w="0" w:type="dxa"/>
-          <w:bottom w:w="0" w:type="dxa"/>
-          <w:right w:w="0" w:type="dxa"/>
-        </w:tblCellMar>
         <w:tblLook w:val="0600"/>
       </w:tblPr>
       <w:tblGrid>
@@ -3068,14 +6217,6 @@
         <w:gridCol w:w="1920"/>
       </w:tblGrid>
       <w:tr>
-        <w:tblPrEx>
-          <w:tblCellMar>
-            <w:top w:w="0" w:type="dxa"/>
-            <w:left w:w="0" w:type="dxa"/>
-            <w:bottom w:w="0" w:type="dxa"/>
-            <w:right w:w="0" w:type="dxa"/>
-          </w:tblCellMar>
-        </w:tblPrEx>
         <w:tc>
           <w:tcPr>
             <w:tcW w:w="1530" w:type="dxa"/>
@@ -3124,12 +6265,42 @@
                 <w:b/>
               </w:rPr>
             </w:pPr>
-            <w:r>
-              <w:rPr>
-                <w:b/>
-              </w:rPr>
-              <w:t>Functional Safety Requirement</w:t>
-            </w:r>
+            <w:proofErr w:type="spellStart"/>
+            <w:r>
+              <w:rPr>
+                <w:b/>
+              </w:rPr>
+              <w:t>Functional</w:t>
+            </w:r>
+            <w:proofErr w:type="spellEnd"/>
+            <w:r>
+              <w:rPr>
+                <w:b/>
+              </w:rPr>
+              <w:t xml:space="preserve"> </w:t>
+            </w:r>
+            <w:proofErr w:type="spellStart"/>
+            <w:r>
+              <w:rPr>
+                <w:b/>
+              </w:rPr>
+              <w:t>Safety</w:t>
+            </w:r>
+            <w:proofErr w:type="spellEnd"/>
+            <w:r>
+              <w:rPr>
+                <w:b/>
+              </w:rPr>
+              <w:t xml:space="preserve"> </w:t>
+            </w:r>
+            <w:proofErr w:type="spellStart"/>
+            <w:r>
+              <w:rPr>
+                <w:b/>
+              </w:rPr>
+              <w:t>Requirement</w:t>
+            </w:r>
+            <w:proofErr w:type="spellEnd"/>
           </w:p>
         </w:tc>
         <w:tc>
@@ -3184,8 +6355,16 @@
               <w:rPr>
                 <w:b/>
               </w:rPr>
-              <w:t>Fault Tolerant Time Interval</w:t>
-            </w:r>
+              <w:t xml:space="preserve">Fault Tolerant Time </w:t>
+            </w:r>
+            <w:proofErr w:type="spellStart"/>
+            <w:r>
+              <w:rPr>
+                <w:b/>
+              </w:rPr>
+              <w:t>Interval</w:t>
+            </w:r>
+            <w:proofErr w:type="spellEnd"/>
           </w:p>
         </w:tc>
         <w:tc>
@@ -3218,14 +6397,6 @@
         </w:tc>
       </w:tr>
       <w:tr>
-        <w:tblPrEx>
-          <w:tblCellMar>
-            <w:top w:w="0" w:type="dxa"/>
-            <w:left w:w="0" w:type="dxa"/>
-            <w:bottom w:w="0" w:type="dxa"/>
-            <w:right w:w="0" w:type="dxa"/>
-          </w:tblCellMar>
-        </w:tblPrEx>
         <w:tc>
           <w:tcPr>
             <w:tcW w:w="1530" w:type="dxa"/>
@@ -3242,29 +6413,35 @@
               <w:widowControl w:val="0"/>
               <w:spacing w:line="240" w:lineRule="auto"/>
             </w:pPr>
+            <w:proofErr w:type="spellStart"/>
             <w:r>
               <w:t>Functional</w:t>
             </w:r>
-          </w:p>
-          <w:p>
-            <w:pPr>
-              <w:pStyle w:val="normal"/>
-              <w:widowControl w:val="0"/>
-              <w:spacing w:line="240" w:lineRule="auto"/>
-            </w:pPr>
+            <w:proofErr w:type="spellEnd"/>
+          </w:p>
+          <w:p>
+            <w:pPr>
+              <w:pStyle w:val="normal"/>
+              <w:widowControl w:val="0"/>
+              <w:spacing w:line="240" w:lineRule="auto"/>
+            </w:pPr>
+            <w:proofErr w:type="spellStart"/>
             <w:r>
               <w:t>Safety</w:t>
             </w:r>
-          </w:p>
-          <w:p>
-            <w:pPr>
-              <w:pStyle w:val="normal"/>
-              <w:widowControl w:val="0"/>
-              <w:spacing w:line="240" w:lineRule="auto"/>
-            </w:pPr>
+            <w:proofErr w:type="spellEnd"/>
+          </w:p>
+          <w:p>
+            <w:pPr>
+              <w:pStyle w:val="normal"/>
+              <w:widowControl w:val="0"/>
+              <w:spacing w:line="240" w:lineRule="auto"/>
+            </w:pPr>
+            <w:proofErr w:type="spellStart"/>
             <w:r>
               <w:t>Requirement</w:t>
             </w:r>
+            <w:proofErr w:type="spellEnd"/>
           </w:p>
           <w:p>
             <w:pPr>
@@ -3306,8 +6483,117 @@
               <w:textAlignment w:val="baseline"/>
             </w:pPr>
             <w:r>
-              <w:t>The lane keeping item shall ensure that the lane departure oscillating torque amplitude is below Max_Torque_Amplitude</w:t>
-            </w:r>
+              <w:t xml:space="preserve">The </w:t>
+            </w:r>
+            <w:proofErr w:type="spellStart"/>
+            <w:r>
+              <w:t>lane</w:t>
+            </w:r>
+            <w:proofErr w:type="spellEnd"/>
+            <w:r>
+              <w:t xml:space="preserve"> </w:t>
+            </w:r>
+            <w:proofErr w:type="spellStart"/>
+            <w:r>
+              <w:t>keeping</w:t>
+            </w:r>
+            <w:proofErr w:type="spellEnd"/>
+            <w:r>
+              <w:t xml:space="preserve"> item </w:t>
+            </w:r>
+            <w:proofErr w:type="spellStart"/>
+            <w:r>
+              <w:t>shall</w:t>
+            </w:r>
+            <w:proofErr w:type="spellEnd"/>
+            <w:r>
+              <w:t xml:space="preserve"> </w:t>
+            </w:r>
+            <w:proofErr w:type="spellStart"/>
+            <w:r>
+              <w:t>ensure</w:t>
+            </w:r>
+            <w:proofErr w:type="spellEnd"/>
+            <w:r>
+              <w:t xml:space="preserve"> </w:t>
+            </w:r>
+            <w:proofErr w:type="spellStart"/>
+            <w:r>
+              <w:t>that</w:t>
+            </w:r>
+            <w:proofErr w:type="spellEnd"/>
+            <w:r>
+              <w:t xml:space="preserve"> </w:t>
+            </w:r>
+            <w:proofErr w:type="spellStart"/>
+            <w:r>
+              <w:t>the</w:t>
+            </w:r>
+            <w:proofErr w:type="spellEnd"/>
+            <w:r>
+              <w:t xml:space="preserve"> </w:t>
+            </w:r>
+            <w:proofErr w:type="spellStart"/>
+            <w:r>
+              <w:t>lane</w:t>
+            </w:r>
+            <w:proofErr w:type="spellEnd"/>
+            <w:r>
+              <w:t xml:space="preserve"> </w:t>
+            </w:r>
+            <w:proofErr w:type="spellStart"/>
+            <w:r>
+              <w:t>departure</w:t>
+            </w:r>
+            <w:proofErr w:type="spellEnd"/>
+            <w:r>
+              <w:t xml:space="preserve"> </w:t>
+            </w:r>
+            <w:proofErr w:type="spellStart"/>
+            <w:r>
+              <w:t>oscillating</w:t>
+            </w:r>
+            <w:proofErr w:type="spellEnd"/>
+            <w:r>
+              <w:t xml:space="preserve"> </w:t>
+            </w:r>
+            <w:proofErr w:type="spellStart"/>
+            <w:r>
+              <w:t>torque</w:t>
+            </w:r>
+            <w:proofErr w:type="spellEnd"/>
+            <w:r>
+              <w:t xml:space="preserve"> </w:t>
+            </w:r>
+            <w:proofErr w:type="spellStart"/>
+            <w:r>
+              <w:t>amplitude</w:t>
+            </w:r>
+            <w:proofErr w:type="spellEnd"/>
+            <w:r>
+              <w:t xml:space="preserve"> </w:t>
+            </w:r>
+            <w:proofErr w:type="spellStart"/>
+            <w:r>
+              <w:t>is</w:t>
+            </w:r>
+            <w:proofErr w:type="spellEnd"/>
+            <w:r>
+              <w:t xml:space="preserve"> </w:t>
+            </w:r>
+            <w:proofErr w:type="spellStart"/>
+            <w:r>
+              <w:t>below</w:t>
+            </w:r>
+            <w:proofErr w:type="spellEnd"/>
+            <w:r>
+              <w:t xml:space="preserve"> </w:t>
+            </w:r>
+            <w:proofErr w:type="spellStart"/>
+            <w:r>
+              <w:t>Max_Torque_Amplitude</w:t>
+            </w:r>
+            <w:proofErr w:type="spellEnd"/>
           </w:p>
           <w:p>
             <w:pPr>
@@ -3354,8 +6640,13 @@
               <w:spacing w:line="240" w:lineRule="auto"/>
             </w:pPr>
             <w:r>
-              <w:t>50 mS</w:t>
-            </w:r>
+              <w:t xml:space="preserve">50 </w:t>
+            </w:r>
+            <w:proofErr w:type="spellStart"/>
+            <w:r>
+              <w:t>mS</w:t>
+            </w:r>
+            <w:proofErr w:type="spellEnd"/>
           </w:p>
         </w:tc>
         <w:tc>
@@ -3375,20 +6666,36 @@
               <w:spacing w:line="240" w:lineRule="auto"/>
             </w:pPr>
             <w:r>
-              <w:t>Set amplitude to zero.</w:t>
+              <w:t xml:space="preserve">Set </w:t>
+            </w:r>
+            <w:proofErr w:type="spellStart"/>
+            <w:r>
+              <w:t>amplitude</w:t>
+            </w:r>
+            <w:proofErr w:type="spellEnd"/>
+            <w:r>
+              <w:t xml:space="preserve"> </w:t>
+            </w:r>
+            <w:proofErr w:type="spellStart"/>
+            <w:r>
+              <w:t>to</w:t>
+            </w:r>
+            <w:proofErr w:type="spellEnd"/>
+            <w:r>
+              <w:t xml:space="preserve"> </w:t>
+            </w:r>
+            <w:proofErr w:type="spellStart"/>
+            <w:r>
+              <w:t>zero</w:t>
+            </w:r>
+            <w:proofErr w:type="spellEnd"/>
+            <w:r>
+              <w:t>.</w:t>
             </w:r>
           </w:p>
         </w:tc>
       </w:tr>
       <w:tr>
-        <w:tblPrEx>
-          <w:tblCellMar>
-            <w:top w:w="0" w:type="dxa"/>
-            <w:left w:w="0" w:type="dxa"/>
-            <w:bottom w:w="0" w:type="dxa"/>
-            <w:right w:w="0" w:type="dxa"/>
-          </w:tblCellMar>
-        </w:tblPrEx>
         <w:tc>
           <w:tcPr>
             <w:tcW w:w="1530" w:type="dxa"/>
@@ -3405,29 +6712,35 @@
               <w:widowControl w:val="0"/>
               <w:spacing w:line="240" w:lineRule="auto"/>
             </w:pPr>
+            <w:proofErr w:type="spellStart"/>
             <w:r>
               <w:t>Functional</w:t>
             </w:r>
-          </w:p>
-          <w:p>
-            <w:pPr>
-              <w:pStyle w:val="normal"/>
-              <w:widowControl w:val="0"/>
-              <w:spacing w:line="240" w:lineRule="auto"/>
-            </w:pPr>
+            <w:proofErr w:type="spellEnd"/>
+          </w:p>
+          <w:p>
+            <w:pPr>
+              <w:pStyle w:val="normal"/>
+              <w:widowControl w:val="0"/>
+              <w:spacing w:line="240" w:lineRule="auto"/>
+            </w:pPr>
+            <w:proofErr w:type="spellStart"/>
             <w:r>
               <w:t>Safety</w:t>
             </w:r>
-          </w:p>
-          <w:p>
-            <w:pPr>
-              <w:pStyle w:val="normal"/>
-              <w:widowControl w:val="0"/>
-              <w:spacing w:line="240" w:lineRule="auto"/>
-            </w:pPr>
+            <w:proofErr w:type="spellEnd"/>
+          </w:p>
+          <w:p>
+            <w:pPr>
+              <w:pStyle w:val="normal"/>
+              <w:widowControl w:val="0"/>
+              <w:spacing w:line="240" w:lineRule="auto"/>
+            </w:pPr>
+            <w:proofErr w:type="spellStart"/>
             <w:r>
               <w:t>Requirement</w:t>
             </w:r>
+            <w:proofErr w:type="spellEnd"/>
           </w:p>
           <w:p>
             <w:pPr>
@@ -3472,12 +6785,120 @@
                 <w:color w:val="4F4F4F"/>
                 <w:sz w:val="23"/>
                 <w:szCs w:val="23"/>
-                <w:lang w:val="de-DE"/>
-              </w:rPr>
-            </w:pPr>
-            <w:r>
-              <w:t>The lane keeping item shall ensure that the lane departure oscillating torque frequency is below Max_Torque_Frequency</w:t>
-            </w:r>
+              </w:rPr>
+            </w:pPr>
+            <w:r>
+              <w:t xml:space="preserve">The </w:t>
+            </w:r>
+            <w:proofErr w:type="spellStart"/>
+            <w:r>
+              <w:t>lane</w:t>
+            </w:r>
+            <w:proofErr w:type="spellEnd"/>
+            <w:r>
+              <w:t xml:space="preserve"> </w:t>
+            </w:r>
+            <w:proofErr w:type="spellStart"/>
+            <w:r>
+              <w:t>keeping</w:t>
+            </w:r>
+            <w:proofErr w:type="spellEnd"/>
+            <w:r>
+              <w:t xml:space="preserve"> item </w:t>
+            </w:r>
+            <w:proofErr w:type="spellStart"/>
+            <w:r>
+              <w:t>shall</w:t>
+            </w:r>
+            <w:proofErr w:type="spellEnd"/>
+            <w:r>
+              <w:t xml:space="preserve"> </w:t>
+            </w:r>
+            <w:proofErr w:type="spellStart"/>
+            <w:r>
+              <w:t>ensure</w:t>
+            </w:r>
+            <w:proofErr w:type="spellEnd"/>
+            <w:r>
+              <w:t xml:space="preserve"> </w:t>
+            </w:r>
+            <w:proofErr w:type="spellStart"/>
+            <w:r>
+              <w:t>that</w:t>
+            </w:r>
+            <w:proofErr w:type="spellEnd"/>
+            <w:r>
+              <w:t xml:space="preserve"> </w:t>
+            </w:r>
+            <w:proofErr w:type="spellStart"/>
+            <w:r>
+              <w:t>the</w:t>
+            </w:r>
+            <w:proofErr w:type="spellEnd"/>
+            <w:r>
+              <w:t xml:space="preserve"> </w:t>
+            </w:r>
+            <w:proofErr w:type="spellStart"/>
+            <w:r>
+              <w:t>lane</w:t>
+            </w:r>
+            <w:proofErr w:type="spellEnd"/>
+            <w:r>
+              <w:t xml:space="preserve"> </w:t>
+            </w:r>
+            <w:proofErr w:type="spellStart"/>
+            <w:r>
+              <w:t>departure</w:t>
+            </w:r>
+            <w:proofErr w:type="spellEnd"/>
+            <w:r>
+              <w:t xml:space="preserve"> </w:t>
+            </w:r>
+            <w:proofErr w:type="spellStart"/>
+            <w:r>
+              <w:t>oscillating</w:t>
+            </w:r>
+            <w:proofErr w:type="spellEnd"/>
+            <w:r>
+              <w:t xml:space="preserve"> </w:t>
+            </w:r>
+            <w:proofErr w:type="spellStart"/>
+            <w:r>
+              <w:t>torque</w:t>
+            </w:r>
+            <w:proofErr w:type="spellEnd"/>
+            <w:r>
+              <w:t xml:space="preserve"> </w:t>
+            </w:r>
+            <w:proofErr w:type="spellStart"/>
+            <w:r>
+              <w:t>frequency</w:t>
+            </w:r>
+            <w:proofErr w:type="spellEnd"/>
+            <w:r>
+              <w:t xml:space="preserve"> </w:t>
+            </w:r>
+            <w:proofErr w:type="spellStart"/>
+            <w:r>
+              <w:t>is</w:t>
+            </w:r>
+            <w:proofErr w:type="spellEnd"/>
+            <w:r>
+              <w:t xml:space="preserve"> </w:t>
+            </w:r>
+            <w:proofErr w:type="spellStart"/>
+            <w:r>
+              <w:t>below</w:t>
+            </w:r>
+            <w:proofErr w:type="spellEnd"/>
+            <w:r>
+              <w:t xml:space="preserve"> </w:t>
+            </w:r>
+            <w:proofErr w:type="spellStart"/>
+            <w:r>
+              <w:t>Max_Torque_Frequency</w:t>
+            </w:r>
+            <w:proofErr w:type="spellEnd"/>
           </w:p>
           <w:p>
             <w:pPr>
@@ -3524,8 +6945,13 @@
               <w:spacing w:line="240" w:lineRule="auto"/>
             </w:pPr>
             <w:r>
-              <w:t>50 mS</w:t>
-            </w:r>
+              <w:t xml:space="preserve">50 </w:t>
+            </w:r>
+            <w:proofErr w:type="spellStart"/>
+            <w:r>
+              <w:t>mS</w:t>
+            </w:r>
+            <w:proofErr w:type="spellEnd"/>
           </w:p>
         </w:tc>
         <w:tc>
@@ -3545,7 +6971,31 @@
               <w:spacing w:line="240" w:lineRule="auto"/>
             </w:pPr>
             <w:r>
-              <w:t>Set frequency to zero.</w:t>
+              <w:t xml:space="preserve">Set </w:t>
+            </w:r>
+            <w:proofErr w:type="spellStart"/>
+            <w:r>
+              <w:t>frequency</w:t>
+            </w:r>
+            <w:proofErr w:type="spellEnd"/>
+            <w:r>
+              <w:t xml:space="preserve"> </w:t>
+            </w:r>
+            <w:proofErr w:type="spellStart"/>
+            <w:r>
+              <w:t>to</w:t>
+            </w:r>
+            <w:proofErr w:type="spellEnd"/>
+            <w:r>
+              <w:t xml:space="preserve"> </w:t>
+            </w:r>
+            <w:proofErr w:type="spellStart"/>
+            <w:r>
+              <w:t>zero</w:t>
+            </w:r>
+            <w:proofErr w:type="spellEnd"/>
+            <w:r>
+              <w:t>.</w:t>
             </w:r>
           </w:p>
         </w:tc>
@@ -3566,7 +7016,55 @@
         <w:pStyle w:val="normal"/>
       </w:pPr>
       <w:r>
-        <w:t>Lane Departure Warning (LDW) Verification and Validation Acceptance Criteria:</w:t>
+        <w:t xml:space="preserve">Lane </w:t>
+      </w:r>
+      <w:proofErr w:type="spellStart"/>
+      <w:r>
+        <w:t>Departure</w:t>
+      </w:r>
+      <w:proofErr w:type="spellEnd"/>
+      <w:r>
+        <w:t xml:space="preserve"> </w:t>
+      </w:r>
+      <w:proofErr w:type="spellStart"/>
+      <w:r>
+        <w:t>Warning</w:t>
+      </w:r>
+      <w:proofErr w:type="spellEnd"/>
+      <w:r>
+        <w:t xml:space="preserve"> (LDW) </w:t>
+      </w:r>
+      <w:proofErr w:type="spellStart"/>
+      <w:r>
+        <w:t>Verification</w:t>
+      </w:r>
+      <w:proofErr w:type="spellEnd"/>
+      <w:r>
+        <w:t xml:space="preserve"> </w:t>
+      </w:r>
+      <w:proofErr w:type="spellStart"/>
+      <w:r>
+        <w:t>and</w:t>
+      </w:r>
+      <w:proofErr w:type="spellEnd"/>
+      <w:r>
+        <w:t xml:space="preserve"> Validation </w:t>
+      </w:r>
+      <w:proofErr w:type="spellStart"/>
+      <w:r>
+        <w:t>Acceptance</w:t>
+      </w:r>
+      <w:proofErr w:type="spellEnd"/>
+      <w:r>
+        <w:t xml:space="preserve"> </w:t>
+      </w:r>
+      <w:proofErr w:type="spellStart"/>
+      <w:r>
+        <w:t>Criteria</w:t>
+      </w:r>
+      <w:proofErr w:type="spellEnd"/>
+      <w:r>
+        <w:t>:</w:t>
       </w:r>
     </w:p>
     <w:p>
@@ -3588,12 +7086,6 @@
           <w:insideV w:val="single" w:sz="8" w:space="0" w:color="000000"/>
         </w:tblBorders>
         <w:tblLayout w:type="fixed"/>
-        <w:tblCellMar>
-          <w:top w:w="0" w:type="dxa"/>
-          <w:left w:w="0" w:type="dxa"/>
-          <w:bottom w:w="0" w:type="dxa"/>
-          <w:right w:w="0" w:type="dxa"/>
-        </w:tblCellMar>
         <w:tblLook w:val="0600"/>
       </w:tblPr>
       <w:tblGrid>
@@ -3602,14 +7094,6 @@
         <w:gridCol w:w="4005"/>
       </w:tblGrid>
       <w:tr>
-        <w:tblPrEx>
-          <w:tblCellMar>
-            <w:top w:w="0" w:type="dxa"/>
-            <w:left w:w="0" w:type="dxa"/>
-            <w:bottom w:w="0" w:type="dxa"/>
-            <w:right w:w="0" w:type="dxa"/>
-          </w:tblCellMar>
-        </w:tblPrEx>
         <w:tc>
           <w:tcPr>
             <w:tcW w:w="1530" w:type="dxa"/>
@@ -3662,24 +7146,68 @@
               <w:rPr>
                 <w:b/>
               </w:rPr>
-              <w:t xml:space="preserve">Validation Acceptance </w:t>
-            </w:r>
-          </w:p>
-          <w:p>
-            <w:pPr>
-              <w:pStyle w:val="normal"/>
-              <w:widowControl w:val="0"/>
-              <w:spacing w:line="240" w:lineRule="auto"/>
-              <w:rPr>
-                <w:b/>
-              </w:rPr>
-            </w:pPr>
-            <w:r>
-              <w:rPr>
-                <w:b/>
-              </w:rPr>
-              <w:t>Criteria and Method</w:t>
-            </w:r>
+              <w:t xml:space="preserve">Validation </w:t>
+            </w:r>
+            <w:proofErr w:type="spellStart"/>
+            <w:r>
+              <w:rPr>
+                <w:b/>
+              </w:rPr>
+              <w:t>Acceptance</w:t>
+            </w:r>
+            <w:proofErr w:type="spellEnd"/>
+            <w:r>
+              <w:rPr>
+                <w:b/>
+              </w:rPr>
+              <w:t xml:space="preserve"> </w:t>
+            </w:r>
+          </w:p>
+          <w:p>
+            <w:pPr>
+              <w:pStyle w:val="normal"/>
+              <w:widowControl w:val="0"/>
+              <w:spacing w:line="240" w:lineRule="auto"/>
+              <w:rPr>
+                <w:b/>
+              </w:rPr>
+            </w:pPr>
+            <w:proofErr w:type="spellStart"/>
+            <w:r>
+              <w:rPr>
+                <w:b/>
+              </w:rPr>
+              <w:t>Criteria</w:t>
+            </w:r>
+            <w:proofErr w:type="spellEnd"/>
+            <w:r>
+              <w:rPr>
+                <w:b/>
+              </w:rPr>
+              <w:t xml:space="preserve"> </w:t>
+            </w:r>
+            <w:proofErr w:type="spellStart"/>
+            <w:r>
+              <w:rPr>
+                <w:b/>
+              </w:rPr>
+              <w:t>and</w:t>
+            </w:r>
+            <w:proofErr w:type="spellEnd"/>
+            <w:r>
+              <w:rPr>
+                <w:b/>
+              </w:rPr>
+              <w:t xml:space="preserve"> </w:t>
+            </w:r>
+            <w:proofErr w:type="spellStart"/>
+            <w:r>
+              <w:rPr>
+                <w:b/>
+              </w:rPr>
+              <w:t>Method</w:t>
+            </w:r>
+            <w:proofErr w:type="spellEnd"/>
           </w:p>
         </w:tc>
         <w:tc>
@@ -3702,40 +7230,84 @@
                 <w:b/>
               </w:rPr>
             </w:pPr>
-            <w:r>
-              <w:rPr>
-                <w:b/>
-              </w:rPr>
-              <w:t xml:space="preserve">Verification Acceptance </w:t>
-            </w:r>
-          </w:p>
-          <w:p>
-            <w:pPr>
-              <w:pStyle w:val="normal"/>
-              <w:widowControl w:val="0"/>
-              <w:spacing w:line="240" w:lineRule="auto"/>
-              <w:rPr>
-                <w:b/>
-              </w:rPr>
-            </w:pPr>
-            <w:r>
-              <w:rPr>
-                <w:b/>
-              </w:rPr>
-              <w:t>Criteria and Method</w:t>
-            </w:r>
+            <w:proofErr w:type="spellStart"/>
+            <w:r>
+              <w:rPr>
+                <w:b/>
+              </w:rPr>
+              <w:t>Verification</w:t>
+            </w:r>
+            <w:proofErr w:type="spellEnd"/>
+            <w:r>
+              <w:rPr>
+                <w:b/>
+              </w:rPr>
+              <w:t xml:space="preserve"> </w:t>
+            </w:r>
+            <w:proofErr w:type="spellStart"/>
+            <w:r>
+              <w:rPr>
+                <w:b/>
+              </w:rPr>
+              <w:t>Acceptance</w:t>
+            </w:r>
+            <w:proofErr w:type="spellEnd"/>
+            <w:r>
+              <w:rPr>
+                <w:b/>
+              </w:rPr>
+              <w:t xml:space="preserve"> </w:t>
+            </w:r>
+          </w:p>
+          <w:p>
+            <w:pPr>
+              <w:pStyle w:val="normal"/>
+              <w:widowControl w:val="0"/>
+              <w:spacing w:line="240" w:lineRule="auto"/>
+              <w:rPr>
+                <w:b/>
+              </w:rPr>
+            </w:pPr>
+            <w:proofErr w:type="spellStart"/>
+            <w:r>
+              <w:rPr>
+                <w:b/>
+              </w:rPr>
+              <w:t>Criteria</w:t>
+            </w:r>
+            <w:proofErr w:type="spellEnd"/>
+            <w:r>
+              <w:rPr>
+                <w:b/>
+              </w:rPr>
+              <w:t xml:space="preserve"> </w:t>
+            </w:r>
+            <w:proofErr w:type="spellStart"/>
+            <w:r>
+              <w:rPr>
+                <w:b/>
+              </w:rPr>
+              <w:t>and</w:t>
+            </w:r>
+            <w:proofErr w:type="spellEnd"/>
+            <w:r>
+              <w:rPr>
+                <w:b/>
+              </w:rPr>
+              <w:t xml:space="preserve"> </w:t>
+            </w:r>
+            <w:proofErr w:type="spellStart"/>
+            <w:r>
+              <w:rPr>
+                <w:b/>
+              </w:rPr>
+              <w:t>Method</w:t>
+            </w:r>
+            <w:proofErr w:type="spellEnd"/>
           </w:p>
         </w:tc>
       </w:tr>
       <w:tr>
-        <w:tblPrEx>
-          <w:tblCellMar>
-            <w:top w:w="0" w:type="dxa"/>
-            <w:left w:w="0" w:type="dxa"/>
-            <w:bottom w:w="0" w:type="dxa"/>
-            <w:right w:w="0" w:type="dxa"/>
-          </w:tblCellMar>
-        </w:tblPrEx>
         <w:tc>
           <w:tcPr>
             <w:tcW w:w="1530" w:type="dxa"/>
@@ -3752,29 +7324,35 @@
               <w:widowControl w:val="0"/>
               <w:spacing w:line="240" w:lineRule="auto"/>
             </w:pPr>
+            <w:proofErr w:type="spellStart"/>
             <w:r>
               <w:t>Functional</w:t>
             </w:r>
-          </w:p>
-          <w:p>
-            <w:pPr>
-              <w:pStyle w:val="normal"/>
-              <w:widowControl w:val="0"/>
-              <w:spacing w:line="240" w:lineRule="auto"/>
-            </w:pPr>
+            <w:proofErr w:type="spellEnd"/>
+          </w:p>
+          <w:p>
+            <w:pPr>
+              <w:pStyle w:val="normal"/>
+              <w:widowControl w:val="0"/>
+              <w:spacing w:line="240" w:lineRule="auto"/>
+            </w:pPr>
+            <w:proofErr w:type="spellStart"/>
             <w:r>
               <w:t>Safety</w:t>
             </w:r>
-          </w:p>
-          <w:p>
-            <w:pPr>
-              <w:pStyle w:val="normal"/>
-              <w:widowControl w:val="0"/>
-              <w:spacing w:line="240" w:lineRule="auto"/>
-            </w:pPr>
+            <w:proofErr w:type="spellEnd"/>
+          </w:p>
+          <w:p>
+            <w:pPr>
+              <w:pStyle w:val="normal"/>
+              <w:widowControl w:val="0"/>
+              <w:spacing w:line="240" w:lineRule="auto"/>
+            </w:pPr>
+            <w:proofErr w:type="spellStart"/>
             <w:r>
               <w:t>Requirement</w:t>
             </w:r>
+            <w:proofErr w:type="spellEnd"/>
           </w:p>
           <w:p>
             <w:pPr>
@@ -3803,7 +7381,79 @@
               <w:widowControl w:val="0"/>
             </w:pPr>
             <w:r>
-              <w:t xml:space="preserve">The drivers respond in a safe way on the chosen Max_Torque_Amplitude value chosen. </w:t>
+              <w:t xml:space="preserve">The </w:t>
+            </w:r>
+            <w:proofErr w:type="spellStart"/>
+            <w:r>
+              <w:t>drivers</w:t>
+            </w:r>
+            <w:proofErr w:type="spellEnd"/>
+            <w:r>
+              <w:t xml:space="preserve"> </w:t>
+            </w:r>
+            <w:proofErr w:type="spellStart"/>
+            <w:r>
+              <w:t>respond</w:t>
+            </w:r>
+            <w:proofErr w:type="spellEnd"/>
+            <w:r>
+              <w:t xml:space="preserve"> in a </w:t>
+            </w:r>
+            <w:proofErr w:type="spellStart"/>
+            <w:r>
+              <w:t>safe</w:t>
+            </w:r>
+            <w:proofErr w:type="spellEnd"/>
+            <w:r>
+              <w:t xml:space="preserve"> </w:t>
+            </w:r>
+            <w:proofErr w:type="spellStart"/>
+            <w:r>
+              <w:t>way</w:t>
+            </w:r>
+            <w:proofErr w:type="spellEnd"/>
+            <w:r>
+              <w:t xml:space="preserve"> on </w:t>
+            </w:r>
+            <w:proofErr w:type="spellStart"/>
+            <w:r>
+              <w:t>the</w:t>
+            </w:r>
+            <w:proofErr w:type="spellEnd"/>
+            <w:r>
+              <w:t xml:space="preserve"> </w:t>
+            </w:r>
+            <w:proofErr w:type="spellStart"/>
+            <w:r>
+              <w:t>chosen</w:t>
+            </w:r>
+            <w:proofErr w:type="spellEnd"/>
+            <w:r>
+              <w:t xml:space="preserve"> </w:t>
+            </w:r>
+            <w:proofErr w:type="spellStart"/>
+            <w:r>
+              <w:t>Max_Torque_Amplitude</w:t>
+            </w:r>
+            <w:proofErr w:type="spellEnd"/>
+            <w:r>
+              <w:t xml:space="preserve"> </w:t>
+            </w:r>
+            <w:proofErr w:type="spellStart"/>
+            <w:r>
+              <w:t>value</w:t>
+            </w:r>
+            <w:proofErr w:type="spellEnd"/>
+            <w:r>
+              <w:t xml:space="preserve"> </w:t>
+            </w:r>
+            <w:proofErr w:type="spellStart"/>
+            <w:r>
+              <w:t>chosen</w:t>
+            </w:r>
+            <w:proofErr w:type="spellEnd"/>
+            <w:r>
+              <w:t xml:space="preserve">. </w:t>
             </w:r>
           </w:p>
         </w:tc>
@@ -3824,20 +7474,156 @@
               <w:spacing w:line="240" w:lineRule="auto"/>
             </w:pPr>
             <w:r>
-              <w:t>Test that in case of a violation of the Max_Torque_Amplitude, the lane assistence output Amplitude is set to zero within 50 mS (Safe state).</w:t>
+              <w:t xml:space="preserve">Test </w:t>
+            </w:r>
+            <w:proofErr w:type="spellStart"/>
+            <w:r>
+              <w:t>that</w:t>
+            </w:r>
+            <w:proofErr w:type="spellEnd"/>
+            <w:r>
+              <w:t xml:space="preserve"> in </w:t>
+            </w:r>
+            <w:proofErr w:type="spellStart"/>
+            <w:r>
+              <w:t>case</w:t>
+            </w:r>
+            <w:proofErr w:type="spellEnd"/>
+            <w:r>
+              <w:t xml:space="preserve"> </w:t>
+            </w:r>
+            <w:proofErr w:type="spellStart"/>
+            <w:r>
+              <w:t>of</w:t>
+            </w:r>
+            <w:proofErr w:type="spellEnd"/>
+            <w:r>
+              <w:t xml:space="preserve"> a </w:t>
+            </w:r>
+            <w:proofErr w:type="spellStart"/>
+            <w:r>
+              <w:t>violation</w:t>
+            </w:r>
+            <w:proofErr w:type="spellEnd"/>
+            <w:r>
+              <w:t xml:space="preserve"> </w:t>
+            </w:r>
+            <w:proofErr w:type="spellStart"/>
+            <w:r>
+              <w:t>of</w:t>
+            </w:r>
+            <w:proofErr w:type="spellEnd"/>
+            <w:r>
+              <w:t xml:space="preserve"> </w:t>
+            </w:r>
+            <w:proofErr w:type="spellStart"/>
+            <w:r>
+              <w:t>the</w:t>
+            </w:r>
+            <w:proofErr w:type="spellEnd"/>
+            <w:r>
+              <w:t xml:space="preserve"> </w:t>
+            </w:r>
+            <w:proofErr w:type="spellStart"/>
+            <w:r>
+              <w:t>Max_Torque_Amplitude</w:t>
+            </w:r>
+            <w:proofErr w:type="spellEnd"/>
+            <w:r>
+              <w:t xml:space="preserve">, </w:t>
+            </w:r>
+            <w:proofErr w:type="spellStart"/>
+            <w:r>
+              <w:t>the</w:t>
+            </w:r>
+            <w:proofErr w:type="spellEnd"/>
+            <w:r>
+              <w:t xml:space="preserve"> </w:t>
+            </w:r>
+            <w:proofErr w:type="spellStart"/>
+            <w:r>
+              <w:t>lane</w:t>
+            </w:r>
+            <w:proofErr w:type="spellEnd"/>
+            <w:r>
+              <w:t xml:space="preserve"> </w:t>
+            </w:r>
+            <w:proofErr w:type="spellStart"/>
+            <w:r>
+              <w:t>assistence</w:t>
+            </w:r>
+            <w:proofErr w:type="spellEnd"/>
+            <w:r>
+              <w:t xml:space="preserve"> </w:t>
+            </w:r>
+            <w:proofErr w:type="spellStart"/>
+            <w:r>
+              <w:t>output</w:t>
+            </w:r>
+            <w:proofErr w:type="spellEnd"/>
+            <w:r>
+              <w:t xml:space="preserve"> Amplitude </w:t>
+            </w:r>
+            <w:proofErr w:type="spellStart"/>
+            <w:r>
+              <w:t>is</w:t>
+            </w:r>
+            <w:proofErr w:type="spellEnd"/>
+            <w:r>
+              <w:t xml:space="preserve"> </w:t>
+            </w:r>
+            <w:proofErr w:type="spellStart"/>
+            <w:r>
+              <w:t>set</w:t>
+            </w:r>
+            <w:proofErr w:type="spellEnd"/>
+            <w:r>
+              <w:t xml:space="preserve"> </w:t>
+            </w:r>
+            <w:proofErr w:type="spellStart"/>
+            <w:r>
+              <w:t>to</w:t>
+            </w:r>
+            <w:proofErr w:type="spellEnd"/>
+            <w:r>
+              <w:t xml:space="preserve"> </w:t>
+            </w:r>
+            <w:proofErr w:type="spellStart"/>
+            <w:r>
+              <w:t>zero</w:t>
+            </w:r>
+            <w:proofErr w:type="spellEnd"/>
+            <w:r>
+              <w:t xml:space="preserve"> </w:t>
+            </w:r>
+            <w:proofErr w:type="spellStart"/>
+            <w:r>
+              <w:t>within</w:t>
+            </w:r>
+            <w:proofErr w:type="spellEnd"/>
+            <w:r>
+              <w:t xml:space="preserve"> 50 </w:t>
+            </w:r>
+            <w:proofErr w:type="spellStart"/>
+            <w:r>
+              <w:t>mS</w:t>
+            </w:r>
+            <w:proofErr w:type="spellEnd"/>
+            <w:r>
+              <w:t xml:space="preserve"> (Safe </w:t>
+            </w:r>
+            <w:proofErr w:type="spellStart"/>
+            <w:r>
+              <w:t>state</w:t>
+            </w:r>
+            <w:proofErr w:type="spellEnd"/>
+            <w:r>
+              <w:t>).</w:t>
             </w:r>
           </w:p>
         </w:tc>
       </w:tr>
       <w:tr>
-        <w:tblPrEx>
-          <w:tblCellMar>
-            <w:top w:w="0" w:type="dxa"/>
-            <w:left w:w="0" w:type="dxa"/>
-            <w:bottom w:w="0" w:type="dxa"/>
-            <w:right w:w="0" w:type="dxa"/>
-          </w:tblCellMar>
-        </w:tblPrEx>
         <w:tc>
           <w:tcPr>
             <w:tcW w:w="1530" w:type="dxa"/>
@@ -3854,29 +7640,35 @@
               <w:widowControl w:val="0"/>
               <w:spacing w:line="240" w:lineRule="auto"/>
             </w:pPr>
+            <w:proofErr w:type="spellStart"/>
             <w:r>
               <w:t>Functional</w:t>
             </w:r>
-          </w:p>
-          <w:p>
-            <w:pPr>
-              <w:pStyle w:val="normal"/>
-              <w:widowControl w:val="0"/>
-              <w:spacing w:line="240" w:lineRule="auto"/>
-            </w:pPr>
+            <w:proofErr w:type="spellEnd"/>
+          </w:p>
+          <w:p>
+            <w:pPr>
+              <w:pStyle w:val="normal"/>
+              <w:widowControl w:val="0"/>
+              <w:spacing w:line="240" w:lineRule="auto"/>
+            </w:pPr>
+            <w:proofErr w:type="spellStart"/>
             <w:r>
               <w:t>Safety</w:t>
             </w:r>
-          </w:p>
-          <w:p>
-            <w:pPr>
-              <w:pStyle w:val="normal"/>
-              <w:widowControl w:val="0"/>
-              <w:spacing w:line="240" w:lineRule="auto"/>
-            </w:pPr>
+            <w:proofErr w:type="spellEnd"/>
+          </w:p>
+          <w:p>
+            <w:pPr>
+              <w:pStyle w:val="normal"/>
+              <w:widowControl w:val="0"/>
+              <w:spacing w:line="240" w:lineRule="auto"/>
+            </w:pPr>
+            <w:proofErr w:type="spellStart"/>
             <w:r>
               <w:t>Requirement</w:t>
             </w:r>
+            <w:proofErr w:type="spellEnd"/>
           </w:p>
           <w:p>
             <w:pPr>
@@ -3905,7 +7697,79 @@
               <w:widowControl w:val="0"/>
             </w:pPr>
             <w:r>
-              <w:t>The drivers respond in a safe way on the chosen Max_Torque_Frequency value chosen.</w:t>
+              <w:t xml:space="preserve">The </w:t>
+            </w:r>
+            <w:proofErr w:type="spellStart"/>
+            <w:r>
+              <w:t>drivers</w:t>
+            </w:r>
+            <w:proofErr w:type="spellEnd"/>
+            <w:r>
+              <w:t xml:space="preserve"> </w:t>
+            </w:r>
+            <w:proofErr w:type="spellStart"/>
+            <w:r>
+              <w:t>respond</w:t>
+            </w:r>
+            <w:proofErr w:type="spellEnd"/>
+            <w:r>
+              <w:t xml:space="preserve"> in a </w:t>
+            </w:r>
+            <w:proofErr w:type="spellStart"/>
+            <w:r>
+              <w:t>safe</w:t>
+            </w:r>
+            <w:proofErr w:type="spellEnd"/>
+            <w:r>
+              <w:t xml:space="preserve"> </w:t>
+            </w:r>
+            <w:proofErr w:type="spellStart"/>
+            <w:r>
+              <w:t>way</w:t>
+            </w:r>
+            <w:proofErr w:type="spellEnd"/>
+            <w:r>
+              <w:t xml:space="preserve"> on </w:t>
+            </w:r>
+            <w:proofErr w:type="spellStart"/>
+            <w:r>
+              <w:t>the</w:t>
+            </w:r>
+            <w:proofErr w:type="spellEnd"/>
+            <w:r>
+              <w:t xml:space="preserve"> </w:t>
+            </w:r>
+            <w:proofErr w:type="spellStart"/>
+            <w:r>
+              <w:t>chosen</w:t>
+            </w:r>
+            <w:proofErr w:type="spellEnd"/>
+            <w:r>
+              <w:t xml:space="preserve"> </w:t>
+            </w:r>
+            <w:proofErr w:type="spellStart"/>
+            <w:r>
+              <w:t>Max_Torque_Frequency</w:t>
+            </w:r>
+            <w:proofErr w:type="spellEnd"/>
+            <w:r>
+              <w:t xml:space="preserve"> </w:t>
+            </w:r>
+            <w:proofErr w:type="spellStart"/>
+            <w:r>
+              <w:t>value</w:t>
+            </w:r>
+            <w:proofErr w:type="spellEnd"/>
+            <w:r>
+              <w:t xml:space="preserve"> </w:t>
+            </w:r>
+            <w:proofErr w:type="spellStart"/>
+            <w:r>
+              <w:t>chosen</w:t>
+            </w:r>
+            <w:proofErr w:type="spellEnd"/>
+            <w:r>
+              <w:t>.</w:t>
             </w:r>
           </w:p>
         </w:tc>
@@ -3926,7 +7790,167 @@
               <w:spacing w:line="240" w:lineRule="auto"/>
             </w:pPr>
             <w:r>
-              <w:t>Test that in case of a violation of the Max_Torque_ Frequency, the lane assistence output Frequency is set to zero within 50 mS (Safe state).</w:t>
+              <w:t xml:space="preserve">Test </w:t>
+            </w:r>
+            <w:proofErr w:type="spellStart"/>
+            <w:r>
+              <w:t>that</w:t>
+            </w:r>
+            <w:proofErr w:type="spellEnd"/>
+            <w:r>
+              <w:t xml:space="preserve"> in </w:t>
+            </w:r>
+            <w:proofErr w:type="spellStart"/>
+            <w:r>
+              <w:t>case</w:t>
+            </w:r>
+            <w:proofErr w:type="spellEnd"/>
+            <w:r>
+              <w:t xml:space="preserve"> </w:t>
+            </w:r>
+            <w:proofErr w:type="spellStart"/>
+            <w:r>
+              <w:t>of</w:t>
+            </w:r>
+            <w:proofErr w:type="spellEnd"/>
+            <w:r>
+              <w:t xml:space="preserve"> a </w:t>
+            </w:r>
+            <w:proofErr w:type="spellStart"/>
+            <w:r>
+              <w:t>violation</w:t>
+            </w:r>
+            <w:proofErr w:type="spellEnd"/>
+            <w:r>
+              <w:t xml:space="preserve"> </w:t>
+            </w:r>
+            <w:proofErr w:type="spellStart"/>
+            <w:r>
+              <w:t>of</w:t>
+            </w:r>
+            <w:proofErr w:type="spellEnd"/>
+            <w:r>
+              <w:t xml:space="preserve"> </w:t>
+            </w:r>
+            <w:proofErr w:type="spellStart"/>
+            <w:r>
+              <w:t>the</w:t>
+            </w:r>
+            <w:proofErr w:type="spellEnd"/>
+            <w:r>
+              <w:t xml:space="preserve"> </w:t>
+            </w:r>
+            <w:proofErr w:type="spellStart"/>
+            <w:r>
+              <w:t>Max_Torque</w:t>
+            </w:r>
+            <w:proofErr w:type="spellEnd"/>
+            <w:r>
+              <w:t xml:space="preserve">_ </w:t>
+            </w:r>
+            <w:proofErr w:type="spellStart"/>
+            <w:r>
+              <w:t>Frequency</w:t>
+            </w:r>
+            <w:proofErr w:type="spellEnd"/>
+            <w:r>
+              <w:t xml:space="preserve">, </w:t>
+            </w:r>
+            <w:proofErr w:type="spellStart"/>
+            <w:r>
+              <w:t>the</w:t>
+            </w:r>
+            <w:proofErr w:type="spellEnd"/>
+            <w:r>
+              <w:t xml:space="preserve"> </w:t>
+            </w:r>
+            <w:proofErr w:type="spellStart"/>
+            <w:r>
+              <w:t>lane</w:t>
+            </w:r>
+            <w:proofErr w:type="spellEnd"/>
+            <w:r>
+              <w:t xml:space="preserve"> </w:t>
+            </w:r>
+            <w:proofErr w:type="spellStart"/>
+            <w:r>
+              <w:t>assistence</w:t>
+            </w:r>
+            <w:proofErr w:type="spellEnd"/>
+            <w:r>
+              <w:t xml:space="preserve"> </w:t>
+            </w:r>
+            <w:proofErr w:type="spellStart"/>
+            <w:r>
+              <w:t>output</w:t>
+            </w:r>
+            <w:proofErr w:type="spellEnd"/>
+            <w:r>
+              <w:t xml:space="preserve"> </w:t>
+            </w:r>
+            <w:proofErr w:type="spellStart"/>
+            <w:r>
+              <w:t>Frequency</w:t>
+            </w:r>
+            <w:proofErr w:type="spellEnd"/>
+            <w:r>
+              <w:t xml:space="preserve"> </w:t>
+            </w:r>
+            <w:proofErr w:type="spellStart"/>
+            <w:r>
+              <w:t>is</w:t>
+            </w:r>
+            <w:proofErr w:type="spellEnd"/>
+            <w:r>
+              <w:t xml:space="preserve"> </w:t>
+            </w:r>
+            <w:proofErr w:type="spellStart"/>
+            <w:r>
+              <w:t>set</w:t>
+            </w:r>
+            <w:proofErr w:type="spellEnd"/>
+            <w:r>
+              <w:t xml:space="preserve"> </w:t>
+            </w:r>
+            <w:proofErr w:type="spellStart"/>
+            <w:r>
+              <w:t>to</w:t>
+            </w:r>
+            <w:proofErr w:type="spellEnd"/>
+            <w:r>
+              <w:t xml:space="preserve"> </w:t>
+            </w:r>
+            <w:proofErr w:type="spellStart"/>
+            <w:r>
+              <w:t>zero</w:t>
+            </w:r>
+            <w:proofErr w:type="spellEnd"/>
+            <w:r>
+              <w:t xml:space="preserve"> </w:t>
+            </w:r>
+            <w:proofErr w:type="spellStart"/>
+            <w:r>
+              <w:t>within</w:t>
+            </w:r>
+            <w:proofErr w:type="spellEnd"/>
+            <w:r>
+              <w:t xml:space="preserve"> 50 </w:t>
+            </w:r>
+            <w:proofErr w:type="spellStart"/>
+            <w:r>
+              <w:t>mS</w:t>
+            </w:r>
+            <w:proofErr w:type="spellEnd"/>
+            <w:r>
+              <w:t xml:space="preserve"> (Safe </w:t>
+            </w:r>
+            <w:proofErr w:type="spellStart"/>
+            <w:r>
+              <w:t>state</w:t>
+            </w:r>
+            <w:proofErr w:type="spellEnd"/>
+            <w:r>
+              <w:t>).</w:t>
             </w:r>
           </w:p>
         </w:tc>
@@ -3946,30 +7970,29 @@
       <w:pPr>
         <w:pStyle w:val="normal"/>
       </w:pPr>
-      <w:r>
-        <w:rPr>
-          <w:b/>
-          <w:color w:val="B7B7B7"/>
-        </w:rPr>
-        <w:t>[Instructions: Fill in the functional safety requirements for the lane keeping assistance]</w:t>
-      </w:r>
     </w:p>
     <w:p>
       <w:pPr>
         <w:pStyle w:val="normal"/>
       </w:pPr>
-    </w:p>
-    <w:p>
-      <w:pPr>
-        <w:pStyle w:val="normal"/>
-      </w:pPr>
-    </w:p>
-    <w:p>
-      <w:pPr>
-        <w:pStyle w:val="normal"/>
-      </w:pPr>
-      <w:r>
-        <w:t>Lane Keeping Assistance (LKA) Requirements:</w:t>
+      <w:r>
+        <w:t xml:space="preserve">Lane </w:t>
+      </w:r>
+      <w:proofErr w:type="spellStart"/>
+      <w:r>
+        <w:t>Keeping</w:t>
+      </w:r>
+      <w:proofErr w:type="spellEnd"/>
+      <w:r>
+        <w:t xml:space="preserve"> Assistance (LKA) </w:t>
+      </w:r>
+      <w:proofErr w:type="spellStart"/>
+      <w:r>
+        <w:t>Requirements</w:t>
+      </w:r>
+      <w:proofErr w:type="spellEnd"/>
+      <w:r>
+        <w:t>:</w:t>
       </w:r>
     </w:p>
     <w:p>
@@ -3991,12 +8014,6 @@
           <w:insideV w:val="single" w:sz="8" w:space="0" w:color="000000"/>
         </w:tblBorders>
         <w:tblLayout w:type="fixed"/>
-        <w:tblCellMar>
-          <w:top w:w="0" w:type="dxa"/>
-          <w:left w:w="0" w:type="dxa"/>
-          <w:bottom w:w="0" w:type="dxa"/>
-          <w:right w:w="0" w:type="dxa"/>
-        </w:tblCellMar>
         <w:tblLook w:val="0600"/>
       </w:tblPr>
       <w:tblGrid>
@@ -4007,14 +8024,6 @@
         <w:gridCol w:w="1920"/>
       </w:tblGrid>
       <w:tr>
-        <w:tblPrEx>
-          <w:tblCellMar>
-            <w:top w:w="0" w:type="dxa"/>
-            <w:left w:w="0" w:type="dxa"/>
-            <w:bottom w:w="0" w:type="dxa"/>
-            <w:right w:w="0" w:type="dxa"/>
-          </w:tblCellMar>
-        </w:tblPrEx>
         <w:tc>
           <w:tcPr>
             <w:tcW w:w="1530" w:type="dxa"/>
@@ -4063,12 +8072,42 @@
                 <w:b/>
               </w:rPr>
             </w:pPr>
-            <w:r>
-              <w:rPr>
-                <w:b/>
-              </w:rPr>
-              <w:t>Functional Safety Requirement</w:t>
-            </w:r>
+            <w:proofErr w:type="spellStart"/>
+            <w:r>
+              <w:rPr>
+                <w:b/>
+              </w:rPr>
+              <w:t>Functional</w:t>
+            </w:r>
+            <w:proofErr w:type="spellEnd"/>
+            <w:r>
+              <w:rPr>
+                <w:b/>
+              </w:rPr>
+              <w:t xml:space="preserve"> </w:t>
+            </w:r>
+            <w:proofErr w:type="spellStart"/>
+            <w:r>
+              <w:rPr>
+                <w:b/>
+              </w:rPr>
+              <w:t>Safety</w:t>
+            </w:r>
+            <w:proofErr w:type="spellEnd"/>
+            <w:r>
+              <w:rPr>
+                <w:b/>
+              </w:rPr>
+              <w:t xml:space="preserve"> </w:t>
+            </w:r>
+            <w:proofErr w:type="spellStart"/>
+            <w:r>
+              <w:rPr>
+                <w:b/>
+              </w:rPr>
+              <w:t>Requirement</w:t>
+            </w:r>
+            <w:proofErr w:type="spellEnd"/>
           </w:p>
         </w:tc>
         <w:tc>
@@ -4123,8 +8162,16 @@
               <w:rPr>
                 <w:b/>
               </w:rPr>
-              <w:t>Fault Tolerant Time Interval</w:t>
-            </w:r>
+              <w:t xml:space="preserve">Fault Tolerant Time </w:t>
+            </w:r>
+            <w:proofErr w:type="spellStart"/>
+            <w:r>
+              <w:rPr>
+                <w:b/>
+              </w:rPr>
+              <w:t>Interval</w:t>
+            </w:r>
+            <w:proofErr w:type="spellEnd"/>
           </w:p>
         </w:tc>
         <w:tc>
@@ -4157,14 +8204,6 @@
         </w:tc>
       </w:tr>
       <w:tr>
-        <w:tblPrEx>
-          <w:tblCellMar>
-            <w:top w:w="0" w:type="dxa"/>
-            <w:left w:w="0" w:type="dxa"/>
-            <w:bottom w:w="0" w:type="dxa"/>
-            <w:right w:w="0" w:type="dxa"/>
-          </w:tblCellMar>
-        </w:tblPrEx>
         <w:tc>
           <w:tcPr>
             <w:tcW w:w="1530" w:type="dxa"/>
@@ -4181,29 +8220,35 @@
               <w:widowControl w:val="0"/>
               <w:spacing w:line="240" w:lineRule="auto"/>
             </w:pPr>
+            <w:proofErr w:type="spellStart"/>
             <w:r>
               <w:t>Functional</w:t>
             </w:r>
-          </w:p>
-          <w:p>
-            <w:pPr>
-              <w:pStyle w:val="normal"/>
-              <w:widowControl w:val="0"/>
-              <w:spacing w:line="240" w:lineRule="auto"/>
-            </w:pPr>
+            <w:proofErr w:type="spellEnd"/>
+          </w:p>
+          <w:p>
+            <w:pPr>
+              <w:pStyle w:val="normal"/>
+              <w:widowControl w:val="0"/>
+              <w:spacing w:line="240" w:lineRule="auto"/>
+            </w:pPr>
+            <w:proofErr w:type="spellStart"/>
             <w:r>
               <w:t>Safety</w:t>
             </w:r>
-          </w:p>
-          <w:p>
-            <w:pPr>
-              <w:pStyle w:val="normal"/>
-              <w:widowControl w:val="0"/>
-              <w:spacing w:line="240" w:lineRule="auto"/>
-            </w:pPr>
+            <w:proofErr w:type="spellEnd"/>
+          </w:p>
+          <w:p>
+            <w:pPr>
+              <w:pStyle w:val="normal"/>
+              <w:widowControl w:val="0"/>
+              <w:spacing w:line="240" w:lineRule="auto"/>
+            </w:pPr>
+            <w:proofErr w:type="spellStart"/>
             <w:r>
               <w:t>Requirement</w:t>
             </w:r>
+            <w:proofErr w:type="spellEnd"/>
           </w:p>
           <w:p>
             <w:pPr>
@@ -4245,11 +8290,128 @@
               <w:textAlignment w:val="baseline"/>
             </w:pPr>
             <w:r>
-              <w:t>The lane keeping item</w:t>
-            </w:r>
-            <w:r>
-              <w:t xml:space="preserve"> shall ensure that the lane keeping assistance torque is applied for only Max_Duration</w:t>
-            </w:r>
+              <w:t xml:space="preserve">The </w:t>
+            </w:r>
+            <w:proofErr w:type="spellStart"/>
+            <w:r>
+              <w:t>lane</w:t>
+            </w:r>
+            <w:proofErr w:type="spellEnd"/>
+            <w:r>
+              <w:t xml:space="preserve"> </w:t>
+            </w:r>
+            <w:proofErr w:type="spellStart"/>
+            <w:r>
+              <w:t>keeping</w:t>
+            </w:r>
+            <w:proofErr w:type="spellEnd"/>
+            <w:r>
+              <w:t xml:space="preserve"> item</w:t>
+            </w:r>
+            <w:r>
+              <w:t xml:space="preserve"> </w:t>
+            </w:r>
+            <w:proofErr w:type="spellStart"/>
+            <w:r>
+              <w:t>shall</w:t>
+            </w:r>
+            <w:proofErr w:type="spellEnd"/>
+            <w:r>
+              <w:t xml:space="preserve"> </w:t>
+            </w:r>
+            <w:proofErr w:type="spellStart"/>
+            <w:r>
+              <w:t>ensure</w:t>
+            </w:r>
+            <w:proofErr w:type="spellEnd"/>
+            <w:r>
+              <w:t xml:space="preserve"> </w:t>
+            </w:r>
+            <w:proofErr w:type="spellStart"/>
+            <w:r>
+              <w:t>that</w:t>
+            </w:r>
+            <w:proofErr w:type="spellEnd"/>
+            <w:r>
+              <w:t xml:space="preserve"> </w:t>
+            </w:r>
+            <w:proofErr w:type="spellStart"/>
+            <w:r>
+              <w:t>the</w:t>
+            </w:r>
+            <w:proofErr w:type="spellEnd"/>
+            <w:r>
+              <w:t xml:space="preserve"> </w:t>
+            </w:r>
+            <w:proofErr w:type="spellStart"/>
+            <w:r>
+              <w:t>lane</w:t>
+            </w:r>
+            <w:proofErr w:type="spellEnd"/>
+            <w:r>
+              <w:t xml:space="preserve"> </w:t>
+            </w:r>
+            <w:proofErr w:type="spellStart"/>
+            <w:r>
+              <w:t>keeping</w:t>
+            </w:r>
+            <w:proofErr w:type="spellEnd"/>
+            <w:r>
+              <w:t xml:space="preserve"> </w:t>
+            </w:r>
+            <w:proofErr w:type="spellStart"/>
+            <w:r>
+              <w:t>assistance</w:t>
+            </w:r>
+            <w:proofErr w:type="spellEnd"/>
+            <w:r>
+              <w:t xml:space="preserve"> </w:t>
+            </w:r>
+            <w:proofErr w:type="spellStart"/>
+            <w:r>
+              <w:t>torque</w:t>
+            </w:r>
+            <w:proofErr w:type="spellEnd"/>
+            <w:r>
+              <w:t xml:space="preserve"> </w:t>
+            </w:r>
+            <w:proofErr w:type="spellStart"/>
+            <w:r>
+              <w:t>is</w:t>
+            </w:r>
+            <w:proofErr w:type="spellEnd"/>
+            <w:r>
+              <w:t xml:space="preserve"> </w:t>
+            </w:r>
+            <w:proofErr w:type="spellStart"/>
+            <w:r>
+              <w:t>applied</w:t>
+            </w:r>
+            <w:proofErr w:type="spellEnd"/>
+            <w:r>
+              <w:t xml:space="preserve"> </w:t>
+            </w:r>
+            <w:proofErr w:type="spellStart"/>
+            <w:r>
+              <w:t>for</w:t>
+            </w:r>
+            <w:proofErr w:type="spellEnd"/>
+            <w:r>
+              <w:t xml:space="preserve"> </w:t>
+            </w:r>
+            <w:proofErr w:type="spellStart"/>
+            <w:r>
+              <w:t>only</w:t>
+            </w:r>
+            <w:proofErr w:type="spellEnd"/>
+            <w:r>
+              <w:t xml:space="preserve"> </w:t>
+            </w:r>
+            <w:proofErr w:type="spellStart"/>
+            <w:r>
+              <w:t>Max_Duration</w:t>
+            </w:r>
+            <w:proofErr w:type="spellEnd"/>
           </w:p>
           <w:p>
             <w:pPr>
@@ -4296,8 +8458,13 @@
               <w:spacing w:line="240" w:lineRule="auto"/>
             </w:pPr>
             <w:r>
-              <w:t>500 mS</w:t>
-            </w:r>
+              <w:t xml:space="preserve">500 </w:t>
+            </w:r>
+            <w:proofErr w:type="spellStart"/>
+            <w:r>
+              <w:t>mS</w:t>
+            </w:r>
+            <w:proofErr w:type="spellEnd"/>
           </w:p>
         </w:tc>
         <w:tc>
@@ -4316,8 +8483,29 @@
               <w:widowControl w:val="0"/>
               <w:spacing w:line="240" w:lineRule="auto"/>
             </w:pPr>
-            <w:r>
-              <w:t>Shut off lane keeping.</w:t>
+            <w:proofErr w:type="spellStart"/>
+            <w:r>
+              <w:t>Shut</w:t>
+            </w:r>
+            <w:proofErr w:type="spellEnd"/>
+            <w:r>
+              <w:t xml:space="preserve"> off </w:t>
+            </w:r>
+            <w:proofErr w:type="spellStart"/>
+            <w:r>
+              <w:t>lane</w:t>
+            </w:r>
+            <w:proofErr w:type="spellEnd"/>
+            <w:r>
+              <w:t xml:space="preserve"> </w:t>
+            </w:r>
+            <w:proofErr w:type="spellStart"/>
+            <w:r>
+              <w:t>keeping</w:t>
+            </w:r>
+            <w:proofErr w:type="spellEnd"/>
+            <w:r>
+              <w:t>.</w:t>
             </w:r>
           </w:p>
         </w:tc>
@@ -4338,7 +8526,47 @@
         <w:pStyle w:val="normal"/>
       </w:pPr>
       <w:r>
-        <w:t>Lane Keeping Assistance (LKA) Verification and Validation Acceptance Criteria:</w:t>
+        <w:t xml:space="preserve">Lane </w:t>
+      </w:r>
+      <w:proofErr w:type="spellStart"/>
+      <w:r>
+        <w:t>Keeping</w:t>
+      </w:r>
+      <w:proofErr w:type="spellEnd"/>
+      <w:r>
+        <w:t xml:space="preserve"> Assistance (LKA) </w:t>
+      </w:r>
+      <w:proofErr w:type="spellStart"/>
+      <w:r>
+        <w:t>Verification</w:t>
+      </w:r>
+      <w:proofErr w:type="spellEnd"/>
+      <w:r>
+        <w:t xml:space="preserve"> </w:t>
+      </w:r>
+      <w:proofErr w:type="spellStart"/>
+      <w:r>
+        <w:t>and</w:t>
+      </w:r>
+      <w:proofErr w:type="spellEnd"/>
+      <w:r>
+        <w:t xml:space="preserve"> Validation </w:t>
+      </w:r>
+      <w:proofErr w:type="spellStart"/>
+      <w:r>
+        <w:t>Acceptance</w:t>
+      </w:r>
+      <w:proofErr w:type="spellEnd"/>
+      <w:r>
+        <w:t xml:space="preserve"> </w:t>
+      </w:r>
+      <w:proofErr w:type="spellStart"/>
+      <w:r>
+        <w:t>Criteria</w:t>
+      </w:r>
+      <w:proofErr w:type="spellEnd"/>
+      <w:r>
+        <w:t>:</w:t>
       </w:r>
     </w:p>
     <w:p>
@@ -4360,12 +8588,6 @@
           <w:insideV w:val="single" w:sz="8" w:space="0" w:color="000000"/>
         </w:tblBorders>
         <w:tblLayout w:type="fixed"/>
-        <w:tblCellMar>
-          <w:top w:w="0" w:type="dxa"/>
-          <w:left w:w="0" w:type="dxa"/>
-          <w:bottom w:w="0" w:type="dxa"/>
-          <w:right w:w="0" w:type="dxa"/>
-        </w:tblCellMar>
         <w:tblLook w:val="0600"/>
       </w:tblPr>
       <w:tblGrid>
@@ -4374,14 +8596,6 @@
         <w:gridCol w:w="4005"/>
       </w:tblGrid>
       <w:tr>
-        <w:tblPrEx>
-          <w:tblCellMar>
-            <w:top w:w="0" w:type="dxa"/>
-            <w:left w:w="0" w:type="dxa"/>
-            <w:bottom w:w="0" w:type="dxa"/>
-            <w:right w:w="0" w:type="dxa"/>
-          </w:tblCellMar>
-        </w:tblPrEx>
         <w:tc>
           <w:tcPr>
             <w:tcW w:w="1530" w:type="dxa"/>
@@ -4434,24 +8648,68 @@
               <w:rPr>
                 <w:b/>
               </w:rPr>
-              <w:t xml:space="preserve">Validation Acceptance </w:t>
-            </w:r>
-          </w:p>
-          <w:p>
-            <w:pPr>
-              <w:pStyle w:val="normal"/>
-              <w:widowControl w:val="0"/>
-              <w:spacing w:line="240" w:lineRule="auto"/>
-              <w:rPr>
-                <w:b/>
-              </w:rPr>
-            </w:pPr>
-            <w:r>
-              <w:rPr>
-                <w:b/>
-              </w:rPr>
-              <w:t>Criteria and Method</w:t>
-            </w:r>
+              <w:t xml:space="preserve">Validation </w:t>
+            </w:r>
+            <w:proofErr w:type="spellStart"/>
+            <w:r>
+              <w:rPr>
+                <w:b/>
+              </w:rPr>
+              <w:t>Acceptance</w:t>
+            </w:r>
+            <w:proofErr w:type="spellEnd"/>
+            <w:r>
+              <w:rPr>
+                <w:b/>
+              </w:rPr>
+              <w:t xml:space="preserve"> </w:t>
+            </w:r>
+          </w:p>
+          <w:p>
+            <w:pPr>
+              <w:pStyle w:val="normal"/>
+              <w:widowControl w:val="0"/>
+              <w:spacing w:line="240" w:lineRule="auto"/>
+              <w:rPr>
+                <w:b/>
+              </w:rPr>
+            </w:pPr>
+            <w:proofErr w:type="spellStart"/>
+            <w:r>
+              <w:rPr>
+                <w:b/>
+              </w:rPr>
+              <w:t>Criteria</w:t>
+            </w:r>
+            <w:proofErr w:type="spellEnd"/>
+            <w:r>
+              <w:rPr>
+                <w:b/>
+              </w:rPr>
+              <w:t xml:space="preserve"> </w:t>
+            </w:r>
+            <w:proofErr w:type="spellStart"/>
+            <w:r>
+              <w:rPr>
+                <w:b/>
+              </w:rPr>
+              <w:t>and</w:t>
+            </w:r>
+            <w:proofErr w:type="spellEnd"/>
+            <w:r>
+              <w:rPr>
+                <w:b/>
+              </w:rPr>
+              <w:t xml:space="preserve"> </w:t>
+            </w:r>
+            <w:proofErr w:type="spellStart"/>
+            <w:r>
+              <w:rPr>
+                <w:b/>
+              </w:rPr>
+              <w:t>Method</w:t>
+            </w:r>
+            <w:proofErr w:type="spellEnd"/>
           </w:p>
         </w:tc>
         <w:tc>
@@ -4474,40 +8732,84 @@
                 <w:b/>
               </w:rPr>
             </w:pPr>
-            <w:r>
-              <w:rPr>
-                <w:b/>
-              </w:rPr>
-              <w:t xml:space="preserve">Verification Acceptance </w:t>
-            </w:r>
-          </w:p>
-          <w:p>
-            <w:pPr>
-              <w:pStyle w:val="normal"/>
-              <w:widowControl w:val="0"/>
-              <w:spacing w:line="240" w:lineRule="auto"/>
-              <w:rPr>
-                <w:b/>
-              </w:rPr>
-            </w:pPr>
-            <w:r>
-              <w:rPr>
-                <w:b/>
-              </w:rPr>
-              <w:t>Criteria and Method</w:t>
-            </w:r>
+            <w:proofErr w:type="spellStart"/>
+            <w:r>
+              <w:rPr>
+                <w:b/>
+              </w:rPr>
+              <w:t>Verification</w:t>
+            </w:r>
+            <w:proofErr w:type="spellEnd"/>
+            <w:r>
+              <w:rPr>
+                <w:b/>
+              </w:rPr>
+              <w:t xml:space="preserve"> </w:t>
+            </w:r>
+            <w:proofErr w:type="spellStart"/>
+            <w:r>
+              <w:rPr>
+                <w:b/>
+              </w:rPr>
+              <w:t>Acceptance</w:t>
+            </w:r>
+            <w:proofErr w:type="spellEnd"/>
+            <w:r>
+              <w:rPr>
+                <w:b/>
+              </w:rPr>
+              <w:t xml:space="preserve"> </w:t>
+            </w:r>
+          </w:p>
+          <w:p>
+            <w:pPr>
+              <w:pStyle w:val="normal"/>
+              <w:widowControl w:val="0"/>
+              <w:spacing w:line="240" w:lineRule="auto"/>
+              <w:rPr>
+                <w:b/>
+              </w:rPr>
+            </w:pPr>
+            <w:proofErr w:type="spellStart"/>
+            <w:r>
+              <w:rPr>
+                <w:b/>
+              </w:rPr>
+              <w:t>Criteria</w:t>
+            </w:r>
+            <w:proofErr w:type="spellEnd"/>
+            <w:r>
+              <w:rPr>
+                <w:b/>
+              </w:rPr>
+              <w:t xml:space="preserve"> </w:t>
+            </w:r>
+            <w:proofErr w:type="spellStart"/>
+            <w:r>
+              <w:rPr>
+                <w:b/>
+              </w:rPr>
+              <w:t>and</w:t>
+            </w:r>
+            <w:proofErr w:type="spellEnd"/>
+            <w:r>
+              <w:rPr>
+                <w:b/>
+              </w:rPr>
+              <w:t xml:space="preserve"> </w:t>
+            </w:r>
+            <w:proofErr w:type="spellStart"/>
+            <w:r>
+              <w:rPr>
+                <w:b/>
+              </w:rPr>
+              <w:t>Method</w:t>
+            </w:r>
+            <w:proofErr w:type="spellEnd"/>
           </w:p>
         </w:tc>
       </w:tr>
       <w:tr>
-        <w:tblPrEx>
-          <w:tblCellMar>
-            <w:top w:w="0" w:type="dxa"/>
-            <w:left w:w="0" w:type="dxa"/>
-            <w:bottom w:w="0" w:type="dxa"/>
-            <w:right w:w="0" w:type="dxa"/>
-          </w:tblCellMar>
-        </w:tblPrEx>
         <w:tc>
           <w:tcPr>
             <w:tcW w:w="1530" w:type="dxa"/>
@@ -4524,29 +8826,35 @@
               <w:widowControl w:val="0"/>
               <w:spacing w:line="240" w:lineRule="auto"/>
             </w:pPr>
+            <w:proofErr w:type="spellStart"/>
             <w:r>
               <w:t>Functional</w:t>
             </w:r>
-          </w:p>
-          <w:p>
-            <w:pPr>
-              <w:pStyle w:val="normal"/>
-              <w:widowControl w:val="0"/>
-              <w:spacing w:line="240" w:lineRule="auto"/>
-            </w:pPr>
+            <w:proofErr w:type="spellEnd"/>
+          </w:p>
+          <w:p>
+            <w:pPr>
+              <w:pStyle w:val="normal"/>
+              <w:widowControl w:val="0"/>
+              <w:spacing w:line="240" w:lineRule="auto"/>
+            </w:pPr>
+            <w:proofErr w:type="spellStart"/>
             <w:r>
               <w:t>Safety</w:t>
             </w:r>
-          </w:p>
-          <w:p>
-            <w:pPr>
-              <w:pStyle w:val="normal"/>
-              <w:widowControl w:val="0"/>
-              <w:spacing w:line="240" w:lineRule="auto"/>
-            </w:pPr>
+            <w:proofErr w:type="spellEnd"/>
+          </w:p>
+          <w:p>
+            <w:pPr>
+              <w:pStyle w:val="normal"/>
+              <w:widowControl w:val="0"/>
+              <w:spacing w:line="240" w:lineRule="auto"/>
+            </w:pPr>
+            <w:proofErr w:type="spellStart"/>
             <w:r>
               <w:t>Requirement</w:t>
             </w:r>
+            <w:proofErr w:type="spellEnd"/>
           </w:p>
           <w:p>
             <w:pPr>
@@ -4575,7 +8883,95 @@
               <w:widowControl w:val="0"/>
             </w:pPr>
             <w:r>
-              <w:t>The chosen Max_Duration dissuade drivers from taking their hands of the wheel.</w:t>
+              <w:t xml:space="preserve">The </w:t>
+            </w:r>
+            <w:proofErr w:type="spellStart"/>
+            <w:r>
+              <w:t>chosen</w:t>
+            </w:r>
+            <w:proofErr w:type="spellEnd"/>
+            <w:r>
+              <w:t xml:space="preserve"> </w:t>
+            </w:r>
+            <w:proofErr w:type="spellStart"/>
+            <w:r>
+              <w:t>Max_Duration</w:t>
+            </w:r>
+            <w:proofErr w:type="spellEnd"/>
+            <w:r>
+              <w:t xml:space="preserve"> </w:t>
+            </w:r>
+            <w:proofErr w:type="spellStart"/>
+            <w:r>
+              <w:t>dissuade</w:t>
+            </w:r>
+            <w:proofErr w:type="spellEnd"/>
+            <w:r>
+              <w:t xml:space="preserve"> </w:t>
+            </w:r>
+            <w:proofErr w:type="spellStart"/>
+            <w:r>
+              <w:t>drivers</w:t>
+            </w:r>
+            <w:proofErr w:type="spellEnd"/>
+            <w:r>
+              <w:t xml:space="preserve"> </w:t>
+            </w:r>
+            <w:proofErr w:type="spellStart"/>
+            <w:r>
+              <w:t>from</w:t>
+            </w:r>
+            <w:proofErr w:type="spellEnd"/>
+            <w:r>
+              <w:t xml:space="preserve"> </w:t>
+            </w:r>
+            <w:proofErr w:type="spellStart"/>
+            <w:r>
+              <w:t>taking</w:t>
+            </w:r>
+            <w:proofErr w:type="spellEnd"/>
+            <w:r>
+              <w:t xml:space="preserve"> </w:t>
+            </w:r>
+            <w:proofErr w:type="spellStart"/>
+            <w:r>
+              <w:t>their</w:t>
+            </w:r>
+            <w:proofErr w:type="spellEnd"/>
+            <w:r>
+              <w:t xml:space="preserve"> </w:t>
+            </w:r>
+            <w:proofErr w:type="spellStart"/>
+            <w:r>
+              <w:t>hands</w:t>
+            </w:r>
+            <w:proofErr w:type="spellEnd"/>
+            <w:r>
+              <w:t xml:space="preserve"> </w:t>
+            </w:r>
+            <w:proofErr w:type="spellStart"/>
+            <w:r>
+              <w:t>of</w:t>
+            </w:r>
+            <w:proofErr w:type="spellEnd"/>
+            <w:r>
+              <w:t xml:space="preserve"> </w:t>
+            </w:r>
+            <w:proofErr w:type="spellStart"/>
+            <w:r>
+              <w:t>the</w:t>
+            </w:r>
+            <w:proofErr w:type="spellEnd"/>
+            <w:r>
+              <w:t xml:space="preserve"> </w:t>
+            </w:r>
+            <w:proofErr w:type="spellStart"/>
+            <w:r>
+              <w:t>wheel</w:t>
+            </w:r>
+            <w:proofErr w:type="spellEnd"/>
+            <w:r>
+              <w:t>.</w:t>
             </w:r>
           </w:p>
         </w:tc>
@@ -4595,9 +8991,99 @@
               <w:widowControl w:val="0"/>
               <w:spacing w:line="240" w:lineRule="auto"/>
             </w:pPr>
-            <w:r>
-              <w:t>Verify that system turns off if the lane keeping assitance every exceeded Max_Duration</w:t>
-            </w:r>
+            <w:proofErr w:type="spellStart"/>
+            <w:r>
+              <w:t>Verify</w:t>
+            </w:r>
+            <w:proofErr w:type="spellEnd"/>
+            <w:r>
+              <w:t xml:space="preserve"> </w:t>
+            </w:r>
+            <w:proofErr w:type="spellStart"/>
+            <w:r>
+              <w:t>that</w:t>
+            </w:r>
+            <w:proofErr w:type="spellEnd"/>
+            <w:r>
+              <w:t xml:space="preserve"> </w:t>
+            </w:r>
+            <w:proofErr w:type="spellStart"/>
+            <w:r>
+              <w:t>system</w:t>
+            </w:r>
+            <w:proofErr w:type="spellEnd"/>
+            <w:r>
+              <w:t xml:space="preserve"> </w:t>
+            </w:r>
+            <w:proofErr w:type="spellStart"/>
+            <w:r>
+              <w:t>turns</w:t>
+            </w:r>
+            <w:proofErr w:type="spellEnd"/>
+            <w:r>
+              <w:t xml:space="preserve"> off </w:t>
+            </w:r>
+            <w:proofErr w:type="spellStart"/>
+            <w:r>
+              <w:t>if</w:t>
+            </w:r>
+            <w:proofErr w:type="spellEnd"/>
+            <w:r>
+              <w:t xml:space="preserve"> </w:t>
+            </w:r>
+            <w:proofErr w:type="spellStart"/>
+            <w:r>
+              <w:t>the</w:t>
+            </w:r>
+            <w:proofErr w:type="spellEnd"/>
+            <w:r>
+              <w:t xml:space="preserve"> </w:t>
+            </w:r>
+            <w:proofErr w:type="spellStart"/>
+            <w:r>
+              <w:t>lane</w:t>
+            </w:r>
+            <w:proofErr w:type="spellEnd"/>
+            <w:r>
+              <w:t xml:space="preserve"> </w:t>
+            </w:r>
+            <w:proofErr w:type="spellStart"/>
+            <w:r>
+              <w:t>keeping</w:t>
+            </w:r>
+            <w:proofErr w:type="spellEnd"/>
+            <w:r>
+              <w:t xml:space="preserve"> </w:t>
+            </w:r>
+            <w:proofErr w:type="spellStart"/>
+            <w:r>
+              <w:t>assitance</w:t>
+            </w:r>
+            <w:proofErr w:type="spellEnd"/>
+            <w:r>
+              <w:t xml:space="preserve"> </w:t>
+            </w:r>
+            <w:proofErr w:type="spellStart"/>
+            <w:r>
+              <w:t>every</w:t>
+            </w:r>
+            <w:proofErr w:type="spellEnd"/>
+            <w:r>
+              <w:t xml:space="preserve"> </w:t>
+            </w:r>
+            <w:proofErr w:type="spellStart"/>
+            <w:r>
+              <w:t>exceeded</w:t>
+            </w:r>
+            <w:proofErr w:type="spellEnd"/>
+            <w:r>
+              <w:t xml:space="preserve"> </w:t>
+            </w:r>
+            <w:proofErr w:type="spellStart"/>
+            <w:r>
+              <w:t>Max_Duration</w:t>
+            </w:r>
+            <w:proofErr w:type="spellEnd"/>
           </w:p>
         </w:tc>
       </w:tr>
@@ -4614,25 +9100,35 @@
       </w:pPr>
       <w:bookmarkStart w:id="17" w:name="_74udkdvf7nod" w:colFirst="0" w:colLast="0"/>
       <w:bookmarkEnd w:id="17"/>
-      <w:r>
-        <w:t>Refinement of the System Architecture</w:t>
-      </w:r>
-    </w:p>
-    <w:p>
-      <w:pPr>
-        <w:pStyle w:val="normal"/>
-        <w:rPr>
-          <w:b/>
-          <w:color w:val="B7B7B7"/>
-        </w:rPr>
-      </w:pPr>
-      <w:r>
-        <w:rPr>
-          <w:b/>
-          <w:color w:val="B7B7B7"/>
-        </w:rPr>
-        <w:t>[Instructions: Include the refined system architecture. Hint: The refined system architecture should include the system architecture from the end of the functional safety lesson including all of the ASIL labels.]</w:t>
-      </w:r>
+      <w:proofErr w:type="spellStart"/>
+      <w:r>
+        <w:t>Refinement</w:t>
+      </w:r>
+      <w:proofErr w:type="spellEnd"/>
+      <w:r>
+        <w:t xml:space="preserve"> </w:t>
+      </w:r>
+      <w:proofErr w:type="spellStart"/>
+      <w:r>
+        <w:t>of</w:t>
+      </w:r>
+      <w:proofErr w:type="spellEnd"/>
+      <w:r>
+        <w:t xml:space="preserve"> </w:t>
+      </w:r>
+      <w:proofErr w:type="spellStart"/>
+      <w:r>
+        <w:t>the</w:t>
+      </w:r>
+      <w:proofErr w:type="spellEnd"/>
+      <w:r>
+        <w:t xml:space="preserve"> System </w:t>
+      </w:r>
+      <w:proofErr w:type="spellStart"/>
+      <w:r>
+        <w:t>Architecture</w:t>
+      </w:r>
+      <w:proofErr w:type="spellEnd"/>
     </w:p>
     <w:p>
       <w:pPr>
@@ -4650,7 +9146,6 @@
       <w:r>
         <w:rPr>
           <w:noProof/>
-          <w:lang w:val="de-DE"/>
         </w:rPr>
         <w:lastRenderedPageBreak/>
         <w:drawing>
@@ -4669,7 +9164,7 @@
                     <pic:cNvPicPr/>
                   </pic:nvPicPr>
                   <pic:blipFill>
-                    <a:blip r:embed="rId11" cstate="print"/>
+                    <a:blip r:embed="rId9" cstate="print"/>
                     <a:stretch>
                       <a:fillRect/>
                     </a:stretch>
@@ -4697,23 +9192,61 @@
       </w:pPr>
       <w:bookmarkStart w:id="18" w:name="_g2lqf7kmbspk" w:colFirst="0" w:colLast="0"/>
       <w:bookmarkEnd w:id="18"/>
-      <w:r>
-        <w:t>Allocation of Functional Safety Requirement</w:t>
-      </w:r>
-      <w:r>
-        <w:t>s to Architecture Elements</w:t>
-      </w:r>
-    </w:p>
-    <w:p>
-      <w:pPr>
-        <w:pStyle w:val="normal"/>
-      </w:pPr>
-      <w:r>
-        <w:rPr>
-          <w:b/>
-          <w:color w:val="B7B7B7"/>
-        </w:rPr>
-        <w:t>[Instructions: Mark which element or elements are responsible for meeting the functional safety requirement. Hint: Only one ECU is responsible for meeting all of the requirements.]</w:t>
+      <w:proofErr w:type="spellStart"/>
+      <w:r>
+        <w:t>Allocation</w:t>
+      </w:r>
+      <w:proofErr w:type="spellEnd"/>
+      <w:r>
+        <w:t xml:space="preserve"> </w:t>
+      </w:r>
+      <w:proofErr w:type="spellStart"/>
+      <w:r>
+        <w:t>of</w:t>
+      </w:r>
+      <w:proofErr w:type="spellEnd"/>
+      <w:r>
+        <w:t xml:space="preserve"> </w:t>
+      </w:r>
+      <w:proofErr w:type="spellStart"/>
+      <w:r>
+        <w:t>Functional</w:t>
+      </w:r>
+      <w:proofErr w:type="spellEnd"/>
+      <w:r>
+        <w:t xml:space="preserve"> </w:t>
+      </w:r>
+      <w:proofErr w:type="spellStart"/>
+      <w:r>
+        <w:t>Safety</w:t>
+      </w:r>
+      <w:proofErr w:type="spellEnd"/>
+      <w:r>
+        <w:t xml:space="preserve"> </w:t>
+      </w:r>
+      <w:proofErr w:type="spellStart"/>
+      <w:r>
+        <w:t>Requirements</w:t>
+      </w:r>
+      <w:proofErr w:type="spellEnd"/>
+      <w:r>
+        <w:t xml:space="preserve"> </w:t>
+      </w:r>
+      <w:proofErr w:type="spellStart"/>
+      <w:r>
+        <w:t>to</w:t>
+      </w:r>
+      <w:proofErr w:type="spellEnd"/>
+      <w:r>
+        <w:t xml:space="preserve"> </w:t>
+      </w:r>
+      <w:proofErr w:type="spellStart"/>
+      <w:r>
+        <w:t>Architecture</w:t>
+      </w:r>
+      <w:proofErr w:type="spellEnd"/>
+      <w:r>
+        <w:t xml:space="preserve"> Elements</w:t>
       </w:r>
     </w:p>
     <w:p>
@@ -4735,12 +9268,6 @@
           <w:insideV w:val="single" w:sz="8" w:space="0" w:color="000000"/>
         </w:tblBorders>
         <w:tblLayout w:type="fixed"/>
-        <w:tblCellMar>
-          <w:top w:w="0" w:type="dxa"/>
-          <w:left w:w="0" w:type="dxa"/>
-          <w:bottom w:w="0" w:type="dxa"/>
-          <w:right w:w="0" w:type="dxa"/>
-        </w:tblCellMar>
         <w:tblLook w:val="0600"/>
       </w:tblPr>
       <w:tblGrid>
@@ -4751,14 +9278,6 @@
         <w:gridCol w:w="1920"/>
       </w:tblGrid>
       <w:tr>
-        <w:tblPrEx>
-          <w:tblCellMar>
-            <w:top w:w="0" w:type="dxa"/>
-            <w:left w:w="0" w:type="dxa"/>
-            <w:bottom w:w="0" w:type="dxa"/>
-            <w:right w:w="0" w:type="dxa"/>
-          </w:tblCellMar>
-        </w:tblPrEx>
         <w:tc>
           <w:tcPr>
             <w:tcW w:w="1530" w:type="dxa"/>
@@ -4807,12 +9326,42 @@
                 <w:b/>
               </w:rPr>
             </w:pPr>
-            <w:r>
-              <w:rPr>
-                <w:b/>
-              </w:rPr>
-              <w:t>Functional Safety Requirement</w:t>
-            </w:r>
+            <w:proofErr w:type="spellStart"/>
+            <w:r>
+              <w:rPr>
+                <w:b/>
+              </w:rPr>
+              <w:t>Functional</w:t>
+            </w:r>
+            <w:proofErr w:type="spellEnd"/>
+            <w:r>
+              <w:rPr>
+                <w:b/>
+              </w:rPr>
+              <w:t xml:space="preserve"> </w:t>
+            </w:r>
+            <w:proofErr w:type="spellStart"/>
+            <w:r>
+              <w:rPr>
+                <w:b/>
+              </w:rPr>
+              <w:t>Safety</w:t>
+            </w:r>
+            <w:proofErr w:type="spellEnd"/>
+            <w:r>
+              <w:rPr>
+                <w:b/>
+              </w:rPr>
+              <w:t xml:space="preserve"> </w:t>
+            </w:r>
+            <w:proofErr w:type="spellStart"/>
+            <w:r>
+              <w:rPr>
+                <w:b/>
+              </w:rPr>
+              <w:t>Requirement</w:t>
+            </w:r>
+            <w:proofErr w:type="spellEnd"/>
           </w:p>
         </w:tc>
         <w:tc>
@@ -4839,13 +9388,21 @@
               <w:rPr>
                 <w:b/>
               </w:rPr>
-              <w:t>Electronic Pow</w:t>
-            </w:r>
-            <w:r>
-              <w:rPr>
-                <w:b/>
-              </w:rPr>
-              <w:t>er Steering ECU</w:t>
+              <w:t xml:space="preserve">Electronic Power </w:t>
+            </w:r>
+            <w:proofErr w:type="spellStart"/>
+            <w:r>
+              <w:rPr>
+                <w:b/>
+              </w:rPr>
+              <w:t>Steering</w:t>
+            </w:r>
+            <w:proofErr w:type="spellEnd"/>
+            <w:r>
+              <w:rPr>
+                <w:b/>
+              </w:rPr>
+              <w:t xml:space="preserve"> ECU</w:t>
             </w:r>
           </w:p>
         </w:tc>
@@ -4869,11 +9426,19 @@
                 <w:b/>
               </w:rPr>
             </w:pPr>
-            <w:r>
-              <w:rPr>
-                <w:b/>
-              </w:rPr>
-              <w:t>Camera ECU</w:t>
+            <w:proofErr w:type="spellStart"/>
+            <w:r>
+              <w:rPr>
+                <w:b/>
+              </w:rPr>
+              <w:t>Camera</w:t>
+            </w:r>
+            <w:proofErr w:type="spellEnd"/>
+            <w:r>
+              <w:rPr>
+                <w:b/>
+              </w:rPr>
+              <w:t xml:space="preserve"> ECU</w:t>
             </w:r>
           </w:p>
         </w:tc>
@@ -4907,14 +9472,6 @@
         </w:tc>
       </w:tr>
       <w:tr>
-        <w:tblPrEx>
-          <w:tblCellMar>
-            <w:top w:w="0" w:type="dxa"/>
-            <w:left w:w="0" w:type="dxa"/>
-            <w:bottom w:w="0" w:type="dxa"/>
-            <w:right w:w="0" w:type="dxa"/>
-          </w:tblCellMar>
-        </w:tblPrEx>
         <w:tc>
           <w:tcPr>
             <w:tcW w:w="1530" w:type="dxa"/>
@@ -4931,29 +9488,35 @@
               <w:widowControl w:val="0"/>
               <w:spacing w:line="240" w:lineRule="auto"/>
             </w:pPr>
+            <w:proofErr w:type="spellStart"/>
             <w:r>
               <w:t>Functional</w:t>
             </w:r>
-          </w:p>
-          <w:p>
-            <w:pPr>
-              <w:pStyle w:val="normal"/>
-              <w:widowControl w:val="0"/>
-              <w:spacing w:line="240" w:lineRule="auto"/>
-            </w:pPr>
+            <w:proofErr w:type="spellEnd"/>
+          </w:p>
+          <w:p>
+            <w:pPr>
+              <w:pStyle w:val="normal"/>
+              <w:widowControl w:val="0"/>
+              <w:spacing w:line="240" w:lineRule="auto"/>
+            </w:pPr>
+            <w:proofErr w:type="spellStart"/>
             <w:r>
               <w:t>Safety</w:t>
             </w:r>
-          </w:p>
-          <w:p>
-            <w:pPr>
-              <w:pStyle w:val="normal"/>
-              <w:widowControl w:val="0"/>
-              <w:spacing w:line="240" w:lineRule="auto"/>
-            </w:pPr>
+            <w:proofErr w:type="spellEnd"/>
+          </w:p>
+          <w:p>
+            <w:pPr>
+              <w:pStyle w:val="normal"/>
+              <w:widowControl w:val="0"/>
+              <w:spacing w:line="240" w:lineRule="auto"/>
+            </w:pPr>
+            <w:proofErr w:type="spellStart"/>
             <w:r>
               <w:t>Requirement</w:t>
             </w:r>
+            <w:proofErr w:type="spellEnd"/>
           </w:p>
           <w:p>
             <w:pPr>
@@ -4998,7 +9561,6 @@
                 <w:color w:val="4F4F4F"/>
                 <w:sz w:val="23"/>
                 <w:szCs w:val="23"/>
-                <w:lang w:val="de-DE"/>
               </w:rPr>
             </w:pPr>
             <w:r>
@@ -5007,7 +9569,6 @@
                 <w:color w:val="4F4F4F"/>
                 <w:sz w:val="23"/>
                 <w:szCs w:val="23"/>
-                <w:lang w:val="de-DE"/>
               </w:rPr>
               <w:t xml:space="preserve">The </w:t>
             </w:r>
@@ -5017,20 +9578,269 @@
                 <w:color w:val="4F4F4F"/>
                 <w:sz w:val="23"/>
                 <w:szCs w:val="23"/>
-                <w:lang w:val="de-DE"/>
-              </w:rPr>
-              <w:t>electronic power steering ECU</w:t>
-            </w:r>
+              </w:rPr>
+              <w:t xml:space="preserve">electronic power </w:t>
+            </w:r>
+            <w:proofErr w:type="spellStart"/>
             <w:r>
               <w:rPr>
                 <w:rFonts w:ascii="inherit" w:eastAsia="Times New Roman" w:hAnsi="inherit" w:cs="Helvetica"/>
                 <w:color w:val="4F4F4F"/>
                 <w:sz w:val="23"/>
                 <w:szCs w:val="23"/>
-                <w:lang w:val="de-DE"/>
-              </w:rPr>
-              <w:t xml:space="preserve"> shall ensure that the lane departure oscillating torque amplitude is below Max_Torque_Amplitude</w:t>
-            </w:r>
+              </w:rPr>
+              <w:t>steering</w:t>
+            </w:r>
+            <w:proofErr w:type="spellEnd"/>
+            <w:r>
+              <w:rPr>
+                <w:rFonts w:ascii="inherit" w:eastAsia="Times New Roman" w:hAnsi="inherit" w:cs="Helvetica"/>
+                <w:color w:val="4F4F4F"/>
+                <w:sz w:val="23"/>
+                <w:szCs w:val="23"/>
+              </w:rPr>
+              <w:t xml:space="preserve"> ECU</w:t>
+            </w:r>
+            <w:r>
+              <w:rPr>
+                <w:rFonts w:ascii="inherit" w:eastAsia="Times New Roman" w:hAnsi="inherit" w:cs="Helvetica"/>
+                <w:color w:val="4F4F4F"/>
+                <w:sz w:val="23"/>
+                <w:szCs w:val="23"/>
+              </w:rPr>
+              <w:t xml:space="preserve"> </w:t>
+            </w:r>
+            <w:proofErr w:type="spellStart"/>
+            <w:r>
+              <w:rPr>
+                <w:rFonts w:ascii="inherit" w:eastAsia="Times New Roman" w:hAnsi="inherit" w:cs="Helvetica"/>
+                <w:color w:val="4F4F4F"/>
+                <w:sz w:val="23"/>
+                <w:szCs w:val="23"/>
+              </w:rPr>
+              <w:t>shall</w:t>
+            </w:r>
+            <w:proofErr w:type="spellEnd"/>
+            <w:r>
+              <w:rPr>
+                <w:rFonts w:ascii="inherit" w:eastAsia="Times New Roman" w:hAnsi="inherit" w:cs="Helvetica"/>
+                <w:color w:val="4F4F4F"/>
+                <w:sz w:val="23"/>
+                <w:szCs w:val="23"/>
+              </w:rPr>
+              <w:t xml:space="preserve"> </w:t>
+            </w:r>
+            <w:proofErr w:type="spellStart"/>
+            <w:r>
+              <w:rPr>
+                <w:rFonts w:ascii="inherit" w:eastAsia="Times New Roman" w:hAnsi="inherit" w:cs="Helvetica"/>
+                <w:color w:val="4F4F4F"/>
+                <w:sz w:val="23"/>
+                <w:szCs w:val="23"/>
+              </w:rPr>
+              <w:t>ensure</w:t>
+            </w:r>
+            <w:proofErr w:type="spellEnd"/>
+            <w:r>
+              <w:rPr>
+                <w:rFonts w:ascii="inherit" w:eastAsia="Times New Roman" w:hAnsi="inherit" w:cs="Helvetica"/>
+                <w:color w:val="4F4F4F"/>
+                <w:sz w:val="23"/>
+                <w:szCs w:val="23"/>
+              </w:rPr>
+              <w:t xml:space="preserve"> </w:t>
+            </w:r>
+            <w:proofErr w:type="spellStart"/>
+            <w:r>
+              <w:rPr>
+                <w:rFonts w:ascii="inherit" w:eastAsia="Times New Roman" w:hAnsi="inherit" w:cs="Helvetica"/>
+                <w:color w:val="4F4F4F"/>
+                <w:sz w:val="23"/>
+                <w:szCs w:val="23"/>
+              </w:rPr>
+              <w:t>that</w:t>
+            </w:r>
+            <w:proofErr w:type="spellEnd"/>
+            <w:r>
+              <w:rPr>
+                <w:rFonts w:ascii="inherit" w:eastAsia="Times New Roman" w:hAnsi="inherit" w:cs="Helvetica"/>
+                <w:color w:val="4F4F4F"/>
+                <w:sz w:val="23"/>
+                <w:szCs w:val="23"/>
+              </w:rPr>
+              <w:t xml:space="preserve"> </w:t>
+            </w:r>
+            <w:proofErr w:type="spellStart"/>
+            <w:r>
+              <w:rPr>
+                <w:rFonts w:ascii="inherit" w:eastAsia="Times New Roman" w:hAnsi="inherit" w:cs="Helvetica"/>
+                <w:color w:val="4F4F4F"/>
+                <w:sz w:val="23"/>
+                <w:szCs w:val="23"/>
+              </w:rPr>
+              <w:t>the</w:t>
+            </w:r>
+            <w:proofErr w:type="spellEnd"/>
+            <w:r>
+              <w:rPr>
+                <w:rFonts w:ascii="inherit" w:eastAsia="Times New Roman" w:hAnsi="inherit" w:cs="Helvetica"/>
+                <w:color w:val="4F4F4F"/>
+                <w:sz w:val="23"/>
+                <w:szCs w:val="23"/>
+              </w:rPr>
+              <w:t xml:space="preserve"> </w:t>
+            </w:r>
+            <w:proofErr w:type="spellStart"/>
+            <w:r>
+              <w:rPr>
+                <w:rFonts w:ascii="inherit" w:eastAsia="Times New Roman" w:hAnsi="inherit" w:cs="Helvetica"/>
+                <w:color w:val="4F4F4F"/>
+                <w:sz w:val="23"/>
+                <w:szCs w:val="23"/>
+              </w:rPr>
+              <w:t>lane</w:t>
+            </w:r>
+            <w:proofErr w:type="spellEnd"/>
+            <w:r>
+              <w:rPr>
+                <w:rFonts w:ascii="inherit" w:eastAsia="Times New Roman" w:hAnsi="inherit" w:cs="Helvetica"/>
+                <w:color w:val="4F4F4F"/>
+                <w:sz w:val="23"/>
+                <w:szCs w:val="23"/>
+              </w:rPr>
+              <w:t xml:space="preserve"> </w:t>
+            </w:r>
+            <w:proofErr w:type="spellStart"/>
+            <w:r>
+              <w:rPr>
+                <w:rFonts w:ascii="inherit" w:eastAsia="Times New Roman" w:hAnsi="inherit" w:cs="Helvetica"/>
+                <w:color w:val="4F4F4F"/>
+                <w:sz w:val="23"/>
+                <w:szCs w:val="23"/>
+              </w:rPr>
+              <w:t>departure</w:t>
+            </w:r>
+            <w:proofErr w:type="spellEnd"/>
+            <w:r>
+              <w:rPr>
+                <w:rFonts w:ascii="inherit" w:eastAsia="Times New Roman" w:hAnsi="inherit" w:cs="Helvetica"/>
+                <w:color w:val="4F4F4F"/>
+                <w:sz w:val="23"/>
+                <w:szCs w:val="23"/>
+              </w:rPr>
+              <w:t xml:space="preserve"> </w:t>
+            </w:r>
+            <w:proofErr w:type="spellStart"/>
+            <w:r>
+              <w:rPr>
+                <w:rFonts w:ascii="inherit" w:eastAsia="Times New Roman" w:hAnsi="inherit" w:cs="Helvetica"/>
+                <w:color w:val="4F4F4F"/>
+                <w:sz w:val="23"/>
+                <w:szCs w:val="23"/>
+              </w:rPr>
+              <w:t>oscillating</w:t>
+            </w:r>
+            <w:proofErr w:type="spellEnd"/>
+            <w:r>
+              <w:rPr>
+                <w:rFonts w:ascii="inherit" w:eastAsia="Times New Roman" w:hAnsi="inherit" w:cs="Helvetica"/>
+                <w:color w:val="4F4F4F"/>
+                <w:sz w:val="23"/>
+                <w:szCs w:val="23"/>
+              </w:rPr>
+              <w:t xml:space="preserve"> </w:t>
+            </w:r>
+            <w:proofErr w:type="spellStart"/>
+            <w:r>
+              <w:rPr>
+                <w:rFonts w:ascii="inherit" w:eastAsia="Times New Roman" w:hAnsi="inherit" w:cs="Helvetica"/>
+                <w:color w:val="4F4F4F"/>
+                <w:sz w:val="23"/>
+                <w:szCs w:val="23"/>
+              </w:rPr>
+              <w:t>torque</w:t>
+            </w:r>
+            <w:proofErr w:type="spellEnd"/>
+            <w:r>
+              <w:rPr>
+                <w:rFonts w:ascii="inherit" w:eastAsia="Times New Roman" w:hAnsi="inherit" w:cs="Helvetica"/>
+                <w:color w:val="4F4F4F"/>
+                <w:sz w:val="23"/>
+                <w:szCs w:val="23"/>
+              </w:rPr>
+              <w:t xml:space="preserve"> </w:t>
+            </w:r>
+            <w:proofErr w:type="spellStart"/>
+            <w:r>
+              <w:rPr>
+                <w:rFonts w:ascii="inherit" w:eastAsia="Times New Roman" w:hAnsi="inherit" w:cs="Helvetica"/>
+                <w:color w:val="4F4F4F"/>
+                <w:sz w:val="23"/>
+                <w:szCs w:val="23"/>
+              </w:rPr>
+              <w:t>amplitude</w:t>
+            </w:r>
+            <w:proofErr w:type="spellEnd"/>
+            <w:r>
+              <w:rPr>
+                <w:rFonts w:ascii="inherit" w:eastAsia="Times New Roman" w:hAnsi="inherit" w:cs="Helvetica"/>
+                <w:color w:val="4F4F4F"/>
+                <w:sz w:val="23"/>
+                <w:szCs w:val="23"/>
+              </w:rPr>
+              <w:t xml:space="preserve"> </w:t>
+            </w:r>
+            <w:proofErr w:type="spellStart"/>
+            <w:r>
+              <w:rPr>
+                <w:rFonts w:ascii="inherit" w:eastAsia="Times New Roman" w:hAnsi="inherit" w:cs="Helvetica"/>
+                <w:color w:val="4F4F4F"/>
+                <w:sz w:val="23"/>
+                <w:szCs w:val="23"/>
+              </w:rPr>
+              <w:t>is</w:t>
+            </w:r>
+            <w:proofErr w:type="spellEnd"/>
+            <w:r>
+              <w:rPr>
+                <w:rFonts w:ascii="inherit" w:eastAsia="Times New Roman" w:hAnsi="inherit" w:cs="Helvetica"/>
+                <w:color w:val="4F4F4F"/>
+                <w:sz w:val="23"/>
+                <w:szCs w:val="23"/>
+              </w:rPr>
+              <w:t xml:space="preserve"> </w:t>
+            </w:r>
+            <w:proofErr w:type="spellStart"/>
+            <w:r>
+              <w:rPr>
+                <w:rFonts w:ascii="inherit" w:eastAsia="Times New Roman" w:hAnsi="inherit" w:cs="Helvetica"/>
+                <w:color w:val="4F4F4F"/>
+                <w:sz w:val="23"/>
+                <w:szCs w:val="23"/>
+              </w:rPr>
+              <w:t>below</w:t>
+            </w:r>
+            <w:proofErr w:type="spellEnd"/>
+            <w:r>
+              <w:rPr>
+                <w:rFonts w:ascii="inherit" w:eastAsia="Times New Roman" w:hAnsi="inherit" w:cs="Helvetica"/>
+                <w:color w:val="4F4F4F"/>
+                <w:sz w:val="23"/>
+                <w:szCs w:val="23"/>
+              </w:rPr>
+              <w:t xml:space="preserve"> </w:t>
+            </w:r>
+            <w:proofErr w:type="spellStart"/>
+            <w:r>
+              <w:rPr>
+                <w:rFonts w:ascii="inherit" w:eastAsia="Times New Roman" w:hAnsi="inherit" w:cs="Helvetica"/>
+                <w:color w:val="4F4F4F"/>
+                <w:sz w:val="23"/>
+                <w:szCs w:val="23"/>
+              </w:rPr>
+              <w:t>Max_Torque_Amplitude</w:t>
+            </w:r>
+            <w:proofErr w:type="spellEnd"/>
           </w:p>
           <w:p>
             <w:pPr>
@@ -5110,14 +9920,6 @@
         </w:tc>
       </w:tr>
       <w:tr>
-        <w:tblPrEx>
-          <w:tblCellMar>
-            <w:top w:w="0" w:type="dxa"/>
-            <w:left w:w="0" w:type="dxa"/>
-            <w:bottom w:w="0" w:type="dxa"/>
-            <w:right w:w="0" w:type="dxa"/>
-          </w:tblCellMar>
-        </w:tblPrEx>
         <w:tc>
           <w:tcPr>
             <w:tcW w:w="1530" w:type="dxa"/>
@@ -5134,29 +9936,35 @@
               <w:widowControl w:val="0"/>
               <w:spacing w:line="240" w:lineRule="auto"/>
             </w:pPr>
+            <w:proofErr w:type="spellStart"/>
             <w:r>
               <w:t>Functional</w:t>
             </w:r>
-          </w:p>
-          <w:p>
-            <w:pPr>
-              <w:pStyle w:val="normal"/>
-              <w:widowControl w:val="0"/>
-              <w:spacing w:line="240" w:lineRule="auto"/>
-            </w:pPr>
+            <w:proofErr w:type="spellEnd"/>
+          </w:p>
+          <w:p>
+            <w:pPr>
+              <w:pStyle w:val="normal"/>
+              <w:widowControl w:val="0"/>
+              <w:spacing w:line="240" w:lineRule="auto"/>
+            </w:pPr>
+            <w:proofErr w:type="spellStart"/>
             <w:r>
               <w:t>Safety</w:t>
             </w:r>
-          </w:p>
-          <w:p>
-            <w:pPr>
-              <w:pStyle w:val="normal"/>
-              <w:widowControl w:val="0"/>
-              <w:spacing w:line="240" w:lineRule="auto"/>
-            </w:pPr>
+            <w:proofErr w:type="spellEnd"/>
+          </w:p>
+          <w:p>
+            <w:pPr>
+              <w:pStyle w:val="normal"/>
+              <w:widowControl w:val="0"/>
+              <w:spacing w:line="240" w:lineRule="auto"/>
+            </w:pPr>
+            <w:proofErr w:type="spellStart"/>
             <w:r>
               <w:t>Requirement</w:t>
             </w:r>
+            <w:proofErr w:type="spellEnd"/>
           </w:p>
           <w:p>
             <w:pPr>
@@ -5201,7 +10009,6 @@
                 <w:color w:val="4F4F4F"/>
                 <w:sz w:val="23"/>
                 <w:szCs w:val="23"/>
-                <w:lang w:val="de-DE"/>
               </w:rPr>
             </w:pPr>
             <w:r>
@@ -5210,7 +10017,6 @@
                 <w:color w:val="4F4F4F"/>
                 <w:sz w:val="23"/>
                 <w:szCs w:val="23"/>
-                <w:lang w:val="de-DE"/>
               </w:rPr>
               <w:t xml:space="preserve">The </w:t>
             </w:r>
@@ -5220,20 +10026,269 @@
                 <w:color w:val="4F4F4F"/>
                 <w:sz w:val="23"/>
                 <w:szCs w:val="23"/>
-                <w:lang w:val="de-DE"/>
-              </w:rPr>
-              <w:t>electronic power steering ECU</w:t>
-            </w:r>
+              </w:rPr>
+              <w:t xml:space="preserve">electronic power </w:t>
+            </w:r>
+            <w:proofErr w:type="spellStart"/>
             <w:r>
               <w:rPr>
                 <w:rFonts w:ascii="inherit" w:eastAsia="Times New Roman" w:hAnsi="inherit" w:cs="Helvetica"/>
                 <w:color w:val="4F4F4F"/>
                 <w:sz w:val="23"/>
                 <w:szCs w:val="23"/>
-                <w:lang w:val="de-DE"/>
-              </w:rPr>
-              <w:t xml:space="preserve"> shall ensure that the lane departure oscillating torque frequency is below Max_Torque_Frequency</w:t>
-            </w:r>
+              </w:rPr>
+              <w:t>steering</w:t>
+            </w:r>
+            <w:proofErr w:type="spellEnd"/>
+            <w:r>
+              <w:rPr>
+                <w:rFonts w:ascii="inherit" w:eastAsia="Times New Roman" w:hAnsi="inherit" w:cs="Helvetica"/>
+                <w:color w:val="4F4F4F"/>
+                <w:sz w:val="23"/>
+                <w:szCs w:val="23"/>
+              </w:rPr>
+              <w:t xml:space="preserve"> ECU</w:t>
+            </w:r>
+            <w:r>
+              <w:rPr>
+                <w:rFonts w:ascii="inherit" w:eastAsia="Times New Roman" w:hAnsi="inherit" w:cs="Helvetica"/>
+                <w:color w:val="4F4F4F"/>
+                <w:sz w:val="23"/>
+                <w:szCs w:val="23"/>
+              </w:rPr>
+              <w:t xml:space="preserve"> </w:t>
+            </w:r>
+            <w:proofErr w:type="spellStart"/>
+            <w:r>
+              <w:rPr>
+                <w:rFonts w:ascii="inherit" w:eastAsia="Times New Roman" w:hAnsi="inherit" w:cs="Helvetica"/>
+                <w:color w:val="4F4F4F"/>
+                <w:sz w:val="23"/>
+                <w:szCs w:val="23"/>
+              </w:rPr>
+              <w:t>shall</w:t>
+            </w:r>
+            <w:proofErr w:type="spellEnd"/>
+            <w:r>
+              <w:rPr>
+                <w:rFonts w:ascii="inherit" w:eastAsia="Times New Roman" w:hAnsi="inherit" w:cs="Helvetica"/>
+                <w:color w:val="4F4F4F"/>
+                <w:sz w:val="23"/>
+                <w:szCs w:val="23"/>
+              </w:rPr>
+              <w:t xml:space="preserve"> </w:t>
+            </w:r>
+            <w:proofErr w:type="spellStart"/>
+            <w:r>
+              <w:rPr>
+                <w:rFonts w:ascii="inherit" w:eastAsia="Times New Roman" w:hAnsi="inherit" w:cs="Helvetica"/>
+                <w:color w:val="4F4F4F"/>
+                <w:sz w:val="23"/>
+                <w:szCs w:val="23"/>
+              </w:rPr>
+              <w:t>ensure</w:t>
+            </w:r>
+            <w:proofErr w:type="spellEnd"/>
+            <w:r>
+              <w:rPr>
+                <w:rFonts w:ascii="inherit" w:eastAsia="Times New Roman" w:hAnsi="inherit" w:cs="Helvetica"/>
+                <w:color w:val="4F4F4F"/>
+                <w:sz w:val="23"/>
+                <w:szCs w:val="23"/>
+              </w:rPr>
+              <w:t xml:space="preserve"> </w:t>
+            </w:r>
+            <w:proofErr w:type="spellStart"/>
+            <w:r>
+              <w:rPr>
+                <w:rFonts w:ascii="inherit" w:eastAsia="Times New Roman" w:hAnsi="inherit" w:cs="Helvetica"/>
+                <w:color w:val="4F4F4F"/>
+                <w:sz w:val="23"/>
+                <w:szCs w:val="23"/>
+              </w:rPr>
+              <w:t>that</w:t>
+            </w:r>
+            <w:proofErr w:type="spellEnd"/>
+            <w:r>
+              <w:rPr>
+                <w:rFonts w:ascii="inherit" w:eastAsia="Times New Roman" w:hAnsi="inherit" w:cs="Helvetica"/>
+                <w:color w:val="4F4F4F"/>
+                <w:sz w:val="23"/>
+                <w:szCs w:val="23"/>
+              </w:rPr>
+              <w:t xml:space="preserve"> </w:t>
+            </w:r>
+            <w:proofErr w:type="spellStart"/>
+            <w:r>
+              <w:rPr>
+                <w:rFonts w:ascii="inherit" w:eastAsia="Times New Roman" w:hAnsi="inherit" w:cs="Helvetica"/>
+                <w:color w:val="4F4F4F"/>
+                <w:sz w:val="23"/>
+                <w:szCs w:val="23"/>
+              </w:rPr>
+              <w:t>the</w:t>
+            </w:r>
+            <w:proofErr w:type="spellEnd"/>
+            <w:r>
+              <w:rPr>
+                <w:rFonts w:ascii="inherit" w:eastAsia="Times New Roman" w:hAnsi="inherit" w:cs="Helvetica"/>
+                <w:color w:val="4F4F4F"/>
+                <w:sz w:val="23"/>
+                <w:szCs w:val="23"/>
+              </w:rPr>
+              <w:t xml:space="preserve"> </w:t>
+            </w:r>
+            <w:proofErr w:type="spellStart"/>
+            <w:r>
+              <w:rPr>
+                <w:rFonts w:ascii="inherit" w:eastAsia="Times New Roman" w:hAnsi="inherit" w:cs="Helvetica"/>
+                <w:color w:val="4F4F4F"/>
+                <w:sz w:val="23"/>
+                <w:szCs w:val="23"/>
+              </w:rPr>
+              <w:t>lane</w:t>
+            </w:r>
+            <w:proofErr w:type="spellEnd"/>
+            <w:r>
+              <w:rPr>
+                <w:rFonts w:ascii="inherit" w:eastAsia="Times New Roman" w:hAnsi="inherit" w:cs="Helvetica"/>
+                <w:color w:val="4F4F4F"/>
+                <w:sz w:val="23"/>
+                <w:szCs w:val="23"/>
+              </w:rPr>
+              <w:t xml:space="preserve"> </w:t>
+            </w:r>
+            <w:proofErr w:type="spellStart"/>
+            <w:r>
+              <w:rPr>
+                <w:rFonts w:ascii="inherit" w:eastAsia="Times New Roman" w:hAnsi="inherit" w:cs="Helvetica"/>
+                <w:color w:val="4F4F4F"/>
+                <w:sz w:val="23"/>
+                <w:szCs w:val="23"/>
+              </w:rPr>
+              <w:t>departure</w:t>
+            </w:r>
+            <w:proofErr w:type="spellEnd"/>
+            <w:r>
+              <w:rPr>
+                <w:rFonts w:ascii="inherit" w:eastAsia="Times New Roman" w:hAnsi="inherit" w:cs="Helvetica"/>
+                <w:color w:val="4F4F4F"/>
+                <w:sz w:val="23"/>
+                <w:szCs w:val="23"/>
+              </w:rPr>
+              <w:t xml:space="preserve"> </w:t>
+            </w:r>
+            <w:proofErr w:type="spellStart"/>
+            <w:r>
+              <w:rPr>
+                <w:rFonts w:ascii="inherit" w:eastAsia="Times New Roman" w:hAnsi="inherit" w:cs="Helvetica"/>
+                <w:color w:val="4F4F4F"/>
+                <w:sz w:val="23"/>
+                <w:szCs w:val="23"/>
+              </w:rPr>
+              <w:t>oscillating</w:t>
+            </w:r>
+            <w:proofErr w:type="spellEnd"/>
+            <w:r>
+              <w:rPr>
+                <w:rFonts w:ascii="inherit" w:eastAsia="Times New Roman" w:hAnsi="inherit" w:cs="Helvetica"/>
+                <w:color w:val="4F4F4F"/>
+                <w:sz w:val="23"/>
+                <w:szCs w:val="23"/>
+              </w:rPr>
+              <w:t xml:space="preserve"> </w:t>
+            </w:r>
+            <w:proofErr w:type="spellStart"/>
+            <w:r>
+              <w:rPr>
+                <w:rFonts w:ascii="inherit" w:eastAsia="Times New Roman" w:hAnsi="inherit" w:cs="Helvetica"/>
+                <w:color w:val="4F4F4F"/>
+                <w:sz w:val="23"/>
+                <w:szCs w:val="23"/>
+              </w:rPr>
+              <w:t>torque</w:t>
+            </w:r>
+            <w:proofErr w:type="spellEnd"/>
+            <w:r>
+              <w:rPr>
+                <w:rFonts w:ascii="inherit" w:eastAsia="Times New Roman" w:hAnsi="inherit" w:cs="Helvetica"/>
+                <w:color w:val="4F4F4F"/>
+                <w:sz w:val="23"/>
+                <w:szCs w:val="23"/>
+              </w:rPr>
+              <w:t xml:space="preserve"> </w:t>
+            </w:r>
+            <w:proofErr w:type="spellStart"/>
+            <w:r>
+              <w:rPr>
+                <w:rFonts w:ascii="inherit" w:eastAsia="Times New Roman" w:hAnsi="inherit" w:cs="Helvetica"/>
+                <w:color w:val="4F4F4F"/>
+                <w:sz w:val="23"/>
+                <w:szCs w:val="23"/>
+              </w:rPr>
+              <w:t>frequency</w:t>
+            </w:r>
+            <w:proofErr w:type="spellEnd"/>
+            <w:r>
+              <w:rPr>
+                <w:rFonts w:ascii="inherit" w:eastAsia="Times New Roman" w:hAnsi="inherit" w:cs="Helvetica"/>
+                <w:color w:val="4F4F4F"/>
+                <w:sz w:val="23"/>
+                <w:szCs w:val="23"/>
+              </w:rPr>
+              <w:t xml:space="preserve"> </w:t>
+            </w:r>
+            <w:proofErr w:type="spellStart"/>
+            <w:r>
+              <w:rPr>
+                <w:rFonts w:ascii="inherit" w:eastAsia="Times New Roman" w:hAnsi="inherit" w:cs="Helvetica"/>
+                <w:color w:val="4F4F4F"/>
+                <w:sz w:val="23"/>
+                <w:szCs w:val="23"/>
+              </w:rPr>
+              <w:t>is</w:t>
+            </w:r>
+            <w:proofErr w:type="spellEnd"/>
+            <w:r>
+              <w:rPr>
+                <w:rFonts w:ascii="inherit" w:eastAsia="Times New Roman" w:hAnsi="inherit" w:cs="Helvetica"/>
+                <w:color w:val="4F4F4F"/>
+                <w:sz w:val="23"/>
+                <w:szCs w:val="23"/>
+              </w:rPr>
+              <w:t xml:space="preserve"> </w:t>
+            </w:r>
+            <w:proofErr w:type="spellStart"/>
+            <w:r>
+              <w:rPr>
+                <w:rFonts w:ascii="inherit" w:eastAsia="Times New Roman" w:hAnsi="inherit" w:cs="Helvetica"/>
+                <w:color w:val="4F4F4F"/>
+                <w:sz w:val="23"/>
+                <w:szCs w:val="23"/>
+              </w:rPr>
+              <w:t>below</w:t>
+            </w:r>
+            <w:proofErr w:type="spellEnd"/>
+            <w:r>
+              <w:rPr>
+                <w:rFonts w:ascii="inherit" w:eastAsia="Times New Roman" w:hAnsi="inherit" w:cs="Helvetica"/>
+                <w:color w:val="4F4F4F"/>
+                <w:sz w:val="23"/>
+                <w:szCs w:val="23"/>
+              </w:rPr>
+              <w:t xml:space="preserve"> </w:t>
+            </w:r>
+            <w:proofErr w:type="spellStart"/>
+            <w:r>
+              <w:rPr>
+                <w:rFonts w:ascii="inherit" w:eastAsia="Times New Roman" w:hAnsi="inherit" w:cs="Helvetica"/>
+                <w:color w:val="4F4F4F"/>
+                <w:sz w:val="23"/>
+                <w:szCs w:val="23"/>
+              </w:rPr>
+              <w:t>Max_Torque_Frequency</w:t>
+            </w:r>
+            <w:proofErr w:type="spellEnd"/>
           </w:p>
           <w:p>
             <w:pPr>
@@ -5313,14 +10368,6 @@
         </w:tc>
       </w:tr>
       <w:tr>
-        <w:tblPrEx>
-          <w:tblCellMar>
-            <w:top w:w="0" w:type="dxa"/>
-            <w:left w:w="0" w:type="dxa"/>
-            <w:bottom w:w="0" w:type="dxa"/>
-            <w:right w:w="0" w:type="dxa"/>
-          </w:tblCellMar>
-        </w:tblPrEx>
         <w:tc>
           <w:tcPr>
             <w:tcW w:w="1530" w:type="dxa"/>
@@ -5337,30 +10384,35 @@
               <w:widowControl w:val="0"/>
               <w:spacing w:line="240" w:lineRule="auto"/>
             </w:pPr>
+            <w:proofErr w:type="spellStart"/>
             <w:r>
               <w:t>Functional</w:t>
             </w:r>
-          </w:p>
-          <w:p>
-            <w:pPr>
-              <w:pStyle w:val="normal"/>
-              <w:widowControl w:val="0"/>
-              <w:spacing w:line="240" w:lineRule="auto"/>
-            </w:pPr>
+            <w:proofErr w:type="spellEnd"/>
+          </w:p>
+          <w:p>
+            <w:pPr>
+              <w:pStyle w:val="normal"/>
+              <w:widowControl w:val="0"/>
+              <w:spacing w:line="240" w:lineRule="auto"/>
+            </w:pPr>
+            <w:proofErr w:type="spellStart"/>
             <w:r>
               <w:t>Safety</w:t>
             </w:r>
-          </w:p>
-          <w:p>
-            <w:pPr>
-              <w:pStyle w:val="normal"/>
-              <w:widowControl w:val="0"/>
-              <w:spacing w:line="240" w:lineRule="auto"/>
-            </w:pPr>
-            <w:r>
-              <w:lastRenderedPageBreak/>
+            <w:proofErr w:type="spellEnd"/>
+          </w:p>
+          <w:p>
+            <w:pPr>
+              <w:pStyle w:val="normal"/>
+              <w:widowControl w:val="0"/>
+              <w:spacing w:line="240" w:lineRule="auto"/>
+            </w:pPr>
+            <w:proofErr w:type="spellStart"/>
+            <w:r>
               <w:t>Requirement</w:t>
             </w:r>
+            <w:proofErr w:type="spellEnd"/>
           </w:p>
           <w:p>
             <w:pPr>
@@ -5388,6 +10440,7 @@
               <w:pStyle w:val="normal"/>
               <w:widowControl w:val="0"/>
             </w:pPr>
+            <w:proofErr w:type="spellStart"/>
             <w:r>
               <w:rPr>
                 <w:rFonts w:ascii="Helvetica" w:hAnsi="Helvetica" w:cs="Helvetica"/>
@@ -5396,9 +10449,9 @@
                 <w:szCs w:val="21"/>
                 <w:shd w:val="clear" w:color="auto" w:fill="FFFFFF"/>
               </w:rPr>
-              <w:lastRenderedPageBreak/>
-              <w:t xml:space="preserve">the electronic power steering ECU shall ensure that the lane keeping </w:t>
-            </w:r>
+              <w:t>the</w:t>
+            </w:r>
+            <w:proofErr w:type="spellEnd"/>
             <w:r>
               <w:rPr>
                 <w:rFonts w:ascii="Helvetica" w:hAnsi="Helvetica" w:cs="Helvetica"/>
@@ -5407,9 +10460,306 @@
                 <w:szCs w:val="21"/>
                 <w:shd w:val="clear" w:color="auto" w:fill="FFFFFF"/>
               </w:rPr>
-              <w:lastRenderedPageBreak/>
-              <w:t>assistance torque is applied for only Max_Duration</w:t>
-            </w:r>
+              <w:t xml:space="preserve"> electronic power </w:t>
+            </w:r>
+            <w:proofErr w:type="spellStart"/>
+            <w:r>
+              <w:rPr>
+                <w:rFonts w:ascii="Helvetica" w:hAnsi="Helvetica" w:cs="Helvetica"/>
+                <w:color w:val="4F4F4F"/>
+                <w:sz w:val="21"/>
+                <w:szCs w:val="21"/>
+                <w:shd w:val="clear" w:color="auto" w:fill="FFFFFF"/>
+              </w:rPr>
+              <w:t>steering</w:t>
+            </w:r>
+            <w:proofErr w:type="spellEnd"/>
+            <w:r>
+              <w:rPr>
+                <w:rFonts w:ascii="Helvetica" w:hAnsi="Helvetica" w:cs="Helvetica"/>
+                <w:color w:val="4F4F4F"/>
+                <w:sz w:val="21"/>
+                <w:szCs w:val="21"/>
+                <w:shd w:val="clear" w:color="auto" w:fill="FFFFFF"/>
+              </w:rPr>
+              <w:t xml:space="preserve"> ECU </w:t>
+            </w:r>
+            <w:proofErr w:type="spellStart"/>
+            <w:r>
+              <w:rPr>
+                <w:rFonts w:ascii="Helvetica" w:hAnsi="Helvetica" w:cs="Helvetica"/>
+                <w:color w:val="4F4F4F"/>
+                <w:sz w:val="21"/>
+                <w:szCs w:val="21"/>
+                <w:shd w:val="clear" w:color="auto" w:fill="FFFFFF"/>
+              </w:rPr>
+              <w:t>shall</w:t>
+            </w:r>
+            <w:proofErr w:type="spellEnd"/>
+            <w:r>
+              <w:rPr>
+                <w:rFonts w:ascii="Helvetica" w:hAnsi="Helvetica" w:cs="Helvetica"/>
+                <w:color w:val="4F4F4F"/>
+                <w:sz w:val="21"/>
+                <w:szCs w:val="21"/>
+                <w:shd w:val="clear" w:color="auto" w:fill="FFFFFF"/>
+              </w:rPr>
+              <w:t xml:space="preserve"> </w:t>
+            </w:r>
+            <w:proofErr w:type="spellStart"/>
+            <w:r>
+              <w:rPr>
+                <w:rFonts w:ascii="Helvetica" w:hAnsi="Helvetica" w:cs="Helvetica"/>
+                <w:color w:val="4F4F4F"/>
+                <w:sz w:val="21"/>
+                <w:szCs w:val="21"/>
+                <w:shd w:val="clear" w:color="auto" w:fill="FFFFFF"/>
+              </w:rPr>
+              <w:t>ensure</w:t>
+            </w:r>
+            <w:proofErr w:type="spellEnd"/>
+            <w:r>
+              <w:rPr>
+                <w:rFonts w:ascii="Helvetica" w:hAnsi="Helvetica" w:cs="Helvetica"/>
+                <w:color w:val="4F4F4F"/>
+                <w:sz w:val="21"/>
+                <w:szCs w:val="21"/>
+                <w:shd w:val="clear" w:color="auto" w:fill="FFFFFF"/>
+              </w:rPr>
+              <w:t xml:space="preserve"> </w:t>
+            </w:r>
+            <w:proofErr w:type="spellStart"/>
+            <w:r>
+              <w:rPr>
+                <w:rFonts w:ascii="Helvetica" w:hAnsi="Helvetica" w:cs="Helvetica"/>
+                <w:color w:val="4F4F4F"/>
+                <w:sz w:val="21"/>
+                <w:szCs w:val="21"/>
+                <w:shd w:val="clear" w:color="auto" w:fill="FFFFFF"/>
+              </w:rPr>
+              <w:t>that</w:t>
+            </w:r>
+            <w:proofErr w:type="spellEnd"/>
+            <w:r>
+              <w:rPr>
+                <w:rFonts w:ascii="Helvetica" w:hAnsi="Helvetica" w:cs="Helvetica"/>
+                <w:color w:val="4F4F4F"/>
+                <w:sz w:val="21"/>
+                <w:szCs w:val="21"/>
+                <w:shd w:val="clear" w:color="auto" w:fill="FFFFFF"/>
+              </w:rPr>
+              <w:t xml:space="preserve"> </w:t>
+            </w:r>
+            <w:proofErr w:type="spellStart"/>
+            <w:r>
+              <w:rPr>
+                <w:rFonts w:ascii="Helvetica" w:hAnsi="Helvetica" w:cs="Helvetica"/>
+                <w:color w:val="4F4F4F"/>
+                <w:sz w:val="21"/>
+                <w:szCs w:val="21"/>
+                <w:shd w:val="clear" w:color="auto" w:fill="FFFFFF"/>
+              </w:rPr>
+              <w:t>the</w:t>
+            </w:r>
+            <w:proofErr w:type="spellEnd"/>
+            <w:r>
+              <w:rPr>
+                <w:rFonts w:ascii="Helvetica" w:hAnsi="Helvetica" w:cs="Helvetica"/>
+                <w:color w:val="4F4F4F"/>
+                <w:sz w:val="21"/>
+                <w:szCs w:val="21"/>
+                <w:shd w:val="clear" w:color="auto" w:fill="FFFFFF"/>
+              </w:rPr>
+              <w:t xml:space="preserve"> </w:t>
+            </w:r>
+            <w:proofErr w:type="spellStart"/>
+            <w:r>
+              <w:rPr>
+                <w:rFonts w:ascii="Helvetica" w:hAnsi="Helvetica" w:cs="Helvetica"/>
+                <w:color w:val="4F4F4F"/>
+                <w:sz w:val="21"/>
+                <w:szCs w:val="21"/>
+                <w:shd w:val="clear" w:color="auto" w:fill="FFFFFF"/>
+              </w:rPr>
+              <w:t>lane</w:t>
+            </w:r>
+            <w:proofErr w:type="spellEnd"/>
+            <w:r>
+              <w:rPr>
+                <w:rFonts w:ascii="Helvetica" w:hAnsi="Helvetica" w:cs="Helvetica"/>
+                <w:color w:val="4F4F4F"/>
+                <w:sz w:val="21"/>
+                <w:szCs w:val="21"/>
+                <w:shd w:val="clear" w:color="auto" w:fill="FFFFFF"/>
+              </w:rPr>
+              <w:t xml:space="preserve"> </w:t>
+            </w:r>
+            <w:proofErr w:type="spellStart"/>
+            <w:r>
+              <w:rPr>
+                <w:rFonts w:ascii="Helvetica" w:hAnsi="Helvetica" w:cs="Helvetica"/>
+                <w:color w:val="4F4F4F"/>
+                <w:sz w:val="21"/>
+                <w:szCs w:val="21"/>
+                <w:shd w:val="clear" w:color="auto" w:fill="FFFFFF"/>
+              </w:rPr>
+              <w:t>keeping</w:t>
+            </w:r>
+            <w:proofErr w:type="spellEnd"/>
+            <w:r>
+              <w:rPr>
+                <w:rFonts w:ascii="Helvetica" w:hAnsi="Helvetica" w:cs="Helvetica"/>
+                <w:color w:val="4F4F4F"/>
+                <w:sz w:val="21"/>
+                <w:szCs w:val="21"/>
+                <w:shd w:val="clear" w:color="auto" w:fill="FFFFFF"/>
+              </w:rPr>
+              <w:t xml:space="preserve"> </w:t>
+            </w:r>
+            <w:proofErr w:type="spellStart"/>
+            <w:r>
+              <w:rPr>
+                <w:rFonts w:ascii="Helvetica" w:hAnsi="Helvetica" w:cs="Helvetica"/>
+                <w:color w:val="4F4F4F"/>
+                <w:sz w:val="21"/>
+                <w:szCs w:val="21"/>
+                <w:shd w:val="clear" w:color="auto" w:fill="FFFFFF"/>
+              </w:rPr>
+              <w:t>assistance</w:t>
+            </w:r>
+            <w:proofErr w:type="spellEnd"/>
+            <w:r>
+              <w:rPr>
+                <w:rFonts w:ascii="Helvetica" w:hAnsi="Helvetica" w:cs="Helvetica"/>
+                <w:color w:val="4F4F4F"/>
+                <w:sz w:val="21"/>
+                <w:szCs w:val="21"/>
+                <w:shd w:val="clear" w:color="auto" w:fill="FFFFFF"/>
+              </w:rPr>
+              <w:t xml:space="preserve"> </w:t>
+            </w:r>
+            <w:proofErr w:type="spellStart"/>
+            <w:r>
+              <w:rPr>
+                <w:rFonts w:ascii="Helvetica" w:hAnsi="Helvetica" w:cs="Helvetica"/>
+                <w:color w:val="4F4F4F"/>
+                <w:sz w:val="21"/>
+                <w:szCs w:val="21"/>
+                <w:shd w:val="clear" w:color="auto" w:fill="FFFFFF"/>
+              </w:rPr>
+              <w:t>torque</w:t>
+            </w:r>
+            <w:proofErr w:type="spellEnd"/>
+            <w:r>
+              <w:rPr>
+                <w:rFonts w:ascii="Helvetica" w:hAnsi="Helvetica" w:cs="Helvetica"/>
+                <w:color w:val="4F4F4F"/>
+                <w:sz w:val="21"/>
+                <w:szCs w:val="21"/>
+                <w:shd w:val="clear" w:color="auto" w:fill="FFFFFF"/>
+              </w:rPr>
+              <w:t xml:space="preserve"> </w:t>
+            </w:r>
+            <w:proofErr w:type="spellStart"/>
+            <w:r>
+              <w:rPr>
+                <w:rFonts w:ascii="Helvetica" w:hAnsi="Helvetica" w:cs="Helvetica"/>
+                <w:color w:val="4F4F4F"/>
+                <w:sz w:val="21"/>
+                <w:szCs w:val="21"/>
+                <w:shd w:val="clear" w:color="auto" w:fill="FFFFFF"/>
+              </w:rPr>
+              <w:t>is</w:t>
+            </w:r>
+            <w:proofErr w:type="spellEnd"/>
+            <w:r>
+              <w:rPr>
+                <w:rFonts w:ascii="Helvetica" w:hAnsi="Helvetica" w:cs="Helvetica"/>
+                <w:color w:val="4F4F4F"/>
+                <w:sz w:val="21"/>
+                <w:szCs w:val="21"/>
+                <w:shd w:val="clear" w:color="auto" w:fill="FFFFFF"/>
+              </w:rPr>
+              <w:t xml:space="preserve"> </w:t>
+            </w:r>
+            <w:proofErr w:type="spellStart"/>
+            <w:r>
+              <w:rPr>
+                <w:rFonts w:ascii="Helvetica" w:hAnsi="Helvetica" w:cs="Helvetica"/>
+                <w:color w:val="4F4F4F"/>
+                <w:sz w:val="21"/>
+                <w:szCs w:val="21"/>
+                <w:shd w:val="clear" w:color="auto" w:fill="FFFFFF"/>
+              </w:rPr>
+              <w:t>applied</w:t>
+            </w:r>
+            <w:proofErr w:type="spellEnd"/>
+            <w:r>
+              <w:rPr>
+                <w:rFonts w:ascii="Helvetica" w:hAnsi="Helvetica" w:cs="Helvetica"/>
+                <w:color w:val="4F4F4F"/>
+                <w:sz w:val="21"/>
+                <w:szCs w:val="21"/>
+                <w:shd w:val="clear" w:color="auto" w:fill="FFFFFF"/>
+              </w:rPr>
+              <w:t xml:space="preserve"> </w:t>
+            </w:r>
+            <w:proofErr w:type="spellStart"/>
+            <w:r>
+              <w:rPr>
+                <w:rFonts w:ascii="Helvetica" w:hAnsi="Helvetica" w:cs="Helvetica"/>
+                <w:color w:val="4F4F4F"/>
+                <w:sz w:val="21"/>
+                <w:szCs w:val="21"/>
+                <w:shd w:val="clear" w:color="auto" w:fill="FFFFFF"/>
+              </w:rPr>
+              <w:t>for</w:t>
+            </w:r>
+            <w:proofErr w:type="spellEnd"/>
+            <w:r>
+              <w:rPr>
+                <w:rFonts w:ascii="Helvetica" w:hAnsi="Helvetica" w:cs="Helvetica"/>
+                <w:color w:val="4F4F4F"/>
+                <w:sz w:val="21"/>
+                <w:szCs w:val="21"/>
+                <w:shd w:val="clear" w:color="auto" w:fill="FFFFFF"/>
+              </w:rPr>
+              <w:t xml:space="preserve"> </w:t>
+            </w:r>
+            <w:proofErr w:type="spellStart"/>
+            <w:r>
+              <w:rPr>
+                <w:rFonts w:ascii="Helvetica" w:hAnsi="Helvetica" w:cs="Helvetica"/>
+                <w:color w:val="4F4F4F"/>
+                <w:sz w:val="21"/>
+                <w:szCs w:val="21"/>
+                <w:shd w:val="clear" w:color="auto" w:fill="FFFFFF"/>
+              </w:rPr>
+              <w:t>only</w:t>
+            </w:r>
+            <w:proofErr w:type="spellEnd"/>
+            <w:r>
+              <w:rPr>
+                <w:rFonts w:ascii="Helvetica" w:hAnsi="Helvetica" w:cs="Helvetica"/>
+                <w:color w:val="4F4F4F"/>
+                <w:sz w:val="21"/>
+                <w:szCs w:val="21"/>
+                <w:shd w:val="clear" w:color="auto" w:fill="FFFFFF"/>
+              </w:rPr>
+              <w:t xml:space="preserve"> </w:t>
+            </w:r>
+            <w:proofErr w:type="spellStart"/>
+            <w:r>
+              <w:rPr>
+                <w:rFonts w:ascii="Helvetica" w:hAnsi="Helvetica" w:cs="Helvetica"/>
+                <w:color w:val="4F4F4F"/>
+                <w:sz w:val="21"/>
+                <w:szCs w:val="21"/>
+                <w:shd w:val="clear" w:color="auto" w:fill="FFFFFF"/>
+              </w:rPr>
+              <w:t>Max_Duration</w:t>
+            </w:r>
+            <w:proofErr w:type="spellEnd"/>
           </w:p>
         </w:tc>
         <w:tc>
@@ -5435,7 +10785,6 @@
               <w:rPr>
                 <w:b/>
               </w:rPr>
-              <w:lastRenderedPageBreak/>
               <w:t>X</w:t>
             </w:r>
           </w:p>
@@ -5501,21 +10850,27 @@
       </w:pPr>
       <w:bookmarkStart w:id="19" w:name="_4w6r8buy4lrp" w:colFirst="0" w:colLast="0"/>
       <w:bookmarkEnd w:id="19"/>
-      <w:r>
-        <w:t>Warning and Degradation Concept</w:t>
-      </w:r>
-    </w:p>
-    <w:p>
-      <w:pPr>
-        <w:pStyle w:val="normal"/>
-      </w:pPr>
-      <w:r>
-        <w:rPr>
-          <w:b/>
-          <w:color w:val="B7B7B7"/>
-        </w:rPr>
-        <w:t>[Instructions: Fill in the warning and degradation concept.]</w:t>
-      </w:r>
+      <w:proofErr w:type="spellStart"/>
+      <w:r>
+        <w:t>Warning</w:t>
+      </w:r>
+      <w:proofErr w:type="spellEnd"/>
+      <w:r>
+        <w:t xml:space="preserve"> </w:t>
+      </w:r>
+      <w:proofErr w:type="spellStart"/>
+      <w:r>
+        <w:t>and</w:t>
+      </w:r>
+      <w:proofErr w:type="spellEnd"/>
+      <w:r>
+        <w:t xml:space="preserve"> Degradation </w:t>
+      </w:r>
+      <w:proofErr w:type="spellStart"/>
+      <w:r>
+        <w:t>Concept</w:t>
+      </w:r>
+      <w:proofErr w:type="spellEnd"/>
     </w:p>
     <w:p>
       <w:pPr>
@@ -5541,12 +10896,6 @@
           <w:insideV w:val="single" w:sz="8" w:space="0" w:color="000000"/>
         </w:tblBorders>
         <w:tblLayout w:type="fixed"/>
-        <w:tblCellMar>
-          <w:top w:w="0" w:type="dxa"/>
-          <w:left w:w="0" w:type="dxa"/>
-          <w:bottom w:w="0" w:type="dxa"/>
-          <w:right w:w="0" w:type="dxa"/>
-        </w:tblCellMar>
         <w:tblLook w:val="0600"/>
       </w:tblPr>
       <w:tblGrid>
@@ -5557,14 +10906,6 @@
         <w:gridCol w:w="1872"/>
       </w:tblGrid>
       <w:tr>
-        <w:tblPrEx>
-          <w:tblCellMar>
-            <w:top w:w="0" w:type="dxa"/>
-            <w:left w:w="0" w:type="dxa"/>
-            <w:bottom w:w="0" w:type="dxa"/>
-            <w:right w:w="0" w:type="dxa"/>
-          </w:tblCellMar>
-        </w:tblPrEx>
         <w:tc>
           <w:tcPr>
             <w:tcW w:w="1872" w:type="dxa"/>
@@ -5645,7 +10986,21 @@
               <w:rPr>
                 <w:b/>
               </w:rPr>
-              <w:t>Trigger for Degradation Mode</w:t>
+              <w:t xml:space="preserve">Trigger </w:t>
+            </w:r>
+            <w:proofErr w:type="spellStart"/>
+            <w:r>
+              <w:rPr>
+                <w:b/>
+              </w:rPr>
+              <w:t>for</w:t>
+            </w:r>
+            <w:proofErr w:type="spellEnd"/>
+            <w:r>
+              <w:rPr>
+                <w:b/>
+              </w:rPr>
+              <w:t xml:space="preserve"> Degradation Mode</w:t>
             </w:r>
           </w:p>
         </w:tc>
@@ -5673,7 +11028,21 @@
               <w:rPr>
                 <w:b/>
               </w:rPr>
-              <w:t>Safe State invoked?</w:t>
+              <w:t xml:space="preserve">Safe State </w:t>
+            </w:r>
+            <w:proofErr w:type="spellStart"/>
+            <w:r>
+              <w:rPr>
+                <w:b/>
+              </w:rPr>
+              <w:t>invoked</w:t>
+            </w:r>
+            <w:proofErr w:type="spellEnd"/>
+            <w:r>
+              <w:rPr>
+                <w:b/>
+              </w:rPr>
+              <w:t>?</w:t>
             </w:r>
           </w:p>
         </w:tc>
@@ -5701,20 +11070,20 @@
               <w:rPr>
                 <w:b/>
               </w:rPr>
-              <w:t>Driver Warning</w:t>
-            </w:r>
+              <w:t xml:space="preserve">Driver </w:t>
+            </w:r>
+            <w:proofErr w:type="spellStart"/>
+            <w:r>
+              <w:rPr>
+                <w:b/>
+              </w:rPr>
+              <w:t>Warning</w:t>
+            </w:r>
+            <w:proofErr w:type="spellEnd"/>
           </w:p>
         </w:tc>
       </w:tr>
       <w:tr>
-        <w:tblPrEx>
-          <w:tblCellMar>
-            <w:top w:w="0" w:type="dxa"/>
-            <w:left w:w="0" w:type="dxa"/>
-            <w:bottom w:w="0" w:type="dxa"/>
-            <w:right w:w="0" w:type="dxa"/>
-          </w:tblCellMar>
-        </w:tblPrEx>
         <w:tc>
           <w:tcPr>
             <w:tcW w:w="1872" w:type="dxa"/>
@@ -5753,8 +11122,21 @@
               <w:spacing w:line="240" w:lineRule="auto"/>
             </w:pPr>
             <w:r>
-              <w:t>Turn of functionality</w:t>
-            </w:r>
+              <w:t xml:space="preserve">Turn </w:t>
+            </w:r>
+            <w:proofErr w:type="spellStart"/>
+            <w:r>
+              <w:t>of</w:t>
+            </w:r>
+            <w:proofErr w:type="spellEnd"/>
+            <w:r>
+              <w:t xml:space="preserve"> </w:t>
+            </w:r>
+            <w:proofErr w:type="spellStart"/>
+            <w:r>
+              <w:t>functionality</w:t>
+            </w:r>
+            <w:proofErr w:type="spellEnd"/>
           </w:p>
         </w:tc>
         <w:tc>
@@ -5774,8 +11156,69 @@
               <w:spacing w:line="240" w:lineRule="auto"/>
             </w:pPr>
             <w:r>
-              <w:t>ECU receives a vibrational torque request beyond the allowed maximum</w:t>
-            </w:r>
+              <w:t xml:space="preserve">ECU </w:t>
+            </w:r>
+            <w:proofErr w:type="spellStart"/>
+            <w:r>
+              <w:t>receives</w:t>
+            </w:r>
+            <w:proofErr w:type="spellEnd"/>
+            <w:r>
+              <w:t xml:space="preserve"> a </w:t>
+            </w:r>
+            <w:proofErr w:type="spellStart"/>
+            <w:r>
+              <w:t>vibrational</w:t>
+            </w:r>
+            <w:proofErr w:type="spellEnd"/>
+            <w:r>
+              <w:t xml:space="preserve"> </w:t>
+            </w:r>
+            <w:proofErr w:type="spellStart"/>
+            <w:r>
+              <w:t>torque</w:t>
+            </w:r>
+            <w:proofErr w:type="spellEnd"/>
+            <w:r>
+              <w:t xml:space="preserve"> </w:t>
+            </w:r>
+            <w:proofErr w:type="spellStart"/>
+            <w:r>
+              <w:t>request</w:t>
+            </w:r>
+            <w:proofErr w:type="spellEnd"/>
+            <w:r>
+              <w:t xml:space="preserve"> </w:t>
+            </w:r>
+            <w:proofErr w:type="spellStart"/>
+            <w:r>
+              <w:t>beyond</w:t>
+            </w:r>
+            <w:proofErr w:type="spellEnd"/>
+            <w:r>
+              <w:t xml:space="preserve"> </w:t>
+            </w:r>
+            <w:proofErr w:type="spellStart"/>
+            <w:r>
+              <w:t>the</w:t>
+            </w:r>
+            <w:proofErr w:type="spellEnd"/>
+            <w:r>
+              <w:t xml:space="preserve"> </w:t>
+            </w:r>
+            <w:proofErr w:type="spellStart"/>
+            <w:r>
+              <w:t>allowed</w:t>
+            </w:r>
+            <w:proofErr w:type="spellEnd"/>
+            <w:r>
+              <w:t xml:space="preserve"> </w:t>
+            </w:r>
+            <w:proofErr w:type="spellStart"/>
+            <w:r>
+              <w:t>maximum</w:t>
+            </w:r>
+            <w:proofErr w:type="spellEnd"/>
           </w:p>
         </w:tc>
         <w:tc>
@@ -5794,9 +11237,11 @@
               <w:widowControl w:val="0"/>
               <w:spacing w:line="240" w:lineRule="auto"/>
             </w:pPr>
+            <w:proofErr w:type="spellStart"/>
             <w:r>
               <w:t>yes</w:t>
             </w:r>
+            <w:proofErr w:type="spellEnd"/>
           </w:p>
         </w:tc>
         <w:tc>
@@ -5815,21 +11260,47 @@
               <w:widowControl w:val="0"/>
               <w:spacing w:line="240" w:lineRule="auto"/>
             </w:pPr>
-            <w:r>
-              <w:t>Indication of malfunction via  driver dashboard</w:t>
-            </w:r>
+            <w:proofErr w:type="spellStart"/>
+            <w:r>
+              <w:t>Indication</w:t>
+            </w:r>
+            <w:proofErr w:type="spellEnd"/>
+            <w:r>
+              <w:t xml:space="preserve"> </w:t>
+            </w:r>
+            <w:proofErr w:type="spellStart"/>
+            <w:r>
+              <w:t>of</w:t>
+            </w:r>
+            <w:proofErr w:type="spellEnd"/>
+            <w:r>
+              <w:t xml:space="preserve"> </w:t>
+            </w:r>
+            <w:proofErr w:type="spellStart"/>
+            <w:r>
+              <w:t>malfunction</w:t>
+            </w:r>
+            <w:proofErr w:type="spellEnd"/>
+            <w:r>
+              <w:t xml:space="preserve"> via  </w:t>
+            </w:r>
+            <w:proofErr w:type="spellStart"/>
+            <w:r>
+              <w:t>driver</w:t>
+            </w:r>
+            <w:proofErr w:type="spellEnd"/>
+            <w:r>
+              <w:t xml:space="preserve"> </w:t>
+            </w:r>
+            <w:proofErr w:type="spellStart"/>
+            <w:r>
+              <w:t>dashboard</w:t>
+            </w:r>
+            <w:proofErr w:type="spellEnd"/>
           </w:p>
         </w:tc>
       </w:tr>
       <w:tr>
-        <w:tblPrEx>
-          <w:tblCellMar>
-            <w:top w:w="0" w:type="dxa"/>
-            <w:left w:w="0" w:type="dxa"/>
-            <w:bottom w:w="0" w:type="dxa"/>
-            <w:right w:w="0" w:type="dxa"/>
-          </w:tblCellMar>
-        </w:tblPrEx>
         <w:tc>
           <w:tcPr>
             <w:tcW w:w="1872" w:type="dxa"/>
@@ -5868,8 +11339,13 @@
               <w:spacing w:line="240" w:lineRule="auto"/>
             </w:pPr>
             <w:r>
-              <w:t>Turn off functionality</w:t>
-            </w:r>
+              <w:t xml:space="preserve">Turn off </w:t>
+            </w:r>
+            <w:proofErr w:type="spellStart"/>
+            <w:r>
+              <w:t>functionality</w:t>
+            </w:r>
+            <w:proofErr w:type="spellEnd"/>
           </w:p>
         </w:tc>
         <w:tc>
@@ -5889,8 +11365,69 @@
               <w:spacing w:line="240" w:lineRule="auto"/>
             </w:pPr>
             <w:r>
-              <w:t>ECU recognizes timeout of drivers interaction for lane keeping</w:t>
-            </w:r>
+              <w:t xml:space="preserve">ECU </w:t>
+            </w:r>
+            <w:proofErr w:type="spellStart"/>
+            <w:r>
+              <w:t>recognizes</w:t>
+            </w:r>
+            <w:proofErr w:type="spellEnd"/>
+            <w:r>
+              <w:t xml:space="preserve"> </w:t>
+            </w:r>
+            <w:proofErr w:type="spellStart"/>
+            <w:r>
+              <w:t>timeout</w:t>
+            </w:r>
+            <w:proofErr w:type="spellEnd"/>
+            <w:r>
+              <w:t xml:space="preserve"> </w:t>
+            </w:r>
+            <w:proofErr w:type="spellStart"/>
+            <w:r>
+              <w:t>of</w:t>
+            </w:r>
+            <w:proofErr w:type="spellEnd"/>
+            <w:r>
+              <w:t xml:space="preserve"> </w:t>
+            </w:r>
+            <w:proofErr w:type="spellStart"/>
+            <w:r>
+              <w:t>drivers</w:t>
+            </w:r>
+            <w:proofErr w:type="spellEnd"/>
+            <w:r>
+              <w:t xml:space="preserve"> </w:t>
+            </w:r>
+            <w:proofErr w:type="spellStart"/>
+            <w:r>
+              <w:t>interaction</w:t>
+            </w:r>
+            <w:proofErr w:type="spellEnd"/>
+            <w:r>
+              <w:t xml:space="preserve"> </w:t>
+            </w:r>
+            <w:proofErr w:type="spellStart"/>
+            <w:r>
+              <w:t>for</w:t>
+            </w:r>
+            <w:proofErr w:type="spellEnd"/>
+            <w:r>
+              <w:t xml:space="preserve"> </w:t>
+            </w:r>
+            <w:proofErr w:type="spellStart"/>
+            <w:r>
+              <w:t>lane</w:t>
+            </w:r>
+            <w:proofErr w:type="spellEnd"/>
+            <w:r>
+              <w:t xml:space="preserve"> </w:t>
+            </w:r>
+            <w:proofErr w:type="spellStart"/>
+            <w:r>
+              <w:t>keeping</w:t>
+            </w:r>
+            <w:proofErr w:type="spellEnd"/>
           </w:p>
         </w:tc>
         <w:tc>
@@ -5909,9 +11446,11 @@
               <w:widowControl w:val="0"/>
               <w:spacing w:line="240" w:lineRule="auto"/>
             </w:pPr>
+            <w:proofErr w:type="spellStart"/>
             <w:r>
               <w:t>yes</w:t>
             </w:r>
+            <w:proofErr w:type="spellEnd"/>
           </w:p>
         </w:tc>
         <w:tc>
@@ -5930,8 +11469,189 @@
               <w:widowControl w:val="0"/>
               <w:spacing w:line="240" w:lineRule="auto"/>
             </w:pPr>
-            <w:r>
-              <w:t xml:space="preserve">No automatic lane keeping. Eventually warning notification in drivers dashboard or hint in the manual that driver maintains responsibility for safe operation of the vehicle. </w:t>
+            <w:proofErr w:type="spellStart"/>
+            <w:r>
+              <w:t>No</w:t>
+            </w:r>
+            <w:proofErr w:type="spellEnd"/>
+            <w:r>
+              <w:t xml:space="preserve"> </w:t>
+            </w:r>
+            <w:proofErr w:type="spellStart"/>
+            <w:r>
+              <w:t>automatic</w:t>
+            </w:r>
+            <w:proofErr w:type="spellEnd"/>
+            <w:r>
+              <w:t xml:space="preserve"> </w:t>
+            </w:r>
+            <w:proofErr w:type="spellStart"/>
+            <w:r>
+              <w:t>lane</w:t>
+            </w:r>
+            <w:proofErr w:type="spellEnd"/>
+            <w:r>
+              <w:t xml:space="preserve"> </w:t>
+            </w:r>
+            <w:proofErr w:type="spellStart"/>
+            <w:r>
+              <w:t>keeping</w:t>
+            </w:r>
+            <w:proofErr w:type="spellEnd"/>
+            <w:r>
+              <w:t xml:space="preserve">. </w:t>
+            </w:r>
+            <w:proofErr w:type="spellStart"/>
+            <w:r>
+              <w:t>Eventually</w:t>
+            </w:r>
+            <w:proofErr w:type="spellEnd"/>
+            <w:r>
+              <w:t xml:space="preserve"> </w:t>
+            </w:r>
+            <w:proofErr w:type="spellStart"/>
+            <w:r>
+              <w:t>warning</w:t>
+            </w:r>
+            <w:proofErr w:type="spellEnd"/>
+            <w:r>
+              <w:t xml:space="preserve"> </w:t>
+            </w:r>
+            <w:proofErr w:type="spellStart"/>
+            <w:r>
+              <w:t>notification</w:t>
+            </w:r>
+            <w:proofErr w:type="spellEnd"/>
+            <w:r>
+              <w:t xml:space="preserve"> in </w:t>
+            </w:r>
+            <w:proofErr w:type="spellStart"/>
+            <w:r>
+              <w:t>drivers</w:t>
+            </w:r>
+            <w:proofErr w:type="spellEnd"/>
+            <w:r>
+              <w:t xml:space="preserve"> </w:t>
+            </w:r>
+            <w:proofErr w:type="spellStart"/>
+            <w:r>
+              <w:t>dashboard</w:t>
+            </w:r>
+            <w:proofErr w:type="spellEnd"/>
+            <w:r>
+              <w:t xml:space="preserve"> </w:t>
+            </w:r>
+            <w:proofErr w:type="spellStart"/>
+            <w:r>
+              <w:t>or</w:t>
+            </w:r>
+            <w:proofErr w:type="spellEnd"/>
+            <w:r>
+              <w:t xml:space="preserve"> </w:t>
+            </w:r>
+            <w:proofErr w:type="spellStart"/>
+            <w:r>
+              <w:t>hint</w:t>
+            </w:r>
+            <w:proofErr w:type="spellEnd"/>
+            <w:r>
+              <w:t xml:space="preserve"> in </w:t>
+            </w:r>
+            <w:proofErr w:type="spellStart"/>
+            <w:r>
+              <w:t>the</w:t>
+            </w:r>
+            <w:proofErr w:type="spellEnd"/>
+            <w:r>
+              <w:t xml:space="preserve"> </w:t>
+            </w:r>
+            <w:proofErr w:type="spellStart"/>
+            <w:r>
+              <w:t>manual</w:t>
+            </w:r>
+            <w:proofErr w:type="spellEnd"/>
+            <w:r>
+              <w:t xml:space="preserve"> </w:t>
+            </w:r>
+            <w:proofErr w:type="spellStart"/>
+            <w:r>
+              <w:t>that</w:t>
+            </w:r>
+            <w:proofErr w:type="spellEnd"/>
+            <w:r>
+              <w:t xml:space="preserve"> </w:t>
+            </w:r>
+            <w:proofErr w:type="spellStart"/>
+            <w:r>
+              <w:t>driver</w:t>
+            </w:r>
+            <w:proofErr w:type="spellEnd"/>
+            <w:r>
+              <w:t xml:space="preserve"> </w:t>
+            </w:r>
+            <w:proofErr w:type="spellStart"/>
+            <w:r>
+              <w:t>maintains</w:t>
+            </w:r>
+            <w:proofErr w:type="spellEnd"/>
+            <w:r>
+              <w:t xml:space="preserve"> </w:t>
+            </w:r>
+            <w:proofErr w:type="spellStart"/>
+            <w:r>
+              <w:t>responsibility</w:t>
+            </w:r>
+            <w:proofErr w:type="spellEnd"/>
+            <w:r>
+              <w:t xml:space="preserve"> </w:t>
+            </w:r>
+            <w:proofErr w:type="spellStart"/>
+            <w:r>
+              <w:t>for</w:t>
+            </w:r>
+            <w:proofErr w:type="spellEnd"/>
+            <w:r>
+              <w:t xml:space="preserve"> </w:t>
+            </w:r>
+            <w:proofErr w:type="spellStart"/>
+            <w:r>
+              <w:t>safe</w:t>
+            </w:r>
+            <w:proofErr w:type="spellEnd"/>
+            <w:r>
+              <w:t xml:space="preserve"> </w:t>
+            </w:r>
+            <w:proofErr w:type="spellStart"/>
+            <w:r>
+              <w:t>operation</w:t>
+            </w:r>
+            <w:proofErr w:type="spellEnd"/>
+            <w:r>
+              <w:t xml:space="preserve"> </w:t>
+            </w:r>
+            <w:proofErr w:type="spellStart"/>
+            <w:r>
+              <w:t>of</w:t>
+            </w:r>
+            <w:proofErr w:type="spellEnd"/>
+            <w:r>
+              <w:t xml:space="preserve"> </w:t>
+            </w:r>
+            <w:proofErr w:type="spellStart"/>
+            <w:r>
+              <w:t>the</w:t>
+            </w:r>
+            <w:proofErr w:type="spellEnd"/>
+            <w:r>
+              <w:t xml:space="preserve"> </w:t>
+            </w:r>
+            <w:proofErr w:type="spellStart"/>
+            <w:r>
+              <w:t>vehicle</w:t>
+            </w:r>
+            <w:proofErr w:type="spellEnd"/>
+            <w:r>
+              <w:t xml:space="preserve">. </w:t>
             </w:r>
           </w:p>
         </w:tc>
@@ -6545,7 +12265,7 @@
         <w:color w:val="000000"/>
         <w:sz w:val="22"/>
         <w:szCs w:val="22"/>
-        <w:lang w:eastAsia="de-DE" w:bidi="ar-SA"/>
+        <w:lang w:val="de-DE" w:eastAsia="de-DE" w:bidi="ar-SA"/>
       </w:rPr>
     </w:rPrDefault>
     <w:pPrDefault>
@@ -6703,6 +12423,7 @@
   <w:style w:type="paragraph" w:default="1" w:styleId="Standard">
     <w:name w:val="Normal"/>
     <w:qFormat/>
+    <w:rsid w:val="00FA7BE0"/>
   </w:style>
   <w:style w:type="paragraph" w:styleId="berschrift1">
     <w:name w:val="heading 1"/>
